--- a/Mathematical Methods/Bubbler Report Draft.docx
+++ b/Mathematical Methods/Bubbler Report Draft.docx
@@ -5,14 +5,14 @@
     <w:p>
       <w:pPr>
         <w:rPr>
-          <w:rFonts w:ascii="Liberation Sans" w:hAnsi="Liberation Sans"/>
+          <w:rFonts w:asciiTheme="minorHAnsi" w:hAnsiTheme="minorHAnsi" w:cstheme="minorHAnsi"/>
           <w:b/>
           <w:bCs/>
         </w:rPr>
       </w:pPr>
       <w:r>
         <w:rPr>
-          <w:rFonts w:ascii="Liberation Sans" w:hAnsi="Liberation Sans"/>
+          <w:rFonts w:asciiTheme="minorHAnsi" w:hAnsiTheme="minorHAnsi" w:cstheme="minorHAnsi"/>
           <w:b/>
           <w:bCs/>
         </w:rPr>
@@ -22,14 +22,26 @@
     <w:p>
       <w:pPr>
         <w:rPr>
-          <w:rFonts w:ascii="Liberation Sans" w:hAnsi="Liberation Sans"/>
-        </w:rPr>
-      </w:pPr>
-    </w:p>
-    <w:p>
-      <w:pPr>
-        <w:rPr>
-          <w:rFonts w:ascii="Liberation Sans" w:hAnsi="Liberation Sans"/>
+          <w:rFonts w:asciiTheme="minorHAnsi" w:hAnsiTheme="minorHAnsi" w:cstheme="minorHAnsi"/>
+        </w:rPr>
+      </w:pPr>
+      <w:r>
+        <w:rPr>
+          <w:rFonts w:asciiTheme="minorHAnsi" w:hAnsiTheme="minorHAnsi" w:cstheme="minorHAnsi"/>
+        </w:rPr>
+        <w:t>The task given is to find a function which models</w:t>
+      </w:r>
+      <w:r>
+        <w:rPr>
+          <w:rFonts w:asciiTheme="minorHAnsi" w:hAnsiTheme="minorHAnsi" w:cstheme="minorHAnsi"/>
+        </w:rPr>
+        <w:t xml:space="preserve"> the shape of a water spout and produce a report explaining how I found this function. In this report I will use various methods to create polynomial functions which appear to follow the arc of the water spout.</w:t>
+      </w:r>
+    </w:p>
+    <w:p>
+      <w:pPr>
+        <w:rPr>
+          <w:rFonts w:asciiTheme="minorHAnsi" w:hAnsiTheme="minorHAnsi" w:cstheme="minorHAnsi"/>
           <w:b/>
           <w:bCs/>
         </w:rPr>
@@ -38,63 +50,36 @@
     <w:p>
       <w:pPr>
         <w:rPr>
-          <w:rFonts w:ascii="Liberation Sans" w:hAnsi="Liberation Sans"/>
+          <w:rFonts w:asciiTheme="minorHAnsi" w:hAnsiTheme="minorHAnsi" w:cstheme="minorHAnsi"/>
           <w:b/>
           <w:bCs/>
         </w:rPr>
       </w:pPr>
-    </w:p>
-    <w:p>
-      <w:pPr>
-        <w:rPr>
-          <w:rFonts w:ascii="Liberation Sans" w:hAnsi="Liberation Sans"/>
+      <w:r>
+        <w:rPr>
+          <w:rFonts w:asciiTheme="minorHAnsi" w:hAnsiTheme="minorHAnsi" w:cstheme="minorHAnsi"/>
           <w:b/>
           <w:bCs/>
         </w:rPr>
-      </w:pPr>
-    </w:p>
-    <w:p>
-      <w:pPr>
-        <w:rPr>
-          <w:rFonts w:ascii="Liberation Sans" w:hAnsi="Liberation Sans"/>
-          <w:b/>
-          <w:bCs/>
-        </w:rPr>
-      </w:pPr>
-    </w:p>
-    <w:p>
-      <w:pPr>
-        <w:rPr>
-          <w:rFonts w:ascii="Liberation Sans" w:hAnsi="Liberation Sans"/>
-          <w:b/>
-          <w:bCs/>
-        </w:rPr>
-      </w:pPr>
-      <w:r>
-        <w:rPr>
-          <w:rFonts w:ascii="Liberation Sans" w:hAnsi="Liberation Sans"/>
-          <w:b/>
-          <w:bCs/>
-        </w:rPr>
         <w:t>Formulate</w:t>
       </w:r>
     </w:p>
     <w:p>
       <w:pPr>
         <w:rPr>
-          <w:rFonts w:ascii="Liberation Sans" w:hAnsi="Liberation Sans"/>
-        </w:rPr>
-      </w:pPr>
-    </w:p>
-    <w:p>
-      <w:pPr>
-        <w:rPr>
-          <w:rFonts w:ascii="Liberation Sans" w:hAnsi="Liberation Sans"/>
-        </w:rPr>
-      </w:pPr>
-      <w:r>
-        <w:rPr>
-          <w:rFonts w:ascii="Liberation Sans" w:hAnsi="Liberation Sans"/>
+          <w:rFonts w:asciiTheme="minorHAnsi" w:hAnsiTheme="minorHAnsi" w:cstheme="minorHAnsi"/>
+        </w:rPr>
+      </w:pPr>
+    </w:p>
+    <w:p>
+      <w:pPr>
+        <w:rPr>
+          <w:rFonts w:asciiTheme="minorHAnsi" w:hAnsiTheme="minorHAnsi" w:cstheme="minorHAnsi"/>
+        </w:rPr>
+      </w:pPr>
+      <w:r>
+        <w:rPr>
+          <w:rFonts w:asciiTheme="minorHAnsi" w:hAnsiTheme="minorHAnsi" w:cstheme="minorHAnsi"/>
         </w:rPr>
         <w:t>Assumptions:</w:t>
       </w:r>
@@ -106,18 +91,18 @@
           <w:numId w:val="3"/>
         </w:numPr>
         <w:rPr>
-          <w:rFonts w:ascii="Liberation Sans" w:hAnsi="Liberation Sans"/>
-        </w:rPr>
-      </w:pPr>
-      <w:r>
-        <w:rPr>
-          <w:rFonts w:ascii="Liberation Sans" w:hAnsi="Liberation Sans"/>
+          <w:rFonts w:asciiTheme="minorHAnsi" w:hAnsiTheme="minorHAnsi" w:cstheme="minorHAnsi"/>
+        </w:rPr>
+      </w:pPr>
+      <w:r>
+        <w:rPr>
+          <w:rFonts w:asciiTheme="minorHAnsi" w:hAnsiTheme="minorHAnsi" w:cstheme="minorHAnsi"/>
         </w:rPr>
         <w:t xml:space="preserve">The photograph taken of the water stream is taken perpendicular to the </w:t>
       </w:r>
       <w:r>
         <w:rPr>
-          <w:rFonts w:ascii="Liberation Sans" w:hAnsi="Liberation Sans"/>
+          <w:rFonts w:asciiTheme="minorHAnsi" w:hAnsiTheme="minorHAnsi" w:cstheme="minorHAnsi"/>
         </w:rPr>
         <w:t>camera because care was made to find a right angle between the lens and the water stream.</w:t>
       </w:r>
@@ -129,57 +114,63 @@
           <w:numId w:val="3"/>
         </w:numPr>
         <w:rPr>
-          <w:rFonts w:ascii="Liberation Sans" w:hAnsi="Liberation Sans"/>
-        </w:rPr>
-      </w:pPr>
-      <w:r>
-        <w:rPr>
-          <w:rFonts w:ascii="Liberation Sans" w:hAnsi="Liberation Sans"/>
+          <w:rFonts w:asciiTheme="minorHAnsi" w:hAnsiTheme="minorHAnsi" w:cstheme="minorHAnsi"/>
+        </w:rPr>
+      </w:pPr>
+      <w:r>
+        <w:rPr>
+          <w:rFonts w:asciiTheme="minorHAnsi" w:hAnsiTheme="minorHAnsi" w:cstheme="minorHAnsi"/>
         </w:rPr>
         <w:t xml:space="preserve">There are </w:t>
       </w:r>
       <w:r>
         <w:rPr>
-          <w:rFonts w:ascii="Liberation Sans" w:hAnsi="Liberation Sans"/>
+          <w:rFonts w:asciiTheme="minorHAnsi" w:hAnsiTheme="minorHAnsi" w:cstheme="minorHAnsi"/>
         </w:rPr>
         <w:t>controlled</w:t>
       </w:r>
       <w:r>
         <w:rPr>
-          <w:rFonts w:ascii="Liberation Sans" w:hAnsi="Liberation Sans"/>
+          <w:rFonts w:asciiTheme="minorHAnsi" w:hAnsiTheme="minorHAnsi" w:cstheme="minorHAnsi"/>
         </w:rPr>
         <w:t xml:space="preserve"> factors effecting the shape of the stream, these include wind, water pressure and</w:t>
       </w:r>
       <w:r>
         <w:rPr>
-          <w:rFonts w:ascii="Liberation Sans" w:hAnsi="Liberation Sans"/>
+          <w:rFonts w:asciiTheme="minorHAnsi" w:hAnsiTheme="minorHAnsi" w:cstheme="minorHAnsi"/>
         </w:rPr>
         <w:t xml:space="preserve"> vibration. This was assumed because it was taken undercover, the </w:t>
       </w:r>
-    </w:p>
-    <w:p>
-      <w:pPr>
-        <w:rPr>
-          <w:rFonts w:ascii="Liberation Sans" w:hAnsi="Liberation Sans"/>
-        </w:rPr>
-      </w:pPr>
-    </w:p>
-    <w:p>
-      <w:pPr>
-        <w:rPr>
-          <w:rFonts w:ascii="Liberation Sans" w:hAnsi="Liberation Sans"/>
-        </w:rPr>
-      </w:pPr>
-    </w:p>
-    <w:p>
-      <w:pPr>
-        <w:rPr>
-          <w:rFonts w:ascii="Liberation Sans" w:hAnsi="Liberation Sans"/>
-        </w:rPr>
-      </w:pPr>
-      <w:r>
-        <w:rPr>
-          <w:rFonts w:ascii="Liberation Sans" w:hAnsi="Liberation Sans"/>
+      <w:r>
+        <w:rPr>
+          <w:rFonts w:asciiTheme="minorHAnsi" w:hAnsiTheme="minorHAnsi" w:cstheme="minorHAnsi"/>
+        </w:rPr>
+        <w:t>valves in water bubblers are designed top provide constant pressure and it was taken in still conditions.</w:t>
+      </w:r>
+    </w:p>
+    <w:p>
+      <w:pPr>
+        <w:rPr>
+          <w:rFonts w:asciiTheme="minorHAnsi" w:hAnsiTheme="minorHAnsi" w:cstheme="minorHAnsi"/>
+        </w:rPr>
+      </w:pPr>
+    </w:p>
+    <w:p>
+      <w:pPr>
+        <w:rPr>
+          <w:rFonts w:asciiTheme="minorHAnsi" w:hAnsiTheme="minorHAnsi" w:cstheme="minorHAnsi"/>
+        </w:rPr>
+      </w:pPr>
+    </w:p>
+    <w:p>
+      <w:pPr>
+        <w:rPr>
+          <w:rFonts w:asciiTheme="minorHAnsi" w:hAnsiTheme="minorHAnsi" w:cstheme="minorHAnsi"/>
+        </w:rPr>
+      </w:pPr>
+      <w:r>
+        <w:rPr>
+          <w:rFonts w:asciiTheme="minorHAnsi" w:hAnsiTheme="minorHAnsi" w:cstheme="minorHAnsi"/>
         </w:rPr>
         <w:t>Observations:</w:t>
       </w:r>
@@ -191,18 +182,18 @@
           <w:numId w:val="2"/>
         </w:numPr>
         <w:rPr>
-          <w:rFonts w:ascii="Liberation Sans" w:hAnsi="Liberation Sans"/>
-        </w:rPr>
-      </w:pPr>
-      <w:r>
-        <w:rPr>
-          <w:rFonts w:ascii="Liberation Sans" w:hAnsi="Liberation Sans"/>
+          <w:rFonts w:asciiTheme="minorHAnsi" w:hAnsiTheme="minorHAnsi" w:cstheme="minorHAnsi"/>
+        </w:rPr>
+      </w:pPr>
+      <w:r>
+        <w:rPr>
+          <w:rFonts w:asciiTheme="minorHAnsi" w:hAnsiTheme="minorHAnsi" w:cstheme="minorHAnsi"/>
         </w:rPr>
         <w:t>The shape of the water stream resembles a parabolic function</w:t>
       </w:r>
       <w:r>
         <w:rPr>
-          <w:rFonts w:ascii="Liberation Sans" w:hAnsi="Liberation Sans"/>
+          <w:rFonts w:asciiTheme="minorHAnsi" w:hAnsiTheme="minorHAnsi" w:cstheme="minorHAnsi"/>
         </w:rPr>
         <w:t xml:space="preserve"> because the water has an upwards initial velocity generated by the water pressure which causes it to move upwards and is then affected by gravity which makes it move downwards</w:t>
       </w:r>
@@ -214,30 +205,3740 @@
           <w:numId w:val="2"/>
         </w:numPr>
         <w:rPr>
-          <w:rFonts w:ascii="Liberation Sans" w:hAnsi="Liberation Sans"/>
-        </w:rPr>
-      </w:pPr>
-      <w:r>
-        <w:rPr>
-          <w:rFonts w:ascii="Liberation Sans" w:hAnsi="Liberation Sans"/>
-        </w:rPr>
-        <w:t>The shape of the water stream was more wavy and less consistent the further the water went from the origin because the water</w:t>
+          <w:rFonts w:asciiTheme="minorHAnsi" w:hAnsiTheme="minorHAnsi" w:cstheme="minorHAnsi"/>
+        </w:rPr>
+      </w:pPr>
+      <w:r>
+        <w:rPr>
+          <w:rFonts w:asciiTheme="minorHAnsi" w:hAnsiTheme="minorHAnsi" w:cstheme="minorHAnsi"/>
+        </w:rPr>
+        <w:t xml:space="preserve">The shape of the water stream was </w:t>
+      </w:r>
+      <w:r>
+        <w:rPr>
+          <w:rFonts w:asciiTheme="minorHAnsi" w:hAnsiTheme="minorHAnsi" w:cstheme="minorHAnsi"/>
+        </w:rPr>
+        <w:t>wavier</w:t>
+      </w:r>
+      <w:r>
+        <w:rPr>
+          <w:rFonts w:asciiTheme="minorHAnsi" w:hAnsiTheme="minorHAnsi" w:cstheme="minorHAnsi"/>
+        </w:rPr>
+        <w:t xml:space="preserve"> and less consistent the further the water went from the origin because the water</w:t>
+      </w:r>
+    </w:p>
+    <w:p>
+      <w:pPr>
+        <w:rPr>
+          <w:rFonts w:asciiTheme="minorHAnsi" w:hAnsiTheme="minorHAnsi" w:cstheme="minorHAnsi"/>
+        </w:rPr>
+      </w:pPr>
+    </w:p>
+    <w:p>
+      <w:pPr>
+        <w:rPr>
+          <w:rFonts w:asciiTheme="minorHAnsi" w:hAnsiTheme="minorHAnsi" w:cstheme="minorHAnsi"/>
+        </w:rPr>
+      </w:pPr>
+      <w:r>
+        <w:rPr>
+          <w:rFonts w:asciiTheme="minorHAnsi" w:hAnsiTheme="minorHAnsi" w:cstheme="minorHAnsi"/>
+        </w:rPr>
+        <w:t>Mathematical translation:</w:t>
+      </w:r>
+    </w:p>
+    <w:p>
+      <w:pPr>
+        <w:pStyle w:val="ListParagraph"/>
+        <w:numPr>
+          <w:ilvl w:val="0"/>
+          <w:numId w:val="4"/>
+        </w:numPr>
+        <w:rPr>
+          <w:rFonts w:asciiTheme="minorHAnsi" w:hAnsiTheme="minorHAnsi" w:cstheme="minorHAnsi"/>
+          <w:b/>
+          <w:bCs/>
+        </w:rPr>
+      </w:pPr>
+      <w:r>
+        <w:rPr>
+          <w:rFonts w:asciiTheme="minorHAnsi" w:hAnsiTheme="minorHAnsi" w:cstheme="minorHAnsi"/>
+          <w:bCs/>
+        </w:rPr>
+        <w:t>Polynomial</w:t>
+      </w:r>
+    </w:p>
+    <w:p>
+      <w:pPr>
+        <w:pStyle w:val="ListParagraph"/>
+        <w:numPr>
+          <w:ilvl w:val="0"/>
+          <w:numId w:val="4"/>
+        </w:numPr>
+        <w:rPr>
+          <w:rFonts w:asciiTheme="minorHAnsi" w:hAnsiTheme="minorHAnsi" w:cstheme="minorHAnsi"/>
+          <w:bCs/>
+        </w:rPr>
+      </w:pPr>
+      <w:r>
+        <w:rPr>
+          <w:rFonts w:asciiTheme="minorHAnsi" w:hAnsiTheme="minorHAnsi" w:cstheme="minorHAnsi"/>
+          <w:bCs/>
+        </w:rPr>
+        <w:t>Quadratic</w:t>
+      </w:r>
+    </w:p>
+    <w:p>
+      <w:pPr>
+        <w:pStyle w:val="ListParagraph"/>
+        <w:numPr>
+          <w:ilvl w:val="0"/>
+          <w:numId w:val="4"/>
+        </w:numPr>
+        <w:rPr>
+          <w:rFonts w:asciiTheme="minorHAnsi" w:hAnsiTheme="minorHAnsi" w:cstheme="minorHAnsi"/>
+          <w:bCs/>
+        </w:rPr>
+      </w:pPr>
+      <w:r>
+        <w:rPr>
+          <w:rFonts w:asciiTheme="minorHAnsi" w:hAnsiTheme="minorHAnsi" w:cstheme="minorHAnsi"/>
+          <w:bCs/>
+        </w:rPr>
+        <w:t>Turning point</w:t>
+      </w:r>
+    </w:p>
+    <w:p>
+      <w:pPr>
+        <w:pStyle w:val="ListParagraph"/>
+        <w:numPr>
+          <w:ilvl w:val="0"/>
+          <w:numId w:val="4"/>
+        </w:numPr>
+        <w:rPr>
+          <w:rFonts w:asciiTheme="minorHAnsi" w:hAnsiTheme="minorHAnsi" w:cstheme="minorHAnsi"/>
+          <w:bCs/>
+        </w:rPr>
+      </w:pPr>
+      <w:r>
+        <w:rPr>
+          <w:rFonts w:asciiTheme="minorHAnsi" w:hAnsiTheme="minorHAnsi" w:cstheme="minorHAnsi"/>
+          <w:bCs/>
+        </w:rPr>
+        <w:t>Dilation</w:t>
+      </w:r>
+    </w:p>
+    <w:p>
+      <w:pPr>
+        <w:pStyle w:val="ListParagraph"/>
+        <w:numPr>
+          <w:ilvl w:val="0"/>
+          <w:numId w:val="4"/>
+        </w:numPr>
+        <w:rPr>
+          <w:rFonts w:asciiTheme="minorHAnsi" w:hAnsiTheme="minorHAnsi" w:cstheme="minorHAnsi"/>
+          <w:bCs/>
+        </w:rPr>
+      </w:pPr>
+      <w:r>
+        <w:rPr>
+          <w:rFonts w:asciiTheme="minorHAnsi" w:hAnsiTheme="minorHAnsi" w:cstheme="minorHAnsi"/>
+          <w:bCs/>
+        </w:rPr>
+        <w:t>Reflection</w:t>
+      </w:r>
+    </w:p>
+    <w:p>
+      <w:pPr>
+        <w:pStyle w:val="ListParagraph"/>
+        <w:numPr>
+          <w:ilvl w:val="0"/>
+          <w:numId w:val="4"/>
+        </w:numPr>
+        <w:rPr>
+          <w:rFonts w:asciiTheme="minorHAnsi" w:hAnsiTheme="minorHAnsi" w:cstheme="minorHAnsi"/>
+          <w:bCs/>
+        </w:rPr>
+      </w:pPr>
+      <w:r>
+        <w:rPr>
+          <w:rFonts w:asciiTheme="minorHAnsi" w:hAnsiTheme="minorHAnsi" w:cstheme="minorHAnsi"/>
+          <w:bCs/>
+        </w:rPr>
+        <w:t>r</w:t>
+      </w:r>
+      <w:r>
+        <w:rPr>
+          <w:rFonts w:asciiTheme="minorHAnsi" w:hAnsiTheme="minorHAnsi" w:cstheme="minorHAnsi"/>
+          <w:bCs/>
+          <w:vertAlign w:val="superscript"/>
+        </w:rPr>
+        <w:t>2</w:t>
+      </w:r>
+      <w:r>
+        <w:rPr>
+          <w:rFonts w:asciiTheme="minorHAnsi" w:hAnsiTheme="minorHAnsi" w:cstheme="minorHAnsi"/>
+          <w:bCs/>
+        </w:rPr>
+        <w:t xml:space="preserve"> value</w:t>
+      </w:r>
+    </w:p>
+    <w:p>
+      <w:pPr>
+        <w:rPr>
+          <w:rFonts w:asciiTheme="minorHAnsi" w:hAnsiTheme="minorHAnsi" w:cstheme="minorHAnsi"/>
+          <w:b/>
+          <w:bCs/>
+        </w:rPr>
+      </w:pPr>
+    </w:p>
+    <w:p>
+      <w:pPr>
+        <w:rPr>
+          <w:rFonts w:asciiTheme="minorHAnsi" w:hAnsiTheme="minorHAnsi" w:cstheme="minorHAnsi"/>
+          <w:b/>
+          <w:bCs/>
+        </w:rPr>
+      </w:pPr>
+    </w:p>
+    <w:p>
+      <w:pPr>
+        <w:rPr>
+          <w:rFonts w:asciiTheme="minorHAnsi" w:hAnsiTheme="minorHAnsi" w:cstheme="minorHAnsi"/>
+          <w:b/>
+          <w:bCs/>
+        </w:rPr>
+      </w:pPr>
+    </w:p>
+    <w:p>
+      <w:pPr>
+        <w:rPr>
+          <w:rFonts w:asciiTheme="minorHAnsi" w:hAnsiTheme="minorHAnsi" w:cstheme="minorHAnsi"/>
+          <w:b/>
+          <w:bCs/>
+        </w:rPr>
+      </w:pPr>
+    </w:p>
+    <w:p>
+      <w:pPr>
+        <w:rPr>
+          <w:rFonts w:asciiTheme="minorHAnsi" w:hAnsiTheme="minorHAnsi" w:cstheme="minorHAnsi"/>
+          <w:b/>
+          <w:bCs/>
+        </w:rPr>
+      </w:pPr>
+    </w:p>
+    <w:p>
+      <w:pPr>
+        <w:rPr>
+          <w:rFonts w:asciiTheme="minorHAnsi" w:hAnsiTheme="minorHAnsi" w:cstheme="minorHAnsi"/>
+          <w:b/>
+          <w:bCs/>
+        </w:rPr>
+      </w:pPr>
+    </w:p>
+    <w:p>
+      <w:pPr>
+        <w:rPr>
+          <w:rFonts w:asciiTheme="minorHAnsi" w:hAnsiTheme="minorHAnsi" w:cstheme="minorHAnsi"/>
+          <w:b/>
+          <w:bCs/>
+        </w:rPr>
+      </w:pPr>
+    </w:p>
+    <w:p>
+      <w:pPr>
+        <w:rPr>
+          <w:rFonts w:asciiTheme="minorHAnsi" w:hAnsiTheme="minorHAnsi" w:cstheme="minorHAnsi"/>
+          <w:b/>
+          <w:bCs/>
+        </w:rPr>
+      </w:pPr>
+    </w:p>
+    <w:p>
+      <w:pPr>
+        <w:rPr>
+          <w:rFonts w:asciiTheme="minorHAnsi" w:hAnsiTheme="minorHAnsi" w:cstheme="minorHAnsi"/>
+          <w:b/>
+          <w:bCs/>
+        </w:rPr>
+      </w:pPr>
+    </w:p>
+    <w:p>
+      <w:pPr>
+        <w:rPr>
+          <w:rFonts w:asciiTheme="minorHAnsi" w:hAnsiTheme="minorHAnsi" w:cstheme="minorHAnsi"/>
+          <w:b/>
+          <w:bCs/>
+        </w:rPr>
+      </w:pPr>
+    </w:p>
+    <w:p>
+      <w:pPr>
+        <w:rPr>
+          <w:rFonts w:asciiTheme="minorHAnsi" w:hAnsiTheme="minorHAnsi" w:cstheme="minorHAnsi"/>
+          <w:b/>
+          <w:bCs/>
+        </w:rPr>
+      </w:pPr>
+    </w:p>
+    <w:p>
+      <w:pPr>
+        <w:rPr>
+          <w:rFonts w:asciiTheme="minorHAnsi" w:hAnsiTheme="minorHAnsi" w:cstheme="minorHAnsi"/>
+          <w:b/>
+          <w:bCs/>
+        </w:rPr>
+      </w:pPr>
+    </w:p>
+    <w:p>
+      <w:pPr>
+        <w:rPr>
+          <w:rFonts w:asciiTheme="minorHAnsi" w:hAnsiTheme="minorHAnsi" w:cstheme="minorHAnsi"/>
+          <w:b/>
+          <w:bCs/>
+        </w:rPr>
+      </w:pPr>
+    </w:p>
+    <w:p>
+      <w:pPr>
+        <w:rPr>
+          <w:rFonts w:asciiTheme="minorHAnsi" w:hAnsiTheme="minorHAnsi" w:cstheme="minorHAnsi"/>
+          <w:b/>
+          <w:bCs/>
+        </w:rPr>
+      </w:pPr>
+    </w:p>
+    <w:p>
+      <w:pPr>
+        <w:rPr>
+          <w:rFonts w:asciiTheme="minorHAnsi" w:hAnsiTheme="minorHAnsi" w:cstheme="minorHAnsi"/>
+          <w:b/>
+          <w:bCs/>
+        </w:rPr>
+      </w:pPr>
+    </w:p>
+    <w:p>
+      <w:pPr>
+        <w:rPr>
+          <w:rFonts w:asciiTheme="minorHAnsi" w:hAnsiTheme="minorHAnsi" w:cstheme="minorHAnsi"/>
+          <w:b/>
+          <w:bCs/>
+        </w:rPr>
+      </w:pPr>
+    </w:p>
+    <w:p>
+      <w:pPr>
+        <w:rPr>
+          <w:rFonts w:asciiTheme="minorHAnsi" w:hAnsiTheme="minorHAnsi" w:cstheme="minorHAnsi"/>
+          <w:b/>
+          <w:bCs/>
+        </w:rPr>
+      </w:pPr>
+      <w:r>
+        <w:rPr>
+          <w:rFonts w:asciiTheme="minorHAnsi" w:hAnsiTheme="minorHAnsi" w:cstheme="minorHAnsi"/>
+          <w:b/>
+          <w:bCs/>
+        </w:rPr>
+        <w:lastRenderedPageBreak/>
+        <w:t>Solve</w:t>
+      </w:r>
+    </w:p>
+    <w:p>
+      <w:pPr>
+        <w:rPr>
+          <w:rFonts w:asciiTheme="minorHAnsi" w:hAnsiTheme="minorHAnsi" w:cstheme="minorHAnsi"/>
+          <w:b/>
+          <w:bCs/>
+        </w:rPr>
+      </w:pPr>
+    </w:p>
+    <w:p>
+      <w:pPr>
+        <w:pStyle w:val="ListParagraph"/>
+        <w:numPr>
+          <w:ilvl w:val="0"/>
+          <w:numId w:val="5"/>
+        </w:numPr>
+        <w:rPr>
+          <w:rFonts w:asciiTheme="minorHAnsi" w:hAnsiTheme="minorHAnsi" w:cstheme="minorHAnsi"/>
+          <w:bCs/>
+        </w:rPr>
+      </w:pPr>
+      <w:r>
+        <w:rPr>
+          <w:rFonts w:asciiTheme="minorHAnsi" w:hAnsiTheme="minorHAnsi" w:cstheme="minorHAnsi"/>
+          <w:bCs/>
+        </w:rPr>
+        <w:t>A photo was taken of the water spout</w:t>
+      </w:r>
+      <w:r>
+        <w:t xml:space="preserve"> </w:t>
+      </w:r>
+      <w:r>
+        <w:t xml:space="preserve">(figure </w:t>
+      </w:r>
+      <w:r>
+        <w:t>1</w:t>
+      </w:r>
+      <w:r>
+        <w:t>)</w:t>
+      </w:r>
+    </w:p>
+    <w:p>
+      <w:pPr>
+        <w:ind w:firstLine="708"/>
+        <w:rPr>
+          <w:rFonts w:asciiTheme="minorHAnsi" w:hAnsiTheme="minorHAnsi" w:cstheme="minorHAnsi"/>
+          <w:b/>
+          <w:bCs/>
+        </w:rPr>
+      </w:pPr>
+      <w:r>
+        <w:rPr>
+          <w:noProof/>
+        </w:rPr>
+        <w:drawing>
+          <wp:inline distT="0" distB="0" distL="0" distR="0" wp14:anchorId="207C471E" wp14:editId="5AC0FB33">
+            <wp:extent cx="3794760" cy="2847199"/>
+            <wp:effectExtent l="0" t="0" r="0" b="0"/>
+            <wp:docPr id="1" name="Picture 1"/>
+            <wp:cNvGraphicFramePr>
+              <a:graphicFrameLocks xmlns:a="http://schemas.openxmlformats.org/drawingml/2006/main" noChangeAspect="1"/>
+            </wp:cNvGraphicFramePr>
+            <a:graphic xmlns:a="http://schemas.openxmlformats.org/drawingml/2006/main">
+              <a:graphicData uri="http://schemas.openxmlformats.org/drawingml/2006/picture">
+                <pic:pic xmlns:pic="http://schemas.openxmlformats.org/drawingml/2006/picture">
+                  <pic:nvPicPr>
+                    <pic:cNvPr id="0" name="Picture 1"/>
+                    <pic:cNvPicPr>
+                      <a:picLocks noChangeAspect="1" noChangeArrowheads="1"/>
+                    </pic:cNvPicPr>
+                  </pic:nvPicPr>
+                  <pic:blipFill>
+                    <a:blip r:embed="rId5" cstate="print">
+                      <a:extLst>
+                        <a:ext uri="{28A0092B-C50C-407E-A947-70E740481C1C}">
+                          <a14:useLocalDpi xmlns:a14="http://schemas.microsoft.com/office/drawing/2010/main" val="0"/>
+                        </a:ext>
+                      </a:extLst>
+                    </a:blip>
+                    <a:srcRect/>
+                    <a:stretch>
+                      <a:fillRect/>
+                    </a:stretch>
+                  </pic:blipFill>
+                  <pic:spPr bwMode="auto">
+                    <a:xfrm>
+                      <a:off x="0" y="0"/>
+                      <a:ext cx="3808925" cy="2857827"/>
+                    </a:xfrm>
+                    <a:prstGeom prst="rect">
+                      <a:avLst/>
+                    </a:prstGeom>
+                    <a:noFill/>
+                    <a:ln>
+                      <a:noFill/>
+                    </a:ln>
+                  </pic:spPr>
+                </pic:pic>
+              </a:graphicData>
+            </a:graphic>
+          </wp:inline>
+        </w:drawing>
+      </w:r>
+    </w:p>
+    <w:p>
+      <w:pPr>
+        <w:ind w:left="708"/>
+        <w:rPr>
+          <w:rFonts w:asciiTheme="minorHAnsi" w:hAnsiTheme="minorHAnsi" w:cstheme="minorHAnsi"/>
+          <w:bCs/>
+        </w:rPr>
+      </w:pPr>
+      <w:r>
+        <w:rPr>
+          <w:rFonts w:asciiTheme="minorHAnsi" w:hAnsiTheme="minorHAnsi" w:cstheme="minorHAnsi"/>
+          <w:bCs/>
+        </w:rPr>
+        <w:t>This was achieved by ensuring that the camera was square to the stream, the photo included the water from the origin to the sync.</w:t>
+      </w:r>
+    </w:p>
+    <w:p>
+      <w:pPr>
+        <w:rPr>
+          <w:rFonts w:asciiTheme="minorHAnsi" w:hAnsiTheme="minorHAnsi" w:cstheme="minorHAnsi"/>
+          <w:bCs/>
+        </w:rPr>
+      </w:pPr>
+    </w:p>
+    <w:p>
+      <w:pPr>
+        <w:pStyle w:val="ListParagraph"/>
+        <w:numPr>
+          <w:ilvl w:val="0"/>
+          <w:numId w:val="5"/>
+        </w:numPr>
+        <w:rPr>
+          <w:rFonts w:asciiTheme="minorHAnsi" w:hAnsiTheme="minorHAnsi" w:cstheme="minorHAnsi"/>
+          <w:bCs/>
+        </w:rPr>
+      </w:pPr>
+      <w:r>
+        <w:rPr>
+          <w:rFonts w:asciiTheme="minorHAnsi" w:hAnsiTheme="minorHAnsi" w:cstheme="minorHAnsi"/>
+          <w:bCs/>
+        </w:rPr>
+        <w:t>The photo was then printed and by using graph paper the following points were added to the cartesian plane (figure 2)</w:t>
+      </w:r>
+    </w:p>
+    <w:p>
+      <w:pPr>
+        <w:pStyle w:val="ListParagraph"/>
+        <w:rPr>
+          <w:rFonts w:asciiTheme="minorHAnsi" w:hAnsiTheme="minorHAnsi" w:cstheme="minorHAnsi"/>
+          <w:bCs/>
+        </w:rPr>
+      </w:pPr>
+      <w:r>
+        <w:rPr>
+          <w:noProof/>
+        </w:rPr>
+        <w:drawing>
+          <wp:inline distT="0" distB="0" distL="0" distR="0" wp14:anchorId="3733E6F5" wp14:editId="54820CCA">
+            <wp:extent cx="3749040" cy="2284146"/>
+            <wp:effectExtent l="0" t="0" r="3810" b="1905"/>
+            <wp:docPr id="2" name="Picture 2"/>
+            <wp:cNvGraphicFramePr>
+              <a:graphicFrameLocks xmlns:a="http://schemas.openxmlformats.org/drawingml/2006/main" noChangeAspect="1"/>
+            </wp:cNvGraphicFramePr>
+            <a:graphic xmlns:a="http://schemas.openxmlformats.org/drawingml/2006/main">
+              <a:graphicData uri="http://schemas.openxmlformats.org/drawingml/2006/picture">
+                <pic:pic xmlns:pic="http://schemas.openxmlformats.org/drawingml/2006/picture">
+                  <pic:nvPicPr>
+                    <pic:cNvPr id="1" name=""/>
+                    <pic:cNvPicPr/>
+                  </pic:nvPicPr>
+                  <pic:blipFill>
+                    <a:blip r:embed="rId6"/>
+                    <a:stretch>
+                      <a:fillRect/>
+                    </a:stretch>
+                  </pic:blipFill>
+                  <pic:spPr>
+                    <a:xfrm flipH="1">
+                      <a:off x="0" y="0"/>
+                      <a:ext cx="3757224" cy="2289132"/>
+                    </a:xfrm>
+                    <a:prstGeom prst="rect">
+                      <a:avLst/>
+                    </a:prstGeom>
+                  </pic:spPr>
+                </pic:pic>
+              </a:graphicData>
+            </a:graphic>
+          </wp:inline>
+        </w:drawing>
       </w:r>
       <w:bookmarkStart w:id="0" w:name="_GoBack"/>
       <w:bookmarkEnd w:id="0"/>
     </w:p>
     <w:p>
       <w:pPr>
-        <w:ind w:left="720"/>
-        <w:rPr>
-          <w:rFonts w:ascii="Liberation Sans" w:hAnsi="Liberation Sans"/>
-        </w:rPr>
-      </w:pPr>
-    </w:p>
-    <w:p>
-      <w:pPr>
-        <w:rPr>
-          <w:rFonts w:ascii="Liberation Sans" w:hAnsi="Liberation Sans"/>
+        <w:pStyle w:val="ListParagraph"/>
+        <w:rPr>
+          <w:rFonts w:asciiTheme="minorHAnsi" w:hAnsiTheme="minorHAnsi" w:cstheme="minorHAnsi"/>
+          <w:bCs/>
+        </w:rPr>
+      </w:pPr>
+    </w:p>
+    <w:p>
+      <w:pPr>
+        <w:rPr>
+          <w:rFonts w:asciiTheme="minorHAnsi" w:hAnsiTheme="minorHAnsi" w:cstheme="minorHAnsi"/>
+          <w:bCs/>
+        </w:rPr>
+      </w:pPr>
+    </w:p>
+    <w:p>
+      <w:pPr>
+        <w:rPr>
+          <w:rFonts w:asciiTheme="minorHAnsi" w:hAnsiTheme="minorHAnsi" w:cstheme="minorHAnsi"/>
+          <w:bCs/>
+        </w:rPr>
+      </w:pPr>
+    </w:p>
+    <w:p>
+      <w:pPr>
+        <w:rPr>
+          <w:rFonts w:asciiTheme="minorHAnsi" w:hAnsiTheme="minorHAnsi" w:cstheme="minorHAnsi"/>
+          <w:bCs/>
+        </w:rPr>
+      </w:pPr>
+    </w:p>
+    <w:p>
+      <w:pPr>
+        <w:rPr>
+          <w:rFonts w:asciiTheme="minorHAnsi" w:hAnsiTheme="minorHAnsi" w:cstheme="minorHAnsi"/>
+          <w:bCs/>
+        </w:rPr>
+      </w:pPr>
+    </w:p>
+    <w:p>
+      <w:pPr>
+        <w:rPr>
+          <w:rFonts w:asciiTheme="minorHAnsi" w:hAnsiTheme="minorHAnsi" w:cstheme="minorHAnsi"/>
+          <w:bCs/>
+        </w:rPr>
+      </w:pPr>
+    </w:p>
+    <w:p>
+      <w:pPr>
+        <w:rPr>
+          <w:rFonts w:asciiTheme="minorHAnsi" w:hAnsiTheme="minorHAnsi" w:cstheme="minorHAnsi"/>
+          <w:bCs/>
+        </w:rPr>
+      </w:pPr>
+    </w:p>
+    <w:p>
+      <w:pPr>
+        <w:rPr>
+          <w:rFonts w:asciiTheme="minorHAnsi" w:hAnsiTheme="minorHAnsi" w:cstheme="minorHAnsi"/>
+          <w:bCs/>
+        </w:rPr>
+      </w:pPr>
+    </w:p>
+    <w:p>
+      <w:pPr>
+        <w:rPr>
+          <w:rFonts w:asciiTheme="minorHAnsi" w:hAnsiTheme="minorHAnsi" w:cstheme="minorHAnsi"/>
+          <w:bCs/>
+        </w:rPr>
+      </w:pPr>
+    </w:p>
+    <w:p>
+      <w:pPr>
+        <w:rPr>
+          <w:rFonts w:asciiTheme="minorHAnsi" w:hAnsiTheme="minorHAnsi" w:cstheme="minorHAnsi"/>
+          <w:bCs/>
+        </w:rPr>
+      </w:pPr>
+    </w:p>
+    <w:p>
+      <w:pPr>
+        <w:rPr>
+          <w:rFonts w:asciiTheme="minorHAnsi" w:hAnsiTheme="minorHAnsi" w:cstheme="minorHAnsi"/>
+          <w:bCs/>
+        </w:rPr>
+      </w:pPr>
+    </w:p>
+    <w:p>
+      <w:pPr>
+        <w:rPr>
+          <w:rFonts w:asciiTheme="minorHAnsi" w:hAnsiTheme="minorHAnsi" w:cstheme="minorHAnsi"/>
+          <w:bCs/>
+        </w:rPr>
+      </w:pPr>
+    </w:p>
+    <w:p>
+      <w:pPr>
+        <w:rPr>
+          <w:rFonts w:asciiTheme="minorHAnsi" w:hAnsiTheme="minorHAnsi" w:cstheme="minorHAnsi"/>
+          <w:bCs/>
+        </w:rPr>
+      </w:pPr>
+    </w:p>
+    <w:p>
+      <w:pPr>
+        <w:rPr>
+          <w:rFonts w:asciiTheme="minorHAnsi" w:hAnsiTheme="minorHAnsi" w:cstheme="minorHAnsi"/>
+          <w:bCs/>
+        </w:rPr>
+      </w:pPr>
+    </w:p>
+    <w:p>
+      <w:pPr>
+        <w:rPr>
+          <w:rFonts w:asciiTheme="minorHAnsi" w:hAnsiTheme="minorHAnsi" w:cstheme="minorHAnsi"/>
+          <w:bCs/>
+        </w:rPr>
+      </w:pPr>
+    </w:p>
+    <w:p>
+      <w:pPr>
+        <w:pStyle w:val="ListParagraph"/>
+        <w:numPr>
+          <w:ilvl w:val="0"/>
+          <w:numId w:val="5"/>
+        </w:numPr>
+        <w:rPr>
+          <w:rFonts w:asciiTheme="minorHAnsi" w:hAnsiTheme="minorHAnsi" w:cstheme="minorHAnsi"/>
+          <w:bCs/>
+        </w:rPr>
+      </w:pPr>
+      <w:r>
+        <w:rPr>
+          <w:rFonts w:asciiTheme="minorHAnsi" w:hAnsiTheme="minorHAnsi" w:cstheme="minorHAnsi"/>
+          <w:bCs/>
+        </w:rPr>
+        <w:t>By inspect</w:t>
+      </w:r>
+      <w:r>
+        <w:rPr>
+          <w:rFonts w:asciiTheme="minorHAnsi" w:hAnsiTheme="minorHAnsi" w:cstheme="minorHAnsi"/>
+          <w:bCs/>
+        </w:rPr>
+        <w:t>ing the dots on the page</w:t>
+      </w:r>
+      <w:r>
+        <w:rPr>
+          <w:rFonts w:asciiTheme="minorHAnsi" w:hAnsiTheme="minorHAnsi" w:cstheme="minorHAnsi"/>
+          <w:bCs/>
+        </w:rPr>
+        <w:t>, a list of coordinates was created (table 1)</w:t>
+      </w:r>
+    </w:p>
+    <w:p>
+      <w:pPr>
+        <w:pStyle w:val="ListParagraph"/>
+        <w:rPr>
+          <w:rFonts w:asciiTheme="minorHAnsi" w:hAnsiTheme="minorHAnsi" w:cstheme="minorHAnsi"/>
+          <w:bCs/>
+        </w:rPr>
+      </w:pPr>
+    </w:p>
+    <w:tbl>
+      <w:tblPr>
+        <w:tblW w:w="5382" w:type="dxa"/>
+        <w:tblBorders>
+          <w:top w:val="single" w:sz="4" w:space="0" w:color="auto"/>
+          <w:left w:val="single" w:sz="4" w:space="0" w:color="auto"/>
+          <w:bottom w:val="single" w:sz="4" w:space="0" w:color="auto"/>
+          <w:right w:val="single" w:sz="4" w:space="0" w:color="auto"/>
+          <w:insideH w:val="single" w:sz="4" w:space="0" w:color="auto"/>
+          <w:insideV w:val="single" w:sz="4" w:space="0" w:color="auto"/>
+        </w:tblBorders>
+        <w:tblLook w:val="04A0" w:firstRow="1" w:lastRow="0" w:firstColumn="1" w:lastColumn="0" w:noHBand="0" w:noVBand="1"/>
+      </w:tblPr>
+      <w:tblGrid>
+        <w:gridCol w:w="1240"/>
+        <w:gridCol w:w="1240"/>
+        <w:gridCol w:w="350"/>
+        <w:gridCol w:w="1276"/>
+        <w:gridCol w:w="1276"/>
+      </w:tblGrid>
+      <w:tr>
+        <w:trPr>
+          <w:trHeight w:val="264"/>
+        </w:trPr>
+        <w:tc>
+          <w:tcPr>
+            <w:tcW w:w="1240" w:type="dxa"/>
+            <w:shd w:val="clear" w:color="auto" w:fill="auto"/>
+            <w:noWrap/>
+            <w:vAlign w:val="bottom"/>
+            <w:hideMark/>
+          </w:tcPr>
+          <w:p>
+            <w:pPr>
+              <w:suppressAutoHyphens w:val="0"/>
+              <w:rPr>
+                <w:rFonts w:ascii="Arial" w:eastAsia="Times New Roman" w:hAnsi="Arial" w:cs="Arial"/>
+                <w:kern w:val="0"/>
+                <w:sz w:val="20"/>
+                <w:szCs w:val="20"/>
+                <w:lang w:bidi="ar-SA"/>
+              </w:rPr>
+            </w:pPr>
+            <w:r>
+              <w:rPr>
+                <w:rFonts w:ascii="Arial" w:eastAsia="Times New Roman" w:hAnsi="Arial" w:cs="Arial"/>
+                <w:kern w:val="0"/>
+                <w:sz w:val="20"/>
+                <w:szCs w:val="20"/>
+                <w:lang w:bidi="ar-SA"/>
+              </w:rPr>
+              <w:t>x</w:t>
+            </w:r>
+          </w:p>
+        </w:tc>
+        <w:tc>
+          <w:tcPr>
+            <w:tcW w:w="1240" w:type="dxa"/>
+            <w:shd w:val="clear" w:color="auto" w:fill="auto"/>
+            <w:noWrap/>
+            <w:vAlign w:val="bottom"/>
+            <w:hideMark/>
+          </w:tcPr>
+          <w:p>
+            <w:pPr>
+              <w:suppressAutoHyphens w:val="0"/>
+              <w:rPr>
+                <w:rFonts w:ascii="Arial" w:eastAsia="Times New Roman" w:hAnsi="Arial" w:cs="Arial"/>
+                <w:kern w:val="0"/>
+                <w:sz w:val="20"/>
+                <w:szCs w:val="20"/>
+                <w:lang w:bidi="ar-SA"/>
+              </w:rPr>
+            </w:pPr>
+            <w:r>
+              <w:rPr>
+                <w:rFonts w:ascii="Arial" w:eastAsia="Times New Roman" w:hAnsi="Arial" w:cs="Arial"/>
+                <w:kern w:val="0"/>
+                <w:sz w:val="20"/>
+                <w:szCs w:val="20"/>
+                <w:lang w:bidi="ar-SA"/>
+              </w:rPr>
+              <w:t>y</w:t>
+            </w:r>
+          </w:p>
+        </w:tc>
+        <w:tc>
+          <w:tcPr>
+            <w:tcW w:w="350" w:type="dxa"/>
+          </w:tcPr>
+          <w:p>
+            <w:pPr>
+              <w:suppressAutoHyphens w:val="0"/>
+              <w:jc w:val="right"/>
+              <w:rPr>
+                <w:rFonts w:ascii="Arial" w:eastAsia="Times New Roman" w:hAnsi="Arial" w:cs="Arial"/>
+                <w:kern w:val="0"/>
+                <w:sz w:val="20"/>
+                <w:szCs w:val="20"/>
+                <w:lang w:bidi="ar-SA"/>
+              </w:rPr>
+            </w:pPr>
+          </w:p>
+        </w:tc>
+        <w:tc>
+          <w:tcPr>
+            <w:tcW w:w="1276" w:type="dxa"/>
+            <w:vAlign w:val="bottom"/>
+          </w:tcPr>
+          <w:p>
+            <w:pPr>
+              <w:suppressAutoHyphens w:val="0"/>
+              <w:jc w:val="right"/>
+              <w:rPr>
+                <w:rFonts w:ascii="Arial" w:eastAsia="Times New Roman" w:hAnsi="Arial" w:cs="Arial"/>
+                <w:kern w:val="0"/>
+                <w:sz w:val="20"/>
+                <w:szCs w:val="20"/>
+                <w:lang w:bidi="ar-SA"/>
+              </w:rPr>
+            </w:pPr>
+            <w:r>
+              <w:rPr>
+                <w:rFonts w:ascii="Arial" w:eastAsia="Times New Roman" w:hAnsi="Arial" w:cs="Arial"/>
+                <w:kern w:val="0"/>
+                <w:sz w:val="20"/>
+                <w:szCs w:val="20"/>
+                <w:lang w:bidi="ar-SA"/>
+              </w:rPr>
+              <w:t>27.5</w:t>
+            </w:r>
+          </w:p>
+        </w:tc>
+        <w:tc>
+          <w:tcPr>
+            <w:tcW w:w="1276" w:type="dxa"/>
+            <w:vAlign w:val="bottom"/>
+          </w:tcPr>
+          <w:p>
+            <w:pPr>
+              <w:suppressAutoHyphens w:val="0"/>
+              <w:jc w:val="right"/>
+              <w:rPr>
+                <w:rFonts w:ascii="Arial" w:eastAsia="Times New Roman" w:hAnsi="Arial" w:cs="Arial"/>
+                <w:kern w:val="0"/>
+                <w:sz w:val="20"/>
+                <w:szCs w:val="20"/>
+                <w:lang w:bidi="ar-SA"/>
+              </w:rPr>
+            </w:pPr>
+            <w:r>
+              <w:rPr>
+                <w:rFonts w:ascii="Arial" w:eastAsia="Times New Roman" w:hAnsi="Arial" w:cs="Arial"/>
+                <w:kern w:val="0"/>
+                <w:sz w:val="20"/>
+                <w:szCs w:val="20"/>
+                <w:lang w:bidi="ar-SA"/>
+              </w:rPr>
+              <w:t>25</w:t>
+            </w:r>
+          </w:p>
+        </w:tc>
+      </w:tr>
+      <w:tr>
+        <w:trPr>
+          <w:trHeight w:val="264"/>
+        </w:trPr>
+        <w:tc>
+          <w:tcPr>
+            <w:tcW w:w="1240" w:type="dxa"/>
+            <w:shd w:val="clear" w:color="auto" w:fill="auto"/>
+            <w:noWrap/>
+            <w:vAlign w:val="bottom"/>
+            <w:hideMark/>
+          </w:tcPr>
+          <w:p>
+            <w:pPr>
+              <w:suppressAutoHyphens w:val="0"/>
+              <w:jc w:val="right"/>
+              <w:rPr>
+                <w:rFonts w:ascii="Arial" w:eastAsia="Times New Roman" w:hAnsi="Arial" w:cs="Arial"/>
+                <w:kern w:val="0"/>
+                <w:sz w:val="20"/>
+                <w:szCs w:val="20"/>
+                <w:lang w:bidi="ar-SA"/>
+              </w:rPr>
+            </w:pPr>
+            <w:r>
+              <w:rPr>
+                <w:rFonts w:ascii="Arial" w:eastAsia="Times New Roman" w:hAnsi="Arial" w:cs="Arial"/>
+                <w:kern w:val="0"/>
+                <w:sz w:val="20"/>
+                <w:szCs w:val="20"/>
+                <w:lang w:bidi="ar-SA"/>
+              </w:rPr>
+              <w:t>0</w:t>
+            </w:r>
+          </w:p>
+        </w:tc>
+        <w:tc>
+          <w:tcPr>
+            <w:tcW w:w="1240" w:type="dxa"/>
+            <w:shd w:val="clear" w:color="auto" w:fill="auto"/>
+            <w:noWrap/>
+            <w:vAlign w:val="bottom"/>
+            <w:hideMark/>
+          </w:tcPr>
+          <w:p>
+            <w:pPr>
+              <w:suppressAutoHyphens w:val="0"/>
+              <w:jc w:val="right"/>
+              <w:rPr>
+                <w:rFonts w:ascii="Arial" w:eastAsia="Times New Roman" w:hAnsi="Arial" w:cs="Arial"/>
+                <w:kern w:val="0"/>
+                <w:sz w:val="20"/>
+                <w:szCs w:val="20"/>
+                <w:lang w:bidi="ar-SA"/>
+              </w:rPr>
+            </w:pPr>
+            <w:r>
+              <w:rPr>
+                <w:rFonts w:ascii="Arial" w:eastAsia="Times New Roman" w:hAnsi="Arial" w:cs="Arial"/>
+                <w:kern w:val="0"/>
+                <w:sz w:val="20"/>
+                <w:szCs w:val="20"/>
+                <w:lang w:bidi="ar-SA"/>
+              </w:rPr>
+              <w:t>0</w:t>
+            </w:r>
+          </w:p>
+        </w:tc>
+        <w:tc>
+          <w:tcPr>
+            <w:tcW w:w="350" w:type="dxa"/>
+          </w:tcPr>
+          <w:p>
+            <w:pPr>
+              <w:suppressAutoHyphens w:val="0"/>
+              <w:jc w:val="right"/>
+              <w:rPr>
+                <w:rFonts w:ascii="Arial" w:eastAsia="Times New Roman" w:hAnsi="Arial" w:cs="Arial"/>
+                <w:kern w:val="0"/>
+                <w:sz w:val="20"/>
+                <w:szCs w:val="20"/>
+                <w:lang w:bidi="ar-SA"/>
+              </w:rPr>
+            </w:pPr>
+          </w:p>
+        </w:tc>
+        <w:tc>
+          <w:tcPr>
+            <w:tcW w:w="1276" w:type="dxa"/>
+            <w:vAlign w:val="bottom"/>
+          </w:tcPr>
+          <w:p>
+            <w:pPr>
+              <w:suppressAutoHyphens w:val="0"/>
+              <w:jc w:val="right"/>
+              <w:rPr>
+                <w:rFonts w:ascii="Arial" w:eastAsia="Times New Roman" w:hAnsi="Arial" w:cs="Arial"/>
+                <w:kern w:val="0"/>
+                <w:sz w:val="20"/>
+                <w:szCs w:val="20"/>
+                <w:lang w:bidi="ar-SA"/>
+              </w:rPr>
+            </w:pPr>
+            <w:r>
+              <w:rPr>
+                <w:rFonts w:ascii="Arial" w:eastAsia="Times New Roman" w:hAnsi="Arial" w:cs="Arial"/>
+                <w:kern w:val="0"/>
+                <w:sz w:val="20"/>
+                <w:szCs w:val="20"/>
+                <w:lang w:bidi="ar-SA"/>
+              </w:rPr>
+              <w:t>28.5</w:t>
+            </w:r>
+          </w:p>
+        </w:tc>
+        <w:tc>
+          <w:tcPr>
+            <w:tcW w:w="1276" w:type="dxa"/>
+            <w:vAlign w:val="bottom"/>
+          </w:tcPr>
+          <w:p>
+            <w:pPr>
+              <w:suppressAutoHyphens w:val="0"/>
+              <w:jc w:val="right"/>
+              <w:rPr>
+                <w:rFonts w:ascii="Arial" w:eastAsia="Times New Roman" w:hAnsi="Arial" w:cs="Arial"/>
+                <w:kern w:val="0"/>
+                <w:sz w:val="20"/>
+                <w:szCs w:val="20"/>
+                <w:lang w:bidi="ar-SA"/>
+              </w:rPr>
+            </w:pPr>
+            <w:r>
+              <w:rPr>
+                <w:rFonts w:ascii="Arial" w:eastAsia="Times New Roman" w:hAnsi="Arial" w:cs="Arial"/>
+                <w:kern w:val="0"/>
+                <w:sz w:val="20"/>
+                <w:szCs w:val="20"/>
+                <w:lang w:bidi="ar-SA"/>
+              </w:rPr>
+              <w:t>24.5</w:t>
+            </w:r>
+          </w:p>
+        </w:tc>
+      </w:tr>
+      <w:tr>
+        <w:trPr>
+          <w:trHeight w:val="264"/>
+        </w:trPr>
+        <w:tc>
+          <w:tcPr>
+            <w:tcW w:w="1240" w:type="dxa"/>
+            <w:shd w:val="clear" w:color="auto" w:fill="auto"/>
+            <w:noWrap/>
+            <w:vAlign w:val="bottom"/>
+            <w:hideMark/>
+          </w:tcPr>
+          <w:p>
+            <w:pPr>
+              <w:suppressAutoHyphens w:val="0"/>
+              <w:jc w:val="right"/>
+              <w:rPr>
+                <w:rFonts w:ascii="Arial" w:eastAsia="Times New Roman" w:hAnsi="Arial" w:cs="Arial"/>
+                <w:kern w:val="0"/>
+                <w:sz w:val="20"/>
+                <w:szCs w:val="20"/>
+                <w:lang w:bidi="ar-SA"/>
+              </w:rPr>
+            </w:pPr>
+            <w:r>
+              <w:rPr>
+                <w:rFonts w:ascii="Arial" w:eastAsia="Times New Roman" w:hAnsi="Arial" w:cs="Arial"/>
+                <w:kern w:val="0"/>
+                <w:sz w:val="20"/>
+                <w:szCs w:val="20"/>
+                <w:lang w:bidi="ar-SA"/>
+              </w:rPr>
+              <w:t>2</w:t>
+            </w:r>
+          </w:p>
+        </w:tc>
+        <w:tc>
+          <w:tcPr>
+            <w:tcW w:w="1240" w:type="dxa"/>
+            <w:shd w:val="clear" w:color="auto" w:fill="auto"/>
+            <w:noWrap/>
+            <w:vAlign w:val="bottom"/>
+            <w:hideMark/>
+          </w:tcPr>
+          <w:p>
+            <w:pPr>
+              <w:suppressAutoHyphens w:val="0"/>
+              <w:jc w:val="right"/>
+              <w:rPr>
+                <w:rFonts w:ascii="Arial" w:eastAsia="Times New Roman" w:hAnsi="Arial" w:cs="Arial"/>
+                <w:kern w:val="0"/>
+                <w:sz w:val="20"/>
+                <w:szCs w:val="20"/>
+                <w:lang w:bidi="ar-SA"/>
+              </w:rPr>
+            </w:pPr>
+            <w:r>
+              <w:rPr>
+                <w:rFonts w:ascii="Arial" w:eastAsia="Times New Roman" w:hAnsi="Arial" w:cs="Arial"/>
+                <w:kern w:val="0"/>
+                <w:sz w:val="20"/>
+                <w:szCs w:val="20"/>
+                <w:lang w:bidi="ar-SA"/>
+              </w:rPr>
+              <w:t>4</w:t>
+            </w:r>
+          </w:p>
+        </w:tc>
+        <w:tc>
+          <w:tcPr>
+            <w:tcW w:w="350" w:type="dxa"/>
+          </w:tcPr>
+          <w:p>
+            <w:pPr>
+              <w:suppressAutoHyphens w:val="0"/>
+              <w:jc w:val="right"/>
+              <w:rPr>
+                <w:rFonts w:ascii="Arial" w:eastAsia="Times New Roman" w:hAnsi="Arial" w:cs="Arial"/>
+                <w:kern w:val="0"/>
+                <w:sz w:val="20"/>
+                <w:szCs w:val="20"/>
+                <w:lang w:bidi="ar-SA"/>
+              </w:rPr>
+            </w:pPr>
+          </w:p>
+        </w:tc>
+        <w:tc>
+          <w:tcPr>
+            <w:tcW w:w="1276" w:type="dxa"/>
+            <w:vAlign w:val="bottom"/>
+          </w:tcPr>
+          <w:p>
+            <w:pPr>
+              <w:suppressAutoHyphens w:val="0"/>
+              <w:jc w:val="right"/>
+              <w:rPr>
+                <w:rFonts w:ascii="Arial" w:eastAsia="Times New Roman" w:hAnsi="Arial" w:cs="Arial"/>
+                <w:kern w:val="0"/>
+                <w:sz w:val="20"/>
+                <w:szCs w:val="20"/>
+                <w:lang w:bidi="ar-SA"/>
+              </w:rPr>
+            </w:pPr>
+            <w:r>
+              <w:rPr>
+                <w:rFonts w:ascii="Arial" w:eastAsia="Times New Roman" w:hAnsi="Arial" w:cs="Arial"/>
+                <w:kern w:val="0"/>
+                <w:sz w:val="20"/>
+                <w:szCs w:val="20"/>
+                <w:lang w:bidi="ar-SA"/>
+              </w:rPr>
+              <w:t>30.5</w:t>
+            </w:r>
+          </w:p>
+        </w:tc>
+        <w:tc>
+          <w:tcPr>
+            <w:tcW w:w="1276" w:type="dxa"/>
+            <w:vAlign w:val="bottom"/>
+          </w:tcPr>
+          <w:p>
+            <w:pPr>
+              <w:suppressAutoHyphens w:val="0"/>
+              <w:jc w:val="right"/>
+              <w:rPr>
+                <w:rFonts w:ascii="Arial" w:eastAsia="Times New Roman" w:hAnsi="Arial" w:cs="Arial"/>
+                <w:kern w:val="0"/>
+                <w:sz w:val="20"/>
+                <w:szCs w:val="20"/>
+                <w:lang w:bidi="ar-SA"/>
+              </w:rPr>
+            </w:pPr>
+            <w:r>
+              <w:rPr>
+                <w:rFonts w:ascii="Arial" w:eastAsia="Times New Roman" w:hAnsi="Arial" w:cs="Arial"/>
+                <w:kern w:val="0"/>
+                <w:sz w:val="20"/>
+                <w:szCs w:val="20"/>
+                <w:lang w:bidi="ar-SA"/>
+              </w:rPr>
+              <w:t>23</w:t>
+            </w:r>
+          </w:p>
+        </w:tc>
+      </w:tr>
+      <w:tr>
+        <w:trPr>
+          <w:trHeight w:val="264"/>
+        </w:trPr>
+        <w:tc>
+          <w:tcPr>
+            <w:tcW w:w="1240" w:type="dxa"/>
+            <w:shd w:val="clear" w:color="auto" w:fill="auto"/>
+            <w:noWrap/>
+            <w:vAlign w:val="bottom"/>
+            <w:hideMark/>
+          </w:tcPr>
+          <w:p>
+            <w:pPr>
+              <w:suppressAutoHyphens w:val="0"/>
+              <w:jc w:val="right"/>
+              <w:rPr>
+                <w:rFonts w:ascii="Arial" w:eastAsia="Times New Roman" w:hAnsi="Arial" w:cs="Arial"/>
+                <w:kern w:val="0"/>
+                <w:sz w:val="20"/>
+                <w:szCs w:val="20"/>
+                <w:lang w:bidi="ar-SA"/>
+              </w:rPr>
+            </w:pPr>
+            <w:r>
+              <w:rPr>
+                <w:rFonts w:ascii="Arial" w:eastAsia="Times New Roman" w:hAnsi="Arial" w:cs="Arial"/>
+                <w:kern w:val="0"/>
+                <w:sz w:val="20"/>
+                <w:szCs w:val="20"/>
+                <w:lang w:bidi="ar-SA"/>
+              </w:rPr>
+              <w:t>4</w:t>
+            </w:r>
+          </w:p>
+        </w:tc>
+        <w:tc>
+          <w:tcPr>
+            <w:tcW w:w="1240" w:type="dxa"/>
+            <w:shd w:val="clear" w:color="auto" w:fill="auto"/>
+            <w:noWrap/>
+            <w:vAlign w:val="bottom"/>
+            <w:hideMark/>
+          </w:tcPr>
+          <w:p>
+            <w:pPr>
+              <w:suppressAutoHyphens w:val="0"/>
+              <w:jc w:val="right"/>
+              <w:rPr>
+                <w:rFonts w:ascii="Arial" w:eastAsia="Times New Roman" w:hAnsi="Arial" w:cs="Arial"/>
+                <w:kern w:val="0"/>
+                <w:sz w:val="20"/>
+                <w:szCs w:val="20"/>
+                <w:lang w:bidi="ar-SA"/>
+              </w:rPr>
+            </w:pPr>
+            <w:r>
+              <w:rPr>
+                <w:rFonts w:ascii="Arial" w:eastAsia="Times New Roman" w:hAnsi="Arial" w:cs="Arial"/>
+                <w:kern w:val="0"/>
+                <w:sz w:val="20"/>
+                <w:szCs w:val="20"/>
+                <w:lang w:bidi="ar-SA"/>
+              </w:rPr>
+              <w:t>8</w:t>
+            </w:r>
+          </w:p>
+        </w:tc>
+        <w:tc>
+          <w:tcPr>
+            <w:tcW w:w="350" w:type="dxa"/>
+          </w:tcPr>
+          <w:p>
+            <w:pPr>
+              <w:suppressAutoHyphens w:val="0"/>
+              <w:jc w:val="right"/>
+              <w:rPr>
+                <w:rFonts w:ascii="Arial" w:eastAsia="Times New Roman" w:hAnsi="Arial" w:cs="Arial"/>
+                <w:kern w:val="0"/>
+                <w:sz w:val="20"/>
+                <w:szCs w:val="20"/>
+                <w:lang w:bidi="ar-SA"/>
+              </w:rPr>
+            </w:pPr>
+          </w:p>
+        </w:tc>
+        <w:tc>
+          <w:tcPr>
+            <w:tcW w:w="1276" w:type="dxa"/>
+            <w:vAlign w:val="bottom"/>
+          </w:tcPr>
+          <w:p>
+            <w:pPr>
+              <w:suppressAutoHyphens w:val="0"/>
+              <w:jc w:val="right"/>
+              <w:rPr>
+                <w:rFonts w:ascii="Arial" w:eastAsia="Times New Roman" w:hAnsi="Arial" w:cs="Arial"/>
+                <w:kern w:val="0"/>
+                <w:sz w:val="20"/>
+                <w:szCs w:val="20"/>
+                <w:lang w:bidi="ar-SA"/>
+              </w:rPr>
+            </w:pPr>
+            <w:r>
+              <w:rPr>
+                <w:rFonts w:ascii="Arial" w:eastAsia="Times New Roman" w:hAnsi="Arial" w:cs="Arial"/>
+                <w:kern w:val="0"/>
+                <w:sz w:val="20"/>
+                <w:szCs w:val="20"/>
+                <w:lang w:bidi="ar-SA"/>
+              </w:rPr>
+              <w:t>32</w:t>
+            </w:r>
+          </w:p>
+        </w:tc>
+        <w:tc>
+          <w:tcPr>
+            <w:tcW w:w="1276" w:type="dxa"/>
+            <w:vAlign w:val="bottom"/>
+          </w:tcPr>
+          <w:p>
+            <w:pPr>
+              <w:suppressAutoHyphens w:val="0"/>
+              <w:jc w:val="right"/>
+              <w:rPr>
+                <w:rFonts w:ascii="Arial" w:eastAsia="Times New Roman" w:hAnsi="Arial" w:cs="Arial"/>
+                <w:kern w:val="0"/>
+                <w:sz w:val="20"/>
+                <w:szCs w:val="20"/>
+                <w:lang w:bidi="ar-SA"/>
+              </w:rPr>
+            </w:pPr>
+            <w:r>
+              <w:rPr>
+                <w:rFonts w:ascii="Arial" w:eastAsia="Times New Roman" w:hAnsi="Arial" w:cs="Arial"/>
+                <w:kern w:val="0"/>
+                <w:sz w:val="20"/>
+                <w:szCs w:val="20"/>
+                <w:lang w:bidi="ar-SA"/>
+              </w:rPr>
+              <w:t>22</w:t>
+            </w:r>
+          </w:p>
+        </w:tc>
+      </w:tr>
+      <w:tr>
+        <w:trPr>
+          <w:trHeight w:val="264"/>
+        </w:trPr>
+        <w:tc>
+          <w:tcPr>
+            <w:tcW w:w="1240" w:type="dxa"/>
+            <w:shd w:val="clear" w:color="auto" w:fill="auto"/>
+            <w:noWrap/>
+            <w:vAlign w:val="bottom"/>
+            <w:hideMark/>
+          </w:tcPr>
+          <w:p>
+            <w:pPr>
+              <w:suppressAutoHyphens w:val="0"/>
+              <w:jc w:val="right"/>
+              <w:rPr>
+                <w:rFonts w:ascii="Arial" w:eastAsia="Times New Roman" w:hAnsi="Arial" w:cs="Arial"/>
+                <w:kern w:val="0"/>
+                <w:sz w:val="20"/>
+                <w:szCs w:val="20"/>
+                <w:lang w:bidi="ar-SA"/>
+              </w:rPr>
+            </w:pPr>
+            <w:r>
+              <w:rPr>
+                <w:rFonts w:ascii="Arial" w:eastAsia="Times New Roman" w:hAnsi="Arial" w:cs="Arial"/>
+                <w:kern w:val="0"/>
+                <w:sz w:val="20"/>
+                <w:szCs w:val="20"/>
+                <w:lang w:bidi="ar-SA"/>
+              </w:rPr>
+              <w:t>5.5</w:t>
+            </w:r>
+          </w:p>
+        </w:tc>
+        <w:tc>
+          <w:tcPr>
+            <w:tcW w:w="1240" w:type="dxa"/>
+            <w:shd w:val="clear" w:color="auto" w:fill="auto"/>
+            <w:noWrap/>
+            <w:vAlign w:val="bottom"/>
+            <w:hideMark/>
+          </w:tcPr>
+          <w:p>
+            <w:pPr>
+              <w:suppressAutoHyphens w:val="0"/>
+              <w:jc w:val="right"/>
+              <w:rPr>
+                <w:rFonts w:ascii="Arial" w:eastAsia="Times New Roman" w:hAnsi="Arial" w:cs="Arial"/>
+                <w:kern w:val="0"/>
+                <w:sz w:val="20"/>
+                <w:szCs w:val="20"/>
+                <w:lang w:bidi="ar-SA"/>
+              </w:rPr>
+            </w:pPr>
+            <w:r>
+              <w:rPr>
+                <w:rFonts w:ascii="Arial" w:eastAsia="Times New Roman" w:hAnsi="Arial" w:cs="Arial"/>
+                <w:kern w:val="0"/>
+                <w:sz w:val="20"/>
+                <w:szCs w:val="20"/>
+                <w:lang w:bidi="ar-SA"/>
+              </w:rPr>
+              <w:t>11</w:t>
+            </w:r>
+          </w:p>
+        </w:tc>
+        <w:tc>
+          <w:tcPr>
+            <w:tcW w:w="350" w:type="dxa"/>
+          </w:tcPr>
+          <w:p>
+            <w:pPr>
+              <w:suppressAutoHyphens w:val="0"/>
+              <w:jc w:val="right"/>
+              <w:rPr>
+                <w:rFonts w:ascii="Arial" w:eastAsia="Times New Roman" w:hAnsi="Arial" w:cs="Arial"/>
+                <w:kern w:val="0"/>
+                <w:sz w:val="20"/>
+                <w:szCs w:val="20"/>
+                <w:lang w:bidi="ar-SA"/>
+              </w:rPr>
+            </w:pPr>
+          </w:p>
+        </w:tc>
+        <w:tc>
+          <w:tcPr>
+            <w:tcW w:w="1276" w:type="dxa"/>
+            <w:vAlign w:val="bottom"/>
+          </w:tcPr>
+          <w:p>
+            <w:pPr>
+              <w:suppressAutoHyphens w:val="0"/>
+              <w:jc w:val="right"/>
+              <w:rPr>
+                <w:rFonts w:ascii="Arial" w:eastAsia="Times New Roman" w:hAnsi="Arial" w:cs="Arial"/>
+                <w:kern w:val="0"/>
+                <w:sz w:val="20"/>
+                <w:szCs w:val="20"/>
+                <w:lang w:bidi="ar-SA"/>
+              </w:rPr>
+            </w:pPr>
+            <w:r>
+              <w:rPr>
+                <w:rFonts w:ascii="Arial" w:eastAsia="Times New Roman" w:hAnsi="Arial" w:cs="Arial"/>
+                <w:kern w:val="0"/>
+                <w:sz w:val="20"/>
+                <w:szCs w:val="20"/>
+                <w:lang w:bidi="ar-SA"/>
+              </w:rPr>
+              <w:t>33.5</w:t>
+            </w:r>
+          </w:p>
+        </w:tc>
+        <w:tc>
+          <w:tcPr>
+            <w:tcW w:w="1276" w:type="dxa"/>
+            <w:vAlign w:val="bottom"/>
+          </w:tcPr>
+          <w:p>
+            <w:pPr>
+              <w:suppressAutoHyphens w:val="0"/>
+              <w:jc w:val="right"/>
+              <w:rPr>
+                <w:rFonts w:ascii="Arial" w:eastAsia="Times New Roman" w:hAnsi="Arial" w:cs="Arial"/>
+                <w:kern w:val="0"/>
+                <w:sz w:val="20"/>
+                <w:szCs w:val="20"/>
+                <w:lang w:bidi="ar-SA"/>
+              </w:rPr>
+            </w:pPr>
+            <w:r>
+              <w:rPr>
+                <w:rFonts w:ascii="Arial" w:eastAsia="Times New Roman" w:hAnsi="Arial" w:cs="Arial"/>
+                <w:kern w:val="0"/>
+                <w:sz w:val="20"/>
+                <w:szCs w:val="20"/>
+                <w:lang w:bidi="ar-SA"/>
+              </w:rPr>
+              <w:t>20.5</w:t>
+            </w:r>
+          </w:p>
+        </w:tc>
+      </w:tr>
+      <w:tr>
+        <w:trPr>
+          <w:trHeight w:val="264"/>
+        </w:trPr>
+        <w:tc>
+          <w:tcPr>
+            <w:tcW w:w="1240" w:type="dxa"/>
+            <w:shd w:val="clear" w:color="auto" w:fill="auto"/>
+            <w:noWrap/>
+            <w:vAlign w:val="bottom"/>
+            <w:hideMark/>
+          </w:tcPr>
+          <w:p>
+            <w:pPr>
+              <w:suppressAutoHyphens w:val="0"/>
+              <w:jc w:val="right"/>
+              <w:rPr>
+                <w:rFonts w:ascii="Arial" w:eastAsia="Times New Roman" w:hAnsi="Arial" w:cs="Arial"/>
+                <w:kern w:val="0"/>
+                <w:sz w:val="20"/>
+                <w:szCs w:val="20"/>
+                <w:lang w:bidi="ar-SA"/>
+              </w:rPr>
+            </w:pPr>
+            <w:r>
+              <w:rPr>
+                <w:rFonts w:ascii="Arial" w:eastAsia="Times New Roman" w:hAnsi="Arial" w:cs="Arial"/>
+                <w:kern w:val="0"/>
+                <w:sz w:val="20"/>
+                <w:szCs w:val="20"/>
+                <w:lang w:bidi="ar-SA"/>
+              </w:rPr>
+              <w:t>7.5</w:t>
+            </w:r>
+          </w:p>
+        </w:tc>
+        <w:tc>
+          <w:tcPr>
+            <w:tcW w:w="1240" w:type="dxa"/>
+            <w:shd w:val="clear" w:color="auto" w:fill="auto"/>
+            <w:noWrap/>
+            <w:vAlign w:val="bottom"/>
+            <w:hideMark/>
+          </w:tcPr>
+          <w:p>
+            <w:pPr>
+              <w:suppressAutoHyphens w:val="0"/>
+              <w:jc w:val="right"/>
+              <w:rPr>
+                <w:rFonts w:ascii="Arial" w:eastAsia="Times New Roman" w:hAnsi="Arial" w:cs="Arial"/>
+                <w:kern w:val="0"/>
+                <w:sz w:val="20"/>
+                <w:szCs w:val="20"/>
+                <w:lang w:bidi="ar-SA"/>
+              </w:rPr>
+            </w:pPr>
+            <w:r>
+              <w:rPr>
+                <w:rFonts w:ascii="Arial" w:eastAsia="Times New Roman" w:hAnsi="Arial" w:cs="Arial"/>
+                <w:kern w:val="0"/>
+                <w:sz w:val="20"/>
+                <w:szCs w:val="20"/>
+                <w:lang w:bidi="ar-SA"/>
+              </w:rPr>
+              <w:t>14.5</w:t>
+            </w:r>
+          </w:p>
+        </w:tc>
+        <w:tc>
+          <w:tcPr>
+            <w:tcW w:w="350" w:type="dxa"/>
+          </w:tcPr>
+          <w:p>
+            <w:pPr>
+              <w:suppressAutoHyphens w:val="0"/>
+              <w:jc w:val="right"/>
+              <w:rPr>
+                <w:rFonts w:ascii="Arial" w:eastAsia="Times New Roman" w:hAnsi="Arial" w:cs="Arial"/>
+                <w:kern w:val="0"/>
+                <w:sz w:val="20"/>
+                <w:szCs w:val="20"/>
+                <w:lang w:bidi="ar-SA"/>
+              </w:rPr>
+            </w:pPr>
+          </w:p>
+        </w:tc>
+        <w:tc>
+          <w:tcPr>
+            <w:tcW w:w="1276" w:type="dxa"/>
+            <w:vAlign w:val="bottom"/>
+          </w:tcPr>
+          <w:p>
+            <w:pPr>
+              <w:suppressAutoHyphens w:val="0"/>
+              <w:jc w:val="right"/>
+              <w:rPr>
+                <w:rFonts w:ascii="Arial" w:eastAsia="Times New Roman" w:hAnsi="Arial" w:cs="Arial"/>
+                <w:kern w:val="0"/>
+                <w:sz w:val="20"/>
+                <w:szCs w:val="20"/>
+                <w:lang w:bidi="ar-SA"/>
+              </w:rPr>
+            </w:pPr>
+            <w:r>
+              <w:rPr>
+                <w:rFonts w:ascii="Arial" w:eastAsia="Times New Roman" w:hAnsi="Arial" w:cs="Arial"/>
+                <w:kern w:val="0"/>
+                <w:sz w:val="20"/>
+                <w:szCs w:val="20"/>
+                <w:lang w:bidi="ar-SA"/>
+              </w:rPr>
+              <w:t>35</w:t>
+            </w:r>
+          </w:p>
+        </w:tc>
+        <w:tc>
+          <w:tcPr>
+            <w:tcW w:w="1276" w:type="dxa"/>
+            <w:vAlign w:val="bottom"/>
+          </w:tcPr>
+          <w:p>
+            <w:pPr>
+              <w:suppressAutoHyphens w:val="0"/>
+              <w:jc w:val="right"/>
+              <w:rPr>
+                <w:rFonts w:ascii="Arial" w:eastAsia="Times New Roman" w:hAnsi="Arial" w:cs="Arial"/>
+                <w:kern w:val="0"/>
+                <w:sz w:val="20"/>
+                <w:szCs w:val="20"/>
+                <w:lang w:bidi="ar-SA"/>
+              </w:rPr>
+            </w:pPr>
+            <w:r>
+              <w:rPr>
+                <w:rFonts w:ascii="Arial" w:eastAsia="Times New Roman" w:hAnsi="Arial" w:cs="Arial"/>
+                <w:kern w:val="0"/>
+                <w:sz w:val="20"/>
+                <w:szCs w:val="20"/>
+                <w:lang w:bidi="ar-SA"/>
+              </w:rPr>
+              <w:t>19</w:t>
+            </w:r>
+          </w:p>
+        </w:tc>
+      </w:tr>
+      <w:tr>
+        <w:trPr>
+          <w:trHeight w:val="264"/>
+        </w:trPr>
+        <w:tc>
+          <w:tcPr>
+            <w:tcW w:w="1240" w:type="dxa"/>
+            <w:shd w:val="clear" w:color="auto" w:fill="auto"/>
+            <w:noWrap/>
+            <w:vAlign w:val="bottom"/>
+            <w:hideMark/>
+          </w:tcPr>
+          <w:p>
+            <w:pPr>
+              <w:suppressAutoHyphens w:val="0"/>
+              <w:jc w:val="right"/>
+              <w:rPr>
+                <w:rFonts w:ascii="Arial" w:eastAsia="Times New Roman" w:hAnsi="Arial" w:cs="Arial"/>
+                <w:kern w:val="0"/>
+                <w:sz w:val="20"/>
+                <w:szCs w:val="20"/>
+                <w:lang w:bidi="ar-SA"/>
+              </w:rPr>
+            </w:pPr>
+            <w:r>
+              <w:rPr>
+                <w:rFonts w:ascii="Arial" w:eastAsia="Times New Roman" w:hAnsi="Arial" w:cs="Arial"/>
+                <w:kern w:val="0"/>
+                <w:sz w:val="20"/>
+                <w:szCs w:val="20"/>
+                <w:lang w:bidi="ar-SA"/>
+              </w:rPr>
+              <w:t>8</w:t>
+            </w:r>
+          </w:p>
+        </w:tc>
+        <w:tc>
+          <w:tcPr>
+            <w:tcW w:w="1240" w:type="dxa"/>
+            <w:shd w:val="clear" w:color="auto" w:fill="auto"/>
+            <w:noWrap/>
+            <w:vAlign w:val="bottom"/>
+            <w:hideMark/>
+          </w:tcPr>
+          <w:p>
+            <w:pPr>
+              <w:suppressAutoHyphens w:val="0"/>
+              <w:jc w:val="right"/>
+              <w:rPr>
+                <w:rFonts w:ascii="Arial" w:eastAsia="Times New Roman" w:hAnsi="Arial" w:cs="Arial"/>
+                <w:kern w:val="0"/>
+                <w:sz w:val="20"/>
+                <w:szCs w:val="20"/>
+                <w:lang w:bidi="ar-SA"/>
+              </w:rPr>
+            </w:pPr>
+            <w:r>
+              <w:rPr>
+                <w:rFonts w:ascii="Arial" w:eastAsia="Times New Roman" w:hAnsi="Arial" w:cs="Arial"/>
+                <w:kern w:val="0"/>
+                <w:sz w:val="20"/>
+                <w:szCs w:val="20"/>
+                <w:lang w:bidi="ar-SA"/>
+              </w:rPr>
+              <w:t>16.5</w:t>
+            </w:r>
+          </w:p>
+        </w:tc>
+        <w:tc>
+          <w:tcPr>
+            <w:tcW w:w="350" w:type="dxa"/>
+          </w:tcPr>
+          <w:p>
+            <w:pPr>
+              <w:suppressAutoHyphens w:val="0"/>
+              <w:jc w:val="right"/>
+              <w:rPr>
+                <w:rFonts w:ascii="Arial" w:eastAsia="Times New Roman" w:hAnsi="Arial" w:cs="Arial"/>
+                <w:kern w:val="0"/>
+                <w:sz w:val="20"/>
+                <w:szCs w:val="20"/>
+                <w:lang w:bidi="ar-SA"/>
+              </w:rPr>
+            </w:pPr>
+          </w:p>
+        </w:tc>
+        <w:tc>
+          <w:tcPr>
+            <w:tcW w:w="1276" w:type="dxa"/>
+            <w:vAlign w:val="bottom"/>
+          </w:tcPr>
+          <w:p>
+            <w:pPr>
+              <w:suppressAutoHyphens w:val="0"/>
+              <w:jc w:val="right"/>
+              <w:rPr>
+                <w:rFonts w:ascii="Arial" w:eastAsia="Times New Roman" w:hAnsi="Arial" w:cs="Arial"/>
+                <w:kern w:val="0"/>
+                <w:sz w:val="20"/>
+                <w:szCs w:val="20"/>
+                <w:lang w:bidi="ar-SA"/>
+              </w:rPr>
+            </w:pPr>
+            <w:r>
+              <w:rPr>
+                <w:rFonts w:ascii="Arial" w:eastAsia="Times New Roman" w:hAnsi="Arial" w:cs="Arial"/>
+                <w:kern w:val="0"/>
+                <w:sz w:val="20"/>
+                <w:szCs w:val="20"/>
+                <w:lang w:bidi="ar-SA"/>
+              </w:rPr>
+              <w:t>36</w:t>
+            </w:r>
+          </w:p>
+        </w:tc>
+        <w:tc>
+          <w:tcPr>
+            <w:tcW w:w="1276" w:type="dxa"/>
+            <w:vAlign w:val="bottom"/>
+          </w:tcPr>
+          <w:p>
+            <w:pPr>
+              <w:suppressAutoHyphens w:val="0"/>
+              <w:jc w:val="right"/>
+              <w:rPr>
+                <w:rFonts w:ascii="Arial" w:eastAsia="Times New Roman" w:hAnsi="Arial" w:cs="Arial"/>
+                <w:kern w:val="0"/>
+                <w:sz w:val="20"/>
+                <w:szCs w:val="20"/>
+                <w:lang w:bidi="ar-SA"/>
+              </w:rPr>
+            </w:pPr>
+            <w:r>
+              <w:rPr>
+                <w:rFonts w:ascii="Arial" w:eastAsia="Times New Roman" w:hAnsi="Arial" w:cs="Arial"/>
+                <w:kern w:val="0"/>
+                <w:sz w:val="20"/>
+                <w:szCs w:val="20"/>
+                <w:lang w:bidi="ar-SA"/>
+              </w:rPr>
+              <w:t>17.5</w:t>
+            </w:r>
+          </w:p>
+        </w:tc>
+      </w:tr>
+      <w:tr>
+        <w:trPr>
+          <w:trHeight w:val="264"/>
+        </w:trPr>
+        <w:tc>
+          <w:tcPr>
+            <w:tcW w:w="1240" w:type="dxa"/>
+            <w:shd w:val="clear" w:color="auto" w:fill="auto"/>
+            <w:noWrap/>
+            <w:vAlign w:val="bottom"/>
+            <w:hideMark/>
+          </w:tcPr>
+          <w:p>
+            <w:pPr>
+              <w:suppressAutoHyphens w:val="0"/>
+              <w:jc w:val="right"/>
+              <w:rPr>
+                <w:rFonts w:ascii="Arial" w:eastAsia="Times New Roman" w:hAnsi="Arial" w:cs="Arial"/>
+                <w:kern w:val="0"/>
+                <w:sz w:val="20"/>
+                <w:szCs w:val="20"/>
+                <w:lang w:bidi="ar-SA"/>
+              </w:rPr>
+            </w:pPr>
+            <w:r>
+              <w:rPr>
+                <w:rFonts w:ascii="Arial" w:eastAsia="Times New Roman" w:hAnsi="Arial" w:cs="Arial"/>
+                <w:kern w:val="0"/>
+                <w:sz w:val="20"/>
+                <w:szCs w:val="20"/>
+                <w:lang w:bidi="ar-SA"/>
+              </w:rPr>
+              <w:t>10</w:t>
+            </w:r>
+          </w:p>
+        </w:tc>
+        <w:tc>
+          <w:tcPr>
+            <w:tcW w:w="1240" w:type="dxa"/>
+            <w:shd w:val="clear" w:color="auto" w:fill="auto"/>
+            <w:noWrap/>
+            <w:vAlign w:val="bottom"/>
+            <w:hideMark/>
+          </w:tcPr>
+          <w:p>
+            <w:pPr>
+              <w:suppressAutoHyphens w:val="0"/>
+              <w:jc w:val="right"/>
+              <w:rPr>
+                <w:rFonts w:ascii="Arial" w:eastAsia="Times New Roman" w:hAnsi="Arial" w:cs="Arial"/>
+                <w:kern w:val="0"/>
+                <w:sz w:val="20"/>
+                <w:szCs w:val="20"/>
+                <w:lang w:bidi="ar-SA"/>
+              </w:rPr>
+            </w:pPr>
+            <w:r>
+              <w:rPr>
+                <w:rFonts w:ascii="Arial" w:eastAsia="Times New Roman" w:hAnsi="Arial" w:cs="Arial"/>
+                <w:kern w:val="0"/>
+                <w:sz w:val="20"/>
+                <w:szCs w:val="20"/>
+                <w:lang w:bidi="ar-SA"/>
+              </w:rPr>
+              <w:t>18.5</w:t>
+            </w:r>
+          </w:p>
+        </w:tc>
+        <w:tc>
+          <w:tcPr>
+            <w:tcW w:w="350" w:type="dxa"/>
+          </w:tcPr>
+          <w:p>
+            <w:pPr>
+              <w:suppressAutoHyphens w:val="0"/>
+              <w:jc w:val="right"/>
+              <w:rPr>
+                <w:rFonts w:ascii="Arial" w:eastAsia="Times New Roman" w:hAnsi="Arial" w:cs="Arial"/>
+                <w:kern w:val="0"/>
+                <w:sz w:val="20"/>
+                <w:szCs w:val="20"/>
+                <w:lang w:bidi="ar-SA"/>
+              </w:rPr>
+            </w:pPr>
+          </w:p>
+        </w:tc>
+        <w:tc>
+          <w:tcPr>
+            <w:tcW w:w="1276" w:type="dxa"/>
+            <w:vAlign w:val="bottom"/>
+          </w:tcPr>
+          <w:p>
+            <w:pPr>
+              <w:suppressAutoHyphens w:val="0"/>
+              <w:jc w:val="right"/>
+              <w:rPr>
+                <w:rFonts w:ascii="Arial" w:eastAsia="Times New Roman" w:hAnsi="Arial" w:cs="Arial"/>
+                <w:kern w:val="0"/>
+                <w:sz w:val="20"/>
+                <w:szCs w:val="20"/>
+                <w:lang w:bidi="ar-SA"/>
+              </w:rPr>
+            </w:pPr>
+            <w:r>
+              <w:rPr>
+                <w:rFonts w:ascii="Arial" w:eastAsia="Times New Roman" w:hAnsi="Arial" w:cs="Arial"/>
+                <w:kern w:val="0"/>
+                <w:sz w:val="20"/>
+                <w:szCs w:val="20"/>
+                <w:lang w:bidi="ar-SA"/>
+              </w:rPr>
+              <w:t>37</w:t>
+            </w:r>
+          </w:p>
+        </w:tc>
+        <w:tc>
+          <w:tcPr>
+            <w:tcW w:w="1276" w:type="dxa"/>
+            <w:vAlign w:val="bottom"/>
+          </w:tcPr>
+          <w:p>
+            <w:pPr>
+              <w:suppressAutoHyphens w:val="0"/>
+              <w:jc w:val="right"/>
+              <w:rPr>
+                <w:rFonts w:ascii="Arial" w:eastAsia="Times New Roman" w:hAnsi="Arial" w:cs="Arial"/>
+                <w:kern w:val="0"/>
+                <w:sz w:val="20"/>
+                <w:szCs w:val="20"/>
+                <w:lang w:bidi="ar-SA"/>
+              </w:rPr>
+            </w:pPr>
+            <w:r>
+              <w:rPr>
+                <w:rFonts w:ascii="Arial" w:eastAsia="Times New Roman" w:hAnsi="Arial" w:cs="Arial"/>
+                <w:kern w:val="0"/>
+                <w:sz w:val="20"/>
+                <w:szCs w:val="20"/>
+                <w:lang w:bidi="ar-SA"/>
+              </w:rPr>
+              <w:t>16</w:t>
+            </w:r>
+          </w:p>
+        </w:tc>
+      </w:tr>
+      <w:tr>
+        <w:trPr>
+          <w:trHeight w:val="264"/>
+        </w:trPr>
+        <w:tc>
+          <w:tcPr>
+            <w:tcW w:w="1240" w:type="dxa"/>
+            <w:shd w:val="clear" w:color="auto" w:fill="auto"/>
+            <w:noWrap/>
+            <w:vAlign w:val="bottom"/>
+            <w:hideMark/>
+          </w:tcPr>
+          <w:p>
+            <w:pPr>
+              <w:suppressAutoHyphens w:val="0"/>
+              <w:jc w:val="right"/>
+              <w:rPr>
+                <w:rFonts w:ascii="Arial" w:eastAsia="Times New Roman" w:hAnsi="Arial" w:cs="Arial"/>
+                <w:kern w:val="0"/>
+                <w:sz w:val="20"/>
+                <w:szCs w:val="20"/>
+                <w:lang w:bidi="ar-SA"/>
+              </w:rPr>
+            </w:pPr>
+            <w:r>
+              <w:rPr>
+                <w:rFonts w:ascii="Arial" w:eastAsia="Times New Roman" w:hAnsi="Arial" w:cs="Arial"/>
+                <w:kern w:val="0"/>
+                <w:sz w:val="20"/>
+                <w:szCs w:val="20"/>
+                <w:lang w:bidi="ar-SA"/>
+              </w:rPr>
+              <w:t>11.5</w:t>
+            </w:r>
+          </w:p>
+        </w:tc>
+        <w:tc>
+          <w:tcPr>
+            <w:tcW w:w="1240" w:type="dxa"/>
+            <w:shd w:val="clear" w:color="auto" w:fill="auto"/>
+            <w:noWrap/>
+            <w:vAlign w:val="bottom"/>
+            <w:hideMark/>
+          </w:tcPr>
+          <w:p>
+            <w:pPr>
+              <w:suppressAutoHyphens w:val="0"/>
+              <w:jc w:val="right"/>
+              <w:rPr>
+                <w:rFonts w:ascii="Arial" w:eastAsia="Times New Roman" w:hAnsi="Arial" w:cs="Arial"/>
+                <w:kern w:val="0"/>
+                <w:sz w:val="20"/>
+                <w:szCs w:val="20"/>
+                <w:lang w:bidi="ar-SA"/>
+              </w:rPr>
+            </w:pPr>
+            <w:r>
+              <w:rPr>
+                <w:rFonts w:ascii="Arial" w:eastAsia="Times New Roman" w:hAnsi="Arial" w:cs="Arial"/>
+                <w:kern w:val="0"/>
+                <w:sz w:val="20"/>
+                <w:szCs w:val="20"/>
+                <w:lang w:bidi="ar-SA"/>
+              </w:rPr>
+              <w:t>20.5</w:t>
+            </w:r>
+          </w:p>
+        </w:tc>
+        <w:tc>
+          <w:tcPr>
+            <w:tcW w:w="350" w:type="dxa"/>
+          </w:tcPr>
+          <w:p>
+            <w:pPr>
+              <w:suppressAutoHyphens w:val="0"/>
+              <w:jc w:val="right"/>
+              <w:rPr>
+                <w:rFonts w:ascii="Arial" w:eastAsia="Times New Roman" w:hAnsi="Arial" w:cs="Arial"/>
+                <w:kern w:val="0"/>
+                <w:sz w:val="20"/>
+                <w:szCs w:val="20"/>
+                <w:lang w:bidi="ar-SA"/>
+              </w:rPr>
+            </w:pPr>
+          </w:p>
+        </w:tc>
+        <w:tc>
+          <w:tcPr>
+            <w:tcW w:w="1276" w:type="dxa"/>
+            <w:vAlign w:val="bottom"/>
+          </w:tcPr>
+          <w:p>
+            <w:pPr>
+              <w:suppressAutoHyphens w:val="0"/>
+              <w:jc w:val="right"/>
+              <w:rPr>
+                <w:rFonts w:ascii="Arial" w:eastAsia="Times New Roman" w:hAnsi="Arial" w:cs="Arial"/>
+                <w:kern w:val="0"/>
+                <w:sz w:val="20"/>
+                <w:szCs w:val="20"/>
+                <w:lang w:bidi="ar-SA"/>
+              </w:rPr>
+            </w:pPr>
+            <w:r>
+              <w:rPr>
+                <w:rFonts w:ascii="Arial" w:eastAsia="Times New Roman" w:hAnsi="Arial" w:cs="Arial"/>
+                <w:kern w:val="0"/>
+                <w:sz w:val="20"/>
+                <w:szCs w:val="20"/>
+                <w:lang w:bidi="ar-SA"/>
+              </w:rPr>
+              <w:t>38.5</w:t>
+            </w:r>
+          </w:p>
+        </w:tc>
+        <w:tc>
+          <w:tcPr>
+            <w:tcW w:w="1276" w:type="dxa"/>
+            <w:vAlign w:val="bottom"/>
+          </w:tcPr>
+          <w:p>
+            <w:pPr>
+              <w:suppressAutoHyphens w:val="0"/>
+              <w:jc w:val="right"/>
+              <w:rPr>
+                <w:rFonts w:ascii="Arial" w:eastAsia="Times New Roman" w:hAnsi="Arial" w:cs="Arial"/>
+                <w:kern w:val="0"/>
+                <w:sz w:val="20"/>
+                <w:szCs w:val="20"/>
+                <w:lang w:bidi="ar-SA"/>
+              </w:rPr>
+            </w:pPr>
+            <w:r>
+              <w:rPr>
+                <w:rFonts w:ascii="Arial" w:eastAsia="Times New Roman" w:hAnsi="Arial" w:cs="Arial"/>
+                <w:kern w:val="0"/>
+                <w:sz w:val="20"/>
+                <w:szCs w:val="20"/>
+                <w:lang w:bidi="ar-SA"/>
+              </w:rPr>
+              <w:t>14.5</w:t>
+            </w:r>
+          </w:p>
+        </w:tc>
+      </w:tr>
+      <w:tr>
+        <w:trPr>
+          <w:trHeight w:val="264"/>
+        </w:trPr>
+        <w:tc>
+          <w:tcPr>
+            <w:tcW w:w="1240" w:type="dxa"/>
+            <w:shd w:val="clear" w:color="auto" w:fill="auto"/>
+            <w:noWrap/>
+            <w:vAlign w:val="bottom"/>
+            <w:hideMark/>
+          </w:tcPr>
+          <w:p>
+            <w:pPr>
+              <w:suppressAutoHyphens w:val="0"/>
+              <w:jc w:val="right"/>
+              <w:rPr>
+                <w:rFonts w:ascii="Arial" w:eastAsia="Times New Roman" w:hAnsi="Arial" w:cs="Arial"/>
+                <w:kern w:val="0"/>
+                <w:sz w:val="20"/>
+                <w:szCs w:val="20"/>
+                <w:lang w:bidi="ar-SA"/>
+              </w:rPr>
+            </w:pPr>
+            <w:r>
+              <w:rPr>
+                <w:rFonts w:ascii="Arial" w:eastAsia="Times New Roman" w:hAnsi="Arial" w:cs="Arial"/>
+                <w:kern w:val="0"/>
+                <w:sz w:val="20"/>
+                <w:szCs w:val="20"/>
+                <w:lang w:bidi="ar-SA"/>
+              </w:rPr>
+              <w:t>13</w:t>
+            </w:r>
+          </w:p>
+        </w:tc>
+        <w:tc>
+          <w:tcPr>
+            <w:tcW w:w="1240" w:type="dxa"/>
+            <w:shd w:val="clear" w:color="auto" w:fill="auto"/>
+            <w:noWrap/>
+            <w:vAlign w:val="bottom"/>
+            <w:hideMark/>
+          </w:tcPr>
+          <w:p>
+            <w:pPr>
+              <w:suppressAutoHyphens w:val="0"/>
+              <w:jc w:val="right"/>
+              <w:rPr>
+                <w:rFonts w:ascii="Arial" w:eastAsia="Times New Roman" w:hAnsi="Arial" w:cs="Arial"/>
+                <w:kern w:val="0"/>
+                <w:sz w:val="20"/>
+                <w:szCs w:val="20"/>
+                <w:lang w:bidi="ar-SA"/>
+              </w:rPr>
+            </w:pPr>
+            <w:r>
+              <w:rPr>
+                <w:rFonts w:ascii="Arial" w:eastAsia="Times New Roman" w:hAnsi="Arial" w:cs="Arial"/>
+                <w:kern w:val="0"/>
+                <w:sz w:val="20"/>
+                <w:szCs w:val="20"/>
+                <w:lang w:bidi="ar-SA"/>
+              </w:rPr>
+              <w:t>22</w:t>
+            </w:r>
+          </w:p>
+        </w:tc>
+        <w:tc>
+          <w:tcPr>
+            <w:tcW w:w="350" w:type="dxa"/>
+          </w:tcPr>
+          <w:p>
+            <w:pPr>
+              <w:suppressAutoHyphens w:val="0"/>
+              <w:jc w:val="right"/>
+              <w:rPr>
+                <w:rFonts w:ascii="Arial" w:eastAsia="Times New Roman" w:hAnsi="Arial" w:cs="Arial"/>
+                <w:kern w:val="0"/>
+                <w:sz w:val="20"/>
+                <w:szCs w:val="20"/>
+                <w:lang w:bidi="ar-SA"/>
+              </w:rPr>
+            </w:pPr>
+          </w:p>
+        </w:tc>
+        <w:tc>
+          <w:tcPr>
+            <w:tcW w:w="1276" w:type="dxa"/>
+            <w:vAlign w:val="bottom"/>
+          </w:tcPr>
+          <w:p>
+            <w:pPr>
+              <w:suppressAutoHyphens w:val="0"/>
+              <w:jc w:val="right"/>
+              <w:rPr>
+                <w:rFonts w:ascii="Arial" w:eastAsia="Times New Roman" w:hAnsi="Arial" w:cs="Arial"/>
+                <w:kern w:val="0"/>
+                <w:sz w:val="20"/>
+                <w:szCs w:val="20"/>
+                <w:lang w:bidi="ar-SA"/>
+              </w:rPr>
+            </w:pPr>
+            <w:r>
+              <w:rPr>
+                <w:rFonts w:ascii="Arial" w:eastAsia="Times New Roman" w:hAnsi="Arial" w:cs="Arial"/>
+                <w:kern w:val="0"/>
+                <w:sz w:val="20"/>
+                <w:szCs w:val="20"/>
+                <w:lang w:bidi="ar-SA"/>
+              </w:rPr>
+              <w:t>39.5</w:t>
+            </w:r>
+          </w:p>
+        </w:tc>
+        <w:tc>
+          <w:tcPr>
+            <w:tcW w:w="1276" w:type="dxa"/>
+            <w:vAlign w:val="bottom"/>
+          </w:tcPr>
+          <w:p>
+            <w:pPr>
+              <w:suppressAutoHyphens w:val="0"/>
+              <w:jc w:val="right"/>
+              <w:rPr>
+                <w:rFonts w:ascii="Arial" w:eastAsia="Times New Roman" w:hAnsi="Arial" w:cs="Arial"/>
+                <w:kern w:val="0"/>
+                <w:sz w:val="20"/>
+                <w:szCs w:val="20"/>
+                <w:lang w:bidi="ar-SA"/>
+              </w:rPr>
+            </w:pPr>
+            <w:r>
+              <w:rPr>
+                <w:rFonts w:ascii="Arial" w:eastAsia="Times New Roman" w:hAnsi="Arial" w:cs="Arial"/>
+                <w:kern w:val="0"/>
+                <w:sz w:val="20"/>
+                <w:szCs w:val="20"/>
+                <w:lang w:bidi="ar-SA"/>
+              </w:rPr>
+              <w:t>12.5</w:t>
+            </w:r>
+          </w:p>
+        </w:tc>
+      </w:tr>
+      <w:tr>
+        <w:trPr>
+          <w:trHeight w:val="264"/>
+        </w:trPr>
+        <w:tc>
+          <w:tcPr>
+            <w:tcW w:w="1240" w:type="dxa"/>
+            <w:shd w:val="clear" w:color="auto" w:fill="auto"/>
+            <w:noWrap/>
+            <w:vAlign w:val="bottom"/>
+            <w:hideMark/>
+          </w:tcPr>
+          <w:p>
+            <w:pPr>
+              <w:suppressAutoHyphens w:val="0"/>
+              <w:jc w:val="right"/>
+              <w:rPr>
+                <w:rFonts w:ascii="Arial" w:eastAsia="Times New Roman" w:hAnsi="Arial" w:cs="Arial"/>
+                <w:kern w:val="0"/>
+                <w:sz w:val="20"/>
+                <w:szCs w:val="20"/>
+                <w:lang w:bidi="ar-SA"/>
+              </w:rPr>
+            </w:pPr>
+            <w:r>
+              <w:rPr>
+                <w:rFonts w:ascii="Arial" w:eastAsia="Times New Roman" w:hAnsi="Arial" w:cs="Arial"/>
+                <w:kern w:val="0"/>
+                <w:sz w:val="20"/>
+                <w:szCs w:val="20"/>
+                <w:lang w:bidi="ar-SA"/>
+              </w:rPr>
+              <w:t>14.5</w:t>
+            </w:r>
+          </w:p>
+        </w:tc>
+        <w:tc>
+          <w:tcPr>
+            <w:tcW w:w="1240" w:type="dxa"/>
+            <w:shd w:val="clear" w:color="auto" w:fill="auto"/>
+            <w:noWrap/>
+            <w:vAlign w:val="bottom"/>
+            <w:hideMark/>
+          </w:tcPr>
+          <w:p>
+            <w:pPr>
+              <w:suppressAutoHyphens w:val="0"/>
+              <w:jc w:val="right"/>
+              <w:rPr>
+                <w:rFonts w:ascii="Arial" w:eastAsia="Times New Roman" w:hAnsi="Arial" w:cs="Arial"/>
+                <w:kern w:val="0"/>
+                <w:sz w:val="20"/>
+                <w:szCs w:val="20"/>
+                <w:lang w:bidi="ar-SA"/>
+              </w:rPr>
+            </w:pPr>
+            <w:r>
+              <w:rPr>
+                <w:rFonts w:ascii="Arial" w:eastAsia="Times New Roman" w:hAnsi="Arial" w:cs="Arial"/>
+                <w:kern w:val="0"/>
+                <w:sz w:val="20"/>
+                <w:szCs w:val="20"/>
+                <w:lang w:bidi="ar-SA"/>
+              </w:rPr>
+              <w:t>23</w:t>
+            </w:r>
+          </w:p>
+        </w:tc>
+        <w:tc>
+          <w:tcPr>
+            <w:tcW w:w="350" w:type="dxa"/>
+          </w:tcPr>
+          <w:p>
+            <w:pPr>
+              <w:suppressAutoHyphens w:val="0"/>
+              <w:jc w:val="right"/>
+              <w:rPr>
+                <w:rFonts w:ascii="Arial" w:eastAsia="Times New Roman" w:hAnsi="Arial" w:cs="Arial"/>
+                <w:kern w:val="0"/>
+                <w:sz w:val="20"/>
+                <w:szCs w:val="20"/>
+                <w:lang w:bidi="ar-SA"/>
+              </w:rPr>
+            </w:pPr>
+          </w:p>
+        </w:tc>
+        <w:tc>
+          <w:tcPr>
+            <w:tcW w:w="1276" w:type="dxa"/>
+            <w:vAlign w:val="bottom"/>
+          </w:tcPr>
+          <w:p>
+            <w:pPr>
+              <w:suppressAutoHyphens w:val="0"/>
+              <w:jc w:val="right"/>
+              <w:rPr>
+                <w:rFonts w:ascii="Arial" w:eastAsia="Times New Roman" w:hAnsi="Arial" w:cs="Arial"/>
+                <w:kern w:val="0"/>
+                <w:sz w:val="20"/>
+                <w:szCs w:val="20"/>
+                <w:lang w:bidi="ar-SA"/>
+              </w:rPr>
+            </w:pPr>
+            <w:r>
+              <w:rPr>
+                <w:rFonts w:ascii="Arial" w:eastAsia="Times New Roman" w:hAnsi="Arial" w:cs="Arial"/>
+                <w:kern w:val="0"/>
+                <w:sz w:val="20"/>
+                <w:szCs w:val="20"/>
+                <w:lang w:bidi="ar-SA"/>
+              </w:rPr>
+              <w:t>41</w:t>
+            </w:r>
+          </w:p>
+        </w:tc>
+        <w:tc>
+          <w:tcPr>
+            <w:tcW w:w="1276" w:type="dxa"/>
+            <w:vAlign w:val="bottom"/>
+          </w:tcPr>
+          <w:p>
+            <w:pPr>
+              <w:suppressAutoHyphens w:val="0"/>
+              <w:jc w:val="right"/>
+              <w:rPr>
+                <w:rFonts w:ascii="Arial" w:eastAsia="Times New Roman" w:hAnsi="Arial" w:cs="Arial"/>
+                <w:kern w:val="0"/>
+                <w:sz w:val="20"/>
+                <w:szCs w:val="20"/>
+                <w:lang w:bidi="ar-SA"/>
+              </w:rPr>
+            </w:pPr>
+            <w:r>
+              <w:rPr>
+                <w:rFonts w:ascii="Arial" w:eastAsia="Times New Roman" w:hAnsi="Arial" w:cs="Arial"/>
+                <w:kern w:val="0"/>
+                <w:sz w:val="20"/>
+                <w:szCs w:val="20"/>
+                <w:lang w:bidi="ar-SA"/>
+              </w:rPr>
+              <w:t>11</w:t>
+            </w:r>
+          </w:p>
+        </w:tc>
+      </w:tr>
+      <w:tr>
+        <w:trPr>
+          <w:trHeight w:val="264"/>
+        </w:trPr>
+        <w:tc>
+          <w:tcPr>
+            <w:tcW w:w="1240" w:type="dxa"/>
+            <w:shd w:val="clear" w:color="auto" w:fill="auto"/>
+            <w:noWrap/>
+            <w:vAlign w:val="bottom"/>
+            <w:hideMark/>
+          </w:tcPr>
+          <w:p>
+            <w:pPr>
+              <w:suppressAutoHyphens w:val="0"/>
+              <w:jc w:val="right"/>
+              <w:rPr>
+                <w:rFonts w:ascii="Arial" w:eastAsia="Times New Roman" w:hAnsi="Arial" w:cs="Arial"/>
+                <w:kern w:val="0"/>
+                <w:sz w:val="20"/>
+                <w:szCs w:val="20"/>
+                <w:lang w:bidi="ar-SA"/>
+              </w:rPr>
+            </w:pPr>
+            <w:r>
+              <w:rPr>
+                <w:rFonts w:ascii="Arial" w:eastAsia="Times New Roman" w:hAnsi="Arial" w:cs="Arial"/>
+                <w:kern w:val="0"/>
+                <w:sz w:val="20"/>
+                <w:szCs w:val="20"/>
+                <w:lang w:bidi="ar-SA"/>
+              </w:rPr>
+              <w:t>16</w:t>
+            </w:r>
+          </w:p>
+        </w:tc>
+        <w:tc>
+          <w:tcPr>
+            <w:tcW w:w="1240" w:type="dxa"/>
+            <w:shd w:val="clear" w:color="auto" w:fill="auto"/>
+            <w:noWrap/>
+            <w:vAlign w:val="bottom"/>
+            <w:hideMark/>
+          </w:tcPr>
+          <w:p>
+            <w:pPr>
+              <w:suppressAutoHyphens w:val="0"/>
+              <w:jc w:val="right"/>
+              <w:rPr>
+                <w:rFonts w:ascii="Arial" w:eastAsia="Times New Roman" w:hAnsi="Arial" w:cs="Arial"/>
+                <w:kern w:val="0"/>
+                <w:sz w:val="20"/>
+                <w:szCs w:val="20"/>
+                <w:lang w:bidi="ar-SA"/>
+              </w:rPr>
+            </w:pPr>
+            <w:r>
+              <w:rPr>
+                <w:rFonts w:ascii="Arial" w:eastAsia="Times New Roman" w:hAnsi="Arial" w:cs="Arial"/>
+                <w:kern w:val="0"/>
+                <w:sz w:val="20"/>
+                <w:szCs w:val="20"/>
+                <w:lang w:bidi="ar-SA"/>
+              </w:rPr>
+              <w:t>24.5</w:t>
+            </w:r>
+          </w:p>
+        </w:tc>
+        <w:tc>
+          <w:tcPr>
+            <w:tcW w:w="350" w:type="dxa"/>
+          </w:tcPr>
+          <w:p>
+            <w:pPr>
+              <w:suppressAutoHyphens w:val="0"/>
+              <w:jc w:val="right"/>
+              <w:rPr>
+                <w:rFonts w:ascii="Arial" w:eastAsia="Times New Roman" w:hAnsi="Arial" w:cs="Arial"/>
+                <w:kern w:val="0"/>
+                <w:sz w:val="20"/>
+                <w:szCs w:val="20"/>
+                <w:lang w:bidi="ar-SA"/>
+              </w:rPr>
+            </w:pPr>
+          </w:p>
+        </w:tc>
+        <w:tc>
+          <w:tcPr>
+            <w:tcW w:w="1276" w:type="dxa"/>
+            <w:vAlign w:val="bottom"/>
+          </w:tcPr>
+          <w:p>
+            <w:pPr>
+              <w:suppressAutoHyphens w:val="0"/>
+              <w:jc w:val="right"/>
+              <w:rPr>
+                <w:rFonts w:ascii="Arial" w:eastAsia="Times New Roman" w:hAnsi="Arial" w:cs="Arial"/>
+                <w:kern w:val="0"/>
+                <w:sz w:val="20"/>
+                <w:szCs w:val="20"/>
+                <w:lang w:bidi="ar-SA"/>
+              </w:rPr>
+            </w:pPr>
+            <w:r>
+              <w:rPr>
+                <w:rFonts w:ascii="Arial" w:eastAsia="Times New Roman" w:hAnsi="Arial" w:cs="Arial"/>
+                <w:kern w:val="0"/>
+                <w:sz w:val="20"/>
+                <w:szCs w:val="20"/>
+                <w:lang w:bidi="ar-SA"/>
+              </w:rPr>
+              <w:t>42.5</w:t>
+            </w:r>
+          </w:p>
+        </w:tc>
+        <w:tc>
+          <w:tcPr>
+            <w:tcW w:w="1276" w:type="dxa"/>
+            <w:vAlign w:val="bottom"/>
+          </w:tcPr>
+          <w:p>
+            <w:pPr>
+              <w:suppressAutoHyphens w:val="0"/>
+              <w:jc w:val="right"/>
+              <w:rPr>
+                <w:rFonts w:ascii="Arial" w:eastAsia="Times New Roman" w:hAnsi="Arial" w:cs="Arial"/>
+                <w:kern w:val="0"/>
+                <w:sz w:val="20"/>
+                <w:szCs w:val="20"/>
+                <w:lang w:bidi="ar-SA"/>
+              </w:rPr>
+            </w:pPr>
+            <w:r>
+              <w:rPr>
+                <w:rFonts w:ascii="Arial" w:eastAsia="Times New Roman" w:hAnsi="Arial" w:cs="Arial"/>
+                <w:kern w:val="0"/>
+                <w:sz w:val="20"/>
+                <w:szCs w:val="20"/>
+                <w:lang w:bidi="ar-SA"/>
+              </w:rPr>
+              <w:t>8.5</w:t>
+            </w:r>
+          </w:p>
+        </w:tc>
+      </w:tr>
+      <w:tr>
+        <w:trPr>
+          <w:trHeight w:val="264"/>
+        </w:trPr>
+        <w:tc>
+          <w:tcPr>
+            <w:tcW w:w="1240" w:type="dxa"/>
+            <w:shd w:val="clear" w:color="auto" w:fill="auto"/>
+            <w:noWrap/>
+            <w:vAlign w:val="bottom"/>
+            <w:hideMark/>
+          </w:tcPr>
+          <w:p>
+            <w:pPr>
+              <w:suppressAutoHyphens w:val="0"/>
+              <w:jc w:val="right"/>
+              <w:rPr>
+                <w:rFonts w:ascii="Arial" w:eastAsia="Times New Roman" w:hAnsi="Arial" w:cs="Arial"/>
+                <w:kern w:val="0"/>
+                <w:sz w:val="20"/>
+                <w:szCs w:val="20"/>
+                <w:lang w:bidi="ar-SA"/>
+              </w:rPr>
+            </w:pPr>
+            <w:r>
+              <w:rPr>
+                <w:rFonts w:ascii="Arial" w:eastAsia="Times New Roman" w:hAnsi="Arial" w:cs="Arial"/>
+                <w:kern w:val="0"/>
+                <w:sz w:val="20"/>
+                <w:szCs w:val="20"/>
+                <w:lang w:bidi="ar-SA"/>
+              </w:rPr>
+              <w:t>18</w:t>
+            </w:r>
+          </w:p>
+        </w:tc>
+        <w:tc>
+          <w:tcPr>
+            <w:tcW w:w="1240" w:type="dxa"/>
+            <w:shd w:val="clear" w:color="auto" w:fill="auto"/>
+            <w:noWrap/>
+            <w:vAlign w:val="bottom"/>
+            <w:hideMark/>
+          </w:tcPr>
+          <w:p>
+            <w:pPr>
+              <w:suppressAutoHyphens w:val="0"/>
+              <w:jc w:val="right"/>
+              <w:rPr>
+                <w:rFonts w:ascii="Arial" w:eastAsia="Times New Roman" w:hAnsi="Arial" w:cs="Arial"/>
+                <w:kern w:val="0"/>
+                <w:sz w:val="20"/>
+                <w:szCs w:val="20"/>
+                <w:lang w:bidi="ar-SA"/>
+              </w:rPr>
+            </w:pPr>
+            <w:r>
+              <w:rPr>
+                <w:rFonts w:ascii="Arial" w:eastAsia="Times New Roman" w:hAnsi="Arial" w:cs="Arial"/>
+                <w:kern w:val="0"/>
+                <w:sz w:val="20"/>
+                <w:szCs w:val="20"/>
+                <w:lang w:bidi="ar-SA"/>
+              </w:rPr>
+              <w:t>25.5</w:t>
+            </w:r>
+          </w:p>
+        </w:tc>
+        <w:tc>
+          <w:tcPr>
+            <w:tcW w:w="350" w:type="dxa"/>
+          </w:tcPr>
+          <w:p>
+            <w:pPr>
+              <w:suppressAutoHyphens w:val="0"/>
+              <w:jc w:val="right"/>
+              <w:rPr>
+                <w:rFonts w:ascii="Arial" w:eastAsia="Times New Roman" w:hAnsi="Arial" w:cs="Arial"/>
+                <w:kern w:val="0"/>
+                <w:sz w:val="20"/>
+                <w:szCs w:val="20"/>
+                <w:lang w:bidi="ar-SA"/>
+              </w:rPr>
+            </w:pPr>
+          </w:p>
+        </w:tc>
+        <w:tc>
+          <w:tcPr>
+            <w:tcW w:w="1276" w:type="dxa"/>
+            <w:vAlign w:val="bottom"/>
+          </w:tcPr>
+          <w:p>
+            <w:pPr>
+              <w:suppressAutoHyphens w:val="0"/>
+              <w:jc w:val="right"/>
+              <w:rPr>
+                <w:rFonts w:ascii="Arial" w:eastAsia="Times New Roman" w:hAnsi="Arial" w:cs="Arial"/>
+                <w:kern w:val="0"/>
+                <w:sz w:val="20"/>
+                <w:szCs w:val="20"/>
+                <w:lang w:bidi="ar-SA"/>
+              </w:rPr>
+            </w:pPr>
+            <w:r>
+              <w:rPr>
+                <w:rFonts w:ascii="Arial" w:eastAsia="Times New Roman" w:hAnsi="Arial" w:cs="Arial"/>
+                <w:kern w:val="0"/>
+                <w:sz w:val="20"/>
+                <w:szCs w:val="20"/>
+                <w:lang w:bidi="ar-SA"/>
+              </w:rPr>
+              <w:t>43.5</w:t>
+            </w:r>
+          </w:p>
+        </w:tc>
+        <w:tc>
+          <w:tcPr>
+            <w:tcW w:w="1276" w:type="dxa"/>
+            <w:vAlign w:val="bottom"/>
+          </w:tcPr>
+          <w:p>
+            <w:pPr>
+              <w:suppressAutoHyphens w:val="0"/>
+              <w:jc w:val="right"/>
+              <w:rPr>
+                <w:rFonts w:ascii="Arial" w:eastAsia="Times New Roman" w:hAnsi="Arial" w:cs="Arial"/>
+                <w:kern w:val="0"/>
+                <w:sz w:val="20"/>
+                <w:szCs w:val="20"/>
+                <w:lang w:bidi="ar-SA"/>
+              </w:rPr>
+            </w:pPr>
+            <w:r>
+              <w:rPr>
+                <w:rFonts w:ascii="Arial" w:eastAsia="Times New Roman" w:hAnsi="Arial" w:cs="Arial"/>
+                <w:kern w:val="0"/>
+                <w:sz w:val="20"/>
+                <w:szCs w:val="20"/>
+                <w:lang w:bidi="ar-SA"/>
+              </w:rPr>
+              <w:t>7</w:t>
+            </w:r>
+          </w:p>
+        </w:tc>
+      </w:tr>
+      <w:tr>
+        <w:trPr>
+          <w:trHeight w:val="264"/>
+        </w:trPr>
+        <w:tc>
+          <w:tcPr>
+            <w:tcW w:w="1240" w:type="dxa"/>
+            <w:shd w:val="clear" w:color="auto" w:fill="auto"/>
+            <w:noWrap/>
+            <w:vAlign w:val="bottom"/>
+            <w:hideMark/>
+          </w:tcPr>
+          <w:p>
+            <w:pPr>
+              <w:suppressAutoHyphens w:val="0"/>
+              <w:jc w:val="right"/>
+              <w:rPr>
+                <w:rFonts w:ascii="Arial" w:eastAsia="Times New Roman" w:hAnsi="Arial" w:cs="Arial"/>
+                <w:kern w:val="0"/>
+                <w:sz w:val="20"/>
+                <w:szCs w:val="20"/>
+                <w:lang w:bidi="ar-SA"/>
+              </w:rPr>
+            </w:pPr>
+            <w:r>
+              <w:rPr>
+                <w:rFonts w:ascii="Arial" w:eastAsia="Times New Roman" w:hAnsi="Arial" w:cs="Arial"/>
+                <w:kern w:val="0"/>
+                <w:sz w:val="20"/>
+                <w:szCs w:val="20"/>
+                <w:lang w:bidi="ar-SA"/>
+              </w:rPr>
+              <w:t>20</w:t>
+            </w:r>
+          </w:p>
+        </w:tc>
+        <w:tc>
+          <w:tcPr>
+            <w:tcW w:w="1240" w:type="dxa"/>
+            <w:shd w:val="clear" w:color="auto" w:fill="auto"/>
+            <w:noWrap/>
+            <w:vAlign w:val="bottom"/>
+            <w:hideMark/>
+          </w:tcPr>
+          <w:p>
+            <w:pPr>
+              <w:suppressAutoHyphens w:val="0"/>
+              <w:jc w:val="right"/>
+              <w:rPr>
+                <w:rFonts w:ascii="Arial" w:eastAsia="Times New Roman" w:hAnsi="Arial" w:cs="Arial"/>
+                <w:kern w:val="0"/>
+                <w:sz w:val="20"/>
+                <w:szCs w:val="20"/>
+                <w:lang w:bidi="ar-SA"/>
+              </w:rPr>
+            </w:pPr>
+            <w:r>
+              <w:rPr>
+                <w:rFonts w:ascii="Arial" w:eastAsia="Times New Roman" w:hAnsi="Arial" w:cs="Arial"/>
+                <w:kern w:val="0"/>
+                <w:sz w:val="20"/>
+                <w:szCs w:val="20"/>
+                <w:lang w:bidi="ar-SA"/>
+              </w:rPr>
+              <w:t>26.5</w:t>
+            </w:r>
+          </w:p>
+        </w:tc>
+        <w:tc>
+          <w:tcPr>
+            <w:tcW w:w="350" w:type="dxa"/>
+          </w:tcPr>
+          <w:p>
+            <w:pPr>
+              <w:suppressAutoHyphens w:val="0"/>
+              <w:jc w:val="right"/>
+              <w:rPr>
+                <w:rFonts w:ascii="Arial" w:eastAsia="Times New Roman" w:hAnsi="Arial" w:cs="Arial"/>
+                <w:kern w:val="0"/>
+                <w:sz w:val="20"/>
+                <w:szCs w:val="20"/>
+                <w:lang w:bidi="ar-SA"/>
+              </w:rPr>
+            </w:pPr>
+          </w:p>
+        </w:tc>
+        <w:tc>
+          <w:tcPr>
+            <w:tcW w:w="1276" w:type="dxa"/>
+            <w:vAlign w:val="bottom"/>
+          </w:tcPr>
+          <w:p>
+            <w:pPr>
+              <w:suppressAutoHyphens w:val="0"/>
+              <w:jc w:val="right"/>
+              <w:rPr>
+                <w:rFonts w:ascii="Arial" w:eastAsia="Times New Roman" w:hAnsi="Arial" w:cs="Arial"/>
+                <w:kern w:val="0"/>
+                <w:sz w:val="20"/>
+                <w:szCs w:val="20"/>
+                <w:lang w:bidi="ar-SA"/>
+              </w:rPr>
+            </w:pPr>
+            <w:r>
+              <w:rPr>
+                <w:rFonts w:ascii="Arial" w:eastAsia="Times New Roman" w:hAnsi="Arial" w:cs="Arial"/>
+                <w:kern w:val="0"/>
+                <w:sz w:val="20"/>
+                <w:szCs w:val="20"/>
+                <w:lang w:bidi="ar-SA"/>
+              </w:rPr>
+              <w:t>44.5</w:t>
+            </w:r>
+          </w:p>
+        </w:tc>
+        <w:tc>
+          <w:tcPr>
+            <w:tcW w:w="1276" w:type="dxa"/>
+            <w:vAlign w:val="bottom"/>
+          </w:tcPr>
+          <w:p>
+            <w:pPr>
+              <w:suppressAutoHyphens w:val="0"/>
+              <w:jc w:val="right"/>
+              <w:rPr>
+                <w:rFonts w:ascii="Arial" w:eastAsia="Times New Roman" w:hAnsi="Arial" w:cs="Arial"/>
+                <w:kern w:val="0"/>
+                <w:sz w:val="20"/>
+                <w:szCs w:val="20"/>
+                <w:lang w:bidi="ar-SA"/>
+              </w:rPr>
+            </w:pPr>
+            <w:r>
+              <w:rPr>
+                <w:rFonts w:ascii="Arial" w:eastAsia="Times New Roman" w:hAnsi="Arial" w:cs="Arial"/>
+                <w:kern w:val="0"/>
+                <w:sz w:val="20"/>
+                <w:szCs w:val="20"/>
+                <w:lang w:bidi="ar-SA"/>
+              </w:rPr>
+              <w:t>5</w:t>
+            </w:r>
+          </w:p>
+        </w:tc>
+      </w:tr>
+      <w:tr>
+        <w:trPr>
+          <w:trHeight w:val="264"/>
+        </w:trPr>
+        <w:tc>
+          <w:tcPr>
+            <w:tcW w:w="1240" w:type="dxa"/>
+            <w:shd w:val="clear" w:color="auto" w:fill="auto"/>
+            <w:noWrap/>
+            <w:vAlign w:val="bottom"/>
+            <w:hideMark/>
+          </w:tcPr>
+          <w:p>
+            <w:pPr>
+              <w:suppressAutoHyphens w:val="0"/>
+              <w:jc w:val="right"/>
+              <w:rPr>
+                <w:rFonts w:ascii="Arial" w:eastAsia="Times New Roman" w:hAnsi="Arial" w:cs="Arial"/>
+                <w:kern w:val="0"/>
+                <w:sz w:val="20"/>
+                <w:szCs w:val="20"/>
+                <w:lang w:bidi="ar-SA"/>
+              </w:rPr>
+            </w:pPr>
+            <w:r>
+              <w:rPr>
+                <w:rFonts w:ascii="Arial" w:eastAsia="Times New Roman" w:hAnsi="Arial" w:cs="Arial"/>
+                <w:kern w:val="0"/>
+                <w:sz w:val="20"/>
+                <w:szCs w:val="20"/>
+                <w:lang w:bidi="ar-SA"/>
+              </w:rPr>
+              <w:t>21.5</w:t>
+            </w:r>
+          </w:p>
+        </w:tc>
+        <w:tc>
+          <w:tcPr>
+            <w:tcW w:w="1240" w:type="dxa"/>
+            <w:shd w:val="clear" w:color="auto" w:fill="auto"/>
+            <w:noWrap/>
+            <w:vAlign w:val="bottom"/>
+            <w:hideMark/>
+          </w:tcPr>
+          <w:p>
+            <w:pPr>
+              <w:suppressAutoHyphens w:val="0"/>
+              <w:jc w:val="right"/>
+              <w:rPr>
+                <w:rFonts w:ascii="Arial" w:eastAsia="Times New Roman" w:hAnsi="Arial" w:cs="Arial"/>
+                <w:kern w:val="0"/>
+                <w:sz w:val="20"/>
+                <w:szCs w:val="20"/>
+                <w:lang w:bidi="ar-SA"/>
+              </w:rPr>
+            </w:pPr>
+            <w:r>
+              <w:rPr>
+                <w:rFonts w:ascii="Arial" w:eastAsia="Times New Roman" w:hAnsi="Arial" w:cs="Arial"/>
+                <w:kern w:val="0"/>
+                <w:sz w:val="20"/>
+                <w:szCs w:val="20"/>
+                <w:lang w:bidi="ar-SA"/>
+              </w:rPr>
+              <w:t>27</w:t>
+            </w:r>
+          </w:p>
+        </w:tc>
+        <w:tc>
+          <w:tcPr>
+            <w:tcW w:w="350" w:type="dxa"/>
+          </w:tcPr>
+          <w:p>
+            <w:pPr>
+              <w:suppressAutoHyphens w:val="0"/>
+              <w:jc w:val="right"/>
+              <w:rPr>
+                <w:rFonts w:ascii="Arial" w:eastAsia="Times New Roman" w:hAnsi="Arial" w:cs="Arial"/>
+                <w:kern w:val="0"/>
+                <w:sz w:val="20"/>
+                <w:szCs w:val="20"/>
+                <w:lang w:bidi="ar-SA"/>
+              </w:rPr>
+            </w:pPr>
+          </w:p>
+        </w:tc>
+        <w:tc>
+          <w:tcPr>
+            <w:tcW w:w="1276" w:type="dxa"/>
+            <w:vAlign w:val="bottom"/>
+          </w:tcPr>
+          <w:p>
+            <w:pPr>
+              <w:suppressAutoHyphens w:val="0"/>
+              <w:jc w:val="right"/>
+              <w:rPr>
+                <w:rFonts w:ascii="Arial" w:eastAsia="Times New Roman" w:hAnsi="Arial" w:cs="Arial"/>
+                <w:kern w:val="0"/>
+                <w:sz w:val="20"/>
+                <w:szCs w:val="20"/>
+                <w:lang w:bidi="ar-SA"/>
+              </w:rPr>
+            </w:pPr>
+            <w:r>
+              <w:rPr>
+                <w:rFonts w:ascii="Arial" w:eastAsia="Times New Roman" w:hAnsi="Arial" w:cs="Arial"/>
+                <w:kern w:val="0"/>
+                <w:sz w:val="20"/>
+                <w:szCs w:val="20"/>
+                <w:lang w:bidi="ar-SA"/>
+              </w:rPr>
+              <w:t>45</w:t>
+            </w:r>
+          </w:p>
+        </w:tc>
+        <w:tc>
+          <w:tcPr>
+            <w:tcW w:w="1276" w:type="dxa"/>
+            <w:vAlign w:val="bottom"/>
+          </w:tcPr>
+          <w:p>
+            <w:pPr>
+              <w:suppressAutoHyphens w:val="0"/>
+              <w:jc w:val="right"/>
+              <w:rPr>
+                <w:rFonts w:ascii="Arial" w:eastAsia="Times New Roman" w:hAnsi="Arial" w:cs="Arial"/>
+                <w:kern w:val="0"/>
+                <w:sz w:val="20"/>
+                <w:szCs w:val="20"/>
+                <w:lang w:bidi="ar-SA"/>
+              </w:rPr>
+            </w:pPr>
+            <w:r>
+              <w:rPr>
+                <w:rFonts w:ascii="Arial" w:eastAsia="Times New Roman" w:hAnsi="Arial" w:cs="Arial"/>
+                <w:kern w:val="0"/>
+                <w:sz w:val="20"/>
+                <w:szCs w:val="20"/>
+                <w:lang w:bidi="ar-SA"/>
+              </w:rPr>
+              <w:t>3</w:t>
+            </w:r>
+          </w:p>
+        </w:tc>
+      </w:tr>
+      <w:tr>
+        <w:trPr>
+          <w:trHeight w:val="264"/>
+        </w:trPr>
+        <w:tc>
+          <w:tcPr>
+            <w:tcW w:w="1240" w:type="dxa"/>
+            <w:shd w:val="clear" w:color="auto" w:fill="auto"/>
+            <w:noWrap/>
+            <w:vAlign w:val="bottom"/>
+            <w:hideMark/>
+          </w:tcPr>
+          <w:p>
+            <w:pPr>
+              <w:suppressAutoHyphens w:val="0"/>
+              <w:jc w:val="right"/>
+              <w:rPr>
+                <w:rFonts w:ascii="Arial" w:eastAsia="Times New Roman" w:hAnsi="Arial" w:cs="Arial"/>
+                <w:kern w:val="0"/>
+                <w:sz w:val="20"/>
+                <w:szCs w:val="20"/>
+                <w:lang w:bidi="ar-SA"/>
+              </w:rPr>
+            </w:pPr>
+            <w:r>
+              <w:rPr>
+                <w:rFonts w:ascii="Arial" w:eastAsia="Times New Roman" w:hAnsi="Arial" w:cs="Arial"/>
+                <w:kern w:val="0"/>
+                <w:sz w:val="20"/>
+                <w:szCs w:val="20"/>
+                <w:lang w:bidi="ar-SA"/>
+              </w:rPr>
+              <w:t>23</w:t>
+            </w:r>
+          </w:p>
+        </w:tc>
+        <w:tc>
+          <w:tcPr>
+            <w:tcW w:w="1240" w:type="dxa"/>
+            <w:shd w:val="clear" w:color="auto" w:fill="auto"/>
+            <w:noWrap/>
+            <w:vAlign w:val="bottom"/>
+            <w:hideMark/>
+          </w:tcPr>
+          <w:p>
+            <w:pPr>
+              <w:suppressAutoHyphens w:val="0"/>
+              <w:jc w:val="right"/>
+              <w:rPr>
+                <w:rFonts w:ascii="Arial" w:eastAsia="Times New Roman" w:hAnsi="Arial" w:cs="Arial"/>
+                <w:kern w:val="0"/>
+                <w:sz w:val="20"/>
+                <w:szCs w:val="20"/>
+                <w:lang w:bidi="ar-SA"/>
+              </w:rPr>
+            </w:pPr>
+            <w:r>
+              <w:rPr>
+                <w:rFonts w:ascii="Arial" w:eastAsia="Times New Roman" w:hAnsi="Arial" w:cs="Arial"/>
+                <w:kern w:val="0"/>
+                <w:sz w:val="20"/>
+                <w:szCs w:val="20"/>
+                <w:lang w:bidi="ar-SA"/>
+              </w:rPr>
+              <w:t>26.5</w:t>
+            </w:r>
+          </w:p>
+        </w:tc>
+        <w:tc>
+          <w:tcPr>
+            <w:tcW w:w="350" w:type="dxa"/>
+          </w:tcPr>
+          <w:p>
+            <w:pPr>
+              <w:suppressAutoHyphens w:val="0"/>
+              <w:jc w:val="right"/>
+              <w:rPr>
+                <w:rFonts w:ascii="Arial" w:eastAsia="Times New Roman" w:hAnsi="Arial" w:cs="Arial"/>
+                <w:kern w:val="0"/>
+                <w:sz w:val="20"/>
+                <w:szCs w:val="20"/>
+                <w:lang w:bidi="ar-SA"/>
+              </w:rPr>
+            </w:pPr>
+          </w:p>
+        </w:tc>
+        <w:tc>
+          <w:tcPr>
+            <w:tcW w:w="1276" w:type="dxa"/>
+            <w:vAlign w:val="bottom"/>
+          </w:tcPr>
+          <w:p>
+            <w:pPr>
+              <w:suppressAutoHyphens w:val="0"/>
+              <w:jc w:val="right"/>
+              <w:rPr>
+                <w:rFonts w:ascii="Arial" w:eastAsia="Times New Roman" w:hAnsi="Arial" w:cs="Arial"/>
+                <w:kern w:val="0"/>
+                <w:sz w:val="20"/>
+                <w:szCs w:val="20"/>
+                <w:lang w:bidi="ar-SA"/>
+              </w:rPr>
+            </w:pPr>
+            <w:r>
+              <w:rPr>
+                <w:rFonts w:ascii="Arial" w:eastAsia="Times New Roman" w:hAnsi="Arial" w:cs="Arial"/>
+                <w:kern w:val="0"/>
+                <w:sz w:val="20"/>
+                <w:szCs w:val="20"/>
+                <w:lang w:bidi="ar-SA"/>
+              </w:rPr>
+              <w:t>45.5</w:t>
+            </w:r>
+          </w:p>
+        </w:tc>
+        <w:tc>
+          <w:tcPr>
+            <w:tcW w:w="1276" w:type="dxa"/>
+            <w:vAlign w:val="bottom"/>
+          </w:tcPr>
+          <w:p>
+            <w:pPr>
+              <w:suppressAutoHyphens w:val="0"/>
+              <w:jc w:val="right"/>
+              <w:rPr>
+                <w:rFonts w:ascii="Arial" w:eastAsia="Times New Roman" w:hAnsi="Arial" w:cs="Arial"/>
+                <w:kern w:val="0"/>
+                <w:sz w:val="20"/>
+                <w:szCs w:val="20"/>
+                <w:lang w:bidi="ar-SA"/>
+              </w:rPr>
+            </w:pPr>
+            <w:r>
+              <w:rPr>
+                <w:rFonts w:ascii="Arial" w:eastAsia="Times New Roman" w:hAnsi="Arial" w:cs="Arial"/>
+                <w:kern w:val="0"/>
+                <w:sz w:val="20"/>
+                <w:szCs w:val="20"/>
+                <w:lang w:bidi="ar-SA"/>
+              </w:rPr>
+              <w:t>1</w:t>
+            </w:r>
+          </w:p>
+        </w:tc>
+      </w:tr>
+      <w:tr>
+        <w:trPr>
+          <w:trHeight w:val="264"/>
+        </w:trPr>
+        <w:tc>
+          <w:tcPr>
+            <w:tcW w:w="1240" w:type="dxa"/>
+            <w:shd w:val="clear" w:color="auto" w:fill="auto"/>
+            <w:noWrap/>
+            <w:vAlign w:val="bottom"/>
+            <w:hideMark/>
+          </w:tcPr>
+          <w:p>
+            <w:pPr>
+              <w:suppressAutoHyphens w:val="0"/>
+              <w:jc w:val="right"/>
+              <w:rPr>
+                <w:rFonts w:ascii="Arial" w:eastAsia="Times New Roman" w:hAnsi="Arial" w:cs="Arial"/>
+                <w:kern w:val="0"/>
+                <w:sz w:val="20"/>
+                <w:szCs w:val="20"/>
+                <w:lang w:bidi="ar-SA"/>
+              </w:rPr>
+            </w:pPr>
+            <w:r>
+              <w:rPr>
+                <w:rFonts w:ascii="Arial" w:eastAsia="Times New Roman" w:hAnsi="Arial" w:cs="Arial"/>
+                <w:kern w:val="0"/>
+                <w:sz w:val="20"/>
+                <w:szCs w:val="20"/>
+                <w:lang w:bidi="ar-SA"/>
+              </w:rPr>
+              <w:t>26</w:t>
+            </w:r>
+          </w:p>
+        </w:tc>
+        <w:tc>
+          <w:tcPr>
+            <w:tcW w:w="1240" w:type="dxa"/>
+            <w:shd w:val="clear" w:color="auto" w:fill="auto"/>
+            <w:noWrap/>
+            <w:vAlign w:val="bottom"/>
+            <w:hideMark/>
+          </w:tcPr>
+          <w:p>
+            <w:pPr>
+              <w:suppressAutoHyphens w:val="0"/>
+              <w:jc w:val="right"/>
+              <w:rPr>
+                <w:rFonts w:ascii="Arial" w:eastAsia="Times New Roman" w:hAnsi="Arial" w:cs="Arial"/>
+                <w:kern w:val="0"/>
+                <w:sz w:val="20"/>
+                <w:szCs w:val="20"/>
+                <w:lang w:bidi="ar-SA"/>
+              </w:rPr>
+            </w:pPr>
+            <w:r>
+              <w:rPr>
+                <w:rFonts w:ascii="Arial" w:eastAsia="Times New Roman" w:hAnsi="Arial" w:cs="Arial"/>
+                <w:kern w:val="0"/>
+                <w:sz w:val="20"/>
+                <w:szCs w:val="20"/>
+                <w:lang w:bidi="ar-SA"/>
+              </w:rPr>
+              <w:t>26</w:t>
+            </w:r>
+          </w:p>
+        </w:tc>
+        <w:tc>
+          <w:tcPr>
+            <w:tcW w:w="350" w:type="dxa"/>
+          </w:tcPr>
+          <w:p>
+            <w:pPr>
+              <w:suppressAutoHyphens w:val="0"/>
+              <w:jc w:val="right"/>
+              <w:rPr>
+                <w:rFonts w:ascii="Arial" w:eastAsia="Times New Roman" w:hAnsi="Arial" w:cs="Arial"/>
+                <w:kern w:val="0"/>
+                <w:sz w:val="20"/>
+                <w:szCs w:val="20"/>
+                <w:lang w:bidi="ar-SA"/>
+              </w:rPr>
+            </w:pPr>
+          </w:p>
+        </w:tc>
+        <w:tc>
+          <w:tcPr>
+            <w:tcW w:w="1276" w:type="dxa"/>
+            <w:vAlign w:val="bottom"/>
+          </w:tcPr>
+          <w:p>
+            <w:pPr>
+              <w:suppressAutoHyphens w:val="0"/>
+              <w:jc w:val="right"/>
+              <w:rPr>
+                <w:rFonts w:ascii="Arial" w:eastAsia="Times New Roman" w:hAnsi="Arial" w:cs="Arial"/>
+                <w:kern w:val="0"/>
+                <w:sz w:val="20"/>
+                <w:szCs w:val="20"/>
+                <w:lang w:bidi="ar-SA"/>
+              </w:rPr>
+            </w:pPr>
+            <w:r>
+              <w:rPr>
+                <w:rFonts w:ascii="Arial" w:eastAsia="Times New Roman" w:hAnsi="Arial" w:cs="Arial"/>
+                <w:kern w:val="0"/>
+                <w:sz w:val="20"/>
+                <w:szCs w:val="20"/>
+                <w:lang w:bidi="ar-SA"/>
+              </w:rPr>
+              <w:t>46</w:t>
+            </w:r>
+          </w:p>
+        </w:tc>
+        <w:tc>
+          <w:tcPr>
+            <w:tcW w:w="1276" w:type="dxa"/>
+            <w:vAlign w:val="bottom"/>
+          </w:tcPr>
+          <w:p>
+            <w:pPr>
+              <w:suppressAutoHyphens w:val="0"/>
+              <w:jc w:val="right"/>
+              <w:rPr>
+                <w:rFonts w:ascii="Arial" w:eastAsia="Times New Roman" w:hAnsi="Arial" w:cs="Arial"/>
+                <w:kern w:val="0"/>
+                <w:sz w:val="20"/>
+                <w:szCs w:val="20"/>
+                <w:lang w:bidi="ar-SA"/>
+              </w:rPr>
+            </w:pPr>
+            <w:r>
+              <w:rPr>
+                <w:rFonts w:ascii="Arial" w:eastAsia="Times New Roman" w:hAnsi="Arial" w:cs="Arial"/>
+                <w:kern w:val="0"/>
+                <w:sz w:val="20"/>
+                <w:szCs w:val="20"/>
+                <w:lang w:bidi="ar-SA"/>
+              </w:rPr>
+              <w:t>0</w:t>
+            </w:r>
+          </w:p>
+        </w:tc>
+      </w:tr>
+    </w:tbl>
+    <w:p>
+      <w:pPr>
+        <w:pStyle w:val="ListParagraph"/>
+        <w:rPr>
+          <w:rFonts w:asciiTheme="minorHAnsi" w:hAnsiTheme="minorHAnsi" w:cstheme="minorHAnsi"/>
+          <w:bCs/>
+        </w:rPr>
+      </w:pPr>
+    </w:p>
+    <w:p>
+      <w:pPr>
+        <w:pStyle w:val="ListParagraph"/>
+        <w:numPr>
+          <w:ilvl w:val="0"/>
+          <w:numId w:val="5"/>
+        </w:numPr>
+        <w:rPr>
+          <w:rFonts w:asciiTheme="minorHAnsi" w:hAnsiTheme="minorHAnsi" w:cstheme="minorHAnsi"/>
+          <w:bCs/>
+        </w:rPr>
+      </w:pPr>
+      <w:r>
+        <w:rPr>
+          <w:rFonts w:asciiTheme="minorHAnsi" w:hAnsiTheme="minorHAnsi" w:cstheme="minorHAnsi"/>
+          <w:bCs/>
+        </w:rPr>
+        <w:t>Using the turning point form of a quadratic and algebra the following function was create</w:t>
+      </w:r>
+      <w:r>
+        <w:rPr>
+          <w:rFonts w:asciiTheme="minorHAnsi" w:hAnsiTheme="minorHAnsi" w:cstheme="minorHAnsi"/>
+          <w:bCs/>
+        </w:rPr>
+        <w:t>d</w:t>
+      </w:r>
+    </w:p>
+    <w:p>
+      <w:pPr>
+        <w:pStyle w:val="ListParagraph"/>
+        <w:numPr>
+          <w:ilvl w:val="0"/>
+          <w:numId w:val="5"/>
+        </w:numPr>
+        <w:rPr>
+          <w:rFonts w:asciiTheme="minorHAnsi" w:hAnsiTheme="minorHAnsi" w:cstheme="minorHAnsi"/>
+          <w:bCs/>
+        </w:rPr>
+      </w:pPr>
+      <w:r>
+        <w:rPr>
+          <w:rFonts w:asciiTheme="minorHAnsi" w:hAnsiTheme="minorHAnsi" w:cstheme="minorHAnsi"/>
+          <w:bCs/>
+        </w:rPr>
+        <w:t xml:space="preserve">Using Excel and the table of points a chart was created and a </w:t>
+      </w:r>
+      <w:r>
+        <w:rPr>
+          <w:rFonts w:asciiTheme="minorHAnsi" w:hAnsiTheme="minorHAnsi" w:cstheme="minorHAnsi"/>
+          <w:bCs/>
+        </w:rPr>
+        <w:t xml:space="preserve">quadratic and </w:t>
+      </w:r>
+      <w:r>
+        <w:rPr>
+          <w:rFonts w:asciiTheme="minorHAnsi" w:hAnsiTheme="minorHAnsi" w:cstheme="minorHAnsi"/>
+          <w:bCs/>
+        </w:rPr>
+        <w:t>quartic</w:t>
+      </w:r>
+      <w:r>
+        <w:rPr>
+          <w:rFonts w:asciiTheme="minorHAnsi" w:hAnsiTheme="minorHAnsi" w:cstheme="minorHAnsi"/>
+          <w:bCs/>
+        </w:rPr>
+        <w:t xml:space="preserve"> </w:t>
+      </w:r>
+      <w:r>
+        <w:rPr>
+          <w:rFonts w:asciiTheme="minorHAnsi" w:hAnsiTheme="minorHAnsi" w:cstheme="minorHAnsi"/>
+          <w:bCs/>
+        </w:rPr>
+        <w:t xml:space="preserve">function </w:t>
+      </w:r>
+      <w:r>
+        <w:rPr>
+          <w:rFonts w:asciiTheme="minorHAnsi" w:hAnsiTheme="minorHAnsi" w:cstheme="minorHAnsi"/>
+          <w:bCs/>
+        </w:rPr>
+        <w:t>with</w:t>
+      </w:r>
+      <w:r>
+        <w:rPr>
+          <w:rFonts w:asciiTheme="minorHAnsi" w:hAnsiTheme="minorHAnsi" w:cstheme="minorHAnsi"/>
+          <w:bCs/>
+        </w:rPr>
+        <w:t xml:space="preserve"> r</w:t>
+      </w:r>
+      <w:r>
+        <w:rPr>
+          <w:rFonts w:asciiTheme="minorHAnsi" w:hAnsiTheme="minorHAnsi" w:cstheme="minorHAnsi"/>
+          <w:bCs/>
+          <w:vertAlign w:val="superscript"/>
+        </w:rPr>
+        <w:t xml:space="preserve">2 </w:t>
+      </w:r>
+      <w:r>
+        <w:rPr>
+          <w:rFonts w:asciiTheme="minorHAnsi" w:hAnsiTheme="minorHAnsi" w:cstheme="minorHAnsi"/>
+          <w:bCs/>
+          <w:noProof/>
+        </w:rPr>
+        <w:t>vaule</w:t>
+      </w:r>
+    </w:p>
+    <w:p>
+      <w:pPr>
+        <w:ind w:left="360"/>
+        <w:rPr>
+          <w:rFonts w:asciiTheme="minorHAnsi" w:hAnsiTheme="minorHAnsi" w:cstheme="minorHAnsi"/>
+          <w:bCs/>
+        </w:rPr>
+      </w:pPr>
+      <w:r>
+        <w:rPr>
+          <w:noProof/>
+        </w:rPr>
+        <w:drawing>
+          <wp:inline distT="0" distB="0" distL="0" distR="0" wp14:anchorId="633BC227" wp14:editId="06943022">
+            <wp:extent cx="2865120" cy="1990090"/>
+            <wp:effectExtent l="0" t="0" r="0" b="0"/>
+            <wp:docPr id="5" name="Picture 5"/>
+            <wp:cNvGraphicFramePr>
+              <a:graphicFrameLocks xmlns:a="http://schemas.openxmlformats.org/drawingml/2006/main" noChangeAspect="1"/>
+            </wp:cNvGraphicFramePr>
+            <a:graphic xmlns:a="http://schemas.openxmlformats.org/drawingml/2006/main">
+              <a:graphicData uri="http://schemas.openxmlformats.org/drawingml/2006/picture">
+                <pic:pic xmlns:pic="http://schemas.openxmlformats.org/drawingml/2006/picture">
+                  <pic:nvPicPr>
+                    <pic:cNvPr id="0" name="Picture 3"/>
+                    <pic:cNvPicPr>
+                      <a:picLocks noChangeAspect="1" noChangeArrowheads="1"/>
+                    </pic:cNvPicPr>
+                  </pic:nvPicPr>
+                  <pic:blipFill>
+                    <a:blip r:embed="rId7" cstate="print">
+                      <a:extLst>
+                        <a:ext uri="{28A0092B-C50C-407E-A947-70E740481C1C}">
+                          <a14:useLocalDpi xmlns:a14="http://schemas.microsoft.com/office/drawing/2010/main" val="0"/>
+                        </a:ext>
+                      </a:extLst>
+                    </a:blip>
+                    <a:srcRect/>
+                    <a:stretch>
+                      <a:fillRect/>
+                    </a:stretch>
+                  </pic:blipFill>
+                  <pic:spPr bwMode="auto">
+                    <a:xfrm>
+                      <a:off x="0" y="0"/>
+                      <a:ext cx="2874767" cy="1996791"/>
+                    </a:xfrm>
+                    <a:prstGeom prst="rect">
+                      <a:avLst/>
+                    </a:prstGeom>
+                    <a:noFill/>
+                  </pic:spPr>
+                </pic:pic>
+              </a:graphicData>
+            </a:graphic>
+          </wp:inline>
+        </w:drawing>
+      </w:r>
+      <w:r>
+        <w:rPr>
+          <w:rFonts w:asciiTheme="minorHAnsi" w:hAnsiTheme="minorHAnsi" w:cstheme="minorHAnsi"/>
+          <w:bCs/>
+          <w:noProof/>
+        </w:rPr>
+        <w:drawing>
+          <wp:inline distT="0" distB="0" distL="0" distR="0" wp14:anchorId="57F45D45" wp14:editId="54AB0166">
+            <wp:extent cx="3177540" cy="2011680"/>
+            <wp:effectExtent l="0" t="0" r="3810" b="7620"/>
+            <wp:docPr id="4" name="Picture 4"/>
+            <wp:cNvGraphicFramePr>
+              <a:graphicFrameLocks xmlns:a="http://schemas.openxmlformats.org/drawingml/2006/main" noChangeAspect="1"/>
+            </wp:cNvGraphicFramePr>
+            <a:graphic xmlns:a="http://schemas.openxmlformats.org/drawingml/2006/main">
+              <a:graphicData uri="http://schemas.openxmlformats.org/drawingml/2006/picture">
+                <pic:pic xmlns:pic="http://schemas.openxmlformats.org/drawingml/2006/picture">
+                  <pic:nvPicPr>
+                    <pic:cNvPr id="0" name="Picture 2"/>
+                    <pic:cNvPicPr>
+                      <a:picLocks noChangeAspect="1" noChangeArrowheads="1"/>
+                    </pic:cNvPicPr>
+                  </pic:nvPicPr>
+                  <pic:blipFill>
+                    <a:blip r:embed="rId8" cstate="print">
+                      <a:extLst>
+                        <a:ext uri="{28A0092B-C50C-407E-A947-70E740481C1C}">
+                          <a14:useLocalDpi xmlns:a14="http://schemas.microsoft.com/office/drawing/2010/main" val="0"/>
+                        </a:ext>
+                      </a:extLst>
+                    </a:blip>
+                    <a:srcRect/>
+                    <a:stretch>
+                      <a:fillRect/>
+                    </a:stretch>
+                  </pic:blipFill>
+                  <pic:spPr bwMode="auto">
+                    <a:xfrm>
+                      <a:off x="0" y="0"/>
+                      <a:ext cx="3184047" cy="2015800"/>
+                    </a:xfrm>
+                    <a:prstGeom prst="rect">
+                      <a:avLst/>
+                    </a:prstGeom>
+                    <a:noFill/>
+                  </pic:spPr>
+                </pic:pic>
+              </a:graphicData>
+            </a:graphic>
+          </wp:inline>
+        </w:drawing>
+      </w:r>
+    </w:p>
+    <w:p>
+      <w:pPr>
+        <w:pStyle w:val="ListParagraph"/>
+        <w:rPr>
+          <w:rFonts w:asciiTheme="minorHAnsi" w:hAnsiTheme="minorHAnsi" w:cstheme="minorHAnsi"/>
+          <w:bCs/>
+        </w:rPr>
+      </w:pPr>
+    </w:p>
+    <w:p>
+      <w:pPr>
+        <w:pStyle w:val="ListParagraph"/>
+        <w:numPr>
+          <w:ilvl w:val="0"/>
+          <w:numId w:val="5"/>
+        </w:numPr>
+        <w:rPr>
+          <w:rFonts w:asciiTheme="minorHAnsi" w:hAnsiTheme="minorHAnsi" w:cstheme="minorHAnsi"/>
+          <w:bCs/>
+        </w:rPr>
+      </w:pPr>
+      <w:r>
+        <w:rPr>
+          <w:rFonts w:asciiTheme="minorHAnsi" w:hAnsiTheme="minorHAnsi" w:cstheme="minorHAnsi"/>
+          <w:bCs/>
+        </w:rPr>
+        <w:t>Using demos, I inputted the list of coordinates and function</w:t>
+      </w:r>
+      <w:r>
+        <w:rPr>
+          <w:rFonts w:asciiTheme="minorHAnsi" w:hAnsiTheme="minorHAnsi" w:cstheme="minorHAnsi"/>
+          <w:bCs/>
+        </w:rPr>
+        <w:t>s created by steps 5 and 4</w:t>
+      </w:r>
+      <w:r>
+        <w:rPr>
+          <w:rFonts w:asciiTheme="minorHAnsi" w:hAnsiTheme="minorHAnsi" w:cstheme="minorHAnsi"/>
+          <w:bCs/>
+        </w:rPr>
+        <w:t xml:space="preserve"> </w:t>
+      </w:r>
+    </w:p>
+    <w:p>
+      <w:pPr>
+        <w:ind w:left="360"/>
+        <w:rPr>
+          <w:rFonts w:asciiTheme="minorHAnsi" w:hAnsiTheme="minorHAnsi" w:cstheme="minorHAnsi"/>
+          <w:bCs/>
+        </w:rPr>
+      </w:pPr>
+      <w:r>
+        <w:rPr>
+          <w:noProof/>
+        </w:rPr>
+        <w:lastRenderedPageBreak/>
+        <w:drawing>
+          <wp:inline distT="0" distB="0" distL="0" distR="0" wp14:anchorId="275745A7" wp14:editId="42D87F8D">
+            <wp:extent cx="2476500" cy="1468714"/>
+            <wp:effectExtent l="0" t="0" r="0" b="0"/>
+            <wp:docPr id="6" name="Picture 6"/>
+            <wp:cNvGraphicFramePr>
+              <a:graphicFrameLocks xmlns:a="http://schemas.openxmlformats.org/drawingml/2006/main" noChangeAspect="1"/>
+            </wp:cNvGraphicFramePr>
+            <a:graphic xmlns:a="http://schemas.openxmlformats.org/drawingml/2006/main">
+              <a:graphicData uri="http://schemas.openxmlformats.org/drawingml/2006/picture">
+                <pic:pic xmlns:pic="http://schemas.openxmlformats.org/drawingml/2006/picture">
+                  <pic:nvPicPr>
+                    <pic:cNvPr id="1" name=""/>
+                    <pic:cNvPicPr/>
+                  </pic:nvPicPr>
+                  <pic:blipFill>
+                    <a:blip r:embed="rId9"/>
+                    <a:stretch>
+                      <a:fillRect/>
+                    </a:stretch>
+                  </pic:blipFill>
+                  <pic:spPr>
+                    <a:xfrm>
+                      <a:off x="0" y="0"/>
+                      <a:ext cx="2497974" cy="1481449"/>
+                    </a:xfrm>
+                    <a:prstGeom prst="rect">
+                      <a:avLst/>
+                    </a:prstGeom>
+                  </pic:spPr>
+                </pic:pic>
+              </a:graphicData>
+            </a:graphic>
+          </wp:inline>
+        </w:drawing>
+      </w:r>
+      <w:r>
+        <w:rPr>
+          <w:noProof/>
+        </w:rPr>
+        <w:drawing>
+          <wp:inline distT="0" distB="0" distL="0" distR="0" wp14:anchorId="1F4078D9" wp14:editId="37F51577">
+            <wp:extent cx="2265410" cy="1447800"/>
+            <wp:effectExtent l="0" t="0" r="1905" b="0"/>
+            <wp:docPr id="7" name="Picture 7"/>
+            <wp:cNvGraphicFramePr>
+              <a:graphicFrameLocks xmlns:a="http://schemas.openxmlformats.org/drawingml/2006/main" noChangeAspect="1"/>
+            </wp:cNvGraphicFramePr>
+            <a:graphic xmlns:a="http://schemas.openxmlformats.org/drawingml/2006/main">
+              <a:graphicData uri="http://schemas.openxmlformats.org/drawingml/2006/picture">
+                <pic:pic xmlns:pic="http://schemas.openxmlformats.org/drawingml/2006/picture">
+                  <pic:nvPicPr>
+                    <pic:cNvPr id="1" name=""/>
+                    <pic:cNvPicPr/>
+                  </pic:nvPicPr>
+                  <pic:blipFill>
+                    <a:blip r:embed="rId10"/>
+                    <a:stretch>
+                      <a:fillRect/>
+                    </a:stretch>
+                  </pic:blipFill>
+                  <pic:spPr>
+                    <a:xfrm>
+                      <a:off x="0" y="0"/>
+                      <a:ext cx="2290533" cy="1463856"/>
+                    </a:xfrm>
+                    <a:prstGeom prst="rect">
+                      <a:avLst/>
+                    </a:prstGeom>
+                  </pic:spPr>
+                </pic:pic>
+              </a:graphicData>
+            </a:graphic>
+          </wp:inline>
+        </w:drawing>
+      </w:r>
+    </w:p>
+    <w:p>
+      <w:pPr>
+        <w:ind w:left="360"/>
+        <w:rPr>
+          <w:rFonts w:asciiTheme="minorHAnsi" w:hAnsiTheme="minorHAnsi" w:cstheme="minorHAnsi"/>
+          <w:bCs/>
+        </w:rPr>
+      </w:pPr>
+    </w:p>
+    <w:p>
+      <w:pPr>
+        <w:ind w:left="360"/>
+        <w:rPr>
+          <w:rFonts w:asciiTheme="minorHAnsi" w:hAnsiTheme="minorHAnsi" w:cstheme="minorHAnsi"/>
+          <w:bCs/>
+        </w:rPr>
+      </w:pPr>
+    </w:p>
+    <w:p>
+      <w:pPr>
+        <w:ind w:left="360"/>
+        <w:rPr>
+          <w:rFonts w:asciiTheme="minorHAnsi" w:hAnsiTheme="minorHAnsi" w:cstheme="minorHAnsi"/>
+          <w:bCs/>
+        </w:rPr>
+      </w:pPr>
+    </w:p>
+    <w:p>
+      <w:pPr>
+        <w:rPr>
+          <w:rFonts w:asciiTheme="minorHAnsi" w:hAnsiTheme="minorHAnsi" w:cstheme="minorHAnsi"/>
+          <w:bCs/>
+        </w:rPr>
+      </w:pPr>
+      <w:r>
+        <w:rPr>
+          <w:rFonts w:asciiTheme="minorHAnsi" w:hAnsiTheme="minorHAnsi" w:cstheme="minorHAnsi"/>
+          <w:bCs/>
+        </w:rPr>
+        <w:t>The solution which matches closest to the water bubbler was the quartic created by the trendline feature of Microsoft Excel</w:t>
+      </w:r>
+    </w:p>
+    <w:p>
+      <w:pPr>
+        <w:rPr>
+          <w:rFonts w:asciiTheme="minorHAnsi" w:hAnsiTheme="minorHAnsi" w:cstheme="minorHAnsi"/>
+          <w:bCs/>
+        </w:rPr>
+      </w:pPr>
+      <m:oMathPara>
+        <m:oMath>
+          <m:r>
+            <w:rPr>
+              <w:rFonts w:ascii="Cambria Math" w:hAnsi="Cambria Math" w:cstheme="minorHAnsi"/>
+            </w:rPr>
+            <m:t>y=-</m:t>
+          </m:r>
+          <m:r>
+            <w:rPr>
+              <w:rFonts w:ascii="Cambria Math" w:hAnsi="Cambria Math" w:cstheme="minorHAnsi"/>
+            </w:rPr>
+            <m:t>0.000001895</m:t>
+          </m:r>
+          <m:sSup>
+            <m:sSupPr>
+              <m:ctrlPr>
+                <w:rPr>
+                  <w:rFonts w:ascii="Cambria Math" w:hAnsi="Cambria Math" w:cstheme="minorHAnsi"/>
+                  <w:bCs/>
+                  <w:i/>
+                </w:rPr>
+              </m:ctrlPr>
+            </m:sSupPr>
+            <m:e>
+              <m:r>
+                <w:rPr>
+                  <w:rFonts w:ascii="Cambria Math" w:hAnsi="Cambria Math" w:cstheme="minorHAnsi"/>
+                </w:rPr>
+                <m:t>x</m:t>
+              </m:r>
+            </m:e>
+            <m:sup>
+              <m:r>
+                <w:rPr>
+                  <w:rFonts w:ascii="Cambria Math" w:hAnsi="Cambria Math" w:cstheme="minorHAnsi"/>
+                </w:rPr>
+                <m:t>4</m:t>
+              </m:r>
+            </m:sup>
+          </m:sSup>
+          <m:r>
+            <w:rPr>
+              <w:rFonts w:ascii="Cambria Math" w:hAnsi="Cambria Math" w:cstheme="minorHAnsi"/>
+            </w:rPr>
+            <m:t>+</m:t>
+          </m:r>
+          <m:r>
+            <w:rPr>
+              <w:rFonts w:ascii="Cambria Math" w:hAnsi="Cambria Math" w:cstheme="minorHAnsi"/>
+            </w:rPr>
+            <m:t>0.00034</m:t>
+          </m:r>
+          <m:sSup>
+            <m:sSupPr>
+              <m:ctrlPr>
+                <w:rPr>
+                  <w:rFonts w:ascii="Cambria Math" w:hAnsi="Cambria Math" w:cstheme="minorHAnsi"/>
+                  <w:bCs/>
+                  <w:i/>
+                </w:rPr>
+              </m:ctrlPr>
+            </m:sSupPr>
+            <m:e>
+              <m:r>
+                <w:rPr>
+                  <w:rFonts w:ascii="Cambria Math" w:hAnsi="Cambria Math" w:cstheme="minorHAnsi"/>
+                </w:rPr>
+                <m:t>x</m:t>
+              </m:r>
+            </m:e>
+            <m:sup>
+              <m:r>
+                <w:rPr>
+                  <w:rFonts w:ascii="Cambria Math" w:hAnsi="Cambria Math" w:cstheme="minorHAnsi"/>
+                </w:rPr>
+                <m:t>3</m:t>
+              </m:r>
+            </m:sup>
+          </m:sSup>
+          <m:r>
+            <w:rPr>
+              <w:rFonts w:ascii="Cambria Math" w:hAnsi="Cambria Math" w:cstheme="minorHAnsi"/>
+            </w:rPr>
+            <m:t>-</m:t>
+          </m:r>
+          <m:r>
+            <w:rPr>
+              <w:rFonts w:ascii="Cambria Math" w:hAnsi="Cambria Math" w:cstheme="minorHAnsi"/>
+            </w:rPr>
+            <m:t>0.06637</m:t>
+          </m:r>
+          <m:sSup>
+            <m:sSupPr>
+              <m:ctrlPr>
+                <w:rPr>
+                  <w:rFonts w:ascii="Cambria Math" w:hAnsi="Cambria Math" w:cstheme="minorHAnsi"/>
+                  <w:bCs/>
+                  <w:i/>
+                </w:rPr>
+              </m:ctrlPr>
+            </m:sSupPr>
+            <m:e>
+              <m:r>
+                <w:rPr>
+                  <w:rFonts w:ascii="Cambria Math" w:hAnsi="Cambria Math" w:cstheme="minorHAnsi"/>
+                </w:rPr>
+                <m:t>x</m:t>
+              </m:r>
+            </m:e>
+            <m:sup>
+              <m:r>
+                <w:rPr>
+                  <w:rFonts w:ascii="Cambria Math" w:hAnsi="Cambria Math" w:cstheme="minorHAnsi"/>
+                </w:rPr>
+                <m:t>2</m:t>
+              </m:r>
+            </m:sup>
+          </m:sSup>
+          <m:r>
+            <w:rPr>
+              <w:rFonts w:ascii="Cambria Math" w:hAnsi="Cambria Math" w:cstheme="minorHAnsi"/>
+            </w:rPr>
+            <m:t>+2.5431x-0.5879</m:t>
+          </m:r>
+        </m:oMath>
+      </m:oMathPara>
+    </w:p>
+    <w:p>
+      <w:pPr>
+        <w:rPr>
+          <w:rFonts w:asciiTheme="minorHAnsi" w:hAnsiTheme="minorHAnsi" w:cstheme="minorHAnsi"/>
+          <w:bCs/>
+        </w:rPr>
+      </w:pPr>
+    </w:p>
+    <w:p>
+      <w:pPr>
+        <w:rPr>
+          <w:rFonts w:asciiTheme="minorHAnsi" w:hAnsiTheme="minorHAnsi" w:cstheme="minorHAnsi"/>
           <w:b/>
           <w:bCs/>
         </w:rPr>
@@ -246,7 +3947,7 @@
     <w:p>
       <w:pPr>
         <w:rPr>
-          <w:rFonts w:ascii="Liberation Sans" w:hAnsi="Liberation Sans"/>
+          <w:rFonts w:asciiTheme="minorHAnsi" w:hAnsiTheme="minorHAnsi" w:cstheme="minorHAnsi"/>
           <w:b/>
           <w:bCs/>
         </w:rPr>
@@ -255,25 +3956,24 @@
     <w:p>
       <w:pPr>
         <w:rPr>
-          <w:rFonts w:ascii="Liberation Sans" w:hAnsi="Liberation Sans"/>
+          <w:rFonts w:asciiTheme="minorHAnsi" w:hAnsiTheme="minorHAnsi" w:cstheme="minorHAnsi"/>
           <w:b/>
           <w:bCs/>
         </w:rPr>
       </w:pPr>
-    </w:p>
-    <w:p>
-      <w:pPr>
-        <w:rPr>
-          <w:rFonts w:ascii="Liberation Sans" w:hAnsi="Liberation Sans"/>
+      <w:r>
+        <w:rPr>
+          <w:rFonts w:asciiTheme="minorHAnsi" w:hAnsiTheme="minorHAnsi" w:cstheme="minorHAnsi"/>
           <w:b/>
           <w:bCs/>
         </w:rPr>
-      </w:pPr>
-    </w:p>
-    <w:p>
-      <w:pPr>
-        <w:rPr>
-          <w:rFonts w:ascii="Liberation Sans" w:hAnsi="Liberation Sans"/>
+        <w:t>Evaluate</w:t>
+      </w:r>
+    </w:p>
+    <w:p>
+      <w:pPr>
+        <w:rPr>
+          <w:rFonts w:asciiTheme="minorHAnsi" w:hAnsiTheme="minorHAnsi" w:cstheme="minorHAnsi"/>
           <w:b/>
           <w:bCs/>
         </w:rPr>
@@ -282,24 +3982,25 @@
     <w:p>
       <w:pPr>
         <w:rPr>
-          <w:rFonts w:ascii="Liberation Sans" w:hAnsi="Liberation Sans"/>
+          <w:rFonts w:asciiTheme="minorHAnsi" w:hAnsiTheme="minorHAnsi" w:cstheme="minorHAnsi"/>
           <w:b/>
           <w:bCs/>
         </w:rPr>
       </w:pPr>
-      <w:r>
-        <w:rPr>
-          <w:rFonts w:ascii="Liberation Sans" w:hAnsi="Liberation Sans"/>
+    </w:p>
+    <w:p>
+      <w:pPr>
+        <w:rPr>
+          <w:rFonts w:asciiTheme="minorHAnsi" w:hAnsiTheme="minorHAnsi" w:cstheme="minorHAnsi"/>
           <w:b/>
           <w:bCs/>
         </w:rPr>
-        <w:t>Solve</w:t>
-      </w:r>
-    </w:p>
-    <w:p>
-      <w:pPr>
-        <w:rPr>
-          <w:rFonts w:ascii="Liberation Sans" w:hAnsi="Liberation Sans"/>
+      </w:pPr>
+    </w:p>
+    <w:p>
+      <w:pPr>
+        <w:rPr>
+          <w:rFonts w:asciiTheme="minorHAnsi" w:hAnsiTheme="minorHAnsi" w:cstheme="minorHAnsi"/>
           <w:b/>
           <w:bCs/>
         </w:rPr>
@@ -308,7 +4009,7 @@
     <w:p>
       <w:pPr>
         <w:rPr>
-          <w:rFonts w:ascii="Liberation Sans" w:hAnsi="Liberation Sans"/>
+          <w:rFonts w:asciiTheme="minorHAnsi" w:hAnsiTheme="minorHAnsi" w:cstheme="minorHAnsi"/>
           <w:b/>
           <w:bCs/>
         </w:rPr>
@@ -317,7 +4018,7 @@
     <w:p>
       <w:pPr>
         <w:rPr>
-          <w:rFonts w:ascii="Liberation Sans" w:hAnsi="Liberation Sans"/>
+          <w:rFonts w:asciiTheme="minorHAnsi" w:hAnsiTheme="minorHAnsi" w:cstheme="minorHAnsi"/>
           <w:b/>
           <w:bCs/>
         </w:rPr>
@@ -326,7 +4027,7 @@
     <w:p>
       <w:pPr>
         <w:rPr>
-          <w:rFonts w:ascii="Liberation Sans" w:hAnsi="Liberation Sans"/>
+          <w:rFonts w:asciiTheme="minorHAnsi" w:hAnsiTheme="minorHAnsi" w:cstheme="minorHAnsi"/>
           <w:b/>
           <w:bCs/>
         </w:rPr>
@@ -335,7 +4036,7 @@
     <w:p>
       <w:pPr>
         <w:rPr>
-          <w:rFonts w:ascii="Liberation Sans" w:hAnsi="Liberation Sans"/>
+          <w:rFonts w:asciiTheme="minorHAnsi" w:hAnsiTheme="minorHAnsi" w:cstheme="minorHAnsi"/>
           <w:b/>
           <w:bCs/>
         </w:rPr>
@@ -344,103 +4045,14 @@
     <w:p>
       <w:pPr>
         <w:rPr>
-          <w:rFonts w:ascii="Liberation Sans" w:hAnsi="Liberation Sans"/>
+          <w:rFonts w:asciiTheme="minorHAnsi" w:hAnsiTheme="minorHAnsi" w:cstheme="minorHAnsi"/>
           <w:b/>
           <w:bCs/>
         </w:rPr>
       </w:pPr>
       <w:r>
         <w:rPr>
-          <w:rFonts w:ascii="Liberation Sans" w:hAnsi="Liberation Sans"/>
-          <w:b/>
-          <w:bCs/>
-        </w:rPr>
-        <w:t>Evaluate</w:t>
-      </w:r>
-    </w:p>
-    <w:p>
-      <w:pPr>
-        <w:rPr>
-          <w:rFonts w:ascii="Liberation Sans" w:hAnsi="Liberation Sans"/>
-          <w:b/>
-          <w:bCs/>
-        </w:rPr>
-      </w:pPr>
-    </w:p>
-    <w:p>
-      <w:pPr>
-        <w:rPr>
-          <w:rFonts w:ascii="Liberation Sans" w:hAnsi="Liberation Sans"/>
-          <w:b/>
-          <w:bCs/>
-        </w:rPr>
-      </w:pPr>
-    </w:p>
-    <w:p>
-      <w:pPr>
-        <w:rPr>
-          <w:rFonts w:ascii="Liberation Sans" w:hAnsi="Liberation Sans"/>
-          <w:b/>
-          <w:bCs/>
-        </w:rPr>
-      </w:pPr>
-    </w:p>
-    <w:p>
-      <w:pPr>
-        <w:rPr>
-          <w:rFonts w:ascii="Liberation Sans" w:hAnsi="Liberation Sans"/>
-          <w:b/>
-          <w:bCs/>
-        </w:rPr>
-      </w:pPr>
-    </w:p>
-    <w:p>
-      <w:pPr>
-        <w:rPr>
-          <w:rFonts w:ascii="Liberation Sans" w:hAnsi="Liberation Sans"/>
-          <w:b/>
-          <w:bCs/>
-        </w:rPr>
-      </w:pPr>
-    </w:p>
-    <w:p>
-      <w:pPr>
-        <w:rPr>
-          <w:rFonts w:ascii="Liberation Sans" w:hAnsi="Liberation Sans"/>
-          <w:b/>
-          <w:bCs/>
-        </w:rPr>
-      </w:pPr>
-    </w:p>
-    <w:p>
-      <w:pPr>
-        <w:rPr>
-          <w:rFonts w:ascii="Liberation Sans" w:hAnsi="Liberation Sans"/>
-          <w:b/>
-          <w:bCs/>
-        </w:rPr>
-      </w:pPr>
-    </w:p>
-    <w:p>
-      <w:pPr>
-        <w:rPr>
-          <w:rFonts w:ascii="Liberation Sans" w:hAnsi="Liberation Sans"/>
-          <w:b/>
-          <w:bCs/>
-        </w:rPr>
-      </w:pPr>
-    </w:p>
-    <w:p>
-      <w:pPr>
-        <w:rPr>
-          <w:rFonts w:ascii="Liberation Sans" w:hAnsi="Liberation Sans"/>
-          <w:b/>
-          <w:bCs/>
-        </w:rPr>
-      </w:pPr>
-      <w:r>
-        <w:rPr>
-          <w:rFonts w:ascii="Liberation Sans" w:hAnsi="Liberation Sans"/>
+          <w:rFonts w:asciiTheme="minorHAnsi" w:hAnsiTheme="minorHAnsi" w:cstheme="minorHAnsi"/>
           <w:b/>
           <w:bCs/>
         </w:rPr>
@@ -723,6 +4335,208 @@
     </w:lvl>
   </w:abstractNum>
   <w:abstractNum w:abstractNumId="2" w15:restartNumberingAfterBreak="0">
+    <w:nsid w:val="652A4919"/>
+    <w:multiLevelType w:val="hybridMultilevel"/>
+    <w:tmpl w:val="0CDE226E"/>
+    <w:lvl w:ilvl="0" w:tplc="0C09000F">
+      <w:start w:val="1"/>
+      <w:numFmt w:val="decimal"/>
+      <w:lvlText w:val="%1."/>
+      <w:lvlJc w:val="left"/>
+      <w:pPr>
+        <w:ind w:left="720" w:hanging="360"/>
+      </w:pPr>
+      <w:rPr>
+        <w:rFonts w:hint="default"/>
+      </w:rPr>
+    </w:lvl>
+    <w:lvl w:ilvl="1" w:tplc="0C090019" w:tentative="1">
+      <w:start w:val="1"/>
+      <w:numFmt w:val="lowerLetter"/>
+      <w:lvlText w:val="%2."/>
+      <w:lvlJc w:val="left"/>
+      <w:pPr>
+        <w:ind w:left="1440" w:hanging="360"/>
+      </w:pPr>
+    </w:lvl>
+    <w:lvl w:ilvl="2" w:tplc="0C09001B" w:tentative="1">
+      <w:start w:val="1"/>
+      <w:numFmt w:val="lowerRoman"/>
+      <w:lvlText w:val="%3."/>
+      <w:lvlJc w:val="right"/>
+      <w:pPr>
+        <w:ind w:left="2160" w:hanging="180"/>
+      </w:pPr>
+    </w:lvl>
+    <w:lvl w:ilvl="3" w:tplc="0C09000F" w:tentative="1">
+      <w:start w:val="1"/>
+      <w:numFmt w:val="decimal"/>
+      <w:lvlText w:val="%4."/>
+      <w:lvlJc w:val="left"/>
+      <w:pPr>
+        <w:ind w:left="2880" w:hanging="360"/>
+      </w:pPr>
+    </w:lvl>
+    <w:lvl w:ilvl="4" w:tplc="0C090019" w:tentative="1">
+      <w:start w:val="1"/>
+      <w:numFmt w:val="lowerLetter"/>
+      <w:lvlText w:val="%5."/>
+      <w:lvlJc w:val="left"/>
+      <w:pPr>
+        <w:ind w:left="3600" w:hanging="360"/>
+      </w:pPr>
+    </w:lvl>
+    <w:lvl w:ilvl="5" w:tplc="0C09001B" w:tentative="1">
+      <w:start w:val="1"/>
+      <w:numFmt w:val="lowerRoman"/>
+      <w:lvlText w:val="%6."/>
+      <w:lvlJc w:val="right"/>
+      <w:pPr>
+        <w:ind w:left="4320" w:hanging="180"/>
+      </w:pPr>
+    </w:lvl>
+    <w:lvl w:ilvl="6" w:tplc="0C09000F" w:tentative="1">
+      <w:start w:val="1"/>
+      <w:numFmt w:val="decimal"/>
+      <w:lvlText w:val="%7."/>
+      <w:lvlJc w:val="left"/>
+      <w:pPr>
+        <w:ind w:left="5040" w:hanging="360"/>
+      </w:pPr>
+    </w:lvl>
+    <w:lvl w:ilvl="7" w:tplc="0C090019" w:tentative="1">
+      <w:start w:val="1"/>
+      <w:numFmt w:val="lowerLetter"/>
+      <w:lvlText w:val="%8."/>
+      <w:lvlJc w:val="left"/>
+      <w:pPr>
+        <w:ind w:left="5760" w:hanging="360"/>
+      </w:pPr>
+    </w:lvl>
+    <w:lvl w:ilvl="8" w:tplc="0C09001B" w:tentative="1">
+      <w:start w:val="1"/>
+      <w:numFmt w:val="lowerRoman"/>
+      <w:lvlText w:val="%9."/>
+      <w:lvlJc w:val="right"/>
+      <w:pPr>
+        <w:ind w:left="6480" w:hanging="180"/>
+      </w:pPr>
+    </w:lvl>
+  </w:abstractNum>
+  <w:abstractNum w:abstractNumId="3" w15:restartNumberingAfterBreak="0">
+    <w:nsid w:val="778C1834"/>
+    <w:multiLevelType w:val="hybridMultilevel"/>
+    <w:tmpl w:val="73CA68B2"/>
+    <w:lvl w:ilvl="0" w:tplc="0C090001">
+      <w:start w:val="1"/>
+      <w:numFmt w:val="bullet"/>
+      <w:lvlText w:val=""/>
+      <w:lvlJc w:val="left"/>
+      <w:pPr>
+        <w:ind w:left="720" w:hanging="360"/>
+      </w:pPr>
+      <w:rPr>
+        <w:rFonts w:ascii="Symbol" w:hAnsi="Symbol" w:hint="default"/>
+      </w:rPr>
+    </w:lvl>
+    <w:lvl w:ilvl="1" w:tplc="0C090003">
+      <w:start w:val="1"/>
+      <w:numFmt w:val="bullet"/>
+      <w:lvlText w:val="o"/>
+      <w:lvlJc w:val="left"/>
+      <w:pPr>
+        <w:ind w:left="1440" w:hanging="360"/>
+      </w:pPr>
+      <w:rPr>
+        <w:rFonts w:ascii="Courier New" w:hAnsi="Courier New" w:cs="Courier New" w:hint="default"/>
+      </w:rPr>
+    </w:lvl>
+    <w:lvl w:ilvl="2" w:tplc="0C090005" w:tentative="1">
+      <w:start w:val="1"/>
+      <w:numFmt w:val="bullet"/>
+      <w:lvlText w:val=""/>
+      <w:lvlJc w:val="left"/>
+      <w:pPr>
+        <w:ind w:left="2160" w:hanging="360"/>
+      </w:pPr>
+      <w:rPr>
+        <w:rFonts w:ascii="Wingdings" w:hAnsi="Wingdings" w:hint="default"/>
+      </w:rPr>
+    </w:lvl>
+    <w:lvl w:ilvl="3" w:tplc="0C090001" w:tentative="1">
+      <w:start w:val="1"/>
+      <w:numFmt w:val="bullet"/>
+      <w:lvlText w:val=""/>
+      <w:lvlJc w:val="left"/>
+      <w:pPr>
+        <w:ind w:left="2880" w:hanging="360"/>
+      </w:pPr>
+      <w:rPr>
+        <w:rFonts w:ascii="Symbol" w:hAnsi="Symbol" w:hint="default"/>
+      </w:rPr>
+    </w:lvl>
+    <w:lvl w:ilvl="4" w:tplc="0C090003" w:tentative="1">
+      <w:start w:val="1"/>
+      <w:numFmt w:val="bullet"/>
+      <w:lvlText w:val="o"/>
+      <w:lvlJc w:val="left"/>
+      <w:pPr>
+        <w:ind w:left="3600" w:hanging="360"/>
+      </w:pPr>
+      <w:rPr>
+        <w:rFonts w:ascii="Courier New" w:hAnsi="Courier New" w:cs="Courier New" w:hint="default"/>
+      </w:rPr>
+    </w:lvl>
+    <w:lvl w:ilvl="5" w:tplc="0C090005" w:tentative="1">
+      <w:start w:val="1"/>
+      <w:numFmt w:val="bullet"/>
+      <w:lvlText w:val=""/>
+      <w:lvlJc w:val="left"/>
+      <w:pPr>
+        <w:ind w:left="4320" w:hanging="360"/>
+      </w:pPr>
+      <w:rPr>
+        <w:rFonts w:ascii="Wingdings" w:hAnsi="Wingdings" w:hint="default"/>
+      </w:rPr>
+    </w:lvl>
+    <w:lvl w:ilvl="6" w:tplc="0C090001" w:tentative="1">
+      <w:start w:val="1"/>
+      <w:numFmt w:val="bullet"/>
+      <w:lvlText w:val=""/>
+      <w:lvlJc w:val="left"/>
+      <w:pPr>
+        <w:ind w:left="5040" w:hanging="360"/>
+      </w:pPr>
+      <w:rPr>
+        <w:rFonts w:ascii="Symbol" w:hAnsi="Symbol" w:hint="default"/>
+      </w:rPr>
+    </w:lvl>
+    <w:lvl w:ilvl="7" w:tplc="0C090003" w:tentative="1">
+      <w:start w:val="1"/>
+      <w:numFmt w:val="bullet"/>
+      <w:lvlText w:val="o"/>
+      <w:lvlJc w:val="left"/>
+      <w:pPr>
+        <w:ind w:left="5760" w:hanging="360"/>
+      </w:pPr>
+      <w:rPr>
+        <w:rFonts w:ascii="Courier New" w:hAnsi="Courier New" w:cs="Courier New" w:hint="default"/>
+      </w:rPr>
+    </w:lvl>
+    <w:lvl w:ilvl="8" w:tplc="0C090005" w:tentative="1">
+      <w:start w:val="1"/>
+      <w:numFmt w:val="bullet"/>
+      <w:lvlText w:val=""/>
+      <w:lvlJc w:val="left"/>
+      <w:pPr>
+        <w:ind w:left="6480" w:hanging="360"/>
+      </w:pPr>
+      <w:rPr>
+        <w:rFonts w:ascii="Wingdings" w:hAnsi="Wingdings" w:hint="default"/>
+      </w:rPr>
+    </w:lvl>
+  </w:abstractNum>
+  <w:abstractNum w:abstractNumId="4" w15:restartNumberingAfterBreak="0">
     <w:nsid w:val="7DEF0BF3"/>
     <w:multiLevelType w:val="multilevel"/>
     <w:tmpl w:val="14FE961A"/>
@@ -869,6 +4683,12 @@
     <w:abstractNumId w:val="0"/>
   </w:num>
   <w:num w:numId="3">
+    <w:abstractNumId w:val="4"/>
+  </w:num>
+  <w:num w:numId="4">
+    <w:abstractNumId w:val="3"/>
+  </w:num>
+  <w:num w:numId="5">
     <w:abstractNumId w:val="2"/>
   </w:num>
 </w:numbering>
@@ -1388,6 +5208,31 @@
       <w:szCs w:val="36"/>
     </w:rPr>
   </w:style>
+  <w:style w:type="paragraph" w:styleId="ListParagraph">
+    <w:name w:val="List Paragraph"/>
+    <w:basedOn w:val="Normal"/>
+    <w:uiPriority w:val="34"/>
+    <w:qFormat/>
+    <w:rsid w:val="00330F67"/>
+    <w:pPr>
+      <w:ind w:left="720"/>
+      <w:contextualSpacing/>
+    </w:pPr>
+    <w:rPr>
+      <w:rFonts w:cs="Mangal"/>
+      <w:szCs w:val="21"/>
+    </w:rPr>
+  </w:style>
+  <w:style w:type="character" w:styleId="PlaceholderText">
+    <w:name w:val="Placeholder Text"/>
+    <w:basedOn w:val="DefaultParagraphFont"/>
+    <w:uiPriority w:val="99"/>
+    <w:semiHidden/>
+    <w:rsid w:val="00440C99"/>
+    <w:rPr>
+      <w:color w:val="808080"/>
+    </w:rPr>
+  </w:style>
 </w:styles>
 </file>
 

--- a/Mathematical Methods/Bubbler Report Draft.docx
+++ b/Mathematical Methods/Bubbler Report Draft.docx
@@ -601,8 +601,8 @@
         </w:rPr>
         <w:drawing>
           <wp:inline distT="0" distB="0" distL="0" distR="0" wp14:anchorId="207C471E" wp14:editId="5AC0FB33">
-            <wp:extent cx="3794760" cy="2847199"/>
-            <wp:effectExtent l="0" t="0" r="0" b="0"/>
+            <wp:extent cx="4125864" cy="3095625"/>
+            <wp:effectExtent l="0" t="0" r="8255" b="0"/>
             <wp:docPr id="1" name="Picture 1"/>
             <wp:cNvGraphicFramePr>
               <a:graphicFrameLocks xmlns:a="http://schemas.openxmlformats.org/drawingml/2006/main" noChangeAspect="1"/>
@@ -632,7 +632,7 @@
                   <pic:spPr bwMode="auto">
                     <a:xfrm>
                       <a:off x="0" y="0"/>
-                      <a:ext cx="3808925" cy="2857827"/>
+                      <a:ext cx="4142254" cy="3107922"/>
                     </a:xfrm>
                     <a:prstGeom prst="rect">
                       <a:avLst/>
@@ -707,8 +707,8 @@
         </w:rPr>
         <w:drawing>
           <wp:inline distT="0" distB="0" distL="0" distR="0" wp14:anchorId="3733E6F5" wp14:editId="54820CCA">
-            <wp:extent cx="3749040" cy="2284146"/>
-            <wp:effectExtent l="0" t="0" r="3810" b="1905"/>
+            <wp:extent cx="4174193" cy="2543175"/>
+            <wp:effectExtent l="0" t="0" r="0" b="0"/>
             <wp:docPr id="2" name="Picture 2"/>
             <wp:cNvGraphicFramePr>
               <a:graphicFrameLocks xmlns:a="http://schemas.openxmlformats.org/drawingml/2006/main" noChangeAspect="1"/>
@@ -729,7 +729,7 @@
                   <pic:spPr>
                     <a:xfrm flipH="1">
                       <a:off x="0" y="0"/>
-                      <a:ext cx="3757224" cy="2289132"/>
+                      <a:ext cx="4185502" cy="2550065"/>
                     </a:xfrm>
                     <a:prstGeom prst="rect">
                       <a:avLst/>
@@ -741,68 +741,10 @@
           </wp:inline>
         </w:drawing>
       </w:r>
-      <w:bookmarkStart w:id="0" w:name="_GoBack"/>
-      <w:bookmarkEnd w:id="0"/>
     </w:p>
     <w:p>
       <w:pPr>
         <w:pStyle w:val="ListParagraph"/>
-        <w:rPr>
-          <w:rFonts w:asciiTheme="minorHAnsi" w:hAnsiTheme="minorHAnsi" w:cstheme="minorHAnsi"/>
-          <w:bCs/>
-        </w:rPr>
-      </w:pPr>
-    </w:p>
-    <w:p>
-      <w:pPr>
-        <w:rPr>
-          <w:rFonts w:asciiTheme="minorHAnsi" w:hAnsiTheme="minorHAnsi" w:cstheme="minorHAnsi"/>
-          <w:bCs/>
-        </w:rPr>
-      </w:pPr>
-    </w:p>
-    <w:p>
-      <w:pPr>
-        <w:rPr>
-          <w:rFonts w:asciiTheme="minorHAnsi" w:hAnsiTheme="minorHAnsi" w:cstheme="minorHAnsi"/>
-          <w:bCs/>
-        </w:rPr>
-      </w:pPr>
-    </w:p>
-    <w:p>
-      <w:pPr>
-        <w:rPr>
-          <w:rFonts w:asciiTheme="minorHAnsi" w:hAnsiTheme="minorHAnsi" w:cstheme="minorHAnsi"/>
-          <w:bCs/>
-        </w:rPr>
-      </w:pPr>
-    </w:p>
-    <w:p>
-      <w:pPr>
-        <w:rPr>
-          <w:rFonts w:asciiTheme="minorHAnsi" w:hAnsiTheme="minorHAnsi" w:cstheme="minorHAnsi"/>
-          <w:bCs/>
-        </w:rPr>
-      </w:pPr>
-    </w:p>
-    <w:p>
-      <w:pPr>
-        <w:rPr>
-          <w:rFonts w:asciiTheme="minorHAnsi" w:hAnsiTheme="minorHAnsi" w:cstheme="minorHAnsi"/>
-          <w:bCs/>
-        </w:rPr>
-      </w:pPr>
-    </w:p>
-    <w:p>
-      <w:pPr>
-        <w:rPr>
-          <w:rFonts w:asciiTheme="minorHAnsi" w:hAnsiTheme="minorHAnsi" w:cstheme="minorHAnsi"/>
-          <w:bCs/>
-        </w:rPr>
-      </w:pPr>
-    </w:p>
-    <w:p>
-      <w:pPr>
         <w:rPr>
           <w:rFonts w:asciiTheme="minorHAnsi" w:hAnsiTheme="minorHAnsi" w:cstheme="minorHAnsi"/>
           <w:bCs/>
@@ -882,6 +824,7 @@
           <w:rFonts w:asciiTheme="minorHAnsi" w:hAnsiTheme="minorHAnsi" w:cstheme="minorHAnsi"/>
           <w:bCs/>
         </w:rPr>
+        <w:lastRenderedPageBreak/>
         <w:t>By inspect</w:t>
       </w:r>
       <w:r>
@@ -898,15 +841,6 @@
         </w:rPr>
         <w:t>, a list of coordinates was created (table 1)</w:t>
       </w:r>
-    </w:p>
-    <w:p>
-      <w:pPr>
-        <w:pStyle w:val="ListParagraph"/>
-        <w:rPr>
-          <w:rFonts w:asciiTheme="minorHAnsi" w:hAnsiTheme="minorHAnsi" w:cstheme="minorHAnsi"/>
-          <w:bCs/>
-        </w:rPr>
-      </w:pPr>
     </w:p>
     <w:tbl>
       <w:tblPr>
@@ -3431,6 +3365,1241 @@
     <w:p>
       <w:pPr>
         <w:pStyle w:val="ListParagraph"/>
+        <w:rPr>
+          <w:rFonts w:asciiTheme="minorHAnsi" w:hAnsiTheme="minorHAnsi" w:cstheme="minorHAnsi"/>
+        </w:rPr>
+      </w:pPr>
+      <m:oMathPara>
+        <m:oMath>
+          <m:r>
+            <w:rPr>
+              <w:rFonts w:ascii="Cambria Math" w:hAnsi="Cambria Math" w:cstheme="minorHAnsi"/>
+            </w:rPr>
+            <m:t>y=a</m:t>
+          </m:r>
+          <m:sSup>
+            <m:sSupPr>
+              <m:ctrlPr>
+                <w:rPr>
+                  <w:rFonts w:ascii="Cambria Math" w:hAnsi="Cambria Math" w:cstheme="minorHAnsi"/>
+                  <w:bCs/>
+                  <w:i/>
+                </w:rPr>
+              </m:ctrlPr>
+            </m:sSupPr>
+            <m:e>
+              <m:d>
+                <m:dPr>
+                  <m:ctrlPr>
+                    <w:rPr>
+                      <w:rFonts w:ascii="Cambria Math" w:hAnsi="Cambria Math" w:cstheme="minorHAnsi"/>
+                      <w:bCs/>
+                      <w:i/>
+                    </w:rPr>
+                  </m:ctrlPr>
+                </m:dPr>
+                <m:e>
+                  <m:r>
+                    <w:rPr>
+                      <w:rFonts w:ascii="Cambria Math" w:hAnsi="Cambria Math" w:cstheme="minorHAnsi"/>
+                    </w:rPr>
+                    <m:t>x-h</m:t>
+                  </m:r>
+                </m:e>
+              </m:d>
+            </m:e>
+            <m:sup>
+              <m:r>
+                <w:rPr>
+                  <w:rFonts w:ascii="Cambria Math" w:hAnsi="Cambria Math" w:cstheme="minorHAnsi"/>
+                </w:rPr>
+                <m:t>2</m:t>
+              </m:r>
+            </m:sup>
+          </m:sSup>
+          <m:r>
+            <w:rPr>
+              <w:rFonts w:ascii="Cambria Math" w:hAnsi="Cambria Math" w:cstheme="minorHAnsi"/>
+            </w:rPr>
+            <m:t xml:space="preserve">+k </m:t>
+          </m:r>
+          <m:d>
+            <m:dPr>
+              <m:ctrlPr>
+                <w:rPr>
+                  <w:rFonts w:ascii="Cambria Math" w:hAnsi="Cambria Math" w:cstheme="minorHAnsi"/>
+                  <w:i/>
+                </w:rPr>
+              </m:ctrlPr>
+            </m:dPr>
+            <m:e>
+              <m:r>
+                <w:rPr>
+                  <w:rFonts w:ascii="Cambria Math" w:hAnsi="Cambria Math" w:cstheme="minorHAnsi"/>
+                </w:rPr>
+                <m:t>1</m:t>
+              </m:r>
+            </m:e>
+          </m:d>
+          <m:r>
+            <w:rPr>
+              <w:rFonts w:ascii="Cambria Math" w:hAnsi="Cambria Math" w:cstheme="minorHAnsi"/>
+            </w:rPr>
+            <w:br/>
+          </m:r>
+        </m:oMath>
+        <m:oMath>
+          <m:r>
+            <m:rPr>
+              <m:sty m:val="p"/>
+            </m:rPr>
+            <w:rPr>
+              <w:rFonts w:ascii="Cambria Math" w:hAnsi="Cambria Math" w:cstheme="minorHAnsi"/>
+            </w:rPr>
+            <w:br/>
+          </m:r>
+        </m:oMath>
+        <m:oMath>
+          <m:r>
+            <w:rPr>
+              <w:rFonts w:ascii="Cambria Math" w:hAnsi="Cambria Math" w:cstheme="minorHAnsi"/>
+            </w:rPr>
+            <m:t>27=</m:t>
+          </m:r>
+          <m:sSub>
+            <m:sSubPr>
+              <m:ctrlPr>
+                <w:rPr>
+                  <w:rFonts w:ascii="Cambria Math" w:hAnsi="Cambria Math" w:cstheme="minorHAnsi"/>
+                  <w:i/>
+                </w:rPr>
+              </m:ctrlPr>
+            </m:sSubPr>
+            <m:e>
+              <m:r>
+                <w:rPr>
+                  <w:rFonts w:ascii="Cambria Math" w:hAnsi="Cambria Math" w:cstheme="minorHAnsi"/>
+                </w:rPr>
+                <m:t>y</m:t>
+              </m:r>
+            </m:e>
+            <m:sub>
+              <m:r>
+                <w:rPr>
+                  <w:rFonts w:ascii="Cambria Math" w:hAnsi="Cambria Math" w:cstheme="minorHAnsi"/>
+                </w:rPr>
+                <m:t>max</m:t>
+              </m:r>
+            </m:sub>
+          </m:sSub>
+          <m:r>
+            <m:rPr>
+              <m:sty m:val="p"/>
+            </m:rPr>
+            <w:rPr>
+              <w:rFonts w:ascii="Cambria Math" w:hAnsi="Cambria Math" w:cstheme="minorHAnsi"/>
+            </w:rPr>
+            <w:br/>
+          </m:r>
+        </m:oMath>
+        <m:oMath>
+          <m:r>
+            <m:rPr>
+              <m:sty m:val="p"/>
+            </m:rPr>
+            <w:rPr>
+              <w:rFonts w:ascii="Cambria Math" w:hAnsi="Cambria Math" w:cstheme="minorHAnsi"/>
+            </w:rPr>
+            <m:t xml:space="preserve">k= </m:t>
+          </m:r>
+          <m:sSub>
+            <m:sSubPr>
+              <m:ctrlPr>
+                <w:rPr>
+                  <w:rFonts w:ascii="Cambria Math" w:hAnsi="Cambria Math" w:cstheme="minorHAnsi"/>
+                  <w:i/>
+                </w:rPr>
+              </m:ctrlPr>
+            </m:sSubPr>
+            <m:e>
+              <m:r>
+                <w:rPr>
+                  <w:rFonts w:ascii="Cambria Math" w:hAnsi="Cambria Math" w:cstheme="minorHAnsi"/>
+                </w:rPr>
+                <m:t>y</m:t>
+              </m:r>
+            </m:e>
+            <m:sub>
+              <m:r>
+                <w:rPr>
+                  <w:rFonts w:ascii="Cambria Math" w:hAnsi="Cambria Math" w:cstheme="minorHAnsi"/>
+                </w:rPr>
+                <m:t>max</m:t>
+              </m:r>
+            </m:sub>
+          </m:sSub>
+          <m:r>
+            <m:rPr>
+              <m:sty m:val="p"/>
+            </m:rPr>
+            <w:rPr>
+              <w:rFonts w:ascii="Cambria Math" w:hAnsi="Cambria Math" w:cstheme="minorHAnsi"/>
+            </w:rPr>
+            <w:br/>
+          </m:r>
+        </m:oMath>
+        <m:oMath>
+          <m:r>
+            <m:rPr>
+              <m:sty m:val="p"/>
+            </m:rPr>
+            <w:rPr>
+              <w:rFonts w:ascii="Cambria Math" w:hAnsi="Cambria Math" w:cstheme="minorHAnsi"/>
+            </w:rPr>
+            <m:t>k=27</m:t>
+          </m:r>
+          <m:r>
+            <m:rPr>
+              <m:sty m:val="p"/>
+            </m:rPr>
+            <w:rPr>
+              <w:rFonts w:ascii="Cambria Math" w:hAnsi="Cambria Math" w:cstheme="minorHAnsi"/>
+            </w:rPr>
+            <w:br/>
+          </m:r>
+        </m:oMath>
+        <m:oMath>
+          <m:r>
+            <m:rPr>
+              <m:sty m:val="p"/>
+            </m:rPr>
+            <w:rPr>
+              <w:rFonts w:ascii="Cambria Math" w:hAnsi="Cambria Math" w:cstheme="minorHAnsi"/>
+            </w:rPr>
+            <w:br/>
+          </m:r>
+        </m:oMath>
+        <m:oMath>
+          <m:r>
+            <m:rPr>
+              <m:sty m:val="p"/>
+            </m:rPr>
+            <w:rPr>
+              <w:rFonts w:ascii="Cambria Math" w:hAnsi="Cambria Math" w:cstheme="minorHAnsi"/>
+            </w:rPr>
+            <m:t>h=12.5</m:t>
+          </m:r>
+          <m:r>
+            <m:rPr>
+              <m:sty m:val="p"/>
+            </m:rPr>
+            <w:rPr>
+              <w:rFonts w:ascii="Cambria Math" w:hAnsi="Cambria Math" w:cstheme="minorHAnsi"/>
+            </w:rPr>
+            <w:br/>
+          </m:r>
+        </m:oMath>
+        <m:oMath>
+          <m:r>
+            <m:rPr>
+              <m:sty m:val="p"/>
+            </m:rPr>
+            <w:rPr>
+              <w:rFonts w:ascii="Cambria Math" w:hAnsi="Cambria Math" w:cstheme="minorHAnsi"/>
+            </w:rPr>
+            <w:br/>
+          </m:r>
+        </m:oMath>
+        <m:oMath>
+          <m:r>
+            <m:rPr>
+              <m:sty m:val="p"/>
+            </m:rPr>
+            <w:rPr>
+              <w:rFonts w:ascii="Cambria Math" w:hAnsi="Cambria Math" w:cstheme="minorHAnsi"/>
+            </w:rPr>
+            <m:t xml:space="preserve">sub h and k into </m:t>
+          </m:r>
+          <m:d>
+            <m:dPr>
+              <m:ctrlPr>
+                <w:rPr>
+                  <w:rFonts w:ascii="Cambria Math" w:hAnsi="Cambria Math" w:cstheme="minorHAnsi"/>
+                </w:rPr>
+              </m:ctrlPr>
+            </m:dPr>
+            <m:e>
+              <m:r>
+                <m:rPr>
+                  <m:sty m:val="p"/>
+                </m:rPr>
+                <w:rPr>
+                  <w:rFonts w:ascii="Cambria Math" w:hAnsi="Cambria Math" w:cstheme="minorHAnsi"/>
+                </w:rPr>
+                <m:t>1</m:t>
+              </m:r>
+            </m:e>
+          </m:d>
+          <m:r>
+            <m:rPr>
+              <m:sty m:val="p"/>
+            </m:rPr>
+            <w:rPr>
+              <w:rFonts w:ascii="Cambria Math" w:hAnsi="Cambria Math" w:cstheme="minorHAnsi"/>
+            </w:rPr>
+            <w:br/>
+          </m:r>
+        </m:oMath>
+        <m:oMath>
+          <m:r>
+            <m:rPr>
+              <m:sty m:val="p"/>
+            </m:rPr>
+            <w:rPr>
+              <w:rFonts w:ascii="Cambria Math" w:hAnsi="Cambria Math" w:cstheme="minorHAnsi"/>
+            </w:rPr>
+            <m:t>y=a</m:t>
+          </m:r>
+          <m:sSup>
+            <m:sSupPr>
+              <m:ctrlPr>
+                <w:rPr>
+                  <w:rFonts w:ascii="Cambria Math" w:hAnsi="Cambria Math" w:cstheme="minorHAnsi"/>
+                </w:rPr>
+              </m:ctrlPr>
+            </m:sSupPr>
+            <m:e>
+              <m:d>
+                <m:dPr>
+                  <m:ctrlPr>
+                    <w:rPr>
+                      <w:rFonts w:ascii="Cambria Math" w:hAnsi="Cambria Math" w:cstheme="minorHAnsi"/>
+                    </w:rPr>
+                  </m:ctrlPr>
+                </m:dPr>
+                <m:e>
+                  <m:r>
+                    <m:rPr>
+                      <m:sty m:val="p"/>
+                    </m:rPr>
+                    <w:rPr>
+                      <w:rFonts w:ascii="Cambria Math" w:hAnsi="Cambria Math" w:cstheme="minorHAnsi"/>
+                    </w:rPr>
+                    <m:t>x-12.5</m:t>
+                  </m:r>
+                </m:e>
+              </m:d>
+            </m:e>
+            <m:sup>
+              <m:r>
+                <m:rPr>
+                  <m:sty m:val="p"/>
+                </m:rPr>
+                <w:rPr>
+                  <w:rFonts w:ascii="Cambria Math" w:hAnsi="Cambria Math" w:cstheme="minorHAnsi"/>
+                </w:rPr>
+                <m:t>2</m:t>
+              </m:r>
+            </m:sup>
+          </m:sSup>
+          <m:r>
+            <m:rPr>
+              <m:sty m:val="p"/>
+            </m:rPr>
+            <w:rPr>
+              <w:rFonts w:ascii="Cambria Math" w:hAnsi="Cambria Math" w:cstheme="minorHAnsi"/>
+            </w:rPr>
+            <m:t xml:space="preserve">+27 </m:t>
+          </m:r>
+          <m:d>
+            <m:dPr>
+              <m:ctrlPr>
+                <w:rPr>
+                  <w:rFonts w:ascii="Cambria Math" w:hAnsi="Cambria Math" w:cstheme="minorHAnsi"/>
+                </w:rPr>
+              </m:ctrlPr>
+            </m:dPr>
+            <m:e>
+              <m:r>
+                <m:rPr>
+                  <m:sty m:val="p"/>
+                </m:rPr>
+                <w:rPr>
+                  <w:rFonts w:ascii="Cambria Math" w:hAnsi="Cambria Math" w:cstheme="minorHAnsi"/>
+                </w:rPr>
+                <m:t>2</m:t>
+              </m:r>
+            </m:e>
+          </m:d>
+          <m:r>
+            <m:rPr>
+              <m:sty m:val="p"/>
+            </m:rPr>
+            <w:rPr>
+              <w:rFonts w:ascii="Cambria Math" w:hAnsi="Cambria Math" w:cstheme="minorHAnsi"/>
+            </w:rPr>
+            <w:br/>
+          </m:r>
+        </m:oMath>
+        <m:oMath>
+          <m:r>
+            <m:rPr>
+              <m:sty m:val="p"/>
+            </m:rPr>
+            <w:rPr>
+              <w:rFonts w:ascii="Cambria Math" w:hAnsi="Cambria Math" w:cstheme="minorHAnsi"/>
+            </w:rPr>
+            <w:br/>
+          </m:r>
+        </m:oMath>
+        <m:oMath>
+          <m:r>
+            <m:rPr>
+              <m:sty m:val="p"/>
+            </m:rPr>
+            <w:rPr>
+              <w:rFonts w:ascii="Cambria Math" w:hAnsi="Cambria Math" w:cstheme="minorHAnsi"/>
+            </w:rPr>
+            <m:t xml:space="preserve">sub </m:t>
+          </m:r>
+          <m:d>
+            <m:dPr>
+              <m:ctrlPr>
+                <w:rPr>
+                  <w:rFonts w:ascii="Cambria Math" w:hAnsi="Cambria Math" w:cstheme="minorHAnsi"/>
+                </w:rPr>
+              </m:ctrlPr>
+            </m:dPr>
+            <m:e>
+              <m:r>
+                <m:rPr>
+                  <m:sty m:val="p"/>
+                </m:rPr>
+                <w:rPr>
+                  <w:rFonts w:ascii="Cambria Math" w:hAnsi="Cambria Math" w:cstheme="minorHAnsi"/>
+                </w:rPr>
+                <m:t>0,0</m:t>
+              </m:r>
+            </m:e>
+          </m:d>
+          <m:r>
+            <m:rPr>
+              <m:sty m:val="p"/>
+            </m:rPr>
+            <w:rPr>
+              <w:rFonts w:ascii="Cambria Math" w:hAnsi="Cambria Math" w:cstheme="minorHAnsi"/>
+            </w:rPr>
+            <m:t xml:space="preserve"> </m:t>
+          </m:r>
+          <m:r>
+            <m:rPr>
+              <m:sty m:val="p"/>
+            </m:rPr>
+            <w:rPr>
+              <w:rFonts w:ascii="Cambria Math" w:hAnsi="Cambria Math" w:cstheme="minorHAnsi"/>
+            </w:rPr>
+            <m:t xml:space="preserve">into </m:t>
+          </m:r>
+          <m:d>
+            <m:dPr>
+              <m:ctrlPr>
+                <w:rPr>
+                  <w:rFonts w:ascii="Cambria Math" w:hAnsi="Cambria Math" w:cstheme="minorHAnsi"/>
+                </w:rPr>
+              </m:ctrlPr>
+            </m:dPr>
+            <m:e>
+              <m:r>
+                <m:rPr>
+                  <m:sty m:val="p"/>
+                </m:rPr>
+                <w:rPr>
+                  <w:rFonts w:ascii="Cambria Math" w:hAnsi="Cambria Math" w:cstheme="minorHAnsi"/>
+                </w:rPr>
+                <m:t>2</m:t>
+              </m:r>
+            </m:e>
+          </m:d>
+          <m:r>
+            <m:rPr>
+              <m:sty m:val="p"/>
+            </m:rPr>
+            <w:rPr>
+              <w:rFonts w:ascii="Cambria Math" w:hAnsi="Cambria Math" w:cstheme="minorHAnsi"/>
+            </w:rPr>
+            <w:br/>
+          </m:r>
+        </m:oMath>
+        <m:oMath>
+          <m:r>
+            <m:rPr>
+              <m:sty m:val="p"/>
+            </m:rPr>
+            <w:rPr>
+              <w:rFonts w:ascii="Cambria Math" w:hAnsi="Cambria Math" w:cstheme="minorHAnsi"/>
+            </w:rPr>
+            <m:t>0=a</m:t>
+          </m:r>
+          <m:sSup>
+            <m:sSupPr>
+              <m:ctrlPr>
+                <w:rPr>
+                  <w:rFonts w:ascii="Cambria Math" w:hAnsi="Cambria Math" w:cstheme="minorHAnsi"/>
+                </w:rPr>
+              </m:ctrlPr>
+            </m:sSupPr>
+            <m:e>
+              <m:d>
+                <m:dPr>
+                  <m:ctrlPr>
+                    <w:rPr>
+                      <w:rFonts w:ascii="Cambria Math" w:hAnsi="Cambria Math" w:cstheme="minorHAnsi"/>
+                    </w:rPr>
+                  </m:ctrlPr>
+                </m:dPr>
+                <m:e>
+                  <m:r>
+                    <m:rPr>
+                      <m:sty m:val="p"/>
+                    </m:rPr>
+                    <w:rPr>
+                      <w:rFonts w:ascii="Cambria Math" w:hAnsi="Cambria Math" w:cstheme="minorHAnsi"/>
+                    </w:rPr>
+                    <m:t>0-12.5</m:t>
+                  </m:r>
+                </m:e>
+              </m:d>
+            </m:e>
+            <m:sup>
+              <m:r>
+                <m:rPr>
+                  <m:sty m:val="p"/>
+                </m:rPr>
+                <w:rPr>
+                  <w:rFonts w:ascii="Cambria Math" w:hAnsi="Cambria Math" w:cstheme="minorHAnsi"/>
+                </w:rPr>
+                <m:t>2</m:t>
+              </m:r>
+            </m:sup>
+          </m:sSup>
+          <m:r>
+            <m:rPr>
+              <m:sty m:val="p"/>
+            </m:rPr>
+            <w:rPr>
+              <w:rFonts w:ascii="Cambria Math" w:hAnsi="Cambria Math" w:cstheme="minorHAnsi"/>
+            </w:rPr>
+            <m:t>+27</m:t>
+          </m:r>
+          <m:r>
+            <m:rPr>
+              <m:sty m:val="p"/>
+            </m:rPr>
+            <w:rPr>
+              <w:rFonts w:ascii="Cambria Math" w:hAnsi="Cambria Math" w:cstheme="minorHAnsi"/>
+            </w:rPr>
+            <w:br/>
+          </m:r>
+        </m:oMath>
+        <m:oMath>
+          <m:sSub>
+            <m:sSubPr>
+              <m:ctrlPr>
+                <w:rPr>
+                  <w:rFonts w:ascii="Cambria Math" w:hAnsi="Cambria Math" w:cstheme="minorHAnsi"/>
+                </w:rPr>
+              </m:ctrlPr>
+            </m:sSubPr>
+            <m:e>
+              <m:r>
+                <w:rPr>
+                  <w:rFonts w:ascii="Cambria Math" w:hAnsi="Cambria Math" w:cstheme="minorHAnsi"/>
+                </w:rPr>
+                <m:t>a</m:t>
+              </m:r>
+            </m:e>
+            <m:sub>
+              <m:r>
+                <w:rPr>
+                  <w:rFonts w:ascii="Cambria Math" w:hAnsi="Cambria Math" w:cstheme="minorHAnsi"/>
+                </w:rPr>
+                <m:t>1</m:t>
+              </m:r>
+            </m:sub>
+          </m:sSub>
+          <m:r>
+            <m:rPr>
+              <m:sty m:val="p"/>
+            </m:rPr>
+            <w:rPr>
+              <w:rFonts w:ascii="Cambria Math" w:hAnsi="Cambria Math" w:cstheme="minorHAnsi"/>
+            </w:rPr>
+            <m:t>=</m:t>
+          </m:r>
+          <m:r>
+            <m:rPr>
+              <m:sty m:val="p"/>
+            </m:rPr>
+            <w:rPr>
+              <w:rFonts w:ascii="Cambria Math" w:hAnsi="Cambria Math" w:cstheme="minorHAnsi"/>
+            </w:rPr>
+            <m:t>-</m:t>
+          </m:r>
+          <m:f>
+            <m:fPr>
+              <m:ctrlPr>
+                <w:rPr>
+                  <w:rFonts w:ascii="Cambria Math" w:hAnsi="Cambria Math" w:cstheme="minorHAnsi"/>
+                </w:rPr>
+              </m:ctrlPr>
+            </m:fPr>
+            <m:num>
+              <m:r>
+                <m:rPr>
+                  <m:sty m:val="p"/>
+                </m:rPr>
+                <w:rPr>
+                  <w:rFonts w:ascii="Cambria Math" w:hAnsi="Cambria Math" w:cstheme="minorHAnsi"/>
+                </w:rPr>
+                <m:t>1849</m:t>
+              </m:r>
+            </m:num>
+            <m:den>
+              <m:r>
+                <m:rPr>
+                  <m:sty m:val="p"/>
+                </m:rPr>
+                <w:rPr>
+                  <w:rFonts w:ascii="Cambria Math" w:hAnsi="Cambria Math" w:cstheme="minorHAnsi"/>
+                </w:rPr>
+                <m:t>108</m:t>
+              </m:r>
+            </m:den>
+          </m:f>
+          <m:r>
+            <m:rPr>
+              <m:sty m:val="p"/>
+            </m:rPr>
+            <w:rPr>
+              <w:rFonts w:ascii="Cambria Math" w:hAnsi="Cambria Math" w:cstheme="minorHAnsi"/>
+            </w:rPr>
+            <w:br/>
+          </m:r>
+        </m:oMath>
+        <m:oMath>
+          <m:r>
+            <m:rPr>
+              <m:sty m:val="p"/>
+            </m:rPr>
+            <w:rPr>
+              <w:rFonts w:ascii="Cambria Math" w:hAnsi="Cambria Math" w:cstheme="minorHAnsi"/>
+            </w:rPr>
+            <w:br/>
+          </m:r>
+        </m:oMath>
+        <m:oMath>
+          <m:r>
+            <m:rPr>
+              <m:sty m:val="p"/>
+            </m:rPr>
+            <w:rPr>
+              <w:rFonts w:ascii="Cambria Math" w:hAnsi="Cambria Math" w:cstheme="minorHAnsi"/>
+            </w:rPr>
+            <m:t xml:space="preserve">sub </m:t>
+          </m:r>
+          <m:sSub>
+            <m:sSubPr>
+              <m:ctrlPr>
+                <w:rPr>
+                  <w:rFonts w:ascii="Cambria Math" w:hAnsi="Cambria Math" w:cstheme="minorHAnsi"/>
+                </w:rPr>
+              </m:ctrlPr>
+            </m:sSubPr>
+            <m:e>
+              <m:r>
+                <w:rPr>
+                  <w:rFonts w:ascii="Cambria Math" w:hAnsi="Cambria Math" w:cstheme="minorHAnsi"/>
+                </w:rPr>
+                <m:t>a</m:t>
+              </m:r>
+            </m:e>
+            <m:sub>
+              <m:r>
+                <w:rPr>
+                  <w:rFonts w:ascii="Cambria Math" w:hAnsi="Cambria Math" w:cstheme="minorHAnsi"/>
+                </w:rPr>
+                <m:t>1</m:t>
+              </m:r>
+            </m:sub>
+          </m:sSub>
+          <m:r>
+            <m:rPr>
+              <m:sty m:val="p"/>
+            </m:rPr>
+            <w:rPr>
+              <w:rFonts w:ascii="Cambria Math" w:hAnsi="Cambria Math" w:cstheme="minorHAnsi"/>
+            </w:rPr>
+            <m:t xml:space="preserve"> into </m:t>
+          </m:r>
+          <m:d>
+            <m:dPr>
+              <m:ctrlPr>
+                <w:rPr>
+                  <w:rFonts w:ascii="Cambria Math" w:hAnsi="Cambria Math" w:cstheme="minorHAnsi"/>
+                </w:rPr>
+              </m:ctrlPr>
+            </m:dPr>
+            <m:e>
+              <m:r>
+                <m:rPr>
+                  <m:sty m:val="p"/>
+                </m:rPr>
+                <w:rPr>
+                  <w:rFonts w:ascii="Cambria Math" w:hAnsi="Cambria Math" w:cstheme="minorHAnsi"/>
+                </w:rPr>
+                <m:t>2</m:t>
+              </m:r>
+            </m:e>
+          </m:d>
+          <m:r>
+            <m:rPr>
+              <m:sty m:val="p"/>
+            </m:rPr>
+            <w:rPr>
+              <w:rFonts w:ascii="Cambria Math" w:hAnsi="Cambria Math" w:cstheme="minorHAnsi"/>
+            </w:rPr>
+            <w:br/>
+          </m:r>
+        </m:oMath>
+        <m:oMath>
+          <m:r>
+            <m:rPr>
+              <m:sty m:val="p"/>
+            </m:rPr>
+            <w:rPr>
+              <w:rFonts w:ascii="Cambria Math" w:hAnsi="Cambria Math" w:cstheme="minorHAnsi"/>
+            </w:rPr>
+            <m:t>y=</m:t>
+          </m:r>
+          <m:r>
+            <m:rPr>
+              <m:sty m:val="p"/>
+            </m:rPr>
+            <w:rPr>
+              <w:rFonts w:ascii="Cambria Math" w:hAnsi="Cambria Math" w:cstheme="minorHAnsi"/>
+            </w:rPr>
+            <m:t>-</m:t>
+          </m:r>
+          <m:f>
+            <m:fPr>
+              <m:ctrlPr>
+                <w:rPr>
+                  <w:rFonts w:ascii="Cambria Math" w:hAnsi="Cambria Math" w:cstheme="minorHAnsi"/>
+                </w:rPr>
+              </m:ctrlPr>
+            </m:fPr>
+            <m:num>
+              <m:r>
+                <m:rPr>
+                  <m:sty m:val="p"/>
+                </m:rPr>
+                <w:rPr>
+                  <w:rFonts w:ascii="Cambria Math" w:hAnsi="Cambria Math" w:cstheme="minorHAnsi"/>
+                </w:rPr>
+                <m:t>1849</m:t>
+              </m:r>
+            </m:num>
+            <m:den>
+              <m:r>
+                <m:rPr>
+                  <m:sty m:val="p"/>
+                </m:rPr>
+                <w:rPr>
+                  <w:rFonts w:ascii="Cambria Math" w:hAnsi="Cambria Math" w:cstheme="minorHAnsi"/>
+                </w:rPr>
+                <m:t>108</m:t>
+              </m:r>
+            </m:den>
+          </m:f>
+          <m:sSup>
+            <m:sSupPr>
+              <m:ctrlPr>
+                <w:rPr>
+                  <w:rFonts w:ascii="Cambria Math" w:hAnsi="Cambria Math" w:cstheme="minorHAnsi"/>
+                </w:rPr>
+              </m:ctrlPr>
+            </m:sSupPr>
+            <m:e>
+              <m:d>
+                <m:dPr>
+                  <m:ctrlPr>
+                    <w:rPr>
+                      <w:rFonts w:ascii="Cambria Math" w:hAnsi="Cambria Math" w:cstheme="minorHAnsi"/>
+                    </w:rPr>
+                  </m:ctrlPr>
+                </m:dPr>
+                <m:e>
+                  <m:r>
+                    <m:rPr>
+                      <m:sty m:val="p"/>
+                    </m:rPr>
+                    <w:rPr>
+                      <w:rFonts w:ascii="Cambria Math" w:hAnsi="Cambria Math" w:cstheme="minorHAnsi"/>
+                    </w:rPr>
+                    <m:t>x-12.5</m:t>
+                  </m:r>
+                </m:e>
+              </m:d>
+            </m:e>
+            <m:sup>
+              <m:r>
+                <m:rPr>
+                  <m:sty m:val="p"/>
+                </m:rPr>
+                <w:rPr>
+                  <w:rFonts w:ascii="Cambria Math" w:hAnsi="Cambria Math" w:cstheme="minorHAnsi"/>
+                </w:rPr>
+                <m:t>2</m:t>
+              </m:r>
+            </m:sup>
+          </m:sSup>
+          <m:r>
+            <m:rPr>
+              <m:sty m:val="p"/>
+            </m:rPr>
+            <w:rPr>
+              <w:rFonts w:ascii="Cambria Math" w:hAnsi="Cambria Math" w:cstheme="minorHAnsi"/>
+            </w:rPr>
+            <m:t>+27</m:t>
+          </m:r>
+          <m:r>
+            <m:rPr>
+              <m:sty m:val="p"/>
+            </m:rPr>
+            <w:rPr>
+              <w:rFonts w:ascii="Cambria Math" w:hAnsi="Cambria Math" w:cstheme="minorHAnsi"/>
+            </w:rPr>
+            <w:br/>
+          </m:r>
+        </m:oMath>
+        <m:oMath>
+          <m:r>
+            <m:rPr>
+              <m:sty m:val="p"/>
+            </m:rPr>
+            <w:rPr>
+              <w:rFonts w:ascii="Cambria Math" w:hAnsi="Cambria Math" w:cstheme="minorHAnsi"/>
+            </w:rPr>
+            <w:br/>
+          </m:r>
+        </m:oMath>
+        <m:oMath>
+          <m:r>
+            <m:rPr>
+              <m:sty m:val="p"/>
+            </m:rPr>
+            <w:rPr>
+              <w:rFonts w:ascii="Cambria Math" w:hAnsi="Cambria Math" w:cstheme="minorHAnsi"/>
+            </w:rPr>
+            <m:t xml:space="preserve">sub </m:t>
+          </m:r>
+          <m:d>
+            <m:dPr>
+              <m:ctrlPr>
+                <w:rPr>
+                  <w:rFonts w:ascii="Cambria Math" w:hAnsi="Cambria Math" w:cstheme="minorHAnsi"/>
+                </w:rPr>
+              </m:ctrlPr>
+            </m:dPr>
+            <m:e>
+              <m:r>
+                <m:rPr>
+                  <m:sty m:val="p"/>
+                </m:rPr>
+                <w:rPr>
+                  <w:rFonts w:ascii="Cambria Math" w:hAnsi="Cambria Math" w:cstheme="minorHAnsi"/>
+                </w:rPr>
+                <m:t>46,0</m:t>
+              </m:r>
+            </m:e>
+          </m:d>
+          <m:r>
+            <m:rPr>
+              <m:sty m:val="p"/>
+            </m:rPr>
+            <w:rPr>
+              <w:rFonts w:ascii="Cambria Math" w:hAnsi="Cambria Math" w:cstheme="minorHAnsi"/>
+            </w:rPr>
+            <m:t xml:space="preserve"> into </m:t>
+          </m:r>
+          <m:d>
+            <m:dPr>
+              <m:ctrlPr>
+                <w:rPr>
+                  <w:rFonts w:ascii="Cambria Math" w:hAnsi="Cambria Math" w:cstheme="minorHAnsi"/>
+                </w:rPr>
+              </m:ctrlPr>
+            </m:dPr>
+            <m:e>
+              <m:r>
+                <m:rPr>
+                  <m:sty m:val="p"/>
+                </m:rPr>
+                <w:rPr>
+                  <w:rFonts w:ascii="Cambria Math" w:hAnsi="Cambria Math" w:cstheme="minorHAnsi"/>
+                </w:rPr>
+                <m:t>2</m:t>
+              </m:r>
+            </m:e>
+          </m:d>
+          <m:r>
+            <m:rPr>
+              <m:sty m:val="p"/>
+            </m:rPr>
+            <w:rPr>
+              <w:rFonts w:ascii="Cambria Math" w:hAnsi="Cambria Math" w:cstheme="minorHAnsi"/>
+            </w:rPr>
+            <w:br/>
+          </m:r>
+        </m:oMath>
+        <m:oMath>
+          <m:r>
+            <m:rPr>
+              <m:sty m:val="p"/>
+            </m:rPr>
+            <w:rPr>
+              <w:rFonts w:ascii="Cambria Math" w:hAnsi="Cambria Math" w:cstheme="minorHAnsi"/>
+            </w:rPr>
+            <m:t>0=a</m:t>
+          </m:r>
+          <m:sSup>
+            <m:sSupPr>
+              <m:ctrlPr>
+                <w:rPr>
+                  <w:rFonts w:ascii="Cambria Math" w:hAnsi="Cambria Math" w:cstheme="minorHAnsi"/>
+                </w:rPr>
+              </m:ctrlPr>
+            </m:sSupPr>
+            <m:e>
+              <m:d>
+                <m:dPr>
+                  <m:ctrlPr>
+                    <w:rPr>
+                      <w:rFonts w:ascii="Cambria Math" w:hAnsi="Cambria Math" w:cstheme="minorHAnsi"/>
+                    </w:rPr>
+                  </m:ctrlPr>
+                </m:dPr>
+                <m:e>
+                  <m:r>
+                    <m:rPr>
+                      <m:sty m:val="p"/>
+                    </m:rPr>
+                    <w:rPr>
+                      <w:rFonts w:ascii="Cambria Math" w:hAnsi="Cambria Math" w:cstheme="minorHAnsi"/>
+                    </w:rPr>
+                    <m:t>46-12.5</m:t>
+                  </m:r>
+                </m:e>
+              </m:d>
+            </m:e>
+            <m:sup>
+              <m:r>
+                <m:rPr>
+                  <m:sty m:val="p"/>
+                </m:rPr>
+                <w:rPr>
+                  <w:rFonts w:ascii="Cambria Math" w:hAnsi="Cambria Math" w:cstheme="minorHAnsi"/>
+                </w:rPr>
+                <m:t>2</m:t>
+              </m:r>
+            </m:sup>
+          </m:sSup>
+          <m:r>
+            <m:rPr>
+              <m:sty m:val="p"/>
+            </m:rPr>
+            <w:rPr>
+              <w:rFonts w:ascii="Cambria Math" w:hAnsi="Cambria Math" w:cstheme="minorHAnsi"/>
+            </w:rPr>
+            <m:t>+27</m:t>
+          </m:r>
+          <m:r>
+            <m:rPr>
+              <m:sty m:val="p"/>
+            </m:rPr>
+            <w:rPr>
+              <w:rFonts w:ascii="Cambria Math" w:hAnsi="Cambria Math" w:cstheme="minorHAnsi"/>
+            </w:rPr>
+            <w:br/>
+          </m:r>
+        </m:oMath>
+        <m:oMath>
+          <m:sSub>
+            <m:sSubPr>
+              <m:ctrlPr>
+                <w:rPr>
+                  <w:rFonts w:ascii="Cambria Math" w:hAnsi="Cambria Math" w:cstheme="minorHAnsi"/>
+                </w:rPr>
+              </m:ctrlPr>
+            </m:sSubPr>
+            <m:e>
+              <m:r>
+                <w:rPr>
+                  <w:rFonts w:ascii="Cambria Math" w:hAnsi="Cambria Math" w:cstheme="minorHAnsi"/>
+                </w:rPr>
+                <m:t>a</m:t>
+              </m:r>
+            </m:e>
+            <m:sub>
+              <m:r>
+                <w:rPr>
+                  <w:rFonts w:ascii="Cambria Math" w:hAnsi="Cambria Math" w:cstheme="minorHAnsi"/>
+                </w:rPr>
+                <m:t>2</m:t>
+              </m:r>
+            </m:sub>
+          </m:sSub>
+          <m:r>
+            <m:rPr>
+              <m:sty m:val="p"/>
+            </m:rPr>
+            <w:rPr>
+              <w:rFonts w:ascii="Cambria Math" w:hAnsi="Cambria Math" w:cstheme="minorHAnsi"/>
+            </w:rPr>
+            <m:t>=-</m:t>
+          </m:r>
+          <m:f>
+            <m:fPr>
+              <m:ctrlPr>
+                <w:rPr>
+                  <w:rFonts w:ascii="Cambria Math" w:hAnsi="Cambria Math" w:cstheme="minorHAnsi"/>
+                </w:rPr>
+              </m:ctrlPr>
+            </m:fPr>
+            <m:num>
+              <m:r>
+                <m:rPr>
+                  <m:sty m:val="p"/>
+                </m:rPr>
+                <w:rPr>
+                  <w:rFonts w:ascii="Cambria Math" w:hAnsi="Cambria Math" w:cstheme="minorHAnsi"/>
+                </w:rPr>
+                <m:t>27</m:t>
+              </m:r>
+            </m:num>
+            <m:den>
+              <m:r>
+                <m:rPr>
+                  <m:sty m:val="p"/>
+                </m:rPr>
+                <w:rPr>
+                  <w:rFonts w:ascii="Cambria Math" w:hAnsi="Cambria Math" w:cstheme="minorHAnsi"/>
+                </w:rPr>
+                <m:t>2401</m:t>
+              </m:r>
+            </m:den>
+          </m:f>
+          <m:r>
+            <w:rPr>
+              <w:rFonts w:asciiTheme="minorHAnsi" w:hAnsiTheme="minorHAnsi" w:cstheme="minorHAnsi"/>
+            </w:rPr>
+            <w:br/>
+          </m:r>
+        </m:oMath>
+        <m:oMath>
+          <m:r>
+            <m:rPr>
+              <m:sty m:val="p"/>
+            </m:rPr>
+            <w:rPr>
+              <w:rFonts w:ascii="Cambria Math" w:hAnsi="Cambria Math" w:cstheme="minorHAnsi"/>
+            </w:rPr>
+            <w:br/>
+          </m:r>
+        </m:oMath>
+        <m:oMath>
+          <m:r>
+            <m:rPr>
+              <m:sty m:val="p"/>
+            </m:rPr>
+            <w:rPr>
+              <w:rFonts w:ascii="Cambria Math" w:hAnsi="Cambria Math" w:cstheme="minorHAnsi"/>
+            </w:rPr>
+            <m:t xml:space="preserve">sub </m:t>
+          </m:r>
+          <m:sSub>
+            <m:sSubPr>
+              <m:ctrlPr>
+                <w:rPr>
+                  <w:rFonts w:ascii="Cambria Math" w:hAnsi="Cambria Math" w:cstheme="minorHAnsi"/>
+                </w:rPr>
+              </m:ctrlPr>
+            </m:sSubPr>
+            <m:e>
+              <m:r>
+                <w:rPr>
+                  <w:rFonts w:ascii="Cambria Math" w:hAnsi="Cambria Math" w:cstheme="minorHAnsi"/>
+                </w:rPr>
+                <m:t>a</m:t>
+              </m:r>
+            </m:e>
+            <m:sub>
+              <m:r>
+                <w:rPr>
+                  <w:rFonts w:ascii="Cambria Math" w:hAnsi="Cambria Math" w:cstheme="minorHAnsi"/>
+                </w:rPr>
+                <m:t>2</m:t>
+              </m:r>
+            </m:sub>
+          </m:sSub>
+          <m:r>
+            <m:rPr>
+              <m:sty m:val="p"/>
+            </m:rPr>
+            <w:rPr>
+              <w:rFonts w:ascii="Cambria Math" w:hAnsi="Cambria Math" w:cstheme="minorHAnsi"/>
+            </w:rPr>
+            <m:t xml:space="preserve"> into </m:t>
+          </m:r>
+          <m:d>
+            <m:dPr>
+              <m:ctrlPr>
+                <w:rPr>
+                  <w:rFonts w:ascii="Cambria Math" w:hAnsi="Cambria Math" w:cstheme="minorHAnsi"/>
+                </w:rPr>
+              </m:ctrlPr>
+            </m:dPr>
+            <m:e>
+              <m:r>
+                <m:rPr>
+                  <m:sty m:val="p"/>
+                </m:rPr>
+                <w:rPr>
+                  <w:rFonts w:ascii="Cambria Math" w:hAnsi="Cambria Math" w:cstheme="minorHAnsi"/>
+                </w:rPr>
+                <m:t>2</m:t>
+              </m:r>
+            </m:e>
+          </m:d>
+          <m:r>
+            <m:rPr>
+              <m:sty m:val="p"/>
+            </m:rPr>
+            <w:rPr>
+              <w:rFonts w:ascii="Cambria Math" w:hAnsi="Cambria Math" w:cstheme="minorHAnsi"/>
+            </w:rPr>
+            <w:br/>
+          </m:r>
+        </m:oMath>
+        <m:oMath>
+          <m:r>
+            <m:rPr>
+              <m:sty m:val="p"/>
+            </m:rPr>
+            <w:rPr>
+              <w:rFonts w:ascii="Cambria Math" w:hAnsi="Cambria Math" w:cstheme="minorHAnsi"/>
+            </w:rPr>
+            <m:t>y=-</m:t>
+          </m:r>
+          <m:f>
+            <m:fPr>
+              <m:ctrlPr>
+                <w:rPr>
+                  <w:rFonts w:ascii="Cambria Math" w:hAnsi="Cambria Math" w:cstheme="minorHAnsi"/>
+                </w:rPr>
+              </m:ctrlPr>
+            </m:fPr>
+            <m:num>
+              <m:r>
+                <m:rPr>
+                  <m:sty m:val="p"/>
+                </m:rPr>
+                <w:rPr>
+                  <w:rFonts w:ascii="Cambria Math" w:hAnsi="Cambria Math" w:cstheme="minorHAnsi"/>
+                </w:rPr>
+                <m:t>2401</m:t>
+              </m:r>
+            </m:num>
+            <m:den>
+              <m:r>
+                <m:rPr>
+                  <m:sty m:val="p"/>
+                </m:rPr>
+                <w:rPr>
+                  <w:rFonts w:ascii="Cambria Math" w:hAnsi="Cambria Math" w:cstheme="minorHAnsi"/>
+                </w:rPr>
+                <m:t>108</m:t>
+              </m:r>
+            </m:den>
+          </m:f>
+          <m:sSup>
+            <m:sSupPr>
+              <m:ctrlPr>
+                <w:rPr>
+                  <w:rFonts w:ascii="Cambria Math" w:hAnsi="Cambria Math" w:cstheme="minorHAnsi"/>
+                </w:rPr>
+              </m:ctrlPr>
+            </m:sSupPr>
+            <m:e>
+              <m:d>
+                <m:dPr>
+                  <m:ctrlPr>
+                    <w:rPr>
+                      <w:rFonts w:ascii="Cambria Math" w:hAnsi="Cambria Math" w:cstheme="minorHAnsi"/>
+                    </w:rPr>
+                  </m:ctrlPr>
+                </m:dPr>
+                <m:e>
+                  <m:r>
+                    <m:rPr>
+                      <m:sty m:val="p"/>
+                    </m:rPr>
+                    <w:rPr>
+                      <w:rFonts w:ascii="Cambria Math" w:hAnsi="Cambria Math" w:cstheme="minorHAnsi"/>
+                    </w:rPr>
+                    <m:t>x-12.5</m:t>
+                  </m:r>
+                </m:e>
+              </m:d>
+            </m:e>
+            <m:sup>
+              <m:r>
+                <m:rPr>
+                  <m:sty m:val="p"/>
+                </m:rPr>
+                <w:rPr>
+                  <w:rFonts w:ascii="Cambria Math" w:hAnsi="Cambria Math" w:cstheme="minorHAnsi"/>
+                </w:rPr>
+                <m:t>2</m:t>
+              </m:r>
+            </m:sup>
+          </m:sSup>
+          <m:r>
+            <m:rPr>
+              <m:sty m:val="p"/>
+            </m:rPr>
+            <w:rPr>
+              <w:rFonts w:ascii="Cambria Math" w:hAnsi="Cambria Math" w:cstheme="minorHAnsi"/>
+            </w:rPr>
+            <m:t>+2</m:t>
+          </m:r>
+          <m:r>
+            <m:rPr>
+              <m:sty m:val="p"/>
+            </m:rPr>
+            <w:rPr>
+              <w:rFonts w:ascii="Cambria Math" w:hAnsi="Cambria Math" w:cstheme="minorHAnsi"/>
+            </w:rPr>
+            <m:t>7</m:t>
+          </m:r>
+        </m:oMath>
+      </m:oMathPara>
+      <w:bookmarkStart w:id="0" w:name="_GoBack"/>
+      <w:bookmarkEnd w:id="0"/>
+    </w:p>
+    <w:p>
+      <w:pPr>
+        <w:pStyle w:val="ListParagraph"/>
         <w:numPr>
           <w:ilvl w:val="0"/>
           <w:numId w:val="5"/>
@@ -3445,6 +4614,7 @@
           <w:rFonts w:asciiTheme="minorHAnsi" w:hAnsiTheme="minorHAnsi" w:cstheme="minorHAnsi"/>
           <w:bCs/>
         </w:rPr>
+        <w:lastRenderedPageBreak/>
         <w:t xml:space="preserve">Using Excel and the table of points a chart was created and a </w:t>
       </w:r>
       <w:r>
@@ -3503,7 +4673,15 @@
           <w:bCs/>
           <w:noProof/>
         </w:rPr>
-        <w:t>vaule</w:t>
+        <w:t>va</w:t>
+      </w:r>
+      <w:r>
+        <w:rPr>
+          <w:rFonts w:asciiTheme="minorHAnsi" w:hAnsiTheme="minorHAnsi" w:cstheme="minorHAnsi"/>
+          <w:bCs/>
+          <w:noProof/>
+        </w:rPr>
+        <w:t>lues</w:t>
       </w:r>
     </w:p>
     <w:p>
@@ -3672,7 +4850,6 @@
         <w:rPr>
           <w:noProof/>
         </w:rPr>
-        <w:lastRenderedPageBreak/>
         <w:drawing>
           <wp:inline distT="0" distB="0" distL="0" distR="0" wp14:anchorId="275745A7" wp14:editId="42D87F8D">
             <wp:extent cx="2476500" cy="1468714"/>
@@ -3784,6 +4961,22 @@
           <w:bCs/>
         </w:rPr>
       </w:pPr>
+    </w:p>
+    <w:p>
+      <w:pPr>
+        <w:rPr>
+          <w:rFonts w:asciiTheme="minorHAnsi" w:hAnsiTheme="minorHAnsi" w:cstheme="minorHAnsi"/>
+          <w:bCs/>
+        </w:rPr>
+      </w:pPr>
+    </w:p>
+    <w:p>
+      <w:pPr>
+        <w:rPr>
+          <w:rFonts w:asciiTheme="minorHAnsi" w:hAnsiTheme="minorHAnsi" w:cstheme="minorHAnsi"/>
+          <w:bCs/>
+        </w:rPr>
+      </w:pPr>
       <w:r>
         <w:rPr>
           <w:rFonts w:asciiTheme="minorHAnsi" w:hAnsiTheme="minorHAnsi" w:cstheme="minorHAnsi"/>
@@ -3805,13 +4998,7 @@
             <w:rPr>
               <w:rFonts w:ascii="Cambria Math" w:hAnsi="Cambria Math" w:cstheme="minorHAnsi"/>
             </w:rPr>
-            <m:t>y=-</m:t>
-          </m:r>
-          <m:r>
-            <w:rPr>
-              <w:rFonts w:ascii="Cambria Math" w:hAnsi="Cambria Math" w:cstheme="minorHAnsi"/>
-            </w:rPr>
-            <m:t>0.000001895</m:t>
+            <m:t>y=-0.000001895</m:t>
           </m:r>
           <m:sSup>
             <m:sSupPr>
@@ -3844,13 +5031,7 @@
             <w:rPr>
               <w:rFonts w:ascii="Cambria Math" w:hAnsi="Cambria Math" w:cstheme="minorHAnsi"/>
             </w:rPr>
-            <m:t>+</m:t>
-          </m:r>
-          <m:r>
-            <w:rPr>
-              <w:rFonts w:ascii="Cambria Math" w:hAnsi="Cambria Math" w:cstheme="minorHAnsi"/>
-            </w:rPr>
-            <m:t>0.00034</m:t>
+            <m:t>+0.00034</m:t>
           </m:r>
           <m:sSup>
             <m:sSupPr>
@@ -3883,13 +5064,7 @@
             <w:rPr>
               <w:rFonts w:ascii="Cambria Math" w:hAnsi="Cambria Math" w:cstheme="minorHAnsi"/>
             </w:rPr>
-            <m:t>-</m:t>
-          </m:r>
-          <m:r>
-            <w:rPr>
-              <w:rFonts w:ascii="Cambria Math" w:hAnsi="Cambria Math" w:cstheme="minorHAnsi"/>
-            </w:rPr>
-            <m:t>0.06637</m:t>
+            <m:t>-0.06637</m:t>
           </m:r>
           <m:sSup>
             <m:sSupPr>
@@ -3934,6 +5109,13 @@
           <w:bCs/>
         </w:rPr>
       </w:pPr>
+      <w:r>
+        <w:rPr>
+          <w:rFonts w:asciiTheme="minorHAnsi" w:hAnsiTheme="minorHAnsi" w:cstheme="minorHAnsi"/>
+          <w:bCs/>
+        </w:rPr>
+        <w:t>This is the most valid solution because it was the largest correlation value and therefore matches the closest to the true line created by the water spout</w:t>
+      </w:r>
     </w:p>
     <w:p>
       <w:pPr>
@@ -3970,6 +5152,119 @@
         <w:t>Evaluate</w:t>
       </w:r>
     </w:p>
+    <w:tbl>
+      <w:tblPr>
+        <w:tblStyle w:val="TableGrid"/>
+        <w:tblW w:w="0" w:type="auto"/>
+        <w:tblLook w:val="04A0" w:firstRow="1" w:lastRow="0" w:firstColumn="1" w:lastColumn="0" w:noHBand="0" w:noVBand="1"/>
+      </w:tblPr>
+      <w:tblGrid>
+        <w:gridCol w:w="4981"/>
+        <w:gridCol w:w="4981"/>
+      </w:tblGrid>
+      <w:tr>
+        <w:tc>
+          <w:tcPr>
+            <w:tcW w:w="4981" w:type="dxa"/>
+          </w:tcPr>
+          <w:p>
+            <w:pPr>
+              <w:rPr>
+                <w:rFonts w:asciiTheme="minorHAnsi" w:hAnsiTheme="minorHAnsi" w:cstheme="minorHAnsi"/>
+                <w:b/>
+                <w:bCs/>
+              </w:rPr>
+            </w:pPr>
+            <w:r>
+              <w:rPr>
+                <w:rFonts w:asciiTheme="minorHAnsi" w:hAnsiTheme="minorHAnsi" w:cstheme="minorHAnsi"/>
+                <w:b/>
+                <w:bCs/>
+              </w:rPr>
+              <w:t>Assumption</w:t>
+            </w:r>
+          </w:p>
+        </w:tc>
+        <w:tc>
+          <w:tcPr>
+            <w:tcW w:w="4981" w:type="dxa"/>
+          </w:tcPr>
+          <w:p>
+            <w:pPr>
+              <w:rPr>
+                <w:rFonts w:asciiTheme="minorHAnsi" w:hAnsiTheme="minorHAnsi" w:cstheme="minorHAnsi"/>
+                <w:b/>
+                <w:bCs/>
+              </w:rPr>
+            </w:pPr>
+            <w:r>
+              <w:rPr>
+                <w:rFonts w:asciiTheme="minorHAnsi" w:hAnsiTheme="minorHAnsi" w:cstheme="minorHAnsi"/>
+                <w:b/>
+                <w:bCs/>
+              </w:rPr>
+              <w:t>Evaluation</w:t>
+            </w:r>
+          </w:p>
+        </w:tc>
+      </w:tr>
+      <w:tr>
+        <w:tc>
+          <w:tcPr>
+            <w:tcW w:w="4981" w:type="dxa"/>
+          </w:tcPr>
+          <w:p>
+            <w:pPr>
+              <w:rPr>
+                <w:rFonts w:asciiTheme="minorHAnsi" w:hAnsiTheme="minorHAnsi" w:cstheme="minorHAnsi"/>
+                <w:bCs/>
+              </w:rPr>
+            </w:pPr>
+          </w:p>
+        </w:tc>
+        <w:tc>
+          <w:tcPr>
+            <w:tcW w:w="4981" w:type="dxa"/>
+          </w:tcPr>
+          <w:p>
+            <w:pPr>
+              <w:rPr>
+                <w:rFonts w:asciiTheme="minorHAnsi" w:hAnsiTheme="minorHAnsi" w:cstheme="minorHAnsi"/>
+                <w:bCs/>
+              </w:rPr>
+            </w:pPr>
+          </w:p>
+        </w:tc>
+      </w:tr>
+      <w:tr>
+        <w:tc>
+          <w:tcPr>
+            <w:tcW w:w="4981" w:type="dxa"/>
+          </w:tcPr>
+          <w:p>
+            <w:pPr>
+              <w:rPr>
+                <w:rFonts w:asciiTheme="minorHAnsi" w:hAnsiTheme="minorHAnsi" w:cstheme="minorHAnsi"/>
+                <w:bCs/>
+              </w:rPr>
+            </w:pPr>
+          </w:p>
+        </w:tc>
+        <w:tc>
+          <w:tcPr>
+            <w:tcW w:w="4981" w:type="dxa"/>
+          </w:tcPr>
+          <w:p>
+            <w:pPr>
+              <w:rPr>
+                <w:rFonts w:asciiTheme="minorHAnsi" w:hAnsiTheme="minorHAnsi" w:cstheme="minorHAnsi"/>
+                <w:bCs/>
+              </w:rPr>
+            </w:pPr>
+          </w:p>
+        </w:tc>
+      </w:tr>
+    </w:tbl>
     <w:p>
       <w:pPr>
         <w:rPr>
@@ -3988,6 +5283,119 @@
         </w:rPr>
       </w:pPr>
     </w:p>
+    <w:tbl>
+      <w:tblPr>
+        <w:tblStyle w:val="TableGrid"/>
+        <w:tblW w:w="0" w:type="auto"/>
+        <w:tblLook w:val="04A0" w:firstRow="1" w:lastRow="0" w:firstColumn="1" w:lastColumn="0" w:noHBand="0" w:noVBand="1"/>
+      </w:tblPr>
+      <w:tblGrid>
+        <w:gridCol w:w="4981"/>
+        <w:gridCol w:w="4981"/>
+      </w:tblGrid>
+      <w:tr>
+        <w:tc>
+          <w:tcPr>
+            <w:tcW w:w="4981" w:type="dxa"/>
+          </w:tcPr>
+          <w:p>
+            <w:pPr>
+              <w:rPr>
+                <w:rFonts w:asciiTheme="minorHAnsi" w:hAnsiTheme="minorHAnsi" w:cstheme="minorHAnsi"/>
+                <w:b/>
+                <w:bCs/>
+              </w:rPr>
+            </w:pPr>
+            <w:r>
+              <w:rPr>
+                <w:rFonts w:asciiTheme="minorHAnsi" w:hAnsiTheme="minorHAnsi" w:cstheme="minorHAnsi"/>
+                <w:b/>
+                <w:bCs/>
+              </w:rPr>
+              <w:t>Observation</w:t>
+            </w:r>
+          </w:p>
+        </w:tc>
+        <w:tc>
+          <w:tcPr>
+            <w:tcW w:w="4981" w:type="dxa"/>
+          </w:tcPr>
+          <w:p>
+            <w:pPr>
+              <w:rPr>
+                <w:rFonts w:asciiTheme="minorHAnsi" w:hAnsiTheme="minorHAnsi" w:cstheme="minorHAnsi"/>
+                <w:b/>
+                <w:bCs/>
+              </w:rPr>
+            </w:pPr>
+            <w:r>
+              <w:rPr>
+                <w:rFonts w:asciiTheme="minorHAnsi" w:hAnsiTheme="minorHAnsi" w:cstheme="minorHAnsi"/>
+                <w:b/>
+                <w:bCs/>
+              </w:rPr>
+              <w:t>Evaluation</w:t>
+            </w:r>
+          </w:p>
+        </w:tc>
+      </w:tr>
+      <w:tr>
+        <w:tc>
+          <w:tcPr>
+            <w:tcW w:w="4981" w:type="dxa"/>
+          </w:tcPr>
+          <w:p>
+            <w:pPr>
+              <w:rPr>
+                <w:rFonts w:asciiTheme="minorHAnsi" w:hAnsiTheme="minorHAnsi" w:cstheme="minorHAnsi"/>
+                <w:bCs/>
+              </w:rPr>
+            </w:pPr>
+          </w:p>
+        </w:tc>
+        <w:tc>
+          <w:tcPr>
+            <w:tcW w:w="4981" w:type="dxa"/>
+          </w:tcPr>
+          <w:p>
+            <w:pPr>
+              <w:rPr>
+                <w:rFonts w:asciiTheme="minorHAnsi" w:hAnsiTheme="minorHAnsi" w:cstheme="minorHAnsi"/>
+                <w:bCs/>
+              </w:rPr>
+            </w:pPr>
+          </w:p>
+        </w:tc>
+      </w:tr>
+      <w:tr>
+        <w:tc>
+          <w:tcPr>
+            <w:tcW w:w="4981" w:type="dxa"/>
+          </w:tcPr>
+          <w:p>
+            <w:pPr>
+              <w:rPr>
+                <w:rFonts w:asciiTheme="minorHAnsi" w:hAnsiTheme="minorHAnsi" w:cstheme="minorHAnsi"/>
+                <w:bCs/>
+              </w:rPr>
+            </w:pPr>
+          </w:p>
+        </w:tc>
+        <w:tc>
+          <w:tcPr>
+            <w:tcW w:w="4981" w:type="dxa"/>
+          </w:tcPr>
+          <w:p>
+            <w:pPr>
+              <w:rPr>
+                <w:rFonts w:asciiTheme="minorHAnsi" w:hAnsiTheme="minorHAnsi" w:cstheme="minorHAnsi"/>
+                <w:bCs/>
+              </w:rPr>
+            </w:pPr>
+          </w:p>
+        </w:tc>
+      </w:tr>
+    </w:tbl>
     <w:p>
       <w:pPr>
         <w:rPr>
@@ -5233,6 +6641,22 @@
       <w:color w:val="808080"/>
     </w:rPr>
   </w:style>
+  <w:style w:type="table" w:styleId="TableGrid">
+    <w:name w:val="Table Grid"/>
+    <w:basedOn w:val="TableNormal"/>
+    <w:uiPriority w:val="39"/>
+    <w:rsid w:val="00466416"/>
+    <w:tblPr>
+      <w:tblBorders>
+        <w:top w:val="single" w:sz="4" w:space="0" w:color="auto"/>
+        <w:left w:val="single" w:sz="4" w:space="0" w:color="auto"/>
+        <w:bottom w:val="single" w:sz="4" w:space="0" w:color="auto"/>
+        <w:right w:val="single" w:sz="4" w:space="0" w:color="auto"/>
+        <w:insideH w:val="single" w:sz="4" w:space="0" w:color="auto"/>
+        <w:insideV w:val="single" w:sz="4" w:space="0" w:color="auto"/>
+      </w:tblBorders>
+    </w:tblPr>
+  </w:style>
 </w:styles>
 </file>
 

--- a/Mathematical Methods/Bubbler Report Draft.docx
+++ b/Mathematical Methods/Bubbler Report Draft.docx
@@ -1,6 +1,6 @@
 
 <file path=word/document.xml><?xml version="1.0" encoding="utf-8"?>
-<w:document xmlns:wpc="http://schemas.microsoft.com/office/word/2010/wordprocessingCanvas" xmlns:cx="http://schemas.microsoft.com/office/drawing/2014/chartex" xmlns:cx1="http://schemas.microsoft.com/office/drawing/2015/9/8/chartex" xmlns:cx2="http://schemas.microsoft.com/office/drawing/2015/10/21/chartex" xmlns:cx3="http://schemas.microsoft.com/office/drawing/2016/5/9/chartex" xmlns:cx4="http://schemas.microsoft.com/office/drawing/2016/5/10/chartex" xmlns:cx5="http://schemas.microsoft.com/office/drawing/2016/5/11/chartex" xmlns:cx6="http://schemas.microsoft.com/office/drawing/2016/5/12/chartex" xmlns:cx7="http://schemas.microsoft.com/office/drawing/2016/5/13/chartex" xmlns:cx8="http://schemas.microsoft.com/office/drawing/2016/5/14/chartex" xmlns:mc="http://schemas.openxmlformats.org/markup-compatibility/2006" xmlns:aink="http://schemas.microsoft.com/office/drawing/2016/ink" xmlns:am3d="http://schemas.microsoft.com/office/drawing/2017/model3d" xmlns:o="urn:schemas-microsoft-com:office:office" xmlns:r="http://schemas.openxmlformats.org/officeDocument/2006/relationships" xmlns:m="http://schemas.openxmlformats.org/officeDocument/2006/math" xmlns:v="urn:schemas-microsoft-com:vml" xmlns:wp14="http://schemas.microsoft.com/office/word/2010/wordprocessingDrawing" xmlns:wp="http://schemas.openxmlformats.org/drawingml/2006/wordprocessingDrawing" xmlns:w10="urn:schemas-microsoft-com:office:word" xmlns:w="http://schemas.openxmlformats.org/wordprocessingml/2006/main" xmlns:w14="http://schemas.microsoft.com/office/word/2010/wordml" xmlns:w15="http://schemas.microsoft.com/office/word/2012/wordml" xmlns:w16cid="http://schemas.microsoft.com/office/word/2016/wordml/cid" xmlns:w16se="http://schemas.microsoft.com/office/word/2015/wordml/symex" xmlns:wpg="http://schemas.microsoft.com/office/word/2010/wordprocessingGroup" xmlns:wpi="http://schemas.microsoft.com/office/word/2010/wordprocessingInk" xmlns:wne="http://schemas.microsoft.com/office/word/2006/wordml" xmlns:wps="http://schemas.microsoft.com/office/word/2010/wordprocessingShape" mc:Ignorable="w14 w15 w16se w16cid wp14">
+<w:document xmlns:wpc="http://schemas.microsoft.com/office/word/2010/wordprocessingCanvas" xmlns:cx="http://schemas.microsoft.com/office/drawing/2014/chartex" xmlns:cx1="http://schemas.microsoft.com/office/drawing/2015/9/8/chartex" xmlns:cx2="http://schemas.microsoft.com/office/drawing/2015/10/21/chartex" xmlns:cx3="http://schemas.microsoft.com/office/drawing/2016/5/9/chartex" xmlns:cx4="http://schemas.microsoft.com/office/drawing/2016/5/10/chartex" xmlns:cx5="http://schemas.microsoft.com/office/drawing/2016/5/11/chartex" xmlns:cx6="http://schemas.microsoft.com/office/drawing/2016/5/12/chartex" xmlns:cx7="http://schemas.microsoft.com/office/drawing/2016/5/13/chartex" xmlns:cx8="http://schemas.microsoft.com/office/drawing/2016/5/14/chartex" xmlns:mc="http://schemas.openxmlformats.org/markup-compatibility/2006" xmlns:aink="http://schemas.microsoft.com/office/drawing/2016/ink" xmlns:am3d="http://schemas.microsoft.com/office/drawing/2017/model3d" xmlns:o="urn:schemas-microsoft-com:office:office" xmlns:r="http://schemas.openxmlformats.org/officeDocument/2006/relationships" xmlns:m="http://schemas.openxmlformats.org/officeDocument/2006/math" xmlns:v="urn:schemas-microsoft-com:vml" xmlns:wp14="http://schemas.microsoft.com/office/word/2010/wordprocessingDrawing" xmlns:wp="http://schemas.openxmlformats.org/drawingml/2006/wordprocessingDrawing" xmlns:w10="urn:schemas-microsoft-com:office:word" xmlns:w="http://schemas.openxmlformats.org/wordprocessingml/2006/main" xmlns:w14="http://schemas.microsoft.com/office/word/2010/wordml" xmlns:w15="http://schemas.microsoft.com/office/word/2012/wordml" xmlns:w16cex="http://schemas.microsoft.com/office/word/2018/wordml/cex" xmlns:w16cid="http://schemas.microsoft.com/office/word/2016/wordml/cid" xmlns:w16="http://schemas.microsoft.com/office/word/2018/wordml" xmlns:w16sdtdh="http://schemas.microsoft.com/office/word/2020/wordml/sdtdatahash" xmlns:w16se="http://schemas.microsoft.com/office/word/2015/wordml/symex" xmlns:wpg="http://schemas.microsoft.com/office/word/2010/wordprocessingGroup" xmlns:wpi="http://schemas.microsoft.com/office/word/2010/wordprocessingInk" xmlns:wne="http://schemas.microsoft.com/office/word/2006/wordml" xmlns:wps="http://schemas.microsoft.com/office/word/2010/wordprocessingShape" mc:Ignorable="w14 w15 w16se w16cid w16 w16cex w16sdtdh wp14">
   <w:body>
     <w:p>
       <w:pPr>
@@ -600,7 +600,7 @@
           <w:noProof/>
         </w:rPr>
         <w:drawing>
-          <wp:inline distT="0" distB="0" distL="0" distR="0" wp14:anchorId="207C471E" wp14:editId="5AC0FB33">
+          <wp:inline distT="0" distB="0" distL="0" distR="0" wp14:anchorId="3D65580E" wp14:editId="73EFD558">
             <wp:extent cx="4125864" cy="3095625"/>
             <wp:effectExtent l="0" t="0" r="8255" b="0"/>
             <wp:docPr id="1" name="Picture 1"/>
@@ -706,7 +706,7 @@
           <w:noProof/>
         </w:rPr>
         <w:drawing>
-          <wp:inline distT="0" distB="0" distL="0" distR="0" wp14:anchorId="3733E6F5" wp14:editId="54820CCA">
+          <wp:inline distT="0" distB="0" distL="0" distR="0" wp14:anchorId="52D87D04" wp14:editId="5640D998">
             <wp:extent cx="4174193" cy="2543175"/>
             <wp:effectExtent l="0" t="0" r="0" b="0"/>
             <wp:docPr id="2" name="Picture 2"/>
@@ -3442,6 +3442,9 @@
             </m:e>
           </m:d>
           <m:r>
+            <m:rPr>
+              <m:sty m:val="p"/>
+            </m:rPr>
             <w:rPr>
               <w:rFonts w:ascii="Cambria Math" w:hAnsi="Cambria Math" w:cstheme="minorHAnsi"/>
             </w:rPr>
@@ -3789,16 +3792,7 @@
             <w:rPr>
               <w:rFonts w:ascii="Cambria Math" w:hAnsi="Cambria Math" w:cstheme="minorHAnsi"/>
             </w:rPr>
-            <m:t xml:space="preserve"> </m:t>
-          </m:r>
-          <m:r>
-            <m:rPr>
-              <m:sty m:val="p"/>
-            </m:rPr>
-            <w:rPr>
-              <w:rFonts w:ascii="Cambria Math" w:hAnsi="Cambria Math" w:cstheme="minorHAnsi"/>
-            </w:rPr>
-            <m:t xml:space="preserve">into </m:t>
+            <m:t xml:space="preserve"> into </m:t>
           </m:r>
           <m:d>
             <m:dPr>
@@ -3934,16 +3928,7 @@
             <w:rPr>
               <w:rFonts w:ascii="Cambria Math" w:hAnsi="Cambria Math" w:cstheme="minorHAnsi"/>
             </w:rPr>
-            <m:t>=</m:t>
-          </m:r>
-          <m:r>
-            <m:rPr>
-              <m:sty m:val="p"/>
-            </m:rPr>
-            <w:rPr>
-              <w:rFonts w:ascii="Cambria Math" w:hAnsi="Cambria Math" w:cstheme="minorHAnsi"/>
-            </w:rPr>
-            <m:t>-</m:t>
+            <m:t>=-</m:t>
           </m:r>
           <m:f>
             <m:fPr>
@@ -4079,16 +4064,7 @@
             <w:rPr>
               <w:rFonts w:ascii="Cambria Math" w:hAnsi="Cambria Math" w:cstheme="minorHAnsi"/>
             </w:rPr>
-            <m:t>y=</m:t>
-          </m:r>
-          <m:r>
-            <m:rPr>
-              <m:sty m:val="p"/>
-            </m:rPr>
-            <w:rPr>
-              <w:rFonts w:ascii="Cambria Math" w:hAnsi="Cambria Math" w:cstheme="minorHAnsi"/>
-            </w:rPr>
-            <m:t>-</m:t>
+            <m:t>y=-</m:t>
           </m:r>
           <m:f>
             <m:fPr>
@@ -4400,6 +4376,9 @@
             </m:den>
           </m:f>
           <m:r>
+            <m:rPr>
+              <m:sty m:val="p"/>
+            </m:rPr>
             <w:rPr>
               <w:rFonts w:asciiTheme="minorHAnsi" w:hAnsiTheme="minorHAnsi" w:cstheme="minorHAnsi"/>
             </w:rPr>
@@ -4581,21 +4560,10 @@
             <w:rPr>
               <w:rFonts w:ascii="Cambria Math" w:hAnsi="Cambria Math" w:cstheme="minorHAnsi"/>
             </w:rPr>
-            <m:t>+2</m:t>
-          </m:r>
-          <m:r>
-            <m:rPr>
-              <m:sty m:val="p"/>
-            </m:rPr>
-            <w:rPr>
-              <w:rFonts w:ascii="Cambria Math" w:hAnsi="Cambria Math" w:cstheme="minorHAnsi"/>
-            </w:rPr>
-            <m:t>7</m:t>
+            <m:t>+27</m:t>
           </m:r>
         </m:oMath>
       </m:oMathPara>
-      <w:bookmarkStart w:id="0" w:name="_GoBack"/>
-      <w:bookmarkEnd w:id="0"/>
     </w:p>
     <w:p>
       <w:pPr>
@@ -4697,7 +4665,7 @@
           <w:noProof/>
         </w:rPr>
         <w:drawing>
-          <wp:inline distT="0" distB="0" distL="0" distR="0" wp14:anchorId="633BC227" wp14:editId="06943022">
+          <wp:inline distT="0" distB="0" distL="0" distR="0" wp14:anchorId="10E87F94" wp14:editId="4272FEB2">
             <wp:extent cx="2865120" cy="1990090"/>
             <wp:effectExtent l="0" t="0" r="0" b="0"/>
             <wp:docPr id="5" name="Picture 5"/>
@@ -4749,7 +4717,7 @@
           <w:noProof/>
         </w:rPr>
         <w:drawing>
-          <wp:inline distT="0" distB="0" distL="0" distR="0" wp14:anchorId="57F45D45" wp14:editId="54AB0166">
+          <wp:inline distT="0" distB="0" distL="0" distR="0" wp14:anchorId="50A1D9C4" wp14:editId="6C2C0BA4">
             <wp:extent cx="3177540" cy="2011680"/>
             <wp:effectExtent l="0" t="0" r="3810" b="7620"/>
             <wp:docPr id="4" name="Picture 4"/>
@@ -4851,7 +4819,7 @@
           <w:noProof/>
         </w:rPr>
         <w:drawing>
-          <wp:inline distT="0" distB="0" distL="0" distR="0" wp14:anchorId="275745A7" wp14:editId="42D87F8D">
+          <wp:inline distT="0" distB="0" distL="0" distR="0" wp14:anchorId="70C791CE" wp14:editId="33317629">
             <wp:extent cx="2476500" cy="1468714"/>
             <wp:effectExtent l="0" t="0" r="0" b="0"/>
             <wp:docPr id="6" name="Picture 6"/>
@@ -4891,7 +4859,7 @@
           <w:noProof/>
         </w:rPr>
         <w:drawing>
-          <wp:inline distT="0" distB="0" distL="0" distR="0" wp14:anchorId="1F4078D9" wp14:editId="37F51577">
+          <wp:inline distT="0" distB="0" distL="0" distR="0" wp14:anchorId="0B8ED325" wp14:editId="0146FA87">
             <wp:extent cx="2265410" cy="1447800"/>
             <wp:effectExtent l="0" t="0" r="1905" b="0"/>
             <wp:docPr id="7" name="Picture 7"/>
@@ -5143,12 +5111,112 @@
           <w:bCs/>
         </w:rPr>
       </w:pPr>
+    </w:p>
+    <w:p>
+      <w:pPr>
+        <w:rPr>
+          <w:rFonts w:asciiTheme="minorHAnsi" w:hAnsiTheme="minorHAnsi" w:cstheme="minorHAnsi"/>
+          <w:b/>
+          <w:bCs/>
+        </w:rPr>
+      </w:pPr>
+    </w:p>
+    <w:p>
+      <w:pPr>
+        <w:rPr>
+          <w:rFonts w:asciiTheme="minorHAnsi" w:hAnsiTheme="minorHAnsi" w:cstheme="minorHAnsi"/>
+          <w:b/>
+          <w:bCs/>
+        </w:rPr>
+      </w:pPr>
+    </w:p>
+    <w:p>
+      <w:pPr>
+        <w:rPr>
+          <w:rFonts w:asciiTheme="minorHAnsi" w:hAnsiTheme="minorHAnsi" w:cstheme="minorHAnsi"/>
+          <w:b/>
+          <w:bCs/>
+        </w:rPr>
+      </w:pPr>
+    </w:p>
+    <w:p>
+      <w:pPr>
+        <w:rPr>
+          <w:rFonts w:asciiTheme="minorHAnsi" w:hAnsiTheme="minorHAnsi" w:cstheme="minorHAnsi"/>
+          <w:b/>
+          <w:bCs/>
+        </w:rPr>
+      </w:pPr>
+    </w:p>
+    <w:p>
+      <w:pPr>
+        <w:rPr>
+          <w:rFonts w:asciiTheme="minorHAnsi" w:hAnsiTheme="minorHAnsi" w:cstheme="minorHAnsi"/>
+          <w:b/>
+          <w:bCs/>
+        </w:rPr>
+      </w:pPr>
+    </w:p>
+    <w:p>
+      <w:pPr>
+        <w:rPr>
+          <w:rFonts w:asciiTheme="minorHAnsi" w:hAnsiTheme="minorHAnsi" w:cstheme="minorHAnsi"/>
+          <w:b/>
+          <w:bCs/>
+        </w:rPr>
+      </w:pPr>
+    </w:p>
+    <w:p>
+      <w:pPr>
+        <w:rPr>
+          <w:rFonts w:asciiTheme="minorHAnsi" w:hAnsiTheme="minorHAnsi" w:cstheme="minorHAnsi"/>
+          <w:b/>
+          <w:bCs/>
+        </w:rPr>
+      </w:pPr>
+    </w:p>
+    <w:p>
+      <w:pPr>
+        <w:rPr>
+          <w:rFonts w:asciiTheme="minorHAnsi" w:hAnsiTheme="minorHAnsi" w:cstheme="minorHAnsi"/>
+          <w:b/>
+          <w:bCs/>
+        </w:rPr>
+      </w:pPr>
+    </w:p>
+    <w:p>
+      <w:pPr>
+        <w:rPr>
+          <w:rFonts w:asciiTheme="minorHAnsi" w:hAnsiTheme="minorHAnsi" w:cstheme="minorHAnsi"/>
+          <w:b/>
+          <w:bCs/>
+        </w:rPr>
+      </w:pPr>
+    </w:p>
+    <w:p>
+      <w:pPr>
+        <w:rPr>
+          <w:rFonts w:asciiTheme="minorHAnsi" w:hAnsiTheme="minorHAnsi" w:cstheme="minorHAnsi"/>
+          <w:b/>
+          <w:bCs/>
+        </w:rPr>
+      </w:pPr>
+    </w:p>
+    <w:p>
+      <w:pPr>
+        <w:rPr>
+          <w:rFonts w:asciiTheme="minorHAnsi" w:hAnsiTheme="minorHAnsi" w:cstheme="minorHAnsi"/>
+          <w:b/>
+          <w:bCs/>
+        </w:rPr>
+      </w:pPr>
       <w:r>
         <w:rPr>
           <w:rFonts w:asciiTheme="minorHAnsi" w:hAnsiTheme="minorHAnsi" w:cstheme="minorHAnsi"/>
           <w:b/>
           <w:bCs/>
         </w:rPr>
+        <w:lastRenderedPageBreak/>
         <w:t>Evaluate</w:t>
       </w:r>
     </w:p>
@@ -5217,9 +5285,14 @@
             <w:pPr>
               <w:rPr>
                 <w:rFonts w:asciiTheme="minorHAnsi" w:hAnsiTheme="minorHAnsi" w:cstheme="minorHAnsi"/>
-                <w:bCs/>
-              </w:rPr>
-            </w:pPr>
+              </w:rPr>
+            </w:pPr>
+            <w:r>
+              <w:rPr>
+                <w:rFonts w:asciiTheme="minorHAnsi" w:hAnsiTheme="minorHAnsi" w:cstheme="minorHAnsi"/>
+              </w:rPr>
+              <w:t>The photograph taken of the water stream is taken perpendicular to the camera because care was made to find a right angle between the lens and the water stream.</w:t>
+            </w:r>
           </w:p>
         </w:tc>
         <w:tc>
@@ -5233,6 +5306,21 @@
                 <w:bCs/>
               </w:rPr>
             </w:pPr>
+            <w:r>
+              <w:rPr>
+                <w:rFonts w:asciiTheme="minorHAnsi" w:hAnsiTheme="minorHAnsi" w:cstheme="minorHAnsi"/>
+                <w:bCs/>
+              </w:rPr>
+              <w:t>Impacted the solution because without assuming this the function would not be accurate to the true water spout</w:t>
+            </w:r>
+          </w:p>
+          <w:p>
+            <w:pPr>
+              <w:rPr>
+                <w:rFonts w:asciiTheme="minorHAnsi" w:hAnsiTheme="minorHAnsi" w:cstheme="minorHAnsi"/>
+                <w:bCs/>
+              </w:rPr>
+            </w:pPr>
           </w:p>
         </w:tc>
       </w:tr>
@@ -5245,15 +5333,27 @@
             <w:pPr>
               <w:rPr>
                 <w:rFonts w:asciiTheme="minorHAnsi" w:hAnsiTheme="minorHAnsi" w:cstheme="minorHAnsi"/>
-                <w:bCs/>
-              </w:rPr>
-            </w:pPr>
-          </w:p>
-        </w:tc>
-        <w:tc>
-          <w:tcPr>
-            <w:tcW w:w="4981" w:type="dxa"/>
-          </w:tcPr>
+              </w:rPr>
+            </w:pPr>
+            <w:r>
+              <w:rPr>
+                <w:rFonts w:asciiTheme="minorHAnsi" w:hAnsiTheme="minorHAnsi" w:cstheme="minorHAnsi"/>
+              </w:rPr>
+              <w:t xml:space="preserve">There are controlled factors effecting the shape of the stream, these include wind, water pressure and vibration. This was assumed because it was taken undercover, the valves in water bubblers are designed </w:t>
+            </w:r>
+            <w:r>
+              <w:rPr>
+                <w:rFonts w:asciiTheme="minorHAnsi" w:hAnsiTheme="minorHAnsi" w:cstheme="minorHAnsi"/>
+              </w:rPr>
+              <w:t>to</w:t>
+            </w:r>
+            <w:r>
+              <w:rPr>
+                <w:rFonts w:asciiTheme="minorHAnsi" w:hAnsiTheme="minorHAnsi" w:cstheme="minorHAnsi"/>
+              </w:rPr>
+              <w:t xml:space="preserve"> provide constant pressure and it was taken in still conditions.</w:t>
+            </w:r>
+          </w:p>
           <w:p>
             <w:pPr>
               <w:rPr>
@@ -5261,6 +5361,56 @@
                 <w:bCs/>
               </w:rPr>
             </w:pPr>
+          </w:p>
+        </w:tc>
+        <w:tc>
+          <w:tcPr>
+            <w:tcW w:w="4981" w:type="dxa"/>
+          </w:tcPr>
+          <w:p>
+            <w:pPr>
+              <w:rPr>
+                <w:rFonts w:asciiTheme="minorHAnsi" w:hAnsiTheme="minorHAnsi" w:cstheme="minorHAnsi"/>
+                <w:bCs/>
+              </w:rPr>
+            </w:pPr>
+            <w:r>
+              <w:rPr>
+                <w:rFonts w:asciiTheme="minorHAnsi" w:hAnsiTheme="minorHAnsi" w:cstheme="minorHAnsi"/>
+                <w:bCs/>
+              </w:rPr>
+              <w:t>Impacted the solution because it</w:t>
+            </w:r>
+            <w:r>
+              <w:rPr>
+                <w:rFonts w:asciiTheme="minorHAnsi" w:hAnsiTheme="minorHAnsi" w:cstheme="minorHAnsi"/>
+                <w:bCs/>
+              </w:rPr>
+              <w:t xml:space="preserve"> makes the functions closer to a true parabola.</w:t>
+            </w:r>
+          </w:p>
+          <w:p>
+            <w:pPr>
+              <w:rPr>
+                <w:rFonts w:asciiTheme="minorHAnsi" w:hAnsiTheme="minorHAnsi" w:cstheme="minorHAnsi"/>
+                <w:bCs/>
+              </w:rPr>
+            </w:pPr>
+          </w:p>
+          <w:p>
+            <w:pPr>
+              <w:rPr>
+                <w:rFonts w:asciiTheme="minorHAnsi" w:hAnsiTheme="minorHAnsi" w:cstheme="minorHAnsi"/>
+                <w:bCs/>
+              </w:rPr>
+            </w:pPr>
+            <w:r>
+              <w:rPr>
+                <w:rFonts w:asciiTheme="minorHAnsi" w:hAnsiTheme="minorHAnsi" w:cstheme="minorHAnsi"/>
+                <w:bCs/>
+              </w:rPr>
+              <w:t>This is important because the closer to a parabola the shape of the water is means the polynomial generated can be closer to the true shape.</w:t>
+            </w:r>
           </w:p>
         </w:tc>
       </w:tr>
@@ -5348,15 +5498,15 @@
             <w:pPr>
               <w:rPr>
                 <w:rFonts w:asciiTheme="minorHAnsi" w:hAnsiTheme="minorHAnsi" w:cstheme="minorHAnsi"/>
-                <w:bCs/>
-              </w:rPr>
-            </w:pPr>
-          </w:p>
-        </w:tc>
-        <w:tc>
-          <w:tcPr>
-            <w:tcW w:w="4981" w:type="dxa"/>
-          </w:tcPr>
+              </w:rPr>
+            </w:pPr>
+            <w:r>
+              <w:rPr>
+                <w:rFonts w:asciiTheme="minorHAnsi" w:hAnsiTheme="minorHAnsi" w:cstheme="minorHAnsi"/>
+              </w:rPr>
+              <w:t>The shape of the water stream resembles a parabolic function because the water has an upwards initial velocity generated by the water pressure which causes it to move upwards and is then affected by gravity which makes it move downwards</w:t>
+            </w:r>
+          </w:p>
           <w:p>
             <w:pPr>
               <w:rPr>
@@ -5366,6 +5516,56 @@
             </w:pPr>
           </w:p>
         </w:tc>
+        <w:tc>
+          <w:tcPr>
+            <w:tcW w:w="4981" w:type="dxa"/>
+          </w:tcPr>
+          <w:p>
+            <w:pPr>
+              <w:rPr>
+                <w:rFonts w:asciiTheme="minorHAnsi" w:hAnsiTheme="minorHAnsi" w:cstheme="minorHAnsi"/>
+                <w:bCs/>
+              </w:rPr>
+            </w:pPr>
+            <w:r>
+              <w:rPr>
+                <w:rFonts w:asciiTheme="minorHAnsi" w:hAnsiTheme="minorHAnsi" w:cstheme="minorHAnsi"/>
+                <w:bCs/>
+              </w:rPr>
+              <w:t>Impacted the solution because it</w:t>
+            </w:r>
+            <w:r>
+              <w:rPr>
+                <w:rFonts w:asciiTheme="minorHAnsi" w:hAnsiTheme="minorHAnsi" w:cstheme="minorHAnsi"/>
+                <w:bCs/>
+              </w:rPr>
+              <w:t xml:space="preserve"> made polynomials with power of 2-4 the most effective way to create a function of the water spout</w:t>
+            </w:r>
+          </w:p>
+          <w:p>
+            <w:pPr>
+              <w:rPr>
+                <w:rFonts w:asciiTheme="minorHAnsi" w:hAnsiTheme="minorHAnsi" w:cstheme="minorHAnsi"/>
+                <w:bCs/>
+              </w:rPr>
+            </w:pPr>
+          </w:p>
+          <w:p>
+            <w:pPr>
+              <w:rPr>
+                <w:rFonts w:asciiTheme="minorHAnsi" w:hAnsiTheme="minorHAnsi" w:cstheme="minorHAnsi"/>
+                <w:bCs/>
+              </w:rPr>
+            </w:pPr>
+            <w:r>
+              <w:rPr>
+                <w:rFonts w:asciiTheme="minorHAnsi" w:hAnsiTheme="minorHAnsi" w:cstheme="minorHAnsi"/>
+                <w:bCs/>
+              </w:rPr>
+              <w:t>This is important because it is the topic of the report</w:t>
+            </w:r>
+          </w:p>
+        </w:tc>
       </w:tr>
       <w:tr>
         <w:tc>
@@ -5376,15 +5576,15 @@
             <w:pPr>
               <w:rPr>
                 <w:rFonts w:asciiTheme="minorHAnsi" w:hAnsiTheme="minorHAnsi" w:cstheme="minorHAnsi"/>
-                <w:bCs/>
-              </w:rPr>
-            </w:pPr>
-          </w:p>
-        </w:tc>
-        <w:tc>
-          <w:tcPr>
-            <w:tcW w:w="4981" w:type="dxa"/>
-          </w:tcPr>
+              </w:rPr>
+            </w:pPr>
+            <w:r>
+              <w:rPr>
+                <w:rFonts w:asciiTheme="minorHAnsi" w:hAnsiTheme="minorHAnsi" w:cstheme="minorHAnsi"/>
+              </w:rPr>
+              <w:t>The shape of the water stream was wavier and less consistent the further the water went from the origin because the water</w:t>
+            </w:r>
+          </w:p>
           <w:p>
             <w:pPr>
               <w:rPr>
@@ -5394,6 +5594,26 @@
             </w:pPr>
           </w:p>
         </w:tc>
+        <w:tc>
+          <w:tcPr>
+            <w:tcW w:w="4981" w:type="dxa"/>
+          </w:tcPr>
+          <w:p>
+            <w:pPr>
+              <w:rPr>
+                <w:rFonts w:asciiTheme="minorHAnsi" w:hAnsiTheme="minorHAnsi" w:cstheme="minorHAnsi"/>
+                <w:bCs/>
+              </w:rPr>
+            </w:pPr>
+            <w:r>
+              <w:rPr>
+                <w:rFonts w:asciiTheme="minorHAnsi" w:hAnsiTheme="minorHAnsi" w:cstheme="minorHAnsi"/>
+                <w:bCs/>
+              </w:rPr>
+              <w:t>Impacted the solution because it made it more difficult to accurately find the outside of the edge of the water stream towards the end of the stream</w:t>
+            </w:r>
+          </w:p>
+        </w:tc>
       </w:tr>
     </w:tbl>
     <w:p>
@@ -5409,6 +5629,80 @@
       <w:pPr>
         <w:rPr>
           <w:rFonts w:asciiTheme="minorHAnsi" w:hAnsiTheme="minorHAnsi" w:cstheme="minorHAnsi"/>
+        </w:rPr>
+      </w:pPr>
+      <w:r>
+        <w:rPr>
+          <w:rFonts w:asciiTheme="minorHAnsi" w:hAnsiTheme="minorHAnsi" w:cstheme="minorHAnsi"/>
+        </w:rPr>
+        <w:t>Strengths</w:t>
+      </w:r>
+    </w:p>
+    <w:p>
+      <w:pPr>
+        <w:pStyle w:val="ListParagraph"/>
+        <w:numPr>
+          <w:ilvl w:val="0"/>
+          <w:numId w:val="6"/>
+        </w:numPr>
+        <w:rPr>
+          <w:rFonts w:asciiTheme="minorHAnsi" w:hAnsiTheme="minorHAnsi" w:cstheme="minorHAnsi"/>
+        </w:rPr>
+      </w:pPr>
+      <w:r>
+        <w:rPr>
+          <w:rFonts w:asciiTheme="minorHAnsi" w:hAnsiTheme="minorHAnsi" w:cstheme="minorHAnsi"/>
+        </w:rPr>
+        <w:t xml:space="preserve">The solution used polynomials to find a function rather than a more complicated function such as trigonometric or piecewise function </w:t>
+      </w:r>
+    </w:p>
+    <w:p>
+      <w:pPr>
+        <w:pStyle w:val="ListParagraph"/>
+        <w:numPr>
+          <w:ilvl w:val="0"/>
+          <w:numId w:val="6"/>
+        </w:numPr>
+        <w:rPr>
+          <w:rFonts w:asciiTheme="minorHAnsi" w:hAnsiTheme="minorHAnsi" w:cstheme="minorHAnsi"/>
+        </w:rPr>
+      </w:pPr>
+      <w:r>
+        <w:rPr>
+          <w:rFonts w:asciiTheme="minorHAnsi" w:hAnsiTheme="minorHAnsi" w:cstheme="minorHAnsi"/>
+        </w:rPr>
+        <w:t xml:space="preserve">The function generated has a very high </w:t>
+      </w:r>
+      <w:r>
+        <w:rPr>
+          <w:rFonts w:asciiTheme="minorHAnsi" w:hAnsiTheme="minorHAnsi" w:cstheme="minorHAnsi"/>
+        </w:rPr>
+        <w:t xml:space="preserve">correlation with the original dot as show by a high </w:t>
+      </w:r>
+      <w:r>
+        <w:rPr>
+          <w:rFonts w:asciiTheme="minorHAnsi" w:hAnsiTheme="minorHAnsi" w:cstheme="minorHAnsi"/>
+        </w:rPr>
+        <w:t>r</w:t>
+      </w:r>
+      <w:r>
+        <w:rPr>
+          <w:rFonts w:asciiTheme="minorHAnsi" w:hAnsiTheme="minorHAnsi" w:cstheme="minorHAnsi"/>
+          <w:vertAlign w:val="superscript"/>
+        </w:rPr>
+        <w:t xml:space="preserve">2 </w:t>
+      </w:r>
+      <w:r>
+        <w:rPr>
+          <w:rFonts w:asciiTheme="minorHAnsi" w:hAnsiTheme="minorHAnsi" w:cstheme="minorHAnsi"/>
+        </w:rPr>
+        <w:t xml:space="preserve">value </w:t>
+      </w:r>
+    </w:p>
+    <w:p>
+      <w:pPr>
+        <w:rPr>
+          <w:rFonts w:asciiTheme="minorHAnsi" w:hAnsiTheme="minorHAnsi" w:cstheme="minorHAnsi"/>
           <w:b/>
           <w:bCs/>
         </w:rPr>
@@ -5418,22 +5712,56 @@
       <w:pPr>
         <w:rPr>
           <w:rFonts w:asciiTheme="minorHAnsi" w:hAnsiTheme="minorHAnsi" w:cstheme="minorHAnsi"/>
+        </w:rPr>
+      </w:pPr>
+      <w:r>
+        <w:rPr>
+          <w:rFonts w:asciiTheme="minorHAnsi" w:hAnsiTheme="minorHAnsi" w:cstheme="minorHAnsi"/>
+        </w:rPr>
+        <w:t>Limitations:</w:t>
+      </w:r>
+    </w:p>
+    <w:p>
+      <w:pPr>
+        <w:pStyle w:val="ListParagraph"/>
+        <w:numPr>
+          <w:ilvl w:val="0"/>
+          <w:numId w:val="7"/>
+        </w:numPr>
+        <w:rPr>
+          <w:rFonts w:asciiTheme="minorHAnsi" w:hAnsiTheme="minorHAnsi" w:cstheme="minorHAnsi"/>
+        </w:rPr>
+      </w:pPr>
+      <w:r>
+        <w:rPr>
+          <w:rFonts w:asciiTheme="minorHAnsi" w:hAnsiTheme="minorHAnsi" w:cstheme="minorHAnsi"/>
+        </w:rPr>
+        <w:t>Both the accuracy of the points manually drawn and reading those points had some amount of error causing the functions to not entirely match the true water stream</w:t>
+      </w:r>
+    </w:p>
+    <w:p>
+      <w:pPr>
+        <w:pStyle w:val="ListParagraph"/>
+        <w:numPr>
+          <w:ilvl w:val="0"/>
+          <w:numId w:val="7"/>
+        </w:numPr>
+        <w:rPr>
+          <w:rFonts w:asciiTheme="minorHAnsi" w:hAnsiTheme="minorHAnsi" w:cstheme="minorHAnsi"/>
           <w:b/>
           <w:bCs/>
         </w:rPr>
       </w:pPr>
-    </w:p>
-    <w:p>
-      <w:pPr>
-        <w:rPr>
-          <w:rFonts w:asciiTheme="minorHAnsi" w:hAnsiTheme="minorHAnsi" w:cstheme="minorHAnsi"/>
-          <w:b/>
-          <w:bCs/>
-        </w:rPr>
-      </w:pPr>
-    </w:p>
-    <w:p>
-      <w:pPr>
+      <w:r>
+        <w:rPr>
+          <w:rFonts w:asciiTheme="minorHAnsi" w:hAnsiTheme="minorHAnsi" w:cstheme="minorHAnsi"/>
+        </w:rPr>
+        <w:t>Due to using a photo taken from one angle the angle of</w:t>
+      </w:r>
+    </w:p>
+    <w:p>
+      <w:pPr>
+        <w:pStyle w:val="ListParagraph"/>
         <w:rPr>
           <w:rFonts w:asciiTheme="minorHAnsi" w:hAnsiTheme="minorHAnsi" w:cstheme="minorHAnsi"/>
           <w:b/>
@@ -5478,8 +5806,121 @@
 </file>
 
 <file path=word/numbering.xml><?xml version="1.0" encoding="utf-8"?>
-<w:numbering xmlns:wpc="http://schemas.microsoft.com/office/word/2010/wordprocessingCanvas" xmlns:cx="http://schemas.microsoft.com/office/drawing/2014/chartex" xmlns:cx1="http://schemas.microsoft.com/office/drawing/2015/9/8/chartex" xmlns:cx2="http://schemas.microsoft.com/office/drawing/2015/10/21/chartex" xmlns:cx3="http://schemas.microsoft.com/office/drawing/2016/5/9/chartex" xmlns:cx4="http://schemas.microsoft.com/office/drawing/2016/5/10/chartex" xmlns:cx5="http://schemas.microsoft.com/office/drawing/2016/5/11/chartex" xmlns:cx6="http://schemas.microsoft.com/office/drawing/2016/5/12/chartex" xmlns:cx7="http://schemas.microsoft.com/office/drawing/2016/5/13/chartex" xmlns:cx8="http://schemas.microsoft.com/office/drawing/2016/5/14/chartex" xmlns:mc="http://schemas.openxmlformats.org/markup-compatibility/2006" xmlns:aink="http://schemas.microsoft.com/office/drawing/2016/ink" xmlns:am3d="http://schemas.microsoft.com/office/drawing/2017/model3d" xmlns:o="urn:schemas-microsoft-com:office:office" xmlns:r="http://schemas.openxmlformats.org/officeDocument/2006/relationships" xmlns:m="http://schemas.openxmlformats.org/officeDocument/2006/math" xmlns:v="urn:schemas-microsoft-com:vml" xmlns:wp14="http://schemas.microsoft.com/office/word/2010/wordprocessingDrawing" xmlns:wp="http://schemas.openxmlformats.org/drawingml/2006/wordprocessingDrawing" xmlns:w10="urn:schemas-microsoft-com:office:word" xmlns:w="http://schemas.openxmlformats.org/wordprocessingml/2006/main" xmlns:w14="http://schemas.microsoft.com/office/word/2010/wordml" xmlns:w15="http://schemas.microsoft.com/office/word/2012/wordml" xmlns:w16cid="http://schemas.microsoft.com/office/word/2016/wordml/cid" xmlns:w16se="http://schemas.microsoft.com/office/word/2015/wordml/symex" xmlns:wpg="http://schemas.microsoft.com/office/word/2010/wordprocessingGroup" xmlns:wpi="http://schemas.microsoft.com/office/word/2010/wordprocessingInk" xmlns:wne="http://schemas.microsoft.com/office/word/2006/wordml" xmlns:wps="http://schemas.microsoft.com/office/word/2010/wordprocessingShape" mc:Ignorable="w14 w15 w16se w16cid wp14">
+<w:numbering xmlns:wpc="http://schemas.microsoft.com/office/word/2010/wordprocessingCanvas" xmlns:cx="http://schemas.microsoft.com/office/drawing/2014/chartex" xmlns:cx1="http://schemas.microsoft.com/office/drawing/2015/9/8/chartex" xmlns:cx2="http://schemas.microsoft.com/office/drawing/2015/10/21/chartex" xmlns:cx3="http://schemas.microsoft.com/office/drawing/2016/5/9/chartex" xmlns:cx4="http://schemas.microsoft.com/office/drawing/2016/5/10/chartex" xmlns:cx5="http://schemas.microsoft.com/office/drawing/2016/5/11/chartex" xmlns:cx6="http://schemas.microsoft.com/office/drawing/2016/5/12/chartex" xmlns:cx7="http://schemas.microsoft.com/office/drawing/2016/5/13/chartex" xmlns:cx8="http://schemas.microsoft.com/office/drawing/2016/5/14/chartex" xmlns:mc="http://schemas.openxmlformats.org/markup-compatibility/2006" xmlns:aink="http://schemas.microsoft.com/office/drawing/2016/ink" xmlns:am3d="http://schemas.microsoft.com/office/drawing/2017/model3d" xmlns:o="urn:schemas-microsoft-com:office:office" xmlns:r="http://schemas.openxmlformats.org/officeDocument/2006/relationships" xmlns:m="http://schemas.openxmlformats.org/officeDocument/2006/math" xmlns:v="urn:schemas-microsoft-com:vml" xmlns:wp14="http://schemas.microsoft.com/office/word/2010/wordprocessingDrawing" xmlns:wp="http://schemas.openxmlformats.org/drawingml/2006/wordprocessingDrawing" xmlns:w10="urn:schemas-microsoft-com:office:word" xmlns:w="http://schemas.openxmlformats.org/wordprocessingml/2006/main" xmlns:w14="http://schemas.microsoft.com/office/word/2010/wordml" xmlns:w15="http://schemas.microsoft.com/office/word/2012/wordml" xmlns:w16cex="http://schemas.microsoft.com/office/word/2018/wordml/cex" xmlns:w16cid="http://schemas.microsoft.com/office/word/2016/wordml/cid" xmlns:w16="http://schemas.microsoft.com/office/word/2018/wordml" xmlns:w16sdtdh="http://schemas.microsoft.com/office/word/2020/wordml/sdtdatahash" xmlns:w16se="http://schemas.microsoft.com/office/word/2015/wordml/symex" xmlns:wpg="http://schemas.microsoft.com/office/word/2010/wordprocessingGroup" xmlns:wpi="http://schemas.microsoft.com/office/word/2010/wordprocessingInk" xmlns:wne="http://schemas.microsoft.com/office/word/2006/wordml" xmlns:wps="http://schemas.microsoft.com/office/word/2010/wordprocessingShape" mc:Ignorable="w14 w15 w16se w16cid w16 w16cex w16sdtdh wp14">
   <w:abstractNum w:abstractNumId="0" w15:restartNumberingAfterBreak="0">
+    <w:nsid w:val="259E4BF7"/>
+    <w:multiLevelType w:val="hybridMultilevel"/>
+    <w:tmpl w:val="EAB011A0"/>
+    <w:lvl w:ilvl="0" w:tplc="0C090001">
+      <w:start w:val="1"/>
+      <w:numFmt w:val="bullet"/>
+      <w:lvlText w:val=""/>
+      <w:lvlJc w:val="left"/>
+      <w:pPr>
+        <w:ind w:left="720" w:hanging="360"/>
+      </w:pPr>
+      <w:rPr>
+        <w:rFonts w:ascii="Symbol" w:hAnsi="Symbol" w:hint="default"/>
+      </w:rPr>
+    </w:lvl>
+    <w:lvl w:ilvl="1" w:tplc="0C090003" w:tentative="1">
+      <w:start w:val="1"/>
+      <w:numFmt w:val="bullet"/>
+      <w:lvlText w:val="o"/>
+      <w:lvlJc w:val="left"/>
+      <w:pPr>
+        <w:ind w:left="1440" w:hanging="360"/>
+      </w:pPr>
+      <w:rPr>
+        <w:rFonts w:ascii="Courier New" w:hAnsi="Courier New" w:cs="Courier New" w:hint="default"/>
+      </w:rPr>
+    </w:lvl>
+    <w:lvl w:ilvl="2" w:tplc="0C090005" w:tentative="1">
+      <w:start w:val="1"/>
+      <w:numFmt w:val="bullet"/>
+      <w:lvlText w:val=""/>
+      <w:lvlJc w:val="left"/>
+      <w:pPr>
+        <w:ind w:left="2160" w:hanging="360"/>
+      </w:pPr>
+      <w:rPr>
+        <w:rFonts w:ascii="Wingdings" w:hAnsi="Wingdings" w:hint="default"/>
+      </w:rPr>
+    </w:lvl>
+    <w:lvl w:ilvl="3" w:tplc="0C090001" w:tentative="1">
+      <w:start w:val="1"/>
+      <w:numFmt w:val="bullet"/>
+      <w:lvlText w:val=""/>
+      <w:lvlJc w:val="left"/>
+      <w:pPr>
+        <w:ind w:left="2880" w:hanging="360"/>
+      </w:pPr>
+      <w:rPr>
+        <w:rFonts w:ascii="Symbol" w:hAnsi="Symbol" w:hint="default"/>
+      </w:rPr>
+    </w:lvl>
+    <w:lvl w:ilvl="4" w:tplc="0C090003" w:tentative="1">
+      <w:start w:val="1"/>
+      <w:numFmt w:val="bullet"/>
+      <w:lvlText w:val="o"/>
+      <w:lvlJc w:val="left"/>
+      <w:pPr>
+        <w:ind w:left="3600" w:hanging="360"/>
+      </w:pPr>
+      <w:rPr>
+        <w:rFonts w:ascii="Courier New" w:hAnsi="Courier New" w:cs="Courier New" w:hint="default"/>
+      </w:rPr>
+    </w:lvl>
+    <w:lvl w:ilvl="5" w:tplc="0C090005" w:tentative="1">
+      <w:start w:val="1"/>
+      <w:numFmt w:val="bullet"/>
+      <w:lvlText w:val=""/>
+      <w:lvlJc w:val="left"/>
+      <w:pPr>
+        <w:ind w:left="4320" w:hanging="360"/>
+      </w:pPr>
+      <w:rPr>
+        <w:rFonts w:ascii="Wingdings" w:hAnsi="Wingdings" w:hint="default"/>
+      </w:rPr>
+    </w:lvl>
+    <w:lvl w:ilvl="6" w:tplc="0C090001" w:tentative="1">
+      <w:start w:val="1"/>
+      <w:numFmt w:val="bullet"/>
+      <w:lvlText w:val=""/>
+      <w:lvlJc w:val="left"/>
+      <w:pPr>
+        <w:ind w:left="5040" w:hanging="360"/>
+      </w:pPr>
+      <w:rPr>
+        <w:rFonts w:ascii="Symbol" w:hAnsi="Symbol" w:hint="default"/>
+      </w:rPr>
+    </w:lvl>
+    <w:lvl w:ilvl="7" w:tplc="0C090003" w:tentative="1">
+      <w:start w:val="1"/>
+      <w:numFmt w:val="bullet"/>
+      <w:lvlText w:val="o"/>
+      <w:lvlJc w:val="left"/>
+      <w:pPr>
+        <w:ind w:left="5760" w:hanging="360"/>
+      </w:pPr>
+      <w:rPr>
+        <w:rFonts w:ascii="Courier New" w:hAnsi="Courier New" w:cs="Courier New" w:hint="default"/>
+      </w:rPr>
+    </w:lvl>
+    <w:lvl w:ilvl="8" w:tplc="0C090005" w:tentative="1">
+      <w:start w:val="1"/>
+      <w:numFmt w:val="bullet"/>
+      <w:lvlText w:val=""/>
+      <w:lvlJc w:val="left"/>
+      <w:pPr>
+        <w:ind w:left="6480" w:hanging="360"/>
+      </w:pPr>
+      <w:rPr>
+        <w:rFonts w:ascii="Wingdings" w:hAnsi="Wingdings" w:hint="default"/>
+      </w:rPr>
+    </w:lvl>
+  </w:abstractNum>
+  <w:abstractNum w:abstractNumId="1" w15:restartNumberingAfterBreak="0">
     <w:nsid w:val="3076658C"/>
     <w:multiLevelType w:val="multilevel"/>
     <w:tmpl w:val="0DBE78E2"/>
@@ -5619,7 +6060,7 @@
       </w:rPr>
     </w:lvl>
   </w:abstractNum>
-  <w:abstractNum w:abstractNumId="1" w15:restartNumberingAfterBreak="0">
+  <w:abstractNum w:abstractNumId="2" w15:restartNumberingAfterBreak="0">
     <w:nsid w:val="561B1A4D"/>
     <w:multiLevelType w:val="multilevel"/>
     <w:tmpl w:val="403219AC"/>
@@ -5742,7 +6183,120 @@
       </w:pPr>
     </w:lvl>
   </w:abstractNum>
-  <w:abstractNum w:abstractNumId="2" w15:restartNumberingAfterBreak="0">
+  <w:abstractNum w:abstractNumId="3" w15:restartNumberingAfterBreak="0">
+    <w:nsid w:val="64444A0B"/>
+    <w:multiLevelType w:val="hybridMultilevel"/>
+    <w:tmpl w:val="91EEDCB2"/>
+    <w:lvl w:ilvl="0" w:tplc="0C090001">
+      <w:start w:val="1"/>
+      <w:numFmt w:val="bullet"/>
+      <w:lvlText w:val=""/>
+      <w:lvlJc w:val="left"/>
+      <w:pPr>
+        <w:ind w:left="720" w:hanging="360"/>
+      </w:pPr>
+      <w:rPr>
+        <w:rFonts w:ascii="Symbol" w:hAnsi="Symbol" w:hint="default"/>
+      </w:rPr>
+    </w:lvl>
+    <w:lvl w:ilvl="1" w:tplc="0C090003" w:tentative="1">
+      <w:start w:val="1"/>
+      <w:numFmt w:val="bullet"/>
+      <w:lvlText w:val="o"/>
+      <w:lvlJc w:val="left"/>
+      <w:pPr>
+        <w:ind w:left="1440" w:hanging="360"/>
+      </w:pPr>
+      <w:rPr>
+        <w:rFonts w:ascii="Courier New" w:hAnsi="Courier New" w:cs="Courier New" w:hint="default"/>
+      </w:rPr>
+    </w:lvl>
+    <w:lvl w:ilvl="2" w:tplc="0C090005" w:tentative="1">
+      <w:start w:val="1"/>
+      <w:numFmt w:val="bullet"/>
+      <w:lvlText w:val=""/>
+      <w:lvlJc w:val="left"/>
+      <w:pPr>
+        <w:ind w:left="2160" w:hanging="360"/>
+      </w:pPr>
+      <w:rPr>
+        <w:rFonts w:ascii="Wingdings" w:hAnsi="Wingdings" w:hint="default"/>
+      </w:rPr>
+    </w:lvl>
+    <w:lvl w:ilvl="3" w:tplc="0C090001" w:tentative="1">
+      <w:start w:val="1"/>
+      <w:numFmt w:val="bullet"/>
+      <w:lvlText w:val=""/>
+      <w:lvlJc w:val="left"/>
+      <w:pPr>
+        <w:ind w:left="2880" w:hanging="360"/>
+      </w:pPr>
+      <w:rPr>
+        <w:rFonts w:ascii="Symbol" w:hAnsi="Symbol" w:hint="default"/>
+      </w:rPr>
+    </w:lvl>
+    <w:lvl w:ilvl="4" w:tplc="0C090003" w:tentative="1">
+      <w:start w:val="1"/>
+      <w:numFmt w:val="bullet"/>
+      <w:lvlText w:val="o"/>
+      <w:lvlJc w:val="left"/>
+      <w:pPr>
+        <w:ind w:left="3600" w:hanging="360"/>
+      </w:pPr>
+      <w:rPr>
+        <w:rFonts w:ascii="Courier New" w:hAnsi="Courier New" w:cs="Courier New" w:hint="default"/>
+      </w:rPr>
+    </w:lvl>
+    <w:lvl w:ilvl="5" w:tplc="0C090005" w:tentative="1">
+      <w:start w:val="1"/>
+      <w:numFmt w:val="bullet"/>
+      <w:lvlText w:val=""/>
+      <w:lvlJc w:val="left"/>
+      <w:pPr>
+        <w:ind w:left="4320" w:hanging="360"/>
+      </w:pPr>
+      <w:rPr>
+        <w:rFonts w:ascii="Wingdings" w:hAnsi="Wingdings" w:hint="default"/>
+      </w:rPr>
+    </w:lvl>
+    <w:lvl w:ilvl="6" w:tplc="0C090001" w:tentative="1">
+      <w:start w:val="1"/>
+      <w:numFmt w:val="bullet"/>
+      <w:lvlText w:val=""/>
+      <w:lvlJc w:val="left"/>
+      <w:pPr>
+        <w:ind w:left="5040" w:hanging="360"/>
+      </w:pPr>
+      <w:rPr>
+        <w:rFonts w:ascii="Symbol" w:hAnsi="Symbol" w:hint="default"/>
+      </w:rPr>
+    </w:lvl>
+    <w:lvl w:ilvl="7" w:tplc="0C090003" w:tentative="1">
+      <w:start w:val="1"/>
+      <w:numFmt w:val="bullet"/>
+      <w:lvlText w:val="o"/>
+      <w:lvlJc w:val="left"/>
+      <w:pPr>
+        <w:ind w:left="5760" w:hanging="360"/>
+      </w:pPr>
+      <w:rPr>
+        <w:rFonts w:ascii="Courier New" w:hAnsi="Courier New" w:cs="Courier New" w:hint="default"/>
+      </w:rPr>
+    </w:lvl>
+    <w:lvl w:ilvl="8" w:tplc="0C090005" w:tentative="1">
+      <w:start w:val="1"/>
+      <w:numFmt w:val="bullet"/>
+      <w:lvlText w:val=""/>
+      <w:lvlJc w:val="left"/>
+      <w:pPr>
+        <w:ind w:left="6480" w:hanging="360"/>
+      </w:pPr>
+      <w:rPr>
+        <w:rFonts w:ascii="Wingdings" w:hAnsi="Wingdings" w:hint="default"/>
+      </w:rPr>
+    </w:lvl>
+  </w:abstractNum>
+  <w:abstractNum w:abstractNumId="4" w15:restartNumberingAfterBreak="0">
     <w:nsid w:val="652A4919"/>
     <w:multiLevelType w:val="hybridMultilevel"/>
     <w:tmpl w:val="0CDE226E"/>
@@ -5831,7 +6385,7 @@
       </w:pPr>
     </w:lvl>
   </w:abstractNum>
-  <w:abstractNum w:abstractNumId="3" w15:restartNumberingAfterBreak="0">
+  <w:abstractNum w:abstractNumId="5" w15:restartNumberingAfterBreak="0">
     <w:nsid w:val="778C1834"/>
     <w:multiLevelType w:val="hybridMultilevel"/>
     <w:tmpl w:val="73CA68B2"/>
@@ -5944,7 +6498,7 @@
       </w:rPr>
     </w:lvl>
   </w:abstractNum>
-  <w:abstractNum w:abstractNumId="4" w15:restartNumberingAfterBreak="0">
+  <w:abstractNum w:abstractNumId="6" w15:restartNumberingAfterBreak="0">
     <w:nsid w:val="7DEF0BF3"/>
     <w:multiLevelType w:val="multilevel"/>
     <w:tmpl w:val="14FE961A"/>
@@ -6085,25 +6639,31 @@
     </w:lvl>
   </w:abstractNum>
   <w:num w:numId="1">
+    <w:abstractNumId w:val="2"/>
+  </w:num>
+  <w:num w:numId="2">
     <w:abstractNumId w:val="1"/>
   </w:num>
-  <w:num w:numId="2">
-    <w:abstractNumId w:val="0"/>
+  <w:num w:numId="3">
+    <w:abstractNumId w:val="6"/>
   </w:num>
-  <w:num w:numId="3">
+  <w:num w:numId="4">
+    <w:abstractNumId w:val="5"/>
+  </w:num>
+  <w:num w:numId="5">
     <w:abstractNumId w:val="4"/>
   </w:num>
-  <w:num w:numId="4">
+  <w:num w:numId="6">
     <w:abstractNumId w:val="3"/>
   </w:num>
-  <w:num w:numId="5">
-    <w:abstractNumId w:val="2"/>
+  <w:num w:numId="7">
+    <w:abstractNumId w:val="0"/>
   </w:num>
 </w:numbering>
 </file>
 
 <file path=word/styles.xml><?xml version="1.0" encoding="utf-8"?>
-<w:styles xmlns:mc="http://schemas.openxmlformats.org/markup-compatibility/2006" xmlns:r="http://schemas.openxmlformats.org/officeDocument/2006/relationships" xmlns:w="http://schemas.openxmlformats.org/wordprocessingml/2006/main" xmlns:w14="http://schemas.microsoft.com/office/word/2010/wordml" xmlns:w15="http://schemas.microsoft.com/office/word/2012/wordml" xmlns:w16cid="http://schemas.microsoft.com/office/word/2016/wordml/cid" xmlns:w16se="http://schemas.microsoft.com/office/word/2015/wordml/symex" mc:Ignorable="w14 w15 w16se w16cid">
+<w:styles xmlns:mc="http://schemas.openxmlformats.org/markup-compatibility/2006" xmlns:r="http://schemas.openxmlformats.org/officeDocument/2006/relationships" xmlns:w="http://schemas.openxmlformats.org/wordprocessingml/2006/main" xmlns:w14="http://schemas.microsoft.com/office/word/2010/wordml" xmlns:w15="http://schemas.microsoft.com/office/word/2012/wordml" xmlns:w16cex="http://schemas.microsoft.com/office/word/2018/wordml/cex" xmlns:w16cid="http://schemas.microsoft.com/office/word/2016/wordml/cid" xmlns:w16="http://schemas.microsoft.com/office/word/2018/wordml" xmlns:w16sdtdh="http://schemas.microsoft.com/office/word/2020/wordml/sdtdatahash" xmlns:w16se="http://schemas.microsoft.com/office/word/2015/wordml/symex" mc:Ignorable="w14 w15 w16se w16cid w16 w16cex w16sdtdh">
   <w:docDefaults>
     <w:rPrDefault>
       <w:rPr>
@@ -6120,7 +6680,7 @@
       </w:pPr>
     </w:pPrDefault>
   </w:docDefaults>
-  <w:latentStyles w:defLockedState="0" w:defUIPriority="99" w:defSemiHidden="0" w:defUnhideWhenUsed="0" w:defQFormat="0" w:count="375">
+  <w:latentStyles w:defLockedState="0" w:defUIPriority="99" w:defSemiHidden="0" w:defUnhideWhenUsed="0" w:defQFormat="0" w:count="376">
     <w:lsdException w:name="Normal" w:uiPriority="0" w:qFormat="1"/>
     <w:lsdException w:name="heading 1" w:uiPriority="9" w:qFormat="1"/>
     <w:lsdException w:name="heading 2" w:semiHidden="1" w:uiPriority="9" w:unhideWhenUsed="1" w:qFormat="1"/>
@@ -6226,7 +6786,6 @@
     <w:lsdException w:name="HTML Sample" w:semiHidden="1" w:unhideWhenUsed="1"/>
     <w:lsdException w:name="HTML Typewriter" w:semiHidden="1" w:unhideWhenUsed="1"/>
     <w:lsdException w:name="HTML Variable" w:semiHidden="1" w:unhideWhenUsed="1"/>
-    <w:lsdException w:name="Normal Table" w:semiHidden="1" w:unhideWhenUsed="1"/>
     <w:lsdException w:name="annotation subject" w:semiHidden="1" w:unhideWhenUsed="1"/>
     <w:lsdException w:name="No List" w:semiHidden="1" w:unhideWhenUsed="1"/>
     <w:lsdException w:name="Outline List 1" w:semiHidden="1" w:unhideWhenUsed="1"/>
@@ -6273,10 +6832,8 @@
     <w:lsdException w:name="Table Subtle 2" w:semiHidden="1" w:unhideWhenUsed="1"/>
     <w:lsdException w:name="Table Web 1" w:semiHidden="1" w:unhideWhenUsed="1"/>
     <w:lsdException w:name="Table Web 2" w:semiHidden="1" w:unhideWhenUsed="1"/>
-    <w:lsdException w:name="Table Web 3" w:semiHidden="1" w:unhideWhenUsed="1"/>
     <w:lsdException w:name="Balloon Text" w:semiHidden="1" w:unhideWhenUsed="1"/>
     <w:lsdException w:name="Table Grid" w:uiPriority="39"/>
-    <w:lsdException w:name="Table Theme" w:semiHidden="1" w:unhideWhenUsed="1"/>
     <w:lsdException w:name="Placeholder Text" w:semiHidden="1"/>
     <w:lsdException w:name="No Spacing" w:uiPriority="1" w:qFormat="1"/>
     <w:lsdException w:name="Light Shading" w:uiPriority="60"/>
@@ -6496,6 +7053,7 @@
     <w:lsdException w:name="Smart Hyperlink" w:semiHidden="1" w:unhideWhenUsed="1"/>
     <w:lsdException w:name="Hashtag" w:semiHidden="1" w:unhideWhenUsed="1"/>
     <w:lsdException w:name="Unresolved Mention" w:semiHidden="1" w:unhideWhenUsed="1"/>
+    <w:lsdException w:name="Smart Link" w:semiHidden="1" w:unhideWhenUsed="1"/>
   </w:latentStyles>
   <w:style w:type="paragraph" w:default="1" w:styleId="Normal">
     <w:name w:val="Normal"/>

--- a/Mathematical Methods/Bubbler Report Draft.docx
+++ b/Mathematical Methods/Bubbler Report Draft.docx
@@ -1,6 +1,6 @@
 
 <file path=word/document.xml><?xml version="1.0" encoding="utf-8"?>
-<w:document xmlns:wpc="http://schemas.microsoft.com/office/word/2010/wordprocessingCanvas" xmlns:cx="http://schemas.microsoft.com/office/drawing/2014/chartex" xmlns:cx1="http://schemas.microsoft.com/office/drawing/2015/9/8/chartex" xmlns:cx2="http://schemas.microsoft.com/office/drawing/2015/10/21/chartex" xmlns:cx3="http://schemas.microsoft.com/office/drawing/2016/5/9/chartex" xmlns:cx4="http://schemas.microsoft.com/office/drawing/2016/5/10/chartex" xmlns:cx5="http://schemas.microsoft.com/office/drawing/2016/5/11/chartex" xmlns:cx6="http://schemas.microsoft.com/office/drawing/2016/5/12/chartex" xmlns:cx7="http://schemas.microsoft.com/office/drawing/2016/5/13/chartex" xmlns:cx8="http://schemas.microsoft.com/office/drawing/2016/5/14/chartex" xmlns:mc="http://schemas.openxmlformats.org/markup-compatibility/2006" xmlns:aink="http://schemas.microsoft.com/office/drawing/2016/ink" xmlns:am3d="http://schemas.microsoft.com/office/drawing/2017/model3d" xmlns:o="urn:schemas-microsoft-com:office:office" xmlns:r="http://schemas.openxmlformats.org/officeDocument/2006/relationships" xmlns:m="http://schemas.openxmlformats.org/officeDocument/2006/math" xmlns:v="urn:schemas-microsoft-com:vml" xmlns:wp14="http://schemas.microsoft.com/office/word/2010/wordprocessingDrawing" xmlns:wp="http://schemas.openxmlformats.org/drawingml/2006/wordprocessingDrawing" xmlns:w10="urn:schemas-microsoft-com:office:word" xmlns:w="http://schemas.openxmlformats.org/wordprocessingml/2006/main" xmlns:w14="http://schemas.microsoft.com/office/word/2010/wordml" xmlns:w15="http://schemas.microsoft.com/office/word/2012/wordml" xmlns:w16cex="http://schemas.microsoft.com/office/word/2018/wordml/cex" xmlns:w16cid="http://schemas.microsoft.com/office/word/2016/wordml/cid" xmlns:w16="http://schemas.microsoft.com/office/word/2018/wordml" xmlns:w16sdtdh="http://schemas.microsoft.com/office/word/2020/wordml/sdtdatahash" xmlns:w16se="http://schemas.microsoft.com/office/word/2015/wordml/symex" xmlns:wpg="http://schemas.microsoft.com/office/word/2010/wordprocessingGroup" xmlns:wpi="http://schemas.microsoft.com/office/word/2010/wordprocessingInk" xmlns:wne="http://schemas.microsoft.com/office/word/2006/wordml" xmlns:wps="http://schemas.microsoft.com/office/word/2010/wordprocessingShape" mc:Ignorable="w14 w15 w16se w16cid w16 w16cex w16sdtdh wp14">
+<w:document xmlns:wpc="http://schemas.microsoft.com/office/word/2010/wordprocessingCanvas" xmlns:cx="http://schemas.microsoft.com/office/drawing/2014/chartex" xmlns:cx1="http://schemas.microsoft.com/office/drawing/2015/9/8/chartex" xmlns:cx2="http://schemas.microsoft.com/office/drawing/2015/10/21/chartex" xmlns:cx3="http://schemas.microsoft.com/office/drawing/2016/5/9/chartex" xmlns:cx4="http://schemas.microsoft.com/office/drawing/2016/5/10/chartex" xmlns:cx5="http://schemas.microsoft.com/office/drawing/2016/5/11/chartex" xmlns:cx6="http://schemas.microsoft.com/office/drawing/2016/5/12/chartex" xmlns:cx7="http://schemas.microsoft.com/office/drawing/2016/5/13/chartex" xmlns:cx8="http://schemas.microsoft.com/office/drawing/2016/5/14/chartex" xmlns:mc="http://schemas.openxmlformats.org/markup-compatibility/2006" xmlns:aink="http://schemas.microsoft.com/office/drawing/2016/ink" xmlns:am3d="http://schemas.microsoft.com/office/drawing/2017/model3d" xmlns:o="urn:schemas-microsoft-com:office:office" xmlns:r="http://schemas.openxmlformats.org/officeDocument/2006/relationships" xmlns:m="http://schemas.openxmlformats.org/officeDocument/2006/math" xmlns:v="urn:schemas-microsoft-com:vml" xmlns:wp14="http://schemas.microsoft.com/office/word/2010/wordprocessingDrawing" xmlns:wp="http://schemas.openxmlformats.org/drawingml/2006/wordprocessingDrawing" xmlns:w10="urn:schemas-microsoft-com:office:word" xmlns:w="http://schemas.openxmlformats.org/wordprocessingml/2006/main" xmlns:w14="http://schemas.microsoft.com/office/word/2010/wordml" xmlns:w15="http://schemas.microsoft.com/office/word/2012/wordml" xmlns:w16cid="http://schemas.microsoft.com/office/word/2016/wordml/cid" xmlns:w16se="http://schemas.microsoft.com/office/word/2015/wordml/symex" xmlns:wpg="http://schemas.microsoft.com/office/word/2010/wordprocessingGroup" xmlns:wpi="http://schemas.microsoft.com/office/word/2010/wordprocessingInk" xmlns:wne="http://schemas.microsoft.com/office/word/2006/wordml" xmlns:wps="http://schemas.microsoft.com/office/word/2010/wordprocessingShape" mc:Ignorable="w14 w15 w16se w16cid wp14">
   <w:body>
     <w:p>
       <w:pPr>
@@ -63,13 +63,6 @@
         </w:rPr>
         <w:t>Formulate</w:t>
       </w:r>
-    </w:p>
-    <w:p>
-      <w:pPr>
-        <w:rPr>
-          <w:rFonts w:asciiTheme="minorHAnsi" w:hAnsiTheme="minorHAnsi" w:cstheme="minorHAnsi"/>
-        </w:rPr>
-      </w:pPr>
     </w:p>
     <w:p>
       <w:pPr>
@@ -145,7 +138,19 @@
         <w:rPr>
           <w:rFonts w:asciiTheme="minorHAnsi" w:hAnsiTheme="minorHAnsi" w:cstheme="minorHAnsi"/>
         </w:rPr>
-        <w:t>valves in water bubblers are designed top provide constant pressure and it was taken in still conditions.</w:t>
+        <w:t xml:space="preserve">valves in water bubblers are designed </w:t>
+      </w:r>
+      <w:r>
+        <w:rPr>
+          <w:rFonts w:asciiTheme="minorHAnsi" w:hAnsiTheme="minorHAnsi" w:cstheme="minorHAnsi"/>
+        </w:rPr>
+        <w:t>to</w:t>
+      </w:r>
+      <w:r>
+        <w:rPr>
+          <w:rFonts w:asciiTheme="minorHAnsi" w:hAnsiTheme="minorHAnsi" w:cstheme="minorHAnsi"/>
+        </w:rPr>
+        <w:t xml:space="preserve"> provide constant pressure and it was taken in still conditions.</w:t>
       </w:r>
     </w:p>
     <w:p>
@@ -267,6 +272,13 @@
         </w:rPr>
         <w:t>Polynomial</w:t>
       </w:r>
+      <w:r>
+        <w:rPr>
+          <w:rFonts w:asciiTheme="minorHAnsi" w:hAnsiTheme="minorHAnsi" w:cstheme="minorHAnsi"/>
+          <w:bCs/>
+        </w:rPr>
+        <w:t xml:space="preserve"> – A maths equation with powers higher than one</w:t>
+      </w:r>
     </w:p>
     <w:p>
       <w:pPr>
@@ -287,6 +299,13 @@
         </w:rPr>
         <w:t>Quadratic</w:t>
       </w:r>
+      <w:r>
+        <w:rPr>
+          <w:rFonts w:asciiTheme="minorHAnsi" w:hAnsiTheme="minorHAnsi" w:cstheme="minorHAnsi"/>
+          <w:bCs/>
+        </w:rPr>
+        <w:t xml:space="preserve"> – A polynomial with a highest power of two</w:t>
+      </w:r>
     </w:p>
     <w:p>
       <w:pPr>
@@ -307,6 +326,15 @@
         </w:rPr>
         <w:t>Turning point</w:t>
       </w:r>
+      <w:r>
+        <w:rPr>
+          <w:rFonts w:asciiTheme="minorHAnsi" w:hAnsiTheme="minorHAnsi" w:cstheme="minorHAnsi"/>
+          <w:bCs/>
+        </w:rPr>
+        <w:t xml:space="preserve"> – The point which a quadratic flips its direction and is either a maximum or minimum</w:t>
+      </w:r>
+      <w:bookmarkStart w:id="0" w:name="_GoBack"/>
+      <w:bookmarkEnd w:id="0"/>
     </w:p>
     <w:p>
       <w:pPr>
@@ -327,6 +355,70 @@
         </w:rPr>
         <w:t>Dilation</w:t>
       </w:r>
+      <w:r>
+        <w:rPr>
+          <w:rFonts w:asciiTheme="minorHAnsi" w:hAnsiTheme="minorHAnsi" w:cstheme="minorHAnsi"/>
+          <w:bCs/>
+        </w:rPr>
+        <w:t xml:space="preserve"> – The coefficient of a quadratics x</w:t>
+      </w:r>
+      <w:r>
+        <w:rPr>
+          <w:rFonts w:asciiTheme="minorHAnsi" w:hAnsiTheme="minorHAnsi" w:cstheme="minorHAnsi"/>
+          <w:bCs/>
+          <w:vertAlign w:val="superscript"/>
+        </w:rPr>
+        <w:t xml:space="preserve">2 </w:t>
+      </w:r>
+      <w:r>
+        <w:rPr>
+          <w:rFonts w:asciiTheme="minorHAnsi" w:hAnsiTheme="minorHAnsi" w:cstheme="minorHAnsi"/>
+          <w:bCs/>
+        </w:rPr>
+        <w:t>term</w:t>
+      </w:r>
+      <w:r>
+        <w:rPr>
+          <w:rFonts w:asciiTheme="minorHAnsi" w:hAnsiTheme="minorHAnsi" w:cstheme="minorHAnsi"/>
+          <w:bCs/>
+        </w:rPr>
+        <w:t>.</w:t>
+      </w:r>
+      <w:r>
+        <w:rPr>
+          <w:rFonts w:asciiTheme="minorHAnsi" w:hAnsiTheme="minorHAnsi" w:cstheme="minorHAnsi"/>
+          <w:bCs/>
+        </w:rPr>
+        <w:t xml:space="preserve"> </w:t>
+      </w:r>
+      <w:r>
+        <w:rPr>
+          <w:rFonts w:asciiTheme="minorHAnsi" w:hAnsiTheme="minorHAnsi" w:cstheme="minorHAnsi"/>
+          <w:bCs/>
+        </w:rPr>
+        <w:t>A</w:t>
+      </w:r>
+      <w:r>
+        <w:rPr>
+          <w:rFonts w:asciiTheme="minorHAnsi" w:hAnsiTheme="minorHAnsi" w:cstheme="minorHAnsi"/>
+          <w:bCs/>
+        </w:rPr>
+        <w:t xml:space="preserve">s this number </w:t>
+      </w:r>
+      <w:r>
+        <w:rPr>
+          <w:rFonts w:asciiTheme="minorHAnsi" w:hAnsiTheme="minorHAnsi" w:cstheme="minorHAnsi"/>
+          <w:bCs/>
+        </w:rPr>
+        <w:t>moves further from zero</w:t>
+      </w:r>
+      <w:r>
+        <w:rPr>
+          <w:rFonts w:asciiTheme="minorHAnsi" w:hAnsiTheme="minorHAnsi" w:cstheme="minorHAnsi"/>
+          <w:bCs/>
+        </w:rPr>
+        <w:t xml:space="preserve"> the graph becomes narrower </w:t>
+      </w:r>
     </w:p>
     <w:p>
       <w:pPr>
@@ -347,6 +439,42 @@
         </w:rPr>
         <w:t>Reflection</w:t>
       </w:r>
+      <w:r>
+        <w:rPr>
+          <w:rFonts w:asciiTheme="minorHAnsi" w:hAnsiTheme="minorHAnsi" w:cstheme="minorHAnsi"/>
+          <w:bCs/>
+        </w:rPr>
+        <w:t xml:space="preserve"> – </w:t>
+      </w:r>
+      <w:r>
+        <w:rPr>
+          <w:rFonts w:asciiTheme="minorHAnsi" w:hAnsiTheme="minorHAnsi" w:cstheme="minorHAnsi"/>
+          <w:bCs/>
+        </w:rPr>
+        <w:t xml:space="preserve">The property of a quadratic describing </w:t>
+      </w:r>
+      <w:r>
+        <w:rPr>
+          <w:rFonts w:asciiTheme="minorHAnsi" w:hAnsiTheme="minorHAnsi" w:cstheme="minorHAnsi"/>
+          <w:bCs/>
+        </w:rPr>
+        <w:t>whether or not it extends positively or negatively from the turning point. Is determined by whether or not the x</w:t>
+      </w:r>
+      <w:r>
+        <w:rPr>
+          <w:rFonts w:asciiTheme="minorHAnsi" w:hAnsiTheme="minorHAnsi" w:cstheme="minorHAnsi"/>
+          <w:bCs/>
+          <w:vertAlign w:val="superscript"/>
+        </w:rPr>
+        <w:t xml:space="preserve">2 </w:t>
+      </w:r>
+      <w:r>
+        <w:rPr>
+          <w:rFonts w:asciiTheme="minorHAnsi" w:hAnsiTheme="minorHAnsi" w:cstheme="minorHAnsi"/>
+          <w:bCs/>
+        </w:rPr>
+        <w:t>coefficient is positive or negative</w:t>
+      </w:r>
     </w:p>
     <w:p>
       <w:pPr>
@@ -382,6 +510,211 @@
         </w:rPr>
         <w:t xml:space="preserve"> value</w:t>
       </w:r>
+      <w:r>
+        <w:rPr>
+          <w:rFonts w:asciiTheme="minorHAnsi" w:hAnsiTheme="minorHAnsi" w:cstheme="minorHAnsi"/>
+          <w:bCs/>
+        </w:rPr>
+        <w:t xml:space="preserve"> – A value which describes the correlation of a function to defined data point. As it approaches its limit of one the correlation increases.</w:t>
+      </w:r>
+    </w:p>
+    <w:p>
+      <w:pPr>
+        <w:pStyle w:val="ListParagraph"/>
+        <w:numPr>
+          <w:ilvl w:val="0"/>
+          <w:numId w:val="4"/>
+        </w:numPr>
+        <w:rPr>
+          <w:rFonts w:asciiTheme="minorHAnsi" w:hAnsiTheme="minorHAnsi" w:cstheme="minorHAnsi"/>
+          <w:bCs/>
+        </w:rPr>
+      </w:pPr>
+      <w:r>
+        <w:rPr>
+          <w:rFonts w:asciiTheme="minorHAnsi" w:hAnsiTheme="minorHAnsi" w:cstheme="minorHAnsi"/>
+          <w:bCs/>
+        </w:rPr>
+        <w:t xml:space="preserve">Quadratic general form </w:t>
+      </w:r>
+      <m:oMath>
+        <m:r>
+          <w:rPr>
+            <w:rFonts w:ascii="Cambria Math" w:hAnsi="Cambria Math" w:cstheme="minorHAnsi"/>
+          </w:rPr>
+          <m:t>y=a</m:t>
+        </m:r>
+        <m:sSup>
+          <m:sSupPr>
+            <m:ctrlPr>
+              <w:rPr>
+                <w:rFonts w:ascii="Cambria Math" w:hAnsi="Cambria Math" w:cstheme="minorHAnsi"/>
+                <w:bCs/>
+                <w:i/>
+              </w:rPr>
+            </m:ctrlPr>
+          </m:sSupPr>
+          <m:e>
+            <m:r>
+              <w:rPr>
+                <w:rFonts w:ascii="Cambria Math" w:hAnsi="Cambria Math" w:cstheme="minorHAnsi"/>
+              </w:rPr>
+              <m:t>x</m:t>
+            </m:r>
+          </m:e>
+          <m:sup>
+            <m:r>
+              <w:rPr>
+                <w:rFonts w:ascii="Cambria Math" w:hAnsi="Cambria Math" w:cstheme="minorHAnsi"/>
+              </w:rPr>
+              <m:t>2</m:t>
+            </m:r>
+          </m:sup>
+        </m:sSup>
+        <m:r>
+          <w:rPr>
+            <w:rFonts w:ascii="Cambria Math" w:hAnsi="Cambria Math" w:cstheme="minorHAnsi"/>
+          </w:rPr>
+          <m:t>+bx+c</m:t>
+        </m:r>
+      </m:oMath>
+      <w:r>
+        <w:rPr>
+          <w:rFonts w:asciiTheme="minorHAnsi" w:hAnsiTheme="minorHAnsi" w:cstheme="minorHAnsi"/>
+          <w:bCs/>
+        </w:rPr>
+        <w:t xml:space="preserve"> </w:t>
+      </w:r>
+      <w:r>
+        <w:rPr>
+          <w:rFonts w:asciiTheme="minorHAnsi" w:hAnsiTheme="minorHAnsi" w:cstheme="minorHAnsi"/>
+          <w:bCs/>
+        </w:rPr>
+        <w:t xml:space="preserve">– </w:t>
+      </w:r>
+      <w:r>
+        <w:rPr>
+          <w:rFonts w:asciiTheme="minorHAnsi" w:hAnsiTheme="minorHAnsi" w:cstheme="minorHAnsi"/>
+          <w:bCs/>
+        </w:rPr>
+        <w:t>the standard and most expanded way of writing a quadratic</w:t>
+      </w:r>
+    </w:p>
+    <w:p>
+      <w:pPr>
+        <w:pStyle w:val="ListParagraph"/>
+        <w:numPr>
+          <w:ilvl w:val="0"/>
+          <w:numId w:val="4"/>
+        </w:numPr>
+        <w:rPr>
+          <w:rFonts w:asciiTheme="minorHAnsi" w:hAnsiTheme="minorHAnsi" w:cstheme="minorHAnsi"/>
+          <w:bCs/>
+        </w:rPr>
+      </w:pPr>
+      <w:r>
+        <w:rPr>
+          <w:rFonts w:asciiTheme="minorHAnsi" w:hAnsiTheme="minorHAnsi" w:cstheme="minorHAnsi"/>
+          <w:bCs/>
+        </w:rPr>
+        <w:t xml:space="preserve">Quadratic turning point form </w:t>
+      </w:r>
+      <m:oMath>
+        <m:r>
+          <w:rPr>
+            <w:rFonts w:ascii="Cambria Math" w:hAnsi="Cambria Math" w:cstheme="minorHAnsi"/>
+          </w:rPr>
+          <m:t>y=a</m:t>
+        </m:r>
+        <m:sSup>
+          <m:sSupPr>
+            <m:ctrlPr>
+              <w:rPr>
+                <w:rFonts w:ascii="Cambria Math" w:hAnsi="Cambria Math" w:cstheme="minorHAnsi"/>
+                <w:bCs/>
+                <w:i/>
+              </w:rPr>
+            </m:ctrlPr>
+          </m:sSupPr>
+          <m:e>
+            <m:d>
+              <m:dPr>
+                <m:ctrlPr>
+                  <w:rPr>
+                    <w:rFonts w:ascii="Cambria Math" w:hAnsi="Cambria Math" w:cstheme="minorHAnsi"/>
+                    <w:bCs/>
+                    <w:i/>
+                  </w:rPr>
+                </m:ctrlPr>
+              </m:dPr>
+              <m:e>
+                <m:r>
+                  <w:rPr>
+                    <w:rFonts w:ascii="Cambria Math" w:hAnsi="Cambria Math" w:cstheme="minorHAnsi"/>
+                  </w:rPr>
+                  <m:t>x-h</m:t>
+                </m:r>
+              </m:e>
+            </m:d>
+          </m:e>
+          <m:sup>
+            <m:r>
+              <w:rPr>
+                <w:rFonts w:ascii="Cambria Math" w:hAnsi="Cambria Math" w:cstheme="minorHAnsi"/>
+              </w:rPr>
+              <m:t>2</m:t>
+            </m:r>
+          </m:sup>
+        </m:sSup>
+        <m:r>
+          <w:rPr>
+            <w:rFonts w:ascii="Cambria Math" w:hAnsi="Cambria Math" w:cstheme="minorHAnsi"/>
+          </w:rPr>
+          <m:t>+k</m:t>
+        </m:r>
+      </m:oMath>
+      <w:r>
+        <w:rPr>
+          <w:rFonts w:asciiTheme="minorHAnsi" w:hAnsiTheme="minorHAnsi" w:cstheme="minorHAnsi"/>
+          <w:bCs/>
+        </w:rPr>
+        <w:t xml:space="preserve"> – A way of rearranging the quadratic formula so that</w:t>
+      </w:r>
+      <w:r>
+        <w:rPr>
+          <w:rFonts w:asciiTheme="minorHAnsi" w:hAnsiTheme="minorHAnsi" w:cstheme="minorHAnsi"/>
+          <w:bCs/>
+        </w:rPr>
+        <w:t xml:space="preserve"> </w:t>
+      </w:r>
+      <m:oMath>
+        <m:d>
+          <m:dPr>
+            <m:ctrlPr>
+              <w:rPr>
+                <w:rFonts w:ascii="Cambria Math" w:hAnsi="Cambria Math" w:cstheme="minorHAnsi"/>
+                <w:bCs/>
+                <w:i/>
+              </w:rPr>
+            </m:ctrlPr>
+          </m:dPr>
+          <m:e>
+            <m:r>
+              <w:rPr>
+                <w:rFonts w:ascii="Cambria Math" w:hAnsi="Cambria Math" w:cstheme="minorHAnsi"/>
+              </w:rPr>
+              <m:t>h,k</m:t>
+            </m:r>
+          </m:e>
+        </m:d>
+      </m:oMath>
+      <w:r>
+        <w:rPr>
+          <w:rFonts w:asciiTheme="minorHAnsi" w:hAnsiTheme="minorHAnsi" w:cstheme="minorHAnsi"/>
+          <w:bCs/>
+        </w:rPr>
+        <w:t xml:space="preserve"> is the location of the turning point</w:t>
+      </w:r>
     </w:p>
     <w:p>
       <w:pPr>
@@ -499,49 +832,12 @@
           <w:bCs/>
         </w:rPr>
       </w:pPr>
-    </w:p>
-    <w:p>
-      <w:pPr>
+      <w:r>
         <w:rPr>
           <w:rFonts w:asciiTheme="minorHAnsi" w:hAnsiTheme="minorHAnsi" w:cstheme="minorHAnsi"/>
           <w:b/>
           <w:bCs/>
         </w:rPr>
-      </w:pPr>
-    </w:p>
-    <w:p>
-      <w:pPr>
-        <w:rPr>
-          <w:rFonts w:asciiTheme="minorHAnsi" w:hAnsiTheme="minorHAnsi" w:cstheme="minorHAnsi"/>
-          <w:b/>
-          <w:bCs/>
-        </w:rPr>
-      </w:pPr>
-    </w:p>
-    <w:p>
-      <w:pPr>
-        <w:rPr>
-          <w:rFonts w:asciiTheme="minorHAnsi" w:hAnsiTheme="minorHAnsi" w:cstheme="minorHAnsi"/>
-          <w:b/>
-          <w:bCs/>
-        </w:rPr>
-      </w:pPr>
-    </w:p>
-    <w:p>
-      <w:pPr>
-        <w:rPr>
-          <w:rFonts w:asciiTheme="minorHAnsi" w:hAnsiTheme="minorHAnsi" w:cstheme="minorHAnsi"/>
-          <w:b/>
-          <w:bCs/>
-        </w:rPr>
-      </w:pPr>
-      <w:r>
-        <w:rPr>
-          <w:rFonts w:asciiTheme="minorHAnsi" w:hAnsiTheme="minorHAnsi" w:cstheme="minorHAnsi"/>
-          <w:b/>
-          <w:bCs/>
-        </w:rPr>
-        <w:lastRenderedPageBreak/>
         <w:t>Solve</w:t>
       </w:r>
     </w:p>
@@ -588,12 +884,7 @@
     </w:p>
     <w:p>
       <w:pPr>
-        <w:ind w:firstLine="708"/>
-        <w:rPr>
-          <w:rFonts w:asciiTheme="minorHAnsi" w:hAnsiTheme="minorHAnsi" w:cstheme="minorHAnsi"/>
-          <w:b/>
-          <w:bCs/>
-        </w:rPr>
+        <w:keepNext/>
       </w:pPr>
       <w:r>
         <w:rPr>
@@ -617,7 +908,7 @@
                     </pic:cNvPicPr>
                   </pic:nvPicPr>
                   <pic:blipFill>
-                    <a:blip r:embed="rId5" cstate="print">
+                    <a:blip r:embed="rId6" cstate="print">
                       <a:extLst>
                         <a:ext uri="{28A0092B-C50C-407E-A947-70E740481C1C}">
                           <a14:useLocalDpi xmlns:a14="http://schemas.microsoft.com/office/drawing/2010/main" val="0"/>
@@ -651,7 +942,30 @@
     </w:p>
     <w:p>
       <w:pPr>
-        <w:ind w:left="708"/>
+        <w:pStyle w:val="Caption"/>
+        <w:rPr>
+          <w:rFonts w:asciiTheme="minorHAnsi" w:hAnsiTheme="minorHAnsi" w:cstheme="minorHAnsi"/>
+          <w:b/>
+          <w:bCs/>
+        </w:rPr>
+      </w:pPr>
+      <w:r>
+        <w:t xml:space="preserve">Figure </w:t>
+      </w:r>
+      <w:fldSimple w:instr=" SEQ Figure \* ARABIC ">
+        <w:r>
+          <w:rPr>
+            <w:noProof/>
+          </w:rPr>
+          <w:t>1</w:t>
+        </w:r>
+      </w:fldSimple>
+      <w:r>
+        <w:t>: Photograph of water spout</w:t>
+      </w:r>
+    </w:p>
+    <w:p>
+      <w:pPr>
         <w:rPr>
           <w:rFonts w:asciiTheme="minorHAnsi" w:hAnsiTheme="minorHAnsi" w:cstheme="minorHAnsi"/>
           <w:bCs/>
@@ -695,11 +1009,7 @@
     </w:p>
     <w:p>
       <w:pPr>
-        <w:pStyle w:val="ListParagraph"/>
-        <w:rPr>
-          <w:rFonts w:asciiTheme="minorHAnsi" w:hAnsiTheme="minorHAnsi" w:cstheme="minorHAnsi"/>
-          <w:bCs/>
-        </w:rPr>
+        <w:keepNext/>
       </w:pPr>
       <w:r>
         <w:rPr>
@@ -721,7 +1031,7 @@
                     <pic:cNvPicPr/>
                   </pic:nvPicPr>
                   <pic:blipFill>
-                    <a:blip r:embed="rId6"/>
+                    <a:blip r:embed="rId7"/>
                     <a:stretch>
                       <a:fillRect/>
                     </a:stretch>
@@ -744,44 +1054,48 @@
     </w:p>
     <w:p>
       <w:pPr>
-        <w:pStyle w:val="ListParagraph"/>
-        <w:rPr>
-          <w:rFonts w:asciiTheme="minorHAnsi" w:hAnsiTheme="minorHAnsi" w:cstheme="minorHAnsi"/>
-          <w:bCs/>
-        </w:rPr>
-      </w:pPr>
-    </w:p>
-    <w:p>
-      <w:pPr>
-        <w:rPr>
-          <w:rFonts w:asciiTheme="minorHAnsi" w:hAnsiTheme="minorHAnsi" w:cstheme="minorHAnsi"/>
-          <w:bCs/>
-        </w:rPr>
-      </w:pPr>
-    </w:p>
-    <w:p>
-      <w:pPr>
-        <w:rPr>
-          <w:rFonts w:asciiTheme="minorHAnsi" w:hAnsiTheme="minorHAnsi" w:cstheme="minorHAnsi"/>
-          <w:bCs/>
-        </w:rPr>
-      </w:pPr>
-    </w:p>
-    <w:p>
-      <w:pPr>
-        <w:rPr>
-          <w:rFonts w:asciiTheme="minorHAnsi" w:hAnsiTheme="minorHAnsi" w:cstheme="minorHAnsi"/>
-          <w:bCs/>
-        </w:rPr>
-      </w:pPr>
-    </w:p>
-    <w:p>
-      <w:pPr>
-        <w:rPr>
-          <w:rFonts w:asciiTheme="minorHAnsi" w:hAnsiTheme="minorHAnsi" w:cstheme="minorHAnsi"/>
-          <w:bCs/>
-        </w:rPr>
-      </w:pPr>
+        <w:pStyle w:val="Caption"/>
+        <w:rPr>
+          <w:rFonts w:asciiTheme="minorHAnsi" w:hAnsiTheme="minorHAnsi" w:cstheme="minorHAnsi"/>
+          <w:bCs/>
+        </w:rPr>
+      </w:pPr>
+      <w:r>
+        <w:t xml:space="preserve">Figure </w:t>
+      </w:r>
+      <w:fldSimple w:instr=" SEQ Figure \* ARABIC ">
+        <w:r>
+          <w:rPr>
+            <w:noProof/>
+          </w:rPr>
+          <w:t>2</w:t>
+        </w:r>
+      </w:fldSimple>
+      <w:r>
+        <w:t xml:space="preserve"> Points of the top side of the </w:t>
+      </w:r>
+      <w:r>
+        <w:rPr>
+          <w:noProof/>
+        </w:rPr>
+        <w:t>water spout</w:t>
+      </w:r>
+    </w:p>
+    <w:p>
+      <w:pPr>
+        <w:rPr>
+          <w:rFonts w:asciiTheme="minorHAnsi" w:hAnsiTheme="minorHAnsi" w:cstheme="minorHAnsi"/>
+          <w:bCs/>
+        </w:rPr>
+      </w:pPr>
+      <w:r>
+        <w:rPr>
+          <w:rFonts w:asciiTheme="minorHAnsi" w:hAnsiTheme="minorHAnsi" w:cstheme="minorHAnsi"/>
+          <w:bCs/>
+        </w:rPr>
+        <w:lastRenderedPageBreak/>
+        <w:t>This was achieved by overlaying graph paper with the printed photograph</w:t>
+      </w:r>
     </w:p>
     <w:p>
       <w:pPr>
@@ -824,7 +1138,6 @@
           <w:rFonts w:asciiTheme="minorHAnsi" w:hAnsiTheme="minorHAnsi" w:cstheme="minorHAnsi"/>
           <w:bCs/>
         </w:rPr>
-        <w:lastRenderedPageBreak/>
         <w:t>By inspect</w:t>
       </w:r>
       <w:r>
@@ -3302,6 +3615,7 @@
           </w:tcPr>
           <w:p>
             <w:pPr>
+              <w:keepNext/>
               <w:suppressAutoHyphens w:val="0"/>
               <w:jc w:val="right"/>
               <w:rPr>
@@ -3328,12 +3642,38 @@
     </w:tbl>
     <w:p>
       <w:pPr>
-        <w:pStyle w:val="ListParagraph"/>
-        <w:rPr>
-          <w:rFonts w:asciiTheme="minorHAnsi" w:hAnsiTheme="minorHAnsi" w:cstheme="minorHAnsi"/>
-          <w:bCs/>
-        </w:rPr>
-      </w:pPr>
+        <w:pStyle w:val="Caption"/>
+        <w:rPr>
+          <w:rFonts w:asciiTheme="minorHAnsi" w:hAnsiTheme="minorHAnsi" w:cstheme="minorHAnsi"/>
+          <w:bCs/>
+        </w:rPr>
+      </w:pPr>
+      <w:r>
+        <w:t xml:space="preserve">Figure </w:t>
+      </w:r>
+      <w:fldSimple w:instr=" SEQ Figure \* ARABIC ">
+        <w:r>
+          <w:rPr>
+            <w:noProof/>
+          </w:rPr>
+          <w:t>3</w:t>
+        </w:r>
+      </w:fldSimple>
+      <w:r>
+        <w:t xml:space="preserve">: List of </w:t>
+      </w:r>
+      <w:r>
+        <w:t>coordinates</w:t>
+      </w:r>
+      <w:r>
+        <w:t xml:space="preserve"> </w:t>
+      </w:r>
+      <w:r>
+        <w:t>derived</w:t>
+      </w:r>
+      <w:r>
+        <w:t xml:space="preserve"> from graph paper</w:t>
+      </w:r>
     </w:p>
     <w:p>
       <w:pPr>
@@ -3367,6 +3707,8 @@
         <w:pStyle w:val="ListParagraph"/>
         <w:rPr>
           <w:rFonts w:asciiTheme="minorHAnsi" w:hAnsiTheme="minorHAnsi" w:cstheme="minorHAnsi"/>
+          <w:sz w:val="22"/>
+          <w:szCs w:val="22"/>
         </w:rPr>
       </w:pPr>
       <m:oMathPara>
@@ -3374,7 +3716,10 @@
           <m:r>
             <w:rPr>
               <w:rFonts w:ascii="Cambria Math" w:hAnsi="Cambria Math" w:cstheme="minorHAnsi"/>
+              <w:sz w:val="22"/>
+              <w:szCs w:val="22"/>
             </w:rPr>
+            <w:lastRenderedPageBreak/>
             <m:t>y=a</m:t>
           </m:r>
           <m:sSup>
@@ -3384,6 +3729,8 @@
                   <w:rFonts w:ascii="Cambria Math" w:hAnsi="Cambria Math" w:cstheme="minorHAnsi"/>
                   <w:bCs/>
                   <w:i/>
+                  <w:sz w:val="22"/>
+                  <w:szCs w:val="22"/>
                 </w:rPr>
               </m:ctrlPr>
             </m:sSupPr>
@@ -3395,6 +3742,8 @@
                       <w:rFonts w:ascii="Cambria Math" w:hAnsi="Cambria Math" w:cstheme="minorHAnsi"/>
                       <w:bCs/>
                       <w:i/>
+                      <w:sz w:val="22"/>
+                      <w:szCs w:val="22"/>
                     </w:rPr>
                   </m:ctrlPr>
                 </m:dPr>
@@ -3402,6 +3751,8 @@
                   <m:r>
                     <w:rPr>
                       <w:rFonts w:ascii="Cambria Math" w:hAnsi="Cambria Math" w:cstheme="minorHAnsi"/>
+                      <w:sz w:val="22"/>
+                      <w:szCs w:val="22"/>
                     </w:rPr>
                     <m:t>x-h</m:t>
                   </m:r>
@@ -3412,6 +3763,8 @@
               <m:r>
                 <w:rPr>
                   <w:rFonts w:ascii="Cambria Math" w:hAnsi="Cambria Math" w:cstheme="minorHAnsi"/>
+                  <w:sz w:val="22"/>
+                  <w:szCs w:val="22"/>
                 </w:rPr>
                 <m:t>2</m:t>
               </m:r>
@@ -3420,6 +3773,8 @@
           <m:r>
             <w:rPr>
               <w:rFonts w:ascii="Cambria Math" w:hAnsi="Cambria Math" w:cstheme="minorHAnsi"/>
+              <w:sz w:val="22"/>
+              <w:szCs w:val="22"/>
             </w:rPr>
             <m:t xml:space="preserve">+k </m:t>
           </m:r>
@@ -3429,6 +3784,8 @@
                 <w:rPr>
                   <w:rFonts w:ascii="Cambria Math" w:hAnsi="Cambria Math" w:cstheme="minorHAnsi"/>
                   <w:i/>
+                  <w:sz w:val="22"/>
+                  <w:szCs w:val="22"/>
                 </w:rPr>
               </m:ctrlPr>
             </m:dPr>
@@ -3436,6 +3793,8 @@
               <m:r>
                 <w:rPr>
                   <w:rFonts w:ascii="Cambria Math" w:hAnsi="Cambria Math" w:cstheme="minorHAnsi"/>
+                  <w:sz w:val="22"/>
+                  <w:szCs w:val="22"/>
                 </w:rPr>
                 <m:t>1</m:t>
               </m:r>
@@ -3447,6 +3806,8 @@
             </m:rPr>
             <w:rPr>
               <w:rFonts w:ascii="Cambria Math" w:hAnsi="Cambria Math" w:cstheme="minorHAnsi"/>
+              <w:sz w:val="22"/>
+              <w:szCs w:val="22"/>
             </w:rPr>
             <w:br/>
           </m:r>
@@ -3458,6 +3819,8 @@
             </m:rPr>
             <w:rPr>
               <w:rFonts w:ascii="Cambria Math" w:hAnsi="Cambria Math" w:cstheme="minorHAnsi"/>
+              <w:sz w:val="22"/>
+              <w:szCs w:val="22"/>
             </w:rPr>
             <w:br/>
           </m:r>
@@ -3466,6 +3829,8 @@
           <m:r>
             <w:rPr>
               <w:rFonts w:ascii="Cambria Math" w:hAnsi="Cambria Math" w:cstheme="minorHAnsi"/>
+              <w:sz w:val="22"/>
+              <w:szCs w:val="22"/>
             </w:rPr>
             <m:t>27=</m:t>
           </m:r>
@@ -3475,6 +3840,8 @@
                 <w:rPr>
                   <w:rFonts w:ascii="Cambria Math" w:hAnsi="Cambria Math" w:cstheme="minorHAnsi"/>
                   <w:i/>
+                  <w:sz w:val="22"/>
+                  <w:szCs w:val="22"/>
                 </w:rPr>
               </m:ctrlPr>
             </m:sSubPr>
@@ -3482,6 +3849,8 @@
               <m:r>
                 <w:rPr>
                   <w:rFonts w:ascii="Cambria Math" w:hAnsi="Cambria Math" w:cstheme="minorHAnsi"/>
+                  <w:sz w:val="22"/>
+                  <w:szCs w:val="22"/>
                 </w:rPr>
                 <m:t>y</m:t>
               </m:r>
@@ -3490,6 +3859,8 @@
               <m:r>
                 <w:rPr>
                   <w:rFonts w:ascii="Cambria Math" w:hAnsi="Cambria Math" w:cstheme="minorHAnsi"/>
+                  <w:sz w:val="22"/>
+                  <w:szCs w:val="22"/>
                 </w:rPr>
                 <m:t>max</m:t>
               </m:r>
@@ -3501,6 +3872,8 @@
             </m:rPr>
             <w:rPr>
               <w:rFonts w:ascii="Cambria Math" w:hAnsi="Cambria Math" w:cstheme="minorHAnsi"/>
+              <w:sz w:val="22"/>
+              <w:szCs w:val="22"/>
             </w:rPr>
             <w:br/>
           </m:r>
@@ -3512,6 +3885,8 @@
             </m:rPr>
             <w:rPr>
               <w:rFonts w:ascii="Cambria Math" w:hAnsi="Cambria Math" w:cstheme="minorHAnsi"/>
+              <w:sz w:val="22"/>
+              <w:szCs w:val="22"/>
             </w:rPr>
             <m:t xml:space="preserve">k= </m:t>
           </m:r>
@@ -3521,6 +3896,8 @@
                 <w:rPr>
                   <w:rFonts w:ascii="Cambria Math" w:hAnsi="Cambria Math" w:cstheme="minorHAnsi"/>
                   <w:i/>
+                  <w:sz w:val="22"/>
+                  <w:szCs w:val="22"/>
                 </w:rPr>
               </m:ctrlPr>
             </m:sSubPr>
@@ -3528,6 +3905,8 @@
               <m:r>
                 <w:rPr>
                   <w:rFonts w:ascii="Cambria Math" w:hAnsi="Cambria Math" w:cstheme="minorHAnsi"/>
+                  <w:sz w:val="22"/>
+                  <w:szCs w:val="22"/>
                 </w:rPr>
                 <m:t>y</m:t>
               </m:r>
@@ -3536,6 +3915,8 @@
               <m:r>
                 <w:rPr>
                   <w:rFonts w:ascii="Cambria Math" w:hAnsi="Cambria Math" w:cstheme="minorHAnsi"/>
+                  <w:sz w:val="22"/>
+                  <w:szCs w:val="22"/>
                 </w:rPr>
                 <m:t>max</m:t>
               </m:r>
@@ -3547,6 +3928,8 @@
             </m:rPr>
             <w:rPr>
               <w:rFonts w:ascii="Cambria Math" w:hAnsi="Cambria Math" w:cstheme="minorHAnsi"/>
+              <w:sz w:val="22"/>
+              <w:szCs w:val="22"/>
             </w:rPr>
             <w:br/>
           </m:r>
@@ -3558,6 +3941,8 @@
             </m:rPr>
             <w:rPr>
               <w:rFonts w:ascii="Cambria Math" w:hAnsi="Cambria Math" w:cstheme="minorHAnsi"/>
+              <w:sz w:val="22"/>
+              <w:szCs w:val="22"/>
             </w:rPr>
             <m:t>k=27</m:t>
           </m:r>
@@ -3567,6 +3952,8 @@
             </m:rPr>
             <w:rPr>
               <w:rFonts w:ascii="Cambria Math" w:hAnsi="Cambria Math" w:cstheme="minorHAnsi"/>
+              <w:sz w:val="22"/>
+              <w:szCs w:val="22"/>
             </w:rPr>
             <w:br/>
           </m:r>
@@ -3578,6 +3965,8 @@
             </m:rPr>
             <w:rPr>
               <w:rFonts w:ascii="Cambria Math" w:hAnsi="Cambria Math" w:cstheme="minorHAnsi"/>
+              <w:sz w:val="22"/>
+              <w:szCs w:val="22"/>
             </w:rPr>
             <w:br/>
           </m:r>
@@ -3589,8 +3978,18 @@
             </m:rPr>
             <w:rPr>
               <w:rFonts w:ascii="Cambria Math" w:hAnsi="Cambria Math" w:cstheme="minorHAnsi"/>
+              <w:sz w:val="22"/>
+              <w:szCs w:val="22"/>
             </w:rPr>
-            <m:t>h=12.5</m:t>
+            <m:t>h=x</m:t>
+          </m:r>
+          <m:r>
+            <w:rPr>
+              <w:rFonts w:ascii="Cambria Math" w:hAnsi="Cambria Math" w:cstheme="minorHAnsi"/>
+              <w:sz w:val="22"/>
+              <w:szCs w:val="22"/>
+            </w:rPr>
+            <m:t xml:space="preserve"> when y=k</m:t>
           </m:r>
           <m:r>
             <m:rPr>
@@ -3598,6 +3997,8 @@
             </m:rPr>
             <w:rPr>
               <w:rFonts w:ascii="Cambria Math" w:hAnsi="Cambria Math" w:cstheme="minorHAnsi"/>
+              <w:sz w:val="22"/>
+              <w:szCs w:val="22"/>
             </w:rPr>
             <w:br/>
           </m:r>
@@ -3609,6 +4010,19 @@
             </m:rPr>
             <w:rPr>
               <w:rFonts w:ascii="Cambria Math" w:hAnsi="Cambria Math" w:cstheme="minorHAnsi"/>
+              <w:sz w:val="22"/>
+              <w:szCs w:val="22"/>
+            </w:rPr>
+            <m:t>h=12.5</m:t>
+          </m:r>
+          <m:r>
+            <m:rPr>
+              <m:sty m:val="p"/>
+            </m:rPr>
+            <w:rPr>
+              <w:rFonts w:ascii="Cambria Math" w:hAnsi="Cambria Math" w:cstheme="minorHAnsi"/>
+              <w:sz w:val="22"/>
+              <w:szCs w:val="22"/>
             </w:rPr>
             <w:br/>
           </m:r>
@@ -3620,6 +4034,21 @@
             </m:rPr>
             <w:rPr>
               <w:rFonts w:ascii="Cambria Math" w:hAnsi="Cambria Math" w:cstheme="minorHAnsi"/>
+              <w:sz w:val="22"/>
+              <w:szCs w:val="22"/>
+            </w:rPr>
+            <w:br/>
+          </m:r>
+        </m:oMath>
+        <m:oMath>
+          <m:r>
+            <m:rPr>
+              <m:sty m:val="p"/>
+            </m:rPr>
+            <w:rPr>
+              <w:rFonts w:ascii="Cambria Math" w:hAnsi="Cambria Math" w:cstheme="minorHAnsi"/>
+              <w:sz w:val="22"/>
+              <w:szCs w:val="22"/>
             </w:rPr>
             <m:t xml:space="preserve">sub h and k into </m:t>
           </m:r>
@@ -3628,6 +4057,8 @@
               <m:ctrlPr>
                 <w:rPr>
                   <w:rFonts w:ascii="Cambria Math" w:hAnsi="Cambria Math" w:cstheme="minorHAnsi"/>
+                  <w:sz w:val="22"/>
+                  <w:szCs w:val="22"/>
                 </w:rPr>
               </m:ctrlPr>
             </m:dPr>
@@ -3638,6 +4069,8 @@
                 </m:rPr>
                 <w:rPr>
                   <w:rFonts w:ascii="Cambria Math" w:hAnsi="Cambria Math" w:cstheme="minorHAnsi"/>
+                  <w:sz w:val="22"/>
+                  <w:szCs w:val="22"/>
                 </w:rPr>
                 <m:t>1</m:t>
               </m:r>
@@ -3649,6 +4082,8 @@
             </m:rPr>
             <w:rPr>
               <w:rFonts w:ascii="Cambria Math" w:hAnsi="Cambria Math" w:cstheme="minorHAnsi"/>
+              <w:sz w:val="22"/>
+              <w:szCs w:val="22"/>
             </w:rPr>
             <w:br/>
           </m:r>
@@ -3660,6 +4095,8 @@
             </m:rPr>
             <w:rPr>
               <w:rFonts w:ascii="Cambria Math" w:hAnsi="Cambria Math" w:cstheme="minorHAnsi"/>
+              <w:sz w:val="22"/>
+              <w:szCs w:val="22"/>
             </w:rPr>
             <m:t>y=a</m:t>
           </m:r>
@@ -3668,6 +4105,8 @@
               <m:ctrlPr>
                 <w:rPr>
                   <w:rFonts w:ascii="Cambria Math" w:hAnsi="Cambria Math" w:cstheme="minorHAnsi"/>
+                  <w:sz w:val="22"/>
+                  <w:szCs w:val="22"/>
                 </w:rPr>
               </m:ctrlPr>
             </m:sSupPr>
@@ -3677,6 +4116,8 @@
                   <m:ctrlPr>
                     <w:rPr>
                       <w:rFonts w:ascii="Cambria Math" w:hAnsi="Cambria Math" w:cstheme="minorHAnsi"/>
+                      <w:sz w:val="22"/>
+                      <w:szCs w:val="22"/>
                     </w:rPr>
                   </m:ctrlPr>
                 </m:dPr>
@@ -3687,6 +4128,8 @@
                     </m:rPr>
                     <w:rPr>
                       <w:rFonts w:ascii="Cambria Math" w:hAnsi="Cambria Math" w:cstheme="minorHAnsi"/>
+                      <w:sz w:val="22"/>
+                      <w:szCs w:val="22"/>
                     </w:rPr>
                     <m:t>x-12.5</m:t>
                   </m:r>
@@ -3700,6 +4143,8 @@
                 </m:rPr>
                 <w:rPr>
                   <w:rFonts w:ascii="Cambria Math" w:hAnsi="Cambria Math" w:cstheme="minorHAnsi"/>
+                  <w:sz w:val="22"/>
+                  <w:szCs w:val="22"/>
                 </w:rPr>
                 <m:t>2</m:t>
               </m:r>
@@ -3711,6 +4156,8 @@
             </m:rPr>
             <w:rPr>
               <w:rFonts w:ascii="Cambria Math" w:hAnsi="Cambria Math" w:cstheme="minorHAnsi"/>
+              <w:sz w:val="22"/>
+              <w:szCs w:val="22"/>
             </w:rPr>
             <m:t xml:space="preserve">+27 </m:t>
           </m:r>
@@ -3719,6 +4166,8 @@
               <m:ctrlPr>
                 <w:rPr>
                   <w:rFonts w:ascii="Cambria Math" w:hAnsi="Cambria Math" w:cstheme="minorHAnsi"/>
+                  <w:sz w:val="22"/>
+                  <w:szCs w:val="22"/>
                 </w:rPr>
               </m:ctrlPr>
             </m:dPr>
@@ -3729,6 +4178,8 @@
                 </m:rPr>
                 <w:rPr>
                   <w:rFonts w:ascii="Cambria Math" w:hAnsi="Cambria Math" w:cstheme="minorHAnsi"/>
+                  <w:sz w:val="22"/>
+                  <w:szCs w:val="22"/>
                 </w:rPr>
                 <m:t>2</m:t>
               </m:r>
@@ -3740,6 +4191,8 @@
             </m:rPr>
             <w:rPr>
               <w:rFonts w:ascii="Cambria Math" w:hAnsi="Cambria Math" w:cstheme="minorHAnsi"/>
+              <w:sz w:val="22"/>
+              <w:szCs w:val="22"/>
             </w:rPr>
             <w:br/>
           </m:r>
@@ -3751,6 +4204,8 @@
             </m:rPr>
             <w:rPr>
               <w:rFonts w:ascii="Cambria Math" w:hAnsi="Cambria Math" w:cstheme="minorHAnsi"/>
+              <w:sz w:val="22"/>
+              <w:szCs w:val="22"/>
             </w:rPr>
             <w:br/>
           </m:r>
@@ -3762,6 +4217,8 @@
             </m:rPr>
             <w:rPr>
               <w:rFonts w:ascii="Cambria Math" w:hAnsi="Cambria Math" w:cstheme="minorHAnsi"/>
+              <w:sz w:val="22"/>
+              <w:szCs w:val="22"/>
             </w:rPr>
             <m:t xml:space="preserve">sub </m:t>
           </m:r>
@@ -3770,6 +4227,8 @@
               <m:ctrlPr>
                 <w:rPr>
                   <w:rFonts w:ascii="Cambria Math" w:hAnsi="Cambria Math" w:cstheme="minorHAnsi"/>
+                  <w:sz w:val="22"/>
+                  <w:szCs w:val="22"/>
                 </w:rPr>
               </m:ctrlPr>
             </m:dPr>
@@ -3780,6 +4239,8 @@
                 </m:rPr>
                 <w:rPr>
                   <w:rFonts w:ascii="Cambria Math" w:hAnsi="Cambria Math" w:cstheme="minorHAnsi"/>
+                  <w:sz w:val="22"/>
+                  <w:szCs w:val="22"/>
                 </w:rPr>
                 <m:t>0,0</m:t>
               </m:r>
@@ -3791,6 +4252,8 @@
             </m:rPr>
             <w:rPr>
               <w:rFonts w:ascii="Cambria Math" w:hAnsi="Cambria Math" w:cstheme="minorHAnsi"/>
+              <w:sz w:val="22"/>
+              <w:szCs w:val="22"/>
             </w:rPr>
             <m:t xml:space="preserve"> into </m:t>
           </m:r>
@@ -3799,6 +4262,8 @@
               <m:ctrlPr>
                 <w:rPr>
                   <w:rFonts w:ascii="Cambria Math" w:hAnsi="Cambria Math" w:cstheme="minorHAnsi"/>
+                  <w:sz w:val="22"/>
+                  <w:szCs w:val="22"/>
                 </w:rPr>
               </m:ctrlPr>
             </m:dPr>
@@ -3809,6 +4274,8 @@
                 </m:rPr>
                 <w:rPr>
                   <w:rFonts w:ascii="Cambria Math" w:hAnsi="Cambria Math" w:cstheme="minorHAnsi"/>
+                  <w:sz w:val="22"/>
+                  <w:szCs w:val="22"/>
                 </w:rPr>
                 <m:t>2</m:t>
               </m:r>
@@ -3820,6 +4287,8 @@
             </m:rPr>
             <w:rPr>
               <w:rFonts w:ascii="Cambria Math" w:hAnsi="Cambria Math" w:cstheme="minorHAnsi"/>
+              <w:sz w:val="22"/>
+              <w:szCs w:val="22"/>
             </w:rPr>
             <w:br/>
           </m:r>
@@ -3831,6 +4300,8 @@
             </m:rPr>
             <w:rPr>
               <w:rFonts w:ascii="Cambria Math" w:hAnsi="Cambria Math" w:cstheme="minorHAnsi"/>
+              <w:sz w:val="22"/>
+              <w:szCs w:val="22"/>
             </w:rPr>
             <m:t>0=a</m:t>
           </m:r>
@@ -3839,6 +4310,8 @@
               <m:ctrlPr>
                 <w:rPr>
                   <w:rFonts w:ascii="Cambria Math" w:hAnsi="Cambria Math" w:cstheme="minorHAnsi"/>
+                  <w:sz w:val="22"/>
+                  <w:szCs w:val="22"/>
                 </w:rPr>
               </m:ctrlPr>
             </m:sSupPr>
@@ -3848,6 +4321,8 @@
                   <m:ctrlPr>
                     <w:rPr>
                       <w:rFonts w:ascii="Cambria Math" w:hAnsi="Cambria Math" w:cstheme="minorHAnsi"/>
+                      <w:sz w:val="22"/>
+                      <w:szCs w:val="22"/>
                     </w:rPr>
                   </m:ctrlPr>
                 </m:dPr>
@@ -3858,6 +4333,8 @@
                     </m:rPr>
                     <w:rPr>
                       <w:rFonts w:ascii="Cambria Math" w:hAnsi="Cambria Math" w:cstheme="minorHAnsi"/>
+                      <w:sz w:val="22"/>
+                      <w:szCs w:val="22"/>
                     </w:rPr>
                     <m:t>0-12.5</m:t>
                   </m:r>
@@ -3871,6 +4348,8 @@
                 </m:rPr>
                 <w:rPr>
                   <w:rFonts w:ascii="Cambria Math" w:hAnsi="Cambria Math" w:cstheme="minorHAnsi"/>
+                  <w:sz w:val="22"/>
+                  <w:szCs w:val="22"/>
                 </w:rPr>
                 <m:t>2</m:t>
               </m:r>
@@ -3882,6 +4361,8 @@
             </m:rPr>
             <w:rPr>
               <w:rFonts w:ascii="Cambria Math" w:hAnsi="Cambria Math" w:cstheme="minorHAnsi"/>
+              <w:sz w:val="22"/>
+              <w:szCs w:val="22"/>
             </w:rPr>
             <m:t>+27</m:t>
           </m:r>
@@ -3891,6 +4372,8 @@
             </m:rPr>
             <w:rPr>
               <w:rFonts w:ascii="Cambria Math" w:hAnsi="Cambria Math" w:cstheme="minorHAnsi"/>
+              <w:sz w:val="22"/>
+              <w:szCs w:val="22"/>
             </w:rPr>
             <w:br/>
           </m:r>
@@ -3901,6 +4384,8 @@
               <m:ctrlPr>
                 <w:rPr>
                   <w:rFonts w:ascii="Cambria Math" w:hAnsi="Cambria Math" w:cstheme="minorHAnsi"/>
+                  <w:sz w:val="22"/>
+                  <w:szCs w:val="22"/>
                 </w:rPr>
               </m:ctrlPr>
             </m:sSubPr>
@@ -3908,6 +4393,8 @@
               <m:r>
                 <w:rPr>
                   <w:rFonts w:ascii="Cambria Math" w:hAnsi="Cambria Math" w:cstheme="minorHAnsi"/>
+                  <w:sz w:val="22"/>
+                  <w:szCs w:val="22"/>
                 </w:rPr>
                 <m:t>a</m:t>
               </m:r>
@@ -3916,6 +4403,8 @@
               <m:r>
                 <w:rPr>
                   <w:rFonts w:ascii="Cambria Math" w:hAnsi="Cambria Math" w:cstheme="minorHAnsi"/>
+                  <w:sz w:val="22"/>
+                  <w:szCs w:val="22"/>
                 </w:rPr>
                 <m:t>1</m:t>
               </m:r>
@@ -3927,6 +4416,8 @@
             </m:rPr>
             <w:rPr>
               <w:rFonts w:ascii="Cambria Math" w:hAnsi="Cambria Math" w:cstheme="minorHAnsi"/>
+              <w:sz w:val="22"/>
+              <w:szCs w:val="22"/>
             </w:rPr>
             <m:t>=-</m:t>
           </m:r>
@@ -3935,6 +4426,8 @@
               <m:ctrlPr>
                 <w:rPr>
                   <w:rFonts w:ascii="Cambria Math" w:hAnsi="Cambria Math" w:cstheme="minorHAnsi"/>
+                  <w:sz w:val="22"/>
+                  <w:szCs w:val="22"/>
                 </w:rPr>
               </m:ctrlPr>
             </m:fPr>
@@ -3945,6 +4438,8 @@
                 </m:rPr>
                 <w:rPr>
                   <w:rFonts w:ascii="Cambria Math" w:hAnsi="Cambria Math" w:cstheme="minorHAnsi"/>
+                  <w:sz w:val="22"/>
+                  <w:szCs w:val="22"/>
                 </w:rPr>
                 <m:t>1849</m:t>
               </m:r>
@@ -3956,6 +4451,8 @@
                 </m:rPr>
                 <w:rPr>
                   <w:rFonts w:ascii="Cambria Math" w:hAnsi="Cambria Math" w:cstheme="minorHAnsi"/>
+                  <w:sz w:val="22"/>
+                  <w:szCs w:val="22"/>
                 </w:rPr>
                 <m:t>108</m:t>
               </m:r>
@@ -3967,6 +4464,8 @@
             </m:rPr>
             <w:rPr>
               <w:rFonts w:ascii="Cambria Math" w:hAnsi="Cambria Math" w:cstheme="minorHAnsi"/>
+              <w:sz w:val="22"/>
+              <w:szCs w:val="22"/>
             </w:rPr>
             <w:br/>
           </m:r>
@@ -3978,6 +4477,8 @@
             </m:rPr>
             <w:rPr>
               <w:rFonts w:ascii="Cambria Math" w:hAnsi="Cambria Math" w:cstheme="minorHAnsi"/>
+              <w:sz w:val="22"/>
+              <w:szCs w:val="22"/>
             </w:rPr>
             <w:br/>
           </m:r>
@@ -3989,6 +4490,8 @@
             </m:rPr>
             <w:rPr>
               <w:rFonts w:ascii="Cambria Math" w:hAnsi="Cambria Math" w:cstheme="minorHAnsi"/>
+              <w:sz w:val="22"/>
+              <w:szCs w:val="22"/>
             </w:rPr>
             <m:t xml:space="preserve">sub </m:t>
           </m:r>
@@ -3997,6 +4500,8 @@
               <m:ctrlPr>
                 <w:rPr>
                   <w:rFonts w:ascii="Cambria Math" w:hAnsi="Cambria Math" w:cstheme="minorHAnsi"/>
+                  <w:sz w:val="22"/>
+                  <w:szCs w:val="22"/>
                 </w:rPr>
               </m:ctrlPr>
             </m:sSubPr>
@@ -4004,6 +4509,8 @@
               <m:r>
                 <w:rPr>
                   <w:rFonts w:ascii="Cambria Math" w:hAnsi="Cambria Math" w:cstheme="minorHAnsi"/>
+                  <w:sz w:val="22"/>
+                  <w:szCs w:val="22"/>
                 </w:rPr>
                 <m:t>a</m:t>
               </m:r>
@@ -4012,6 +4519,8 @@
               <m:r>
                 <w:rPr>
                   <w:rFonts w:ascii="Cambria Math" w:hAnsi="Cambria Math" w:cstheme="minorHAnsi"/>
+                  <w:sz w:val="22"/>
+                  <w:szCs w:val="22"/>
                 </w:rPr>
                 <m:t>1</m:t>
               </m:r>
@@ -4023,6 +4532,8 @@
             </m:rPr>
             <w:rPr>
               <w:rFonts w:ascii="Cambria Math" w:hAnsi="Cambria Math" w:cstheme="minorHAnsi"/>
+              <w:sz w:val="22"/>
+              <w:szCs w:val="22"/>
             </w:rPr>
             <m:t xml:space="preserve"> into </m:t>
           </m:r>
@@ -4031,6 +4542,8 @@
               <m:ctrlPr>
                 <w:rPr>
                   <w:rFonts w:ascii="Cambria Math" w:hAnsi="Cambria Math" w:cstheme="minorHAnsi"/>
+                  <w:sz w:val="22"/>
+                  <w:szCs w:val="22"/>
                 </w:rPr>
               </m:ctrlPr>
             </m:dPr>
@@ -4041,6 +4554,8 @@
                 </m:rPr>
                 <w:rPr>
                   <w:rFonts w:ascii="Cambria Math" w:hAnsi="Cambria Math" w:cstheme="minorHAnsi"/>
+                  <w:sz w:val="22"/>
+                  <w:szCs w:val="22"/>
                 </w:rPr>
                 <m:t>2</m:t>
               </m:r>
@@ -4052,6 +4567,8 @@
             </m:rPr>
             <w:rPr>
               <w:rFonts w:ascii="Cambria Math" w:hAnsi="Cambria Math" w:cstheme="minorHAnsi"/>
+              <w:sz w:val="22"/>
+              <w:szCs w:val="22"/>
             </w:rPr>
             <w:br/>
           </m:r>
@@ -4063,6 +4580,8 @@
             </m:rPr>
             <w:rPr>
               <w:rFonts w:ascii="Cambria Math" w:hAnsi="Cambria Math" w:cstheme="minorHAnsi"/>
+              <w:sz w:val="22"/>
+              <w:szCs w:val="22"/>
             </w:rPr>
             <m:t>y=-</m:t>
           </m:r>
@@ -4071,6 +4590,8 @@
               <m:ctrlPr>
                 <w:rPr>
                   <w:rFonts w:ascii="Cambria Math" w:hAnsi="Cambria Math" w:cstheme="minorHAnsi"/>
+                  <w:sz w:val="22"/>
+                  <w:szCs w:val="22"/>
                 </w:rPr>
               </m:ctrlPr>
             </m:fPr>
@@ -4081,6 +4602,8 @@
                 </m:rPr>
                 <w:rPr>
                   <w:rFonts w:ascii="Cambria Math" w:hAnsi="Cambria Math" w:cstheme="minorHAnsi"/>
+                  <w:sz w:val="22"/>
+                  <w:szCs w:val="22"/>
                 </w:rPr>
                 <m:t>1849</m:t>
               </m:r>
@@ -4092,6 +4615,8 @@
                 </m:rPr>
                 <w:rPr>
                   <w:rFonts w:ascii="Cambria Math" w:hAnsi="Cambria Math" w:cstheme="minorHAnsi"/>
+                  <w:sz w:val="22"/>
+                  <w:szCs w:val="22"/>
                 </w:rPr>
                 <m:t>108</m:t>
               </m:r>
@@ -4102,6 +4627,8 @@
               <m:ctrlPr>
                 <w:rPr>
                   <w:rFonts w:ascii="Cambria Math" w:hAnsi="Cambria Math" w:cstheme="minorHAnsi"/>
+                  <w:sz w:val="22"/>
+                  <w:szCs w:val="22"/>
                 </w:rPr>
               </m:ctrlPr>
             </m:sSupPr>
@@ -4111,6 +4638,8 @@
                   <m:ctrlPr>
                     <w:rPr>
                       <w:rFonts w:ascii="Cambria Math" w:hAnsi="Cambria Math" w:cstheme="minorHAnsi"/>
+                      <w:sz w:val="22"/>
+                      <w:szCs w:val="22"/>
                     </w:rPr>
                   </m:ctrlPr>
                 </m:dPr>
@@ -4121,6 +4650,8 @@
                     </m:rPr>
                     <w:rPr>
                       <w:rFonts w:ascii="Cambria Math" w:hAnsi="Cambria Math" w:cstheme="minorHAnsi"/>
+                      <w:sz w:val="22"/>
+                      <w:szCs w:val="22"/>
                     </w:rPr>
                     <m:t>x-12.5</m:t>
                   </m:r>
@@ -4134,6 +4665,8 @@
                 </m:rPr>
                 <w:rPr>
                   <w:rFonts w:ascii="Cambria Math" w:hAnsi="Cambria Math" w:cstheme="minorHAnsi"/>
+                  <w:sz w:val="22"/>
+                  <w:szCs w:val="22"/>
                 </w:rPr>
                 <m:t>2</m:t>
               </m:r>
@@ -4145,6 +4678,8 @@
             </m:rPr>
             <w:rPr>
               <w:rFonts w:ascii="Cambria Math" w:hAnsi="Cambria Math" w:cstheme="minorHAnsi"/>
+              <w:sz w:val="22"/>
+              <w:szCs w:val="22"/>
             </w:rPr>
             <m:t>+27</m:t>
           </m:r>
@@ -4154,6 +4689,8 @@
             </m:rPr>
             <w:rPr>
               <w:rFonts w:ascii="Cambria Math" w:hAnsi="Cambria Math" w:cstheme="minorHAnsi"/>
+              <w:sz w:val="22"/>
+              <w:szCs w:val="22"/>
             </w:rPr>
             <w:br/>
           </m:r>
@@ -4165,6 +4702,8 @@
             </m:rPr>
             <w:rPr>
               <w:rFonts w:ascii="Cambria Math" w:hAnsi="Cambria Math" w:cstheme="minorHAnsi"/>
+              <w:sz w:val="22"/>
+              <w:szCs w:val="22"/>
             </w:rPr>
             <w:br/>
           </m:r>
@@ -4176,6 +4715,8 @@
             </m:rPr>
             <w:rPr>
               <w:rFonts w:ascii="Cambria Math" w:hAnsi="Cambria Math" w:cstheme="minorHAnsi"/>
+              <w:sz w:val="22"/>
+              <w:szCs w:val="22"/>
             </w:rPr>
             <m:t xml:space="preserve">sub </m:t>
           </m:r>
@@ -4184,6 +4725,8 @@
               <m:ctrlPr>
                 <w:rPr>
                   <w:rFonts w:ascii="Cambria Math" w:hAnsi="Cambria Math" w:cstheme="minorHAnsi"/>
+                  <w:sz w:val="22"/>
+                  <w:szCs w:val="22"/>
                 </w:rPr>
               </m:ctrlPr>
             </m:dPr>
@@ -4194,6 +4737,8 @@
                 </m:rPr>
                 <w:rPr>
                   <w:rFonts w:ascii="Cambria Math" w:hAnsi="Cambria Math" w:cstheme="minorHAnsi"/>
+                  <w:sz w:val="22"/>
+                  <w:szCs w:val="22"/>
                 </w:rPr>
                 <m:t>46,0</m:t>
               </m:r>
@@ -4205,6 +4750,8 @@
             </m:rPr>
             <w:rPr>
               <w:rFonts w:ascii="Cambria Math" w:hAnsi="Cambria Math" w:cstheme="minorHAnsi"/>
+              <w:sz w:val="22"/>
+              <w:szCs w:val="22"/>
             </w:rPr>
             <m:t xml:space="preserve"> into </m:t>
           </m:r>
@@ -4213,6 +4760,8 @@
               <m:ctrlPr>
                 <w:rPr>
                   <w:rFonts w:ascii="Cambria Math" w:hAnsi="Cambria Math" w:cstheme="minorHAnsi"/>
+                  <w:sz w:val="22"/>
+                  <w:szCs w:val="22"/>
                 </w:rPr>
               </m:ctrlPr>
             </m:dPr>
@@ -4223,6 +4772,8 @@
                 </m:rPr>
                 <w:rPr>
                   <w:rFonts w:ascii="Cambria Math" w:hAnsi="Cambria Math" w:cstheme="minorHAnsi"/>
+                  <w:sz w:val="22"/>
+                  <w:szCs w:val="22"/>
                 </w:rPr>
                 <m:t>2</m:t>
               </m:r>
@@ -4234,6 +4785,8 @@
             </m:rPr>
             <w:rPr>
               <w:rFonts w:ascii="Cambria Math" w:hAnsi="Cambria Math" w:cstheme="minorHAnsi"/>
+              <w:sz w:val="22"/>
+              <w:szCs w:val="22"/>
             </w:rPr>
             <w:br/>
           </m:r>
@@ -4245,6 +4798,8 @@
             </m:rPr>
             <w:rPr>
               <w:rFonts w:ascii="Cambria Math" w:hAnsi="Cambria Math" w:cstheme="minorHAnsi"/>
+              <w:sz w:val="22"/>
+              <w:szCs w:val="22"/>
             </w:rPr>
             <m:t>0=a</m:t>
           </m:r>
@@ -4253,6 +4808,8 @@
               <m:ctrlPr>
                 <w:rPr>
                   <w:rFonts w:ascii="Cambria Math" w:hAnsi="Cambria Math" w:cstheme="minorHAnsi"/>
+                  <w:sz w:val="22"/>
+                  <w:szCs w:val="22"/>
                 </w:rPr>
               </m:ctrlPr>
             </m:sSupPr>
@@ -4262,6 +4819,8 @@
                   <m:ctrlPr>
                     <w:rPr>
                       <w:rFonts w:ascii="Cambria Math" w:hAnsi="Cambria Math" w:cstheme="minorHAnsi"/>
+                      <w:sz w:val="22"/>
+                      <w:szCs w:val="22"/>
                     </w:rPr>
                   </m:ctrlPr>
                 </m:dPr>
@@ -4272,6 +4831,8 @@
                     </m:rPr>
                     <w:rPr>
                       <w:rFonts w:ascii="Cambria Math" w:hAnsi="Cambria Math" w:cstheme="minorHAnsi"/>
+                      <w:sz w:val="22"/>
+                      <w:szCs w:val="22"/>
                     </w:rPr>
                     <m:t>46-12.5</m:t>
                   </m:r>
@@ -4285,6 +4846,8 @@
                 </m:rPr>
                 <w:rPr>
                   <w:rFonts w:ascii="Cambria Math" w:hAnsi="Cambria Math" w:cstheme="minorHAnsi"/>
+                  <w:sz w:val="22"/>
+                  <w:szCs w:val="22"/>
                 </w:rPr>
                 <m:t>2</m:t>
               </m:r>
@@ -4296,6 +4859,8 @@
             </m:rPr>
             <w:rPr>
               <w:rFonts w:ascii="Cambria Math" w:hAnsi="Cambria Math" w:cstheme="minorHAnsi"/>
+              <w:sz w:val="22"/>
+              <w:szCs w:val="22"/>
             </w:rPr>
             <m:t>+27</m:t>
           </m:r>
@@ -4305,6 +4870,8 @@
             </m:rPr>
             <w:rPr>
               <w:rFonts w:ascii="Cambria Math" w:hAnsi="Cambria Math" w:cstheme="minorHAnsi"/>
+              <w:sz w:val="22"/>
+              <w:szCs w:val="22"/>
             </w:rPr>
             <w:br/>
           </m:r>
@@ -4315,6 +4882,8 @@
               <m:ctrlPr>
                 <w:rPr>
                   <w:rFonts w:ascii="Cambria Math" w:hAnsi="Cambria Math" w:cstheme="minorHAnsi"/>
+                  <w:sz w:val="22"/>
+                  <w:szCs w:val="22"/>
                 </w:rPr>
               </m:ctrlPr>
             </m:sSubPr>
@@ -4322,6 +4891,8 @@
               <m:r>
                 <w:rPr>
                   <w:rFonts w:ascii="Cambria Math" w:hAnsi="Cambria Math" w:cstheme="minorHAnsi"/>
+                  <w:sz w:val="22"/>
+                  <w:szCs w:val="22"/>
                 </w:rPr>
                 <m:t>a</m:t>
               </m:r>
@@ -4330,6 +4901,8 @@
               <m:r>
                 <w:rPr>
                   <w:rFonts w:ascii="Cambria Math" w:hAnsi="Cambria Math" w:cstheme="minorHAnsi"/>
+                  <w:sz w:val="22"/>
+                  <w:szCs w:val="22"/>
                 </w:rPr>
                 <m:t>2</m:t>
               </m:r>
@@ -4341,6 +4914,8 @@
             </m:rPr>
             <w:rPr>
               <w:rFonts w:ascii="Cambria Math" w:hAnsi="Cambria Math" w:cstheme="minorHAnsi"/>
+              <w:sz w:val="22"/>
+              <w:szCs w:val="22"/>
             </w:rPr>
             <m:t>=-</m:t>
           </m:r>
@@ -4349,6 +4924,8 @@
               <m:ctrlPr>
                 <w:rPr>
                   <w:rFonts w:ascii="Cambria Math" w:hAnsi="Cambria Math" w:cstheme="minorHAnsi"/>
+                  <w:sz w:val="22"/>
+                  <w:szCs w:val="22"/>
                 </w:rPr>
               </m:ctrlPr>
             </m:fPr>
@@ -4359,6 +4936,8 @@
                 </m:rPr>
                 <w:rPr>
                   <w:rFonts w:ascii="Cambria Math" w:hAnsi="Cambria Math" w:cstheme="minorHAnsi"/>
+                  <w:sz w:val="22"/>
+                  <w:szCs w:val="22"/>
                 </w:rPr>
                 <m:t>27</m:t>
               </m:r>
@@ -4370,6 +4949,8 @@
                 </m:rPr>
                 <w:rPr>
                   <w:rFonts w:ascii="Cambria Math" w:hAnsi="Cambria Math" w:cstheme="minorHAnsi"/>
+                  <w:sz w:val="22"/>
+                  <w:szCs w:val="22"/>
                 </w:rPr>
                 <m:t>2401</m:t>
               </m:r>
@@ -4380,7 +4961,9 @@
               <m:sty m:val="p"/>
             </m:rPr>
             <w:rPr>
-              <w:rFonts w:asciiTheme="minorHAnsi" w:hAnsiTheme="minorHAnsi" w:cstheme="minorHAnsi"/>
+              <w:rFonts w:ascii="Cambria Math" w:hAnsi="Cambria Math" w:cstheme="minorHAnsi"/>
+              <w:sz w:val="22"/>
+              <w:szCs w:val="22"/>
             </w:rPr>
             <w:br/>
           </m:r>
@@ -4392,6 +4975,8 @@
             </m:rPr>
             <w:rPr>
               <w:rFonts w:ascii="Cambria Math" w:hAnsi="Cambria Math" w:cstheme="minorHAnsi"/>
+              <w:sz w:val="22"/>
+              <w:szCs w:val="22"/>
             </w:rPr>
             <w:br/>
           </m:r>
@@ -4403,6 +4988,8 @@
             </m:rPr>
             <w:rPr>
               <w:rFonts w:ascii="Cambria Math" w:hAnsi="Cambria Math" w:cstheme="minorHAnsi"/>
+              <w:sz w:val="22"/>
+              <w:szCs w:val="22"/>
             </w:rPr>
             <m:t xml:space="preserve">sub </m:t>
           </m:r>
@@ -4411,6 +4998,8 @@
               <m:ctrlPr>
                 <w:rPr>
                   <w:rFonts w:ascii="Cambria Math" w:hAnsi="Cambria Math" w:cstheme="minorHAnsi"/>
+                  <w:sz w:val="22"/>
+                  <w:szCs w:val="22"/>
                 </w:rPr>
               </m:ctrlPr>
             </m:sSubPr>
@@ -4418,6 +5007,8 @@
               <m:r>
                 <w:rPr>
                   <w:rFonts w:ascii="Cambria Math" w:hAnsi="Cambria Math" w:cstheme="minorHAnsi"/>
+                  <w:sz w:val="22"/>
+                  <w:szCs w:val="22"/>
                 </w:rPr>
                 <m:t>a</m:t>
               </m:r>
@@ -4426,6 +5017,8 @@
               <m:r>
                 <w:rPr>
                   <w:rFonts w:ascii="Cambria Math" w:hAnsi="Cambria Math" w:cstheme="minorHAnsi"/>
+                  <w:sz w:val="22"/>
+                  <w:szCs w:val="22"/>
                 </w:rPr>
                 <m:t>2</m:t>
               </m:r>
@@ -4437,6 +5030,8 @@
             </m:rPr>
             <w:rPr>
               <w:rFonts w:ascii="Cambria Math" w:hAnsi="Cambria Math" w:cstheme="minorHAnsi"/>
+              <w:sz w:val="22"/>
+              <w:szCs w:val="22"/>
             </w:rPr>
             <m:t xml:space="preserve"> into </m:t>
           </m:r>
@@ -4445,6 +5040,8 @@
               <m:ctrlPr>
                 <w:rPr>
                   <w:rFonts w:ascii="Cambria Math" w:hAnsi="Cambria Math" w:cstheme="minorHAnsi"/>
+                  <w:sz w:val="22"/>
+                  <w:szCs w:val="22"/>
                 </w:rPr>
               </m:ctrlPr>
             </m:dPr>
@@ -4455,6 +5052,8 @@
                 </m:rPr>
                 <w:rPr>
                   <w:rFonts w:ascii="Cambria Math" w:hAnsi="Cambria Math" w:cstheme="minorHAnsi"/>
+                  <w:sz w:val="22"/>
+                  <w:szCs w:val="22"/>
                 </w:rPr>
                 <m:t>2</m:t>
               </m:r>
@@ -4466,6 +5065,8 @@
             </m:rPr>
             <w:rPr>
               <w:rFonts w:ascii="Cambria Math" w:hAnsi="Cambria Math" w:cstheme="minorHAnsi"/>
+              <w:sz w:val="22"/>
+              <w:szCs w:val="22"/>
             </w:rPr>
             <w:br/>
           </m:r>
@@ -4477,6 +5078,8 @@
             </m:rPr>
             <w:rPr>
               <w:rFonts w:ascii="Cambria Math" w:hAnsi="Cambria Math" w:cstheme="minorHAnsi"/>
+              <w:sz w:val="22"/>
+              <w:szCs w:val="22"/>
             </w:rPr>
             <m:t>y=-</m:t>
           </m:r>
@@ -4485,6 +5088,8 @@
               <m:ctrlPr>
                 <w:rPr>
                   <w:rFonts w:ascii="Cambria Math" w:hAnsi="Cambria Math" w:cstheme="minorHAnsi"/>
+                  <w:sz w:val="22"/>
+                  <w:szCs w:val="22"/>
                 </w:rPr>
               </m:ctrlPr>
             </m:fPr>
@@ -4495,6 +5100,8 @@
                 </m:rPr>
                 <w:rPr>
                   <w:rFonts w:ascii="Cambria Math" w:hAnsi="Cambria Math" w:cstheme="minorHAnsi"/>
+                  <w:sz w:val="22"/>
+                  <w:szCs w:val="22"/>
                 </w:rPr>
                 <m:t>2401</m:t>
               </m:r>
@@ -4506,6 +5113,8 @@
                 </m:rPr>
                 <w:rPr>
                   <w:rFonts w:ascii="Cambria Math" w:hAnsi="Cambria Math" w:cstheme="minorHAnsi"/>
+                  <w:sz w:val="22"/>
+                  <w:szCs w:val="22"/>
                 </w:rPr>
                 <m:t>108</m:t>
               </m:r>
@@ -4516,6 +5125,8 @@
               <m:ctrlPr>
                 <w:rPr>
                   <w:rFonts w:ascii="Cambria Math" w:hAnsi="Cambria Math" w:cstheme="minorHAnsi"/>
+                  <w:sz w:val="22"/>
+                  <w:szCs w:val="22"/>
                 </w:rPr>
               </m:ctrlPr>
             </m:sSupPr>
@@ -4525,6 +5136,8 @@
                   <m:ctrlPr>
                     <w:rPr>
                       <w:rFonts w:ascii="Cambria Math" w:hAnsi="Cambria Math" w:cstheme="minorHAnsi"/>
+                      <w:sz w:val="22"/>
+                      <w:szCs w:val="22"/>
                     </w:rPr>
                   </m:ctrlPr>
                 </m:dPr>
@@ -4535,6 +5148,8 @@
                     </m:rPr>
                     <w:rPr>
                       <w:rFonts w:ascii="Cambria Math" w:hAnsi="Cambria Math" w:cstheme="minorHAnsi"/>
+                      <w:sz w:val="22"/>
+                      <w:szCs w:val="22"/>
                     </w:rPr>
                     <m:t>x-12.5</m:t>
                   </m:r>
@@ -4548,6 +5163,8 @@
                 </m:rPr>
                 <w:rPr>
                   <w:rFonts w:ascii="Cambria Math" w:hAnsi="Cambria Math" w:cstheme="minorHAnsi"/>
+                  <w:sz w:val="22"/>
+                  <w:szCs w:val="22"/>
                 </w:rPr>
                 <m:t>2</m:t>
               </m:r>
@@ -4559,6 +5176,8 @@
             </m:rPr>
             <w:rPr>
               <w:rFonts w:ascii="Cambria Math" w:hAnsi="Cambria Math" w:cstheme="minorHAnsi"/>
+              <w:sz w:val="22"/>
+              <w:szCs w:val="22"/>
             </w:rPr>
             <m:t>+27</m:t>
           </m:r>
@@ -4582,7 +5201,6 @@
           <w:rFonts w:asciiTheme="minorHAnsi" w:hAnsiTheme="minorHAnsi" w:cstheme="minorHAnsi"/>
           <w:bCs/>
         </w:rPr>
-        <w:lastRenderedPageBreak/>
         <w:t xml:space="preserve">Using Excel and the table of points a chart was created and a </w:t>
       </w:r>
       <w:r>
@@ -4654,20 +5272,25 @@
     </w:p>
     <w:p>
       <w:pPr>
+        <w:keepNext/>
         <w:ind w:left="360"/>
-        <w:rPr>
-          <w:rFonts w:asciiTheme="minorHAnsi" w:hAnsiTheme="minorHAnsi" w:cstheme="minorHAnsi"/>
-          <w:bCs/>
-        </w:rPr>
       </w:pPr>
       <w:r>
         <w:rPr>
           <w:noProof/>
         </w:rPr>
         <w:drawing>
-          <wp:inline distT="0" distB="0" distL="0" distR="0" wp14:anchorId="10E87F94" wp14:editId="4272FEB2">
-            <wp:extent cx="2865120" cy="1990090"/>
-            <wp:effectExtent l="0" t="0" r="0" b="0"/>
+          <wp:anchor distT="0" distB="0" distL="114300" distR="114300" simplePos="0" relativeHeight="251658240" behindDoc="0" locked="0" layoutInCell="1" allowOverlap="1" wp14:anchorId="10E87F94" wp14:editId="0FD2D435">
+            <wp:simplePos x="952500" y="1095375"/>
+            <wp:positionH relativeFrom="margin">
+              <wp:align>left</wp:align>
+            </wp:positionH>
+            <wp:positionV relativeFrom="paragraph">
+              <wp:align>top</wp:align>
+            </wp:positionV>
+            <wp:extent cx="2352675" cy="1633855"/>
+            <wp:effectExtent l="0" t="0" r="9525" b="4445"/>
+            <wp:wrapSquare wrapText="bothSides"/>
             <wp:docPr id="5" name="Picture 5"/>
             <wp:cNvGraphicFramePr>
               <a:graphicFrameLocks xmlns:a="http://schemas.openxmlformats.org/drawingml/2006/main" noChangeAspect="1"/>
@@ -4677,58 +5300,6 @@
                 <pic:pic xmlns:pic="http://schemas.openxmlformats.org/drawingml/2006/picture">
                   <pic:nvPicPr>
                     <pic:cNvPr id="0" name="Picture 3"/>
-                    <pic:cNvPicPr>
-                      <a:picLocks noChangeAspect="1" noChangeArrowheads="1"/>
-                    </pic:cNvPicPr>
-                  </pic:nvPicPr>
-                  <pic:blipFill>
-                    <a:blip r:embed="rId7" cstate="print">
-                      <a:extLst>
-                        <a:ext uri="{28A0092B-C50C-407E-A947-70E740481C1C}">
-                          <a14:useLocalDpi xmlns:a14="http://schemas.microsoft.com/office/drawing/2010/main" val="0"/>
-                        </a:ext>
-                      </a:extLst>
-                    </a:blip>
-                    <a:srcRect/>
-                    <a:stretch>
-                      <a:fillRect/>
-                    </a:stretch>
-                  </pic:blipFill>
-                  <pic:spPr bwMode="auto">
-                    <a:xfrm>
-                      <a:off x="0" y="0"/>
-                      <a:ext cx="2874767" cy="1996791"/>
-                    </a:xfrm>
-                    <a:prstGeom prst="rect">
-                      <a:avLst/>
-                    </a:prstGeom>
-                    <a:noFill/>
-                  </pic:spPr>
-                </pic:pic>
-              </a:graphicData>
-            </a:graphic>
-          </wp:inline>
-        </w:drawing>
-      </w:r>
-      <w:r>
-        <w:rPr>
-          <w:rFonts w:asciiTheme="minorHAnsi" w:hAnsiTheme="minorHAnsi" w:cstheme="minorHAnsi"/>
-          <w:bCs/>
-          <w:noProof/>
-        </w:rPr>
-        <w:drawing>
-          <wp:inline distT="0" distB="0" distL="0" distR="0" wp14:anchorId="50A1D9C4" wp14:editId="6C2C0BA4">
-            <wp:extent cx="3177540" cy="2011680"/>
-            <wp:effectExtent l="0" t="0" r="3810" b="7620"/>
-            <wp:docPr id="4" name="Picture 4"/>
-            <wp:cNvGraphicFramePr>
-              <a:graphicFrameLocks xmlns:a="http://schemas.openxmlformats.org/drawingml/2006/main" noChangeAspect="1"/>
-            </wp:cNvGraphicFramePr>
-            <a:graphic xmlns:a="http://schemas.openxmlformats.org/drawingml/2006/main">
-              <a:graphicData uri="http://schemas.openxmlformats.org/drawingml/2006/picture">
-                <pic:pic xmlns:pic="http://schemas.openxmlformats.org/drawingml/2006/picture">
-                  <pic:nvPicPr>
-                    <pic:cNvPr id="0" name="Picture 2"/>
                     <pic:cNvPicPr>
                       <a:picLocks noChangeAspect="1" noChangeArrowheads="1"/>
                     </pic:cNvPicPr>
@@ -4749,7 +5320,92 @@
                   <pic:spPr bwMode="auto">
                     <a:xfrm>
                       <a:off x="0" y="0"/>
-                      <a:ext cx="3184047" cy="2015800"/>
+                      <a:ext cx="2352675" cy="1633855"/>
+                    </a:xfrm>
+                    <a:prstGeom prst="rect">
+                      <a:avLst/>
+                    </a:prstGeom>
+                    <a:noFill/>
+                  </pic:spPr>
+                </pic:pic>
+              </a:graphicData>
+            </a:graphic>
+            <wp14:sizeRelH relativeFrom="margin">
+              <wp14:pctWidth>0</wp14:pctWidth>
+            </wp14:sizeRelH>
+            <wp14:sizeRelV relativeFrom="margin">
+              <wp14:pctHeight>0</wp14:pctHeight>
+            </wp14:sizeRelV>
+          </wp:anchor>
+        </w:drawing>
+      </w:r>
+      <w:r>
+        <w:br w:type="textWrapping" w:clear="all"/>
+      </w:r>
+    </w:p>
+    <w:p>
+      <w:pPr>
+        <w:pStyle w:val="Caption"/>
+      </w:pPr>
+      <w:r>
+        <w:t xml:space="preserve">Figure </w:t>
+      </w:r>
+      <w:fldSimple w:instr=" SEQ Figure \* ARABIC ">
+        <w:r>
+          <w:rPr>
+            <w:noProof/>
+          </w:rPr>
+          <w:t>4</w:t>
+        </w:r>
+      </w:fldSimple>
+      <w:r>
+        <w:t>: Graph of points using quartic trendline in Excel</w:t>
+      </w:r>
+    </w:p>
+    <w:p>
+      <w:pPr>
+        <w:keepNext/>
+      </w:pPr>
+      <w:r>
+        <w:rPr>
+          <w:rFonts w:asciiTheme="minorHAnsi" w:hAnsiTheme="minorHAnsi" w:cstheme="minorHAnsi"/>
+          <w:bCs/>
+          <w:noProof/>
+        </w:rPr>
+        <w:drawing>
+          <wp:inline distT="0" distB="0" distL="0" distR="0" wp14:anchorId="50A1D9C4" wp14:editId="1F0E4ABE">
+            <wp:extent cx="2400300" cy="1519615"/>
+            <wp:effectExtent l="0" t="0" r="0" b="4445"/>
+            <wp:docPr id="4" name="Picture 4"/>
+            <wp:cNvGraphicFramePr>
+              <a:graphicFrameLocks xmlns:a="http://schemas.openxmlformats.org/drawingml/2006/main" noChangeAspect="1"/>
+            </wp:cNvGraphicFramePr>
+            <a:graphic xmlns:a="http://schemas.openxmlformats.org/drawingml/2006/main">
+              <a:graphicData uri="http://schemas.openxmlformats.org/drawingml/2006/picture">
+                <pic:pic xmlns:pic="http://schemas.openxmlformats.org/drawingml/2006/picture">
+                  <pic:nvPicPr>
+                    <pic:cNvPr id="0" name="Picture 2"/>
+                    <pic:cNvPicPr>
+                      <a:picLocks noChangeAspect="1" noChangeArrowheads="1"/>
+                    </pic:cNvPicPr>
+                  </pic:nvPicPr>
+                  <pic:blipFill>
+                    <a:blip r:embed="rId9" cstate="print">
+                      <a:extLst>
+                        <a:ext uri="{28A0092B-C50C-407E-A947-70E740481C1C}">
+                          <a14:useLocalDpi xmlns:a14="http://schemas.microsoft.com/office/drawing/2010/main" val="0"/>
+                        </a:ext>
+                      </a:extLst>
+                    </a:blip>
+                    <a:srcRect/>
+                    <a:stretch>
+                      <a:fillRect/>
+                    </a:stretch>
+                  </pic:blipFill>
+                  <pic:spPr bwMode="auto">
+                    <a:xfrm>
+                      <a:off x="0" y="0"/>
+                      <a:ext cx="2421407" cy="1532978"/>
                     </a:xfrm>
                     <a:prstGeom prst="rect">
                       <a:avLst/>
@@ -4765,7 +5421,26 @@
     </w:p>
     <w:p>
       <w:pPr>
-        <w:pStyle w:val="ListParagraph"/>
+        <w:pStyle w:val="Caption"/>
+      </w:pPr>
+      <w:r>
+        <w:t xml:space="preserve">Figure </w:t>
+      </w:r>
+      <w:fldSimple w:instr=" SEQ Figure \* ARABIC ">
+        <w:r>
+          <w:rPr>
+            <w:noProof/>
+          </w:rPr>
+          <w:t>5</w:t>
+        </w:r>
+      </w:fldSimple>
+      <w:r>
+        <w:t>: Graph of points using quadratic trendline in Excel</w:t>
+      </w:r>
+    </w:p>
+    <w:p>
+      <w:pPr>
+        <w:pStyle w:val="Caption"/>
         <w:rPr>
           <w:rFonts w:asciiTheme="minorHAnsi" w:hAnsiTheme="minorHAnsi" w:cstheme="minorHAnsi"/>
           <w:bCs/>
@@ -4808,61 +5483,17 @@
     </w:p>
     <w:p>
       <w:pPr>
-        <w:ind w:left="360"/>
-        <w:rPr>
-          <w:rFonts w:asciiTheme="minorHAnsi" w:hAnsiTheme="minorHAnsi" w:cstheme="minorHAnsi"/>
-          <w:bCs/>
-        </w:rPr>
+        <w:keepNext/>
       </w:pPr>
       <w:r>
         <w:rPr>
           <w:noProof/>
         </w:rPr>
         <w:drawing>
-          <wp:inline distT="0" distB="0" distL="0" distR="0" wp14:anchorId="70C791CE" wp14:editId="33317629">
-            <wp:extent cx="2476500" cy="1468714"/>
+          <wp:inline distT="0" distB="0" distL="0" distR="0" wp14:anchorId="70C791CE" wp14:editId="6036FB86">
+            <wp:extent cx="2057400" cy="1220162"/>
             <wp:effectExtent l="0" t="0" r="0" b="0"/>
             <wp:docPr id="6" name="Picture 6"/>
-            <wp:cNvGraphicFramePr>
-              <a:graphicFrameLocks xmlns:a="http://schemas.openxmlformats.org/drawingml/2006/main" noChangeAspect="1"/>
-            </wp:cNvGraphicFramePr>
-            <a:graphic xmlns:a="http://schemas.openxmlformats.org/drawingml/2006/main">
-              <a:graphicData uri="http://schemas.openxmlformats.org/drawingml/2006/picture">
-                <pic:pic xmlns:pic="http://schemas.openxmlformats.org/drawingml/2006/picture">
-                  <pic:nvPicPr>
-                    <pic:cNvPr id="1" name=""/>
-                    <pic:cNvPicPr/>
-                  </pic:nvPicPr>
-                  <pic:blipFill>
-                    <a:blip r:embed="rId9"/>
-                    <a:stretch>
-                      <a:fillRect/>
-                    </a:stretch>
-                  </pic:blipFill>
-                  <pic:spPr>
-                    <a:xfrm>
-                      <a:off x="0" y="0"/>
-                      <a:ext cx="2497974" cy="1481449"/>
-                    </a:xfrm>
-                    <a:prstGeom prst="rect">
-                      <a:avLst/>
-                    </a:prstGeom>
-                  </pic:spPr>
-                </pic:pic>
-              </a:graphicData>
-            </a:graphic>
-          </wp:inline>
-        </w:drawing>
-      </w:r>
-      <w:r>
-        <w:rPr>
-          <w:noProof/>
-        </w:rPr>
-        <w:drawing>
-          <wp:inline distT="0" distB="0" distL="0" distR="0" wp14:anchorId="0B8ED325" wp14:editId="0146FA87">
-            <wp:extent cx="2265410" cy="1447800"/>
-            <wp:effectExtent l="0" t="0" r="1905" b="0"/>
-            <wp:docPr id="7" name="Picture 7"/>
             <wp:cNvGraphicFramePr>
               <a:graphicFrameLocks xmlns:a="http://schemas.openxmlformats.org/drawingml/2006/main" noChangeAspect="1"/>
             </wp:cNvGraphicFramePr>
@@ -4882,7 +5513,7 @@
                   <pic:spPr>
                     <a:xfrm>
                       <a:off x="0" y="0"/>
-                      <a:ext cx="2290533" cy="1463856"/>
+                      <a:ext cx="2094917" cy="1242412"/>
                     </a:xfrm>
                     <a:prstGeom prst="rect">
                       <a:avLst/>
@@ -4897,6 +5528,111 @@
     </w:p>
     <w:p>
       <w:pPr>
+        <w:pStyle w:val="Caption"/>
+      </w:pPr>
+      <w:r>
+        <w:t xml:space="preserve">Figure </w:t>
+      </w:r>
+      <w:fldSimple w:instr=" SEQ Figure \* ARABIC ">
+        <w:r>
+          <w:rPr>
+            <w:noProof/>
+          </w:rPr>
+          <w:t>6</w:t>
+        </w:r>
+      </w:fldSimple>
+      <w:r>
+        <w:t xml:space="preserve">: Graph of points and quadratics </w:t>
+      </w:r>
+      <w:r>
+        <w:t>derived</w:t>
+      </w:r>
+      <w:r>
+        <w:t xml:space="preserve"> from step 4</w:t>
+      </w:r>
+    </w:p>
+    <w:p>
+      <w:pPr>
+        <w:keepNext/>
+      </w:pPr>
+      <w:r>
+        <w:rPr>
+          <w:noProof/>
+        </w:rPr>
+        <w:drawing>
+          <wp:inline distT="0" distB="0" distL="0" distR="0" wp14:anchorId="0B8ED325" wp14:editId="5737B565">
+            <wp:extent cx="2028825" cy="1296601"/>
+            <wp:effectExtent l="0" t="0" r="0" b="0"/>
+            <wp:docPr id="7" name="Picture 7"/>
+            <wp:cNvGraphicFramePr>
+              <a:graphicFrameLocks xmlns:a="http://schemas.openxmlformats.org/drawingml/2006/main" noChangeAspect="1"/>
+            </wp:cNvGraphicFramePr>
+            <a:graphic xmlns:a="http://schemas.openxmlformats.org/drawingml/2006/main">
+              <a:graphicData uri="http://schemas.openxmlformats.org/drawingml/2006/picture">
+                <pic:pic xmlns:pic="http://schemas.openxmlformats.org/drawingml/2006/picture">
+                  <pic:nvPicPr>
+                    <pic:cNvPr id="1" name=""/>
+                    <pic:cNvPicPr/>
+                  </pic:nvPicPr>
+                  <pic:blipFill>
+                    <a:blip r:embed="rId11"/>
+                    <a:stretch>
+                      <a:fillRect/>
+                    </a:stretch>
+                  </pic:blipFill>
+                  <pic:spPr>
+                    <a:xfrm>
+                      <a:off x="0" y="0"/>
+                      <a:ext cx="2058125" cy="1315326"/>
+                    </a:xfrm>
+                    <a:prstGeom prst="rect">
+                      <a:avLst/>
+                    </a:prstGeom>
+                  </pic:spPr>
+                </pic:pic>
+              </a:graphicData>
+            </a:graphic>
+          </wp:inline>
+        </w:drawing>
+      </w:r>
+    </w:p>
+    <w:p>
+      <w:pPr>
+        <w:pStyle w:val="Caption"/>
+        <w:rPr>
+          <w:rFonts w:asciiTheme="minorHAnsi" w:hAnsiTheme="minorHAnsi" w:cstheme="minorHAnsi"/>
+          <w:bCs/>
+        </w:rPr>
+      </w:pPr>
+      <w:r>
+        <w:t xml:space="preserve">Figure </w:t>
+      </w:r>
+      <w:fldSimple w:instr=" SEQ Figure \* ARABIC ">
+        <w:r>
+          <w:rPr>
+            <w:noProof/>
+          </w:rPr>
+          <w:t>7</w:t>
+        </w:r>
+      </w:fldSimple>
+      <w:r>
+        <w:t xml:space="preserve">: </w:t>
+      </w:r>
+      <w:r>
+        <w:t xml:space="preserve">Graph of points and </w:t>
+      </w:r>
+      <w:r>
+        <w:t>quartic</w:t>
+      </w:r>
+      <w:r>
+        <w:t xml:space="preserve"> derived from step </w:t>
+      </w:r>
+      <w:r>
+        <w:t>5</w:t>
+      </w:r>
+    </w:p>
+    <w:p>
+      <w:pPr>
         <w:ind w:left="360"/>
         <w:rPr>
           <w:rFonts w:asciiTheme="minorHAnsi" w:hAnsiTheme="minorHAnsi" w:cstheme="minorHAnsi"/>
@@ -4915,7 +5651,153 @@
     </w:p>
     <w:p>
       <w:pPr>
-        <w:ind w:left="360"/>
+        <w:pStyle w:val="ListParagraph"/>
+        <w:numPr>
+          <w:ilvl w:val="0"/>
+          <w:numId w:val="5"/>
+        </w:numPr>
+        <w:rPr>
+          <w:rFonts w:asciiTheme="minorHAnsi" w:hAnsiTheme="minorHAnsi" w:cstheme="minorHAnsi"/>
+          <w:bCs/>
+        </w:rPr>
+      </w:pPr>
+      <w:r>
+        <w:rPr>
+          <w:rFonts w:asciiTheme="minorHAnsi" w:hAnsiTheme="minorHAnsi" w:cstheme="minorHAnsi"/>
+          <w:bCs/>
+        </w:rPr>
+        <w:t xml:space="preserve">After observing the output of Desmos </w:t>
+      </w:r>
+      <w:r>
+        <w:rPr>
+          <w:rFonts w:asciiTheme="minorHAnsi" w:hAnsiTheme="minorHAnsi" w:cstheme="minorHAnsi"/>
+          <w:bCs/>
+        </w:rPr>
+        <w:t>restrictions were added to the domain of</w:t>
+      </w:r>
+      <w:r>
+        <w:rPr>
+          <w:rFonts w:asciiTheme="minorHAnsi" w:hAnsiTheme="minorHAnsi" w:cstheme="minorHAnsi"/>
+          <w:bCs/>
+        </w:rPr>
+        <w:t xml:space="preserve"> the </w:t>
+      </w:r>
+      <w:r>
+        <w:rPr>
+          <w:rFonts w:asciiTheme="minorHAnsi" w:hAnsiTheme="minorHAnsi" w:cstheme="minorHAnsi"/>
+          <w:bCs/>
+        </w:rPr>
+        <w:t xml:space="preserve">functions </w:t>
+      </w:r>
+      <w:r>
+        <w:rPr>
+          <w:rFonts w:asciiTheme="minorHAnsi" w:hAnsiTheme="minorHAnsi" w:cstheme="minorHAnsi"/>
+          <w:bCs/>
+        </w:rPr>
+        <w:t xml:space="preserve">using </w:t>
+      </w:r>
+      <m:oMath>
+        <m:r>
+          <w:rPr>
+            <w:rFonts w:ascii="Cambria Math" w:hAnsi="Cambria Math" w:cstheme="minorHAnsi"/>
+          </w:rPr>
+          <m:t>x≥0</m:t>
+        </m:r>
+      </m:oMath>
+    </w:p>
+    <w:p>
+      <w:pPr>
+        <w:keepNext/>
+      </w:pPr>
+      <w:r>
+        <w:rPr>
+          <w:noProof/>
+        </w:rPr>
+        <w:drawing>
+          <wp:inline distT="0" distB="0" distL="0" distR="0" wp14:anchorId="08E1ED87" wp14:editId="36D5F495">
+            <wp:extent cx="2333625" cy="1608233"/>
+            <wp:effectExtent l="0" t="0" r="0" b="0"/>
+            <wp:docPr id="3" name="Picture 3"/>
+            <wp:cNvGraphicFramePr>
+              <a:graphicFrameLocks xmlns:a="http://schemas.openxmlformats.org/drawingml/2006/main" noChangeAspect="1"/>
+            </wp:cNvGraphicFramePr>
+            <a:graphic xmlns:a="http://schemas.openxmlformats.org/drawingml/2006/main">
+              <a:graphicData uri="http://schemas.openxmlformats.org/drawingml/2006/picture">
+                <pic:pic xmlns:pic="http://schemas.openxmlformats.org/drawingml/2006/picture">
+                  <pic:nvPicPr>
+                    <pic:cNvPr id="1" name=""/>
+                    <pic:cNvPicPr/>
+                  </pic:nvPicPr>
+                  <pic:blipFill>
+                    <a:blip r:embed="rId12"/>
+                    <a:stretch>
+                      <a:fillRect/>
+                    </a:stretch>
+                  </pic:blipFill>
+                  <pic:spPr>
+                    <a:xfrm>
+                      <a:off x="0" y="0"/>
+                      <a:ext cx="2360616" cy="1626834"/>
+                    </a:xfrm>
+                    <a:prstGeom prst="rect">
+                      <a:avLst/>
+                    </a:prstGeom>
+                  </pic:spPr>
+                </pic:pic>
+              </a:graphicData>
+            </a:graphic>
+          </wp:inline>
+        </w:drawing>
+      </w:r>
+    </w:p>
+    <w:p>
+      <w:pPr>
+        <w:pStyle w:val="Caption"/>
+        <w:rPr>
+          <w:rFonts w:asciiTheme="minorHAnsi" w:hAnsiTheme="minorHAnsi" w:cstheme="minorHAnsi"/>
+          <w:bCs/>
+        </w:rPr>
+      </w:pPr>
+      <w:r>
+        <w:t xml:space="preserve">Figure </w:t>
+      </w:r>
+      <w:fldSimple w:instr=" SEQ Figure \* ARABIC ">
+        <w:r>
+          <w:rPr>
+            <w:noProof/>
+          </w:rPr>
+          <w:t>8</w:t>
+        </w:r>
+      </w:fldSimple>
+      <w:r>
+        <w:t xml:space="preserve"> Graph of points and quartic with restricted domain</w:t>
+      </w:r>
+    </w:p>
+    <w:p>
+      <w:pPr>
+        <w:rPr>
+          <w:rFonts w:asciiTheme="minorHAnsi" w:hAnsiTheme="minorHAnsi" w:cstheme="minorHAnsi"/>
+          <w:bCs/>
+        </w:rPr>
+      </w:pPr>
+      <w:r>
+        <w:rPr>
+          <w:rFonts w:asciiTheme="minorHAnsi" w:hAnsiTheme="minorHAnsi" w:cstheme="minorHAnsi"/>
+          <w:bCs/>
+        </w:rPr>
+        <w:t>This was done because the values of x which less than one are not valid as they are before the stream started and should not be graphed.</w:t>
+      </w:r>
+    </w:p>
+    <w:p>
+      <w:pPr>
+        <w:rPr>
+          <w:rFonts w:asciiTheme="minorHAnsi" w:hAnsiTheme="minorHAnsi" w:cstheme="minorHAnsi"/>
+          <w:bCs/>
+        </w:rPr>
+      </w:pPr>
+    </w:p>
+    <w:p>
+      <w:pPr>
         <w:rPr>
           <w:rFonts w:asciiTheme="minorHAnsi" w:hAnsiTheme="minorHAnsi" w:cstheme="minorHAnsi"/>
           <w:bCs/>
@@ -4951,6 +5833,13 @@
           <w:bCs/>
         </w:rPr>
         <w:t>The solution which matches closest to the water bubbler was the quartic created by the trendline feature of Microsoft Excel</w:t>
+      </w:r>
+      <w:r>
+        <w:rPr>
+          <w:rFonts w:asciiTheme="minorHAnsi" w:hAnsiTheme="minorHAnsi" w:cstheme="minorHAnsi"/>
+          <w:bCs/>
+        </w:rPr>
+        <w:t>.</w:t>
       </w:r>
     </w:p>
     <w:p>
@@ -5210,13 +6099,93 @@
           <w:bCs/>
         </w:rPr>
       </w:pPr>
-      <w:r>
+    </w:p>
+    <w:p>
+      <w:pPr>
         <w:rPr>
           <w:rFonts w:asciiTheme="minorHAnsi" w:hAnsiTheme="minorHAnsi" w:cstheme="minorHAnsi"/>
           <w:b/>
           <w:bCs/>
         </w:rPr>
-        <w:lastRenderedPageBreak/>
+      </w:pPr>
+    </w:p>
+    <w:p>
+      <w:pPr>
+        <w:rPr>
+          <w:rFonts w:asciiTheme="minorHAnsi" w:hAnsiTheme="minorHAnsi" w:cstheme="minorHAnsi"/>
+          <w:b/>
+          <w:bCs/>
+        </w:rPr>
+      </w:pPr>
+    </w:p>
+    <w:p>
+      <w:pPr>
+        <w:rPr>
+          <w:rFonts w:asciiTheme="minorHAnsi" w:hAnsiTheme="minorHAnsi" w:cstheme="minorHAnsi"/>
+          <w:b/>
+          <w:bCs/>
+        </w:rPr>
+      </w:pPr>
+    </w:p>
+    <w:p>
+      <w:pPr>
+        <w:rPr>
+          <w:rFonts w:asciiTheme="minorHAnsi" w:hAnsiTheme="minorHAnsi" w:cstheme="minorHAnsi"/>
+          <w:b/>
+          <w:bCs/>
+        </w:rPr>
+      </w:pPr>
+    </w:p>
+    <w:p>
+      <w:pPr>
+        <w:rPr>
+          <w:rFonts w:asciiTheme="minorHAnsi" w:hAnsiTheme="minorHAnsi" w:cstheme="minorHAnsi"/>
+          <w:b/>
+          <w:bCs/>
+        </w:rPr>
+      </w:pPr>
+    </w:p>
+    <w:p>
+      <w:pPr>
+        <w:rPr>
+          <w:rFonts w:asciiTheme="minorHAnsi" w:hAnsiTheme="minorHAnsi" w:cstheme="minorHAnsi"/>
+          <w:b/>
+          <w:bCs/>
+        </w:rPr>
+      </w:pPr>
+    </w:p>
+    <w:p>
+      <w:pPr>
+        <w:rPr>
+          <w:rFonts w:asciiTheme="minorHAnsi" w:hAnsiTheme="minorHAnsi" w:cstheme="minorHAnsi"/>
+          <w:b/>
+          <w:bCs/>
+        </w:rPr>
+      </w:pPr>
+    </w:p>
+    <w:p>
+      <w:pPr>
+        <w:rPr>
+          <w:rFonts w:asciiTheme="minorHAnsi" w:hAnsiTheme="minorHAnsi" w:cstheme="minorHAnsi"/>
+          <w:b/>
+          <w:bCs/>
+        </w:rPr>
+      </w:pPr>
+    </w:p>
+    <w:p>
+      <w:pPr>
+        <w:rPr>
+          <w:rFonts w:asciiTheme="minorHAnsi" w:hAnsiTheme="minorHAnsi" w:cstheme="minorHAnsi"/>
+          <w:b/>
+          <w:bCs/>
+        </w:rPr>
+      </w:pPr>
+      <w:r>
+        <w:rPr>
+          <w:rFonts w:asciiTheme="minorHAnsi" w:hAnsiTheme="minorHAnsi" w:cstheme="minorHAnsi"/>
+          <w:b/>
+          <w:bCs/>
+        </w:rPr>
         <w:t>Evaluate</w:t>
       </w:r>
     </w:p>
@@ -5339,19 +6308,7 @@
               <w:rPr>
                 <w:rFonts w:asciiTheme="minorHAnsi" w:hAnsiTheme="minorHAnsi" w:cstheme="minorHAnsi"/>
               </w:rPr>
-              <w:t xml:space="preserve">There are controlled factors effecting the shape of the stream, these include wind, water pressure and vibration. This was assumed because it was taken undercover, the valves in water bubblers are designed </w:t>
-            </w:r>
-            <w:r>
-              <w:rPr>
-                <w:rFonts w:asciiTheme="minorHAnsi" w:hAnsiTheme="minorHAnsi" w:cstheme="minorHAnsi"/>
-              </w:rPr>
-              <w:t>to</w:t>
-            </w:r>
-            <w:r>
-              <w:rPr>
-                <w:rFonts w:asciiTheme="minorHAnsi" w:hAnsiTheme="minorHAnsi" w:cstheme="minorHAnsi"/>
-              </w:rPr>
-              <w:t xml:space="preserve"> provide constant pressure and it was taken in still conditions.</w:t>
+              <w:t>There are controlled factors effecting the shape of the stream, these include wind, water pressure and vibration. This was assumed because it was taken undercover, the valves in water bubblers are designed to provide constant pressure and it was taken in still conditions.</w:t>
             </w:r>
           </w:p>
           <w:p>
@@ -5756,7 +6713,31 @@
         <w:rPr>
           <w:rFonts w:asciiTheme="minorHAnsi" w:hAnsiTheme="minorHAnsi" w:cstheme="minorHAnsi"/>
         </w:rPr>
-        <w:t>Due to using a photo taken from one angle the angle of</w:t>
+        <w:t xml:space="preserve">Due to using a photo taken from one </w:t>
+      </w:r>
+      <w:r>
+        <w:rPr>
+          <w:rFonts w:asciiTheme="minorHAnsi" w:hAnsiTheme="minorHAnsi" w:cstheme="minorHAnsi"/>
+        </w:rPr>
+        <w:t xml:space="preserve">angle there was some perspective error caused by the image not reflecting the </w:t>
+      </w:r>
+      <w:r>
+        <w:rPr>
+          <w:rFonts w:asciiTheme="minorHAnsi" w:hAnsiTheme="minorHAnsi" w:cstheme="minorHAnsi"/>
+        </w:rPr>
+        <w:t>true</w:t>
+      </w:r>
+      <w:r>
+        <w:rPr>
+          <w:rFonts w:asciiTheme="minorHAnsi" w:hAnsiTheme="minorHAnsi" w:cstheme="minorHAnsi"/>
+        </w:rPr>
+        <w:t xml:space="preserve"> 2d cross section</w:t>
+      </w:r>
+      <w:r>
+        <w:rPr>
+          <w:rFonts w:asciiTheme="minorHAnsi" w:hAnsiTheme="minorHAnsi" w:cstheme="minorHAnsi"/>
+        </w:rPr>
+        <w:t xml:space="preserve"> of the stream</w:t>
       </w:r>
     </w:p>
     <w:p>
@@ -5793,6 +6774,147 @@
           <w:bCs/>
         </w:rPr>
         <w:t>Conclusion</w:t>
+      </w:r>
+    </w:p>
+    <w:p>
+      <w:pPr>
+        <w:rPr>
+          <w:rFonts w:asciiTheme="minorHAnsi" w:hAnsiTheme="minorHAnsi" w:cstheme="minorHAnsi"/>
+        </w:rPr>
+      </w:pPr>
+      <w:r>
+        <w:rPr>
+          <w:rFonts w:asciiTheme="minorHAnsi" w:hAnsiTheme="minorHAnsi" w:cstheme="minorHAnsi"/>
+          <w:bCs/>
+        </w:rPr>
+        <w:lastRenderedPageBreak/>
+        <w:t xml:space="preserve">The formula </w:t>
+      </w:r>
+      <m:oMath>
+        <m:r>
+          <w:rPr>
+            <w:rFonts w:ascii="Cambria Math" w:hAnsi="Cambria Math" w:cstheme="minorHAnsi"/>
+          </w:rPr>
+          <m:t>y=-0.000001895</m:t>
+        </m:r>
+        <m:sSup>
+          <m:sSupPr>
+            <m:ctrlPr>
+              <w:rPr>
+                <w:rFonts w:ascii="Cambria Math" w:hAnsi="Cambria Math" w:cstheme="minorHAnsi"/>
+                <w:bCs/>
+                <w:i/>
+              </w:rPr>
+            </m:ctrlPr>
+          </m:sSupPr>
+          <m:e>
+            <m:r>
+              <w:rPr>
+                <w:rFonts w:ascii="Cambria Math" w:hAnsi="Cambria Math" w:cstheme="minorHAnsi"/>
+              </w:rPr>
+              <m:t>x</m:t>
+            </m:r>
+          </m:e>
+          <m:sup>
+            <m:r>
+              <w:rPr>
+                <w:rFonts w:ascii="Cambria Math" w:hAnsi="Cambria Math" w:cstheme="minorHAnsi"/>
+              </w:rPr>
+              <m:t>4</m:t>
+            </m:r>
+          </m:sup>
+        </m:sSup>
+        <m:r>
+          <w:rPr>
+            <w:rFonts w:ascii="Cambria Math" w:hAnsi="Cambria Math" w:cstheme="minorHAnsi"/>
+          </w:rPr>
+          <m:t>+0.00034</m:t>
+        </m:r>
+        <m:sSup>
+          <m:sSupPr>
+            <m:ctrlPr>
+              <w:rPr>
+                <w:rFonts w:ascii="Cambria Math" w:hAnsi="Cambria Math" w:cstheme="minorHAnsi"/>
+                <w:bCs/>
+                <w:i/>
+              </w:rPr>
+            </m:ctrlPr>
+          </m:sSupPr>
+          <m:e>
+            <m:r>
+              <w:rPr>
+                <w:rFonts w:ascii="Cambria Math" w:hAnsi="Cambria Math" w:cstheme="minorHAnsi"/>
+              </w:rPr>
+              <m:t>x</m:t>
+            </m:r>
+          </m:e>
+          <m:sup>
+            <m:r>
+              <w:rPr>
+                <w:rFonts w:ascii="Cambria Math" w:hAnsi="Cambria Math" w:cstheme="minorHAnsi"/>
+              </w:rPr>
+              <m:t>3</m:t>
+            </m:r>
+          </m:sup>
+        </m:sSup>
+        <m:r>
+          <w:rPr>
+            <w:rFonts w:ascii="Cambria Math" w:hAnsi="Cambria Math" w:cstheme="minorHAnsi"/>
+          </w:rPr>
+          <m:t>-0.06637</m:t>
+        </m:r>
+        <m:sSup>
+          <m:sSupPr>
+            <m:ctrlPr>
+              <w:rPr>
+                <w:rFonts w:ascii="Cambria Math" w:hAnsi="Cambria Math" w:cstheme="minorHAnsi"/>
+                <w:bCs/>
+                <w:i/>
+              </w:rPr>
+            </m:ctrlPr>
+          </m:sSupPr>
+          <m:e>
+            <m:r>
+              <w:rPr>
+                <w:rFonts w:ascii="Cambria Math" w:hAnsi="Cambria Math" w:cstheme="minorHAnsi"/>
+              </w:rPr>
+              <m:t>x</m:t>
+            </m:r>
+          </m:e>
+          <m:sup>
+            <m:r>
+              <w:rPr>
+                <w:rFonts w:ascii="Cambria Math" w:hAnsi="Cambria Math" w:cstheme="minorHAnsi"/>
+              </w:rPr>
+              <m:t>2</m:t>
+            </m:r>
+          </m:sup>
+        </m:sSup>
+        <m:r>
+          <w:rPr>
+            <w:rFonts w:ascii="Cambria Math" w:hAnsi="Cambria Math" w:cstheme="minorHAnsi"/>
+          </w:rPr>
+          <m:t>+2.5431x-0.5879</m:t>
+        </m:r>
+      </m:oMath>
+      <w:r>
+        <w:rPr>
+          <w:rFonts w:asciiTheme="minorHAnsi" w:hAnsiTheme="minorHAnsi" w:cstheme="minorHAnsi"/>
+        </w:rPr>
+        <w:t xml:space="preserve"> both visually matches the points drawn on the graph paper and has the highest r</w:t>
+      </w:r>
+      <w:r>
+        <w:rPr>
+          <w:rFonts w:asciiTheme="minorHAnsi" w:hAnsiTheme="minorHAnsi" w:cstheme="minorHAnsi"/>
+          <w:vertAlign w:val="superscript"/>
+        </w:rPr>
+        <w:t>2</w:t>
+      </w:r>
+      <w:r>
+        <w:rPr>
+          <w:rFonts w:asciiTheme="minorHAnsi" w:hAnsiTheme="minorHAnsi" w:cstheme="minorHAnsi"/>
+        </w:rPr>
+        <w:t xml:space="preserve"> value so therefore is the function most accurate to the picture of a water spout.</w:t>
       </w:r>
     </w:p>
     <w:sectPr>
@@ -5806,7 +6928,7 @@
 </file>
 
 <file path=word/numbering.xml><?xml version="1.0" encoding="utf-8"?>
-<w:numbering xmlns:wpc="http://schemas.microsoft.com/office/word/2010/wordprocessingCanvas" xmlns:cx="http://schemas.microsoft.com/office/drawing/2014/chartex" xmlns:cx1="http://schemas.microsoft.com/office/drawing/2015/9/8/chartex" xmlns:cx2="http://schemas.microsoft.com/office/drawing/2015/10/21/chartex" xmlns:cx3="http://schemas.microsoft.com/office/drawing/2016/5/9/chartex" xmlns:cx4="http://schemas.microsoft.com/office/drawing/2016/5/10/chartex" xmlns:cx5="http://schemas.microsoft.com/office/drawing/2016/5/11/chartex" xmlns:cx6="http://schemas.microsoft.com/office/drawing/2016/5/12/chartex" xmlns:cx7="http://schemas.microsoft.com/office/drawing/2016/5/13/chartex" xmlns:cx8="http://schemas.microsoft.com/office/drawing/2016/5/14/chartex" xmlns:mc="http://schemas.openxmlformats.org/markup-compatibility/2006" xmlns:aink="http://schemas.microsoft.com/office/drawing/2016/ink" xmlns:am3d="http://schemas.microsoft.com/office/drawing/2017/model3d" xmlns:o="urn:schemas-microsoft-com:office:office" xmlns:r="http://schemas.openxmlformats.org/officeDocument/2006/relationships" xmlns:m="http://schemas.openxmlformats.org/officeDocument/2006/math" xmlns:v="urn:schemas-microsoft-com:vml" xmlns:wp14="http://schemas.microsoft.com/office/word/2010/wordprocessingDrawing" xmlns:wp="http://schemas.openxmlformats.org/drawingml/2006/wordprocessingDrawing" xmlns:w10="urn:schemas-microsoft-com:office:word" xmlns:w="http://schemas.openxmlformats.org/wordprocessingml/2006/main" xmlns:w14="http://schemas.microsoft.com/office/word/2010/wordml" xmlns:w15="http://schemas.microsoft.com/office/word/2012/wordml" xmlns:w16cex="http://schemas.microsoft.com/office/word/2018/wordml/cex" xmlns:w16cid="http://schemas.microsoft.com/office/word/2016/wordml/cid" xmlns:w16="http://schemas.microsoft.com/office/word/2018/wordml" xmlns:w16sdtdh="http://schemas.microsoft.com/office/word/2020/wordml/sdtdatahash" xmlns:w16se="http://schemas.microsoft.com/office/word/2015/wordml/symex" xmlns:wpg="http://schemas.microsoft.com/office/word/2010/wordprocessingGroup" xmlns:wpi="http://schemas.microsoft.com/office/word/2010/wordprocessingInk" xmlns:wne="http://schemas.microsoft.com/office/word/2006/wordml" xmlns:wps="http://schemas.microsoft.com/office/word/2010/wordprocessingShape" mc:Ignorable="w14 w15 w16se w16cid w16 w16cex w16sdtdh wp14">
+<w:numbering xmlns:wpc="http://schemas.microsoft.com/office/word/2010/wordprocessingCanvas" xmlns:cx="http://schemas.microsoft.com/office/drawing/2014/chartex" xmlns:cx1="http://schemas.microsoft.com/office/drawing/2015/9/8/chartex" xmlns:cx2="http://schemas.microsoft.com/office/drawing/2015/10/21/chartex" xmlns:cx3="http://schemas.microsoft.com/office/drawing/2016/5/9/chartex" xmlns:cx4="http://schemas.microsoft.com/office/drawing/2016/5/10/chartex" xmlns:cx5="http://schemas.microsoft.com/office/drawing/2016/5/11/chartex" xmlns:cx6="http://schemas.microsoft.com/office/drawing/2016/5/12/chartex" xmlns:cx7="http://schemas.microsoft.com/office/drawing/2016/5/13/chartex" xmlns:cx8="http://schemas.microsoft.com/office/drawing/2016/5/14/chartex" xmlns:mc="http://schemas.openxmlformats.org/markup-compatibility/2006" xmlns:aink="http://schemas.microsoft.com/office/drawing/2016/ink" xmlns:am3d="http://schemas.microsoft.com/office/drawing/2017/model3d" xmlns:o="urn:schemas-microsoft-com:office:office" xmlns:r="http://schemas.openxmlformats.org/officeDocument/2006/relationships" xmlns:m="http://schemas.openxmlformats.org/officeDocument/2006/math" xmlns:v="urn:schemas-microsoft-com:vml" xmlns:wp14="http://schemas.microsoft.com/office/word/2010/wordprocessingDrawing" xmlns:wp="http://schemas.openxmlformats.org/drawingml/2006/wordprocessingDrawing" xmlns:w10="urn:schemas-microsoft-com:office:word" xmlns:w="http://schemas.openxmlformats.org/wordprocessingml/2006/main" xmlns:w14="http://schemas.microsoft.com/office/word/2010/wordml" xmlns:w15="http://schemas.microsoft.com/office/word/2012/wordml" xmlns:w16cid="http://schemas.microsoft.com/office/word/2016/wordml/cid" xmlns:w16se="http://schemas.microsoft.com/office/word/2015/wordml/symex" xmlns:wpg="http://schemas.microsoft.com/office/word/2010/wordprocessingGroup" xmlns:wpi="http://schemas.microsoft.com/office/word/2010/wordprocessingInk" xmlns:wne="http://schemas.microsoft.com/office/word/2006/wordml" xmlns:wps="http://schemas.microsoft.com/office/word/2010/wordprocessingShape" mc:Ignorable="w14 w15 w16se w16cid wp14">
   <w:abstractNum w:abstractNumId="0" w15:restartNumberingAfterBreak="0">
     <w:nsid w:val="259E4BF7"/>
     <w:multiLevelType w:val="hybridMultilevel"/>
@@ -6061,6 +7183,92 @@
     </w:lvl>
   </w:abstractNum>
   <w:abstractNum w:abstractNumId="2" w15:restartNumberingAfterBreak="0">
+    <w:nsid w:val="51CE0B36"/>
+    <w:multiLevelType w:val="hybridMultilevel"/>
+    <w:tmpl w:val="8A960840"/>
+    <w:lvl w:ilvl="0" w:tplc="0C09000F">
+      <w:start w:val="1"/>
+      <w:numFmt w:val="decimal"/>
+      <w:lvlText w:val="%1."/>
+      <w:lvlJc w:val="left"/>
+      <w:pPr>
+        <w:ind w:left="720" w:hanging="360"/>
+      </w:pPr>
+    </w:lvl>
+    <w:lvl w:ilvl="1" w:tplc="0C090019" w:tentative="1">
+      <w:start w:val="1"/>
+      <w:numFmt w:val="lowerLetter"/>
+      <w:lvlText w:val="%2."/>
+      <w:lvlJc w:val="left"/>
+      <w:pPr>
+        <w:ind w:left="1440" w:hanging="360"/>
+      </w:pPr>
+    </w:lvl>
+    <w:lvl w:ilvl="2" w:tplc="0C09001B" w:tentative="1">
+      <w:start w:val="1"/>
+      <w:numFmt w:val="lowerRoman"/>
+      <w:lvlText w:val="%3."/>
+      <w:lvlJc w:val="right"/>
+      <w:pPr>
+        <w:ind w:left="2160" w:hanging="180"/>
+      </w:pPr>
+    </w:lvl>
+    <w:lvl w:ilvl="3" w:tplc="0C09000F" w:tentative="1">
+      <w:start w:val="1"/>
+      <w:numFmt w:val="decimal"/>
+      <w:lvlText w:val="%4."/>
+      <w:lvlJc w:val="left"/>
+      <w:pPr>
+        <w:ind w:left="2880" w:hanging="360"/>
+      </w:pPr>
+    </w:lvl>
+    <w:lvl w:ilvl="4" w:tplc="0C090019" w:tentative="1">
+      <w:start w:val="1"/>
+      <w:numFmt w:val="lowerLetter"/>
+      <w:lvlText w:val="%5."/>
+      <w:lvlJc w:val="left"/>
+      <w:pPr>
+        <w:ind w:left="3600" w:hanging="360"/>
+      </w:pPr>
+    </w:lvl>
+    <w:lvl w:ilvl="5" w:tplc="0C09001B" w:tentative="1">
+      <w:start w:val="1"/>
+      <w:numFmt w:val="lowerRoman"/>
+      <w:lvlText w:val="%6."/>
+      <w:lvlJc w:val="right"/>
+      <w:pPr>
+        <w:ind w:left="4320" w:hanging="180"/>
+      </w:pPr>
+    </w:lvl>
+    <w:lvl w:ilvl="6" w:tplc="0C09000F" w:tentative="1">
+      <w:start w:val="1"/>
+      <w:numFmt w:val="decimal"/>
+      <w:lvlText w:val="%7."/>
+      <w:lvlJc w:val="left"/>
+      <w:pPr>
+        <w:ind w:left="5040" w:hanging="360"/>
+      </w:pPr>
+    </w:lvl>
+    <w:lvl w:ilvl="7" w:tplc="0C090019" w:tentative="1">
+      <w:start w:val="1"/>
+      <w:numFmt w:val="lowerLetter"/>
+      <w:lvlText w:val="%8."/>
+      <w:lvlJc w:val="left"/>
+      <w:pPr>
+        <w:ind w:left="5760" w:hanging="360"/>
+      </w:pPr>
+    </w:lvl>
+    <w:lvl w:ilvl="8" w:tplc="0C09001B" w:tentative="1">
+      <w:start w:val="1"/>
+      <w:numFmt w:val="lowerRoman"/>
+      <w:lvlText w:val="%9."/>
+      <w:lvlJc w:val="right"/>
+      <w:pPr>
+        <w:ind w:left="6480" w:hanging="180"/>
+      </w:pPr>
+    </w:lvl>
+  </w:abstractNum>
+  <w:abstractNum w:abstractNumId="3" w15:restartNumberingAfterBreak="0">
     <w:nsid w:val="561B1A4D"/>
     <w:multiLevelType w:val="multilevel"/>
     <w:tmpl w:val="403219AC"/>
@@ -6183,10 +7391,10 @@
       </w:pPr>
     </w:lvl>
   </w:abstractNum>
-  <w:abstractNum w:abstractNumId="3" w15:restartNumberingAfterBreak="0">
-    <w:nsid w:val="64444A0B"/>
+  <w:abstractNum w:abstractNumId="4" w15:restartNumberingAfterBreak="0">
+    <w:nsid w:val="634C2D4D"/>
     <w:multiLevelType w:val="hybridMultilevel"/>
-    <w:tmpl w:val="91EEDCB2"/>
+    <w:tmpl w:val="37005458"/>
     <w:lvl w:ilvl="0" w:tplc="0C090001">
       <w:start w:val="1"/>
       <w:numFmt w:val="bullet"/>
@@ -6296,7 +7504,120 @@
       </w:rPr>
     </w:lvl>
   </w:abstractNum>
-  <w:abstractNum w:abstractNumId="4" w15:restartNumberingAfterBreak="0">
+  <w:abstractNum w:abstractNumId="5" w15:restartNumberingAfterBreak="0">
+    <w:nsid w:val="64444A0B"/>
+    <w:multiLevelType w:val="hybridMultilevel"/>
+    <w:tmpl w:val="91EEDCB2"/>
+    <w:lvl w:ilvl="0" w:tplc="0C090001">
+      <w:start w:val="1"/>
+      <w:numFmt w:val="bullet"/>
+      <w:lvlText w:val=""/>
+      <w:lvlJc w:val="left"/>
+      <w:pPr>
+        <w:ind w:left="720" w:hanging="360"/>
+      </w:pPr>
+      <w:rPr>
+        <w:rFonts w:ascii="Symbol" w:hAnsi="Symbol" w:hint="default"/>
+      </w:rPr>
+    </w:lvl>
+    <w:lvl w:ilvl="1" w:tplc="0C090003" w:tentative="1">
+      <w:start w:val="1"/>
+      <w:numFmt w:val="bullet"/>
+      <w:lvlText w:val="o"/>
+      <w:lvlJc w:val="left"/>
+      <w:pPr>
+        <w:ind w:left="1440" w:hanging="360"/>
+      </w:pPr>
+      <w:rPr>
+        <w:rFonts w:ascii="Courier New" w:hAnsi="Courier New" w:cs="Courier New" w:hint="default"/>
+      </w:rPr>
+    </w:lvl>
+    <w:lvl w:ilvl="2" w:tplc="0C090005" w:tentative="1">
+      <w:start w:val="1"/>
+      <w:numFmt w:val="bullet"/>
+      <w:lvlText w:val=""/>
+      <w:lvlJc w:val="left"/>
+      <w:pPr>
+        <w:ind w:left="2160" w:hanging="360"/>
+      </w:pPr>
+      <w:rPr>
+        <w:rFonts w:ascii="Wingdings" w:hAnsi="Wingdings" w:hint="default"/>
+      </w:rPr>
+    </w:lvl>
+    <w:lvl w:ilvl="3" w:tplc="0C090001" w:tentative="1">
+      <w:start w:val="1"/>
+      <w:numFmt w:val="bullet"/>
+      <w:lvlText w:val=""/>
+      <w:lvlJc w:val="left"/>
+      <w:pPr>
+        <w:ind w:left="2880" w:hanging="360"/>
+      </w:pPr>
+      <w:rPr>
+        <w:rFonts w:ascii="Symbol" w:hAnsi="Symbol" w:hint="default"/>
+      </w:rPr>
+    </w:lvl>
+    <w:lvl w:ilvl="4" w:tplc="0C090003" w:tentative="1">
+      <w:start w:val="1"/>
+      <w:numFmt w:val="bullet"/>
+      <w:lvlText w:val="o"/>
+      <w:lvlJc w:val="left"/>
+      <w:pPr>
+        <w:ind w:left="3600" w:hanging="360"/>
+      </w:pPr>
+      <w:rPr>
+        <w:rFonts w:ascii="Courier New" w:hAnsi="Courier New" w:cs="Courier New" w:hint="default"/>
+      </w:rPr>
+    </w:lvl>
+    <w:lvl w:ilvl="5" w:tplc="0C090005" w:tentative="1">
+      <w:start w:val="1"/>
+      <w:numFmt w:val="bullet"/>
+      <w:lvlText w:val=""/>
+      <w:lvlJc w:val="left"/>
+      <w:pPr>
+        <w:ind w:left="4320" w:hanging="360"/>
+      </w:pPr>
+      <w:rPr>
+        <w:rFonts w:ascii="Wingdings" w:hAnsi="Wingdings" w:hint="default"/>
+      </w:rPr>
+    </w:lvl>
+    <w:lvl w:ilvl="6" w:tplc="0C090001" w:tentative="1">
+      <w:start w:val="1"/>
+      <w:numFmt w:val="bullet"/>
+      <w:lvlText w:val=""/>
+      <w:lvlJc w:val="left"/>
+      <w:pPr>
+        <w:ind w:left="5040" w:hanging="360"/>
+      </w:pPr>
+      <w:rPr>
+        <w:rFonts w:ascii="Symbol" w:hAnsi="Symbol" w:hint="default"/>
+      </w:rPr>
+    </w:lvl>
+    <w:lvl w:ilvl="7" w:tplc="0C090003" w:tentative="1">
+      <w:start w:val="1"/>
+      <w:numFmt w:val="bullet"/>
+      <w:lvlText w:val="o"/>
+      <w:lvlJc w:val="left"/>
+      <w:pPr>
+        <w:ind w:left="5760" w:hanging="360"/>
+      </w:pPr>
+      <w:rPr>
+        <w:rFonts w:ascii="Courier New" w:hAnsi="Courier New" w:cs="Courier New" w:hint="default"/>
+      </w:rPr>
+    </w:lvl>
+    <w:lvl w:ilvl="8" w:tplc="0C090005" w:tentative="1">
+      <w:start w:val="1"/>
+      <w:numFmt w:val="bullet"/>
+      <w:lvlText w:val=""/>
+      <w:lvlJc w:val="left"/>
+      <w:pPr>
+        <w:ind w:left="6480" w:hanging="360"/>
+      </w:pPr>
+      <w:rPr>
+        <w:rFonts w:ascii="Wingdings" w:hAnsi="Wingdings" w:hint="default"/>
+      </w:rPr>
+    </w:lvl>
+  </w:abstractNum>
+  <w:abstractNum w:abstractNumId="6" w15:restartNumberingAfterBreak="0">
     <w:nsid w:val="652A4919"/>
     <w:multiLevelType w:val="hybridMultilevel"/>
     <w:tmpl w:val="0CDE226E"/>
@@ -6385,7 +7706,7 @@
       </w:pPr>
     </w:lvl>
   </w:abstractNum>
-  <w:abstractNum w:abstractNumId="5" w15:restartNumberingAfterBreak="0">
+  <w:abstractNum w:abstractNumId="7" w15:restartNumberingAfterBreak="0">
     <w:nsid w:val="778C1834"/>
     <w:multiLevelType w:val="hybridMultilevel"/>
     <w:tmpl w:val="73CA68B2"/>
@@ -6498,7 +7819,7 @@
       </w:rPr>
     </w:lvl>
   </w:abstractNum>
-  <w:abstractNum w:abstractNumId="6" w15:restartNumberingAfterBreak="0">
+  <w:abstractNum w:abstractNumId="8" w15:restartNumberingAfterBreak="0">
     <w:nsid w:val="7DEF0BF3"/>
     <w:multiLevelType w:val="multilevel"/>
     <w:tmpl w:val="14FE961A"/>
@@ -6639,31 +7960,37 @@
     </w:lvl>
   </w:abstractNum>
   <w:num w:numId="1">
-    <w:abstractNumId w:val="2"/>
+    <w:abstractNumId w:val="3"/>
   </w:num>
   <w:num w:numId="2">
     <w:abstractNumId w:val="1"/>
   </w:num>
   <w:num w:numId="3">
+    <w:abstractNumId w:val="8"/>
+  </w:num>
+  <w:num w:numId="4">
+    <w:abstractNumId w:val="7"/>
+  </w:num>
+  <w:num w:numId="5">
     <w:abstractNumId w:val="6"/>
   </w:num>
-  <w:num w:numId="4">
+  <w:num w:numId="6">
     <w:abstractNumId w:val="5"/>
-  </w:num>
-  <w:num w:numId="5">
-    <w:abstractNumId w:val="4"/>
-  </w:num>
-  <w:num w:numId="6">
-    <w:abstractNumId w:val="3"/>
   </w:num>
   <w:num w:numId="7">
     <w:abstractNumId w:val="0"/>
+  </w:num>
+  <w:num w:numId="8">
+    <w:abstractNumId w:val="4"/>
+  </w:num>
+  <w:num w:numId="9">
+    <w:abstractNumId w:val="2"/>
   </w:num>
 </w:numbering>
 </file>
 
 <file path=word/styles.xml><?xml version="1.0" encoding="utf-8"?>
-<w:styles xmlns:mc="http://schemas.openxmlformats.org/markup-compatibility/2006" xmlns:r="http://schemas.openxmlformats.org/officeDocument/2006/relationships" xmlns:w="http://schemas.openxmlformats.org/wordprocessingml/2006/main" xmlns:w14="http://schemas.microsoft.com/office/word/2010/wordml" xmlns:w15="http://schemas.microsoft.com/office/word/2012/wordml" xmlns:w16cex="http://schemas.microsoft.com/office/word/2018/wordml/cex" xmlns:w16cid="http://schemas.microsoft.com/office/word/2016/wordml/cid" xmlns:w16="http://schemas.microsoft.com/office/word/2018/wordml" xmlns:w16sdtdh="http://schemas.microsoft.com/office/word/2020/wordml/sdtdatahash" xmlns:w16se="http://schemas.microsoft.com/office/word/2015/wordml/symex" mc:Ignorable="w14 w15 w16se w16cid w16 w16cex w16sdtdh">
+<w:styles xmlns:mc="http://schemas.openxmlformats.org/markup-compatibility/2006" xmlns:r="http://schemas.openxmlformats.org/officeDocument/2006/relationships" xmlns:w="http://schemas.openxmlformats.org/wordprocessingml/2006/main" xmlns:w14="http://schemas.microsoft.com/office/word/2010/wordml" xmlns:w15="http://schemas.microsoft.com/office/word/2012/wordml" xmlns:w16cid="http://schemas.microsoft.com/office/word/2016/wordml/cid" xmlns:w16se="http://schemas.microsoft.com/office/word/2015/wordml/symex" mc:Ignorable="w14 w15 w16se w16cid">
   <w:docDefaults>
     <w:rPrDefault>
       <w:rPr>
@@ -6680,7 +8007,7 @@
       </w:pPr>
     </w:pPrDefault>
   </w:docDefaults>
-  <w:latentStyles w:defLockedState="0" w:defUIPriority="99" w:defSemiHidden="0" w:defUnhideWhenUsed="0" w:defQFormat="0" w:count="376">
+  <w:latentStyles w:defLockedState="0" w:defUIPriority="99" w:defSemiHidden="0" w:defUnhideWhenUsed="0" w:defQFormat="0" w:count="375">
     <w:lsdException w:name="Normal" w:uiPriority="0" w:qFormat="1"/>
     <w:lsdException w:name="heading 1" w:uiPriority="9" w:qFormat="1"/>
     <w:lsdException w:name="heading 2" w:semiHidden="1" w:uiPriority="9" w:unhideWhenUsed="1" w:qFormat="1"/>
@@ -6786,6 +8113,7 @@
     <w:lsdException w:name="HTML Sample" w:semiHidden="1" w:unhideWhenUsed="1"/>
     <w:lsdException w:name="HTML Typewriter" w:semiHidden="1" w:unhideWhenUsed="1"/>
     <w:lsdException w:name="HTML Variable" w:semiHidden="1" w:unhideWhenUsed="1"/>
+    <w:lsdException w:name="Normal Table" w:semiHidden="1" w:unhideWhenUsed="1"/>
     <w:lsdException w:name="annotation subject" w:semiHidden="1" w:unhideWhenUsed="1"/>
     <w:lsdException w:name="No List" w:semiHidden="1" w:unhideWhenUsed="1"/>
     <w:lsdException w:name="Outline List 1" w:semiHidden="1" w:unhideWhenUsed="1"/>
@@ -6832,8 +8160,10 @@
     <w:lsdException w:name="Table Subtle 2" w:semiHidden="1" w:unhideWhenUsed="1"/>
     <w:lsdException w:name="Table Web 1" w:semiHidden="1" w:unhideWhenUsed="1"/>
     <w:lsdException w:name="Table Web 2" w:semiHidden="1" w:unhideWhenUsed="1"/>
+    <w:lsdException w:name="Table Web 3" w:semiHidden="1" w:unhideWhenUsed="1"/>
     <w:lsdException w:name="Balloon Text" w:semiHidden="1" w:unhideWhenUsed="1"/>
     <w:lsdException w:name="Table Grid" w:uiPriority="39"/>
+    <w:lsdException w:name="Table Theme" w:semiHidden="1" w:unhideWhenUsed="1"/>
     <w:lsdException w:name="Placeholder Text" w:semiHidden="1"/>
     <w:lsdException w:name="No Spacing" w:uiPriority="1" w:qFormat="1"/>
     <w:lsdException w:name="Light Shading" w:uiPriority="60"/>
@@ -7053,7 +8383,6 @@
     <w:lsdException w:name="Smart Hyperlink" w:semiHidden="1" w:unhideWhenUsed="1"/>
     <w:lsdException w:name="Hashtag" w:semiHidden="1" w:unhideWhenUsed="1"/>
     <w:lsdException w:name="Unresolved Mention" w:semiHidden="1" w:unhideWhenUsed="1"/>
-    <w:lsdException w:name="Smart Link" w:semiHidden="1" w:unhideWhenUsed="1"/>
   </w:latentStyles>
   <w:style w:type="paragraph" w:default="1" w:styleId="Normal">
     <w:name w:val="Normal"/>
@@ -7511,4 +8840,16 @@
     </a:ext>
   </a:extLst>
 </a:theme>
+</file>
+
+<file path=customXml/item1.xml><?xml version="1.0" encoding="utf-8"?>
+<b:Sources xmlns:b="http://schemas.openxmlformats.org/officeDocument/2006/bibliography" xmlns="http://schemas.openxmlformats.org/officeDocument/2006/bibliography" SelectedStyle="\APASixthEditionOfficeOnline.xsl" StyleName="APA" Version="6"/>
+</file>
+
+<file path=customXml/itemProps1.xml><?xml version="1.0" encoding="utf-8"?>
+<ds:datastoreItem xmlns:ds="http://schemas.openxmlformats.org/officeDocument/2006/customXml" ds:itemID="{84DFB6C1-F5AF-4473-8A90-56BE8EDB39B7}">
+  <ds:schemaRefs>
+    <ds:schemaRef ds:uri="http://schemas.openxmlformats.org/officeDocument/2006/bibliography"/>
+  </ds:schemaRefs>
+</ds:datastoreItem>
 </file>
--- a/Mathematical Methods/Bubbler Report Draft.docx
+++ b/Mathematical Methods/Bubbler Report Draft.docx
@@ -29,13 +29,43 @@
         <w:rPr>
           <w:rFonts w:asciiTheme="minorHAnsi" w:hAnsiTheme="minorHAnsi" w:cstheme="minorHAnsi"/>
         </w:rPr>
+        <w:t xml:space="preserve">Graphic designers use mathematical models to plan the animation of water fountains. </w:t>
+      </w:r>
+      <w:r>
+        <w:rPr>
+          <w:rFonts w:asciiTheme="minorHAnsi" w:hAnsiTheme="minorHAnsi" w:cstheme="minorHAnsi"/>
+        </w:rPr>
         <w:t>The task given is to find a function which models</w:t>
       </w:r>
       <w:r>
         <w:rPr>
           <w:rFonts w:asciiTheme="minorHAnsi" w:hAnsiTheme="minorHAnsi" w:cstheme="minorHAnsi"/>
         </w:rPr>
-        <w:t xml:space="preserve"> the shape of a water spout and produce a report explaining how I found this function. In this report I will use various methods to create polynomial functions which appear to follow the arc of the water spout.</w:t>
+        <w:t xml:space="preserve"> the shape of a water spout and produce a report explaining how </w:t>
+      </w:r>
+      <w:r>
+        <w:rPr>
+          <w:rFonts w:asciiTheme="minorHAnsi" w:hAnsiTheme="minorHAnsi" w:cstheme="minorHAnsi"/>
+        </w:rPr>
+        <w:t>this function was found</w:t>
+      </w:r>
+      <w:r>
+        <w:rPr>
+          <w:rFonts w:asciiTheme="minorHAnsi" w:hAnsiTheme="minorHAnsi" w:cstheme="minorHAnsi"/>
+        </w:rPr>
+        <w:t xml:space="preserve">. In this report various methods </w:t>
+      </w:r>
+      <w:r>
+        <w:rPr>
+          <w:rFonts w:asciiTheme="minorHAnsi" w:hAnsiTheme="minorHAnsi" w:cstheme="minorHAnsi"/>
+        </w:rPr>
+        <w:t xml:space="preserve">will be used </w:t>
+      </w:r>
+      <w:r>
+        <w:rPr>
+          <w:rFonts w:asciiTheme="minorHAnsi" w:hAnsiTheme="minorHAnsi" w:cstheme="minorHAnsi"/>
+        </w:rPr>
+        <w:t>to create polynomial functions which appear to follow the arc of the water spout.</w:t>
       </w:r>
     </w:p>
     <w:p>
@@ -114,25 +144,55 @@
         <w:rPr>
           <w:rFonts w:asciiTheme="minorHAnsi" w:hAnsiTheme="minorHAnsi" w:cstheme="minorHAnsi"/>
         </w:rPr>
-        <w:t xml:space="preserve">There are </w:t>
-      </w:r>
-      <w:r>
-        <w:rPr>
-          <w:rFonts w:asciiTheme="minorHAnsi" w:hAnsiTheme="minorHAnsi" w:cstheme="minorHAnsi"/>
-        </w:rPr>
-        <w:t>controlled</w:t>
-      </w:r>
-      <w:r>
-        <w:rPr>
-          <w:rFonts w:asciiTheme="minorHAnsi" w:hAnsiTheme="minorHAnsi" w:cstheme="minorHAnsi"/>
-        </w:rPr>
-        <w:t xml:space="preserve"> factors effecting the shape of the stream, these include wind, water pressure and</w:t>
-      </w:r>
-      <w:r>
-        <w:rPr>
-          <w:rFonts w:asciiTheme="minorHAnsi" w:hAnsiTheme="minorHAnsi" w:cstheme="minorHAnsi"/>
-        </w:rPr>
-        <w:t xml:space="preserve"> vibration. This was assumed because it was taken undercover, the </w:t>
+        <w:t>F</w:t>
+      </w:r>
+      <w:r>
+        <w:rPr>
+          <w:rFonts w:asciiTheme="minorHAnsi" w:hAnsiTheme="minorHAnsi" w:cstheme="minorHAnsi"/>
+        </w:rPr>
+        <w:t>actors effecting the shape of the stream</w:t>
+      </w:r>
+      <w:r>
+        <w:rPr>
+          <w:rFonts w:asciiTheme="minorHAnsi" w:hAnsiTheme="minorHAnsi" w:cstheme="minorHAnsi"/>
+        </w:rPr>
+        <w:t xml:space="preserve"> </w:t>
+      </w:r>
+      <w:r>
+        <w:rPr>
+          <w:rFonts w:asciiTheme="minorHAnsi" w:hAnsiTheme="minorHAnsi" w:cstheme="minorHAnsi"/>
+        </w:rPr>
+        <w:t>includ</w:t>
+      </w:r>
+      <w:r>
+        <w:rPr>
+          <w:rFonts w:asciiTheme="minorHAnsi" w:hAnsiTheme="minorHAnsi" w:cstheme="minorHAnsi"/>
+        </w:rPr>
+        <w:t>ing</w:t>
+      </w:r>
+      <w:r>
+        <w:rPr>
+          <w:rFonts w:asciiTheme="minorHAnsi" w:hAnsiTheme="minorHAnsi" w:cstheme="minorHAnsi"/>
+        </w:rPr>
+        <w:t xml:space="preserve"> wind, water pressure and</w:t>
+      </w:r>
+      <w:r>
+        <w:rPr>
+          <w:rFonts w:asciiTheme="minorHAnsi" w:hAnsiTheme="minorHAnsi" w:cstheme="minorHAnsi"/>
+        </w:rPr>
+        <w:t xml:space="preserve"> vibration</w:t>
+      </w:r>
+      <w:r>
+        <w:rPr>
+          <w:rFonts w:asciiTheme="minorHAnsi" w:hAnsiTheme="minorHAnsi" w:cstheme="minorHAnsi"/>
+        </w:rPr>
+        <w:t xml:space="preserve"> were controlled</w:t>
+      </w:r>
+      <w:r>
+        <w:rPr>
+          <w:rFonts w:asciiTheme="minorHAnsi" w:hAnsiTheme="minorHAnsi" w:cstheme="minorHAnsi"/>
+        </w:rPr>
+        <w:t xml:space="preserve">. This was assumed because it was taken undercover, the </w:t>
       </w:r>
       <w:r>
         <w:rPr>
@@ -200,7 +260,13 @@
         <w:rPr>
           <w:rFonts w:asciiTheme="minorHAnsi" w:hAnsiTheme="minorHAnsi" w:cstheme="minorHAnsi"/>
         </w:rPr>
-        <w:t xml:space="preserve"> because the water has an upwards initial velocity generated by the water pressure which causes it to move upwards and is then affected by gravity which makes it move downwards</w:t>
+        <w:t xml:space="preserve"> because the water has an upwards initial velocity generated by the water pressure and is then affected by gravity which makes it move downwards</w:t>
+      </w:r>
+      <w:r>
+        <w:rPr>
+          <w:rFonts w:asciiTheme="minorHAnsi" w:hAnsiTheme="minorHAnsi" w:cstheme="minorHAnsi"/>
+        </w:rPr>
+        <w:t xml:space="preserve"> and is an example of parabolic projectile motion.</w:t>
       </w:r>
     </w:p>
     <w:p>
@@ -231,6 +297,24 @@
         </w:rPr>
         <w:t xml:space="preserve"> and less consistent the further the water went from the origin because the water</w:t>
       </w:r>
+      <w:r>
+        <w:rPr>
+          <w:rFonts w:asciiTheme="minorHAnsi" w:hAnsiTheme="minorHAnsi" w:cstheme="minorHAnsi"/>
+        </w:rPr>
+        <w:t xml:space="preserve"> had more time to be </w:t>
+      </w:r>
+      <w:r>
+        <w:rPr>
+          <w:rFonts w:asciiTheme="minorHAnsi" w:hAnsiTheme="minorHAnsi" w:cstheme="minorHAnsi"/>
+        </w:rPr>
+        <w:t>affected</w:t>
+      </w:r>
+      <w:r>
+        <w:rPr>
+          <w:rFonts w:asciiTheme="minorHAnsi" w:hAnsiTheme="minorHAnsi" w:cstheme="minorHAnsi"/>
+        </w:rPr>
+        <w:t xml:space="preserve"> by the air around it.</w:t>
+      </w:r>
     </w:p>
     <w:p>
       <w:pPr>
@@ -254,288 +338,47 @@
     </w:p>
     <w:p>
       <w:pPr>
-        <w:pStyle w:val="ListParagraph"/>
-        <w:numPr>
-          <w:ilvl w:val="0"/>
-          <w:numId w:val="4"/>
-        </w:numPr>
-        <w:rPr>
-          <w:rFonts w:asciiTheme="minorHAnsi" w:hAnsiTheme="minorHAnsi" w:cstheme="minorHAnsi"/>
-          <w:b/>
-          <w:bCs/>
-        </w:rPr>
-      </w:pPr>
-      <w:r>
-        <w:rPr>
-          <w:rFonts w:asciiTheme="minorHAnsi" w:hAnsiTheme="minorHAnsi" w:cstheme="minorHAnsi"/>
-          <w:bCs/>
-        </w:rPr>
-        <w:t>Polynomial</w:t>
-      </w:r>
-      <w:r>
-        <w:rPr>
-          <w:rFonts w:asciiTheme="minorHAnsi" w:hAnsiTheme="minorHAnsi" w:cstheme="minorHAnsi"/>
-          <w:bCs/>
-        </w:rPr>
-        <w:t xml:space="preserve"> – A maths equation with powers higher than one</w:t>
-      </w:r>
-    </w:p>
-    <w:p>
-      <w:pPr>
-        <w:pStyle w:val="ListParagraph"/>
-        <w:numPr>
-          <w:ilvl w:val="0"/>
-          <w:numId w:val="4"/>
-        </w:numPr>
-        <w:rPr>
-          <w:rFonts w:asciiTheme="minorHAnsi" w:hAnsiTheme="minorHAnsi" w:cstheme="minorHAnsi"/>
-          <w:bCs/>
-        </w:rPr>
-      </w:pPr>
-      <w:r>
-        <w:rPr>
-          <w:rFonts w:asciiTheme="minorHAnsi" w:hAnsiTheme="minorHAnsi" w:cstheme="minorHAnsi"/>
-          <w:bCs/>
-        </w:rPr>
-        <w:t>Quadratic</w:t>
-      </w:r>
-      <w:r>
-        <w:rPr>
-          <w:rFonts w:asciiTheme="minorHAnsi" w:hAnsiTheme="minorHAnsi" w:cstheme="minorHAnsi"/>
-          <w:bCs/>
-        </w:rPr>
-        <w:t xml:space="preserve"> – A polynomial with a highest power of two</w:t>
-      </w:r>
-    </w:p>
-    <w:p>
-      <w:pPr>
-        <w:pStyle w:val="ListParagraph"/>
-        <w:numPr>
-          <w:ilvl w:val="0"/>
-          <w:numId w:val="4"/>
-        </w:numPr>
-        <w:rPr>
-          <w:rFonts w:asciiTheme="minorHAnsi" w:hAnsiTheme="minorHAnsi" w:cstheme="minorHAnsi"/>
-          <w:bCs/>
-        </w:rPr>
-      </w:pPr>
-      <w:r>
-        <w:rPr>
-          <w:rFonts w:asciiTheme="minorHAnsi" w:hAnsiTheme="minorHAnsi" w:cstheme="minorHAnsi"/>
-          <w:bCs/>
-        </w:rPr>
-        <w:t>Turning point</w:t>
-      </w:r>
-      <w:r>
-        <w:rPr>
-          <w:rFonts w:asciiTheme="minorHAnsi" w:hAnsiTheme="minorHAnsi" w:cstheme="minorHAnsi"/>
-          <w:bCs/>
-        </w:rPr>
-        <w:t xml:space="preserve"> – The point which a quadratic flips its direction and is either a maximum or minimum</w:t>
-      </w:r>
-      <w:bookmarkStart w:id="0" w:name="_GoBack"/>
-      <w:bookmarkEnd w:id="0"/>
-    </w:p>
-    <w:p>
-      <w:pPr>
-        <w:pStyle w:val="ListParagraph"/>
-        <w:numPr>
-          <w:ilvl w:val="0"/>
-          <w:numId w:val="4"/>
-        </w:numPr>
-        <w:rPr>
-          <w:rFonts w:asciiTheme="minorHAnsi" w:hAnsiTheme="minorHAnsi" w:cstheme="minorHAnsi"/>
-          <w:bCs/>
-        </w:rPr>
-      </w:pPr>
-      <w:r>
-        <w:rPr>
-          <w:rFonts w:asciiTheme="minorHAnsi" w:hAnsiTheme="minorHAnsi" w:cstheme="minorHAnsi"/>
-          <w:bCs/>
-        </w:rPr>
-        <w:t>Dilation</w:t>
-      </w:r>
-      <w:r>
-        <w:rPr>
-          <w:rFonts w:asciiTheme="minorHAnsi" w:hAnsiTheme="minorHAnsi" w:cstheme="minorHAnsi"/>
-          <w:bCs/>
-        </w:rPr>
-        <w:t xml:space="preserve"> – The coefficient of a quadratics x</w:t>
-      </w:r>
-      <w:r>
-        <w:rPr>
-          <w:rFonts w:asciiTheme="minorHAnsi" w:hAnsiTheme="minorHAnsi" w:cstheme="minorHAnsi"/>
-          <w:bCs/>
-          <w:vertAlign w:val="superscript"/>
-        </w:rPr>
-        <w:t xml:space="preserve">2 </w:t>
-      </w:r>
-      <w:r>
-        <w:rPr>
-          <w:rFonts w:asciiTheme="minorHAnsi" w:hAnsiTheme="minorHAnsi" w:cstheme="minorHAnsi"/>
-          <w:bCs/>
-        </w:rPr>
-        <w:t>term</w:t>
-      </w:r>
-      <w:r>
-        <w:rPr>
-          <w:rFonts w:asciiTheme="minorHAnsi" w:hAnsiTheme="minorHAnsi" w:cstheme="minorHAnsi"/>
-          <w:bCs/>
-        </w:rPr>
-        <w:t>.</w:t>
-      </w:r>
-      <w:r>
-        <w:rPr>
-          <w:rFonts w:asciiTheme="minorHAnsi" w:hAnsiTheme="minorHAnsi" w:cstheme="minorHAnsi"/>
-          <w:bCs/>
+        <w:rPr>
+          <w:rFonts w:asciiTheme="minorHAnsi" w:hAnsiTheme="minorHAnsi" w:cstheme="minorHAnsi"/>
+        </w:rPr>
+      </w:pPr>
+    </w:p>
+    <w:p>
+      <w:pPr>
+        <w:rPr>
+          <w:rFonts w:asciiTheme="minorHAnsi" w:hAnsiTheme="minorHAnsi" w:cstheme="minorHAnsi"/>
+        </w:rPr>
+      </w:pPr>
+      <w:r>
+        <w:rPr>
+          <w:rFonts w:asciiTheme="minorHAnsi" w:hAnsiTheme="minorHAnsi" w:cstheme="minorHAnsi"/>
+        </w:rPr>
+        <w:t>While solving the task, various mathematical concepts will be used. A quadratic is a mathematical expression with</w:t>
+      </w:r>
+      <w:r>
+        <w:rPr>
+          <w:rFonts w:asciiTheme="minorHAnsi" w:hAnsiTheme="minorHAnsi" w:cstheme="minorHAnsi"/>
         </w:rPr>
         <w:t xml:space="preserve"> </w:t>
       </w:r>
       <w:r>
         <w:rPr>
           <w:rFonts w:asciiTheme="minorHAnsi" w:hAnsiTheme="minorHAnsi" w:cstheme="minorHAnsi"/>
-          <w:bCs/>
-        </w:rPr>
-        <w:t>A</w:t>
-      </w:r>
-      <w:r>
-        <w:rPr>
-          <w:rFonts w:asciiTheme="minorHAnsi" w:hAnsiTheme="minorHAnsi" w:cstheme="minorHAnsi"/>
-          <w:bCs/>
-        </w:rPr>
-        <w:t xml:space="preserve">s this number </w:t>
-      </w:r>
-      <w:r>
-        <w:rPr>
-          <w:rFonts w:asciiTheme="minorHAnsi" w:hAnsiTheme="minorHAnsi" w:cstheme="minorHAnsi"/>
-          <w:bCs/>
-        </w:rPr>
-        <w:t>moves further from zero</w:t>
-      </w:r>
-      <w:r>
-        <w:rPr>
-          <w:rFonts w:asciiTheme="minorHAnsi" w:hAnsiTheme="minorHAnsi" w:cstheme="minorHAnsi"/>
-          <w:bCs/>
-        </w:rPr>
-        <w:t xml:space="preserve"> the graph becomes narrower </w:t>
-      </w:r>
-    </w:p>
-    <w:p>
-      <w:pPr>
-        <w:pStyle w:val="ListParagraph"/>
-        <w:numPr>
-          <w:ilvl w:val="0"/>
-          <w:numId w:val="4"/>
-        </w:numPr>
-        <w:rPr>
-          <w:rFonts w:asciiTheme="minorHAnsi" w:hAnsiTheme="minorHAnsi" w:cstheme="minorHAnsi"/>
-          <w:bCs/>
-        </w:rPr>
-      </w:pPr>
-      <w:r>
-        <w:rPr>
-          <w:rFonts w:asciiTheme="minorHAnsi" w:hAnsiTheme="minorHAnsi" w:cstheme="minorHAnsi"/>
-          <w:bCs/>
-        </w:rPr>
-        <w:t>Reflection</w:t>
-      </w:r>
-      <w:r>
-        <w:rPr>
-          <w:rFonts w:asciiTheme="minorHAnsi" w:hAnsiTheme="minorHAnsi" w:cstheme="minorHAnsi"/>
-          <w:bCs/>
-        </w:rPr>
-        <w:t xml:space="preserve"> – </w:t>
-      </w:r>
-      <w:r>
-        <w:rPr>
-          <w:rFonts w:asciiTheme="minorHAnsi" w:hAnsiTheme="minorHAnsi" w:cstheme="minorHAnsi"/>
-          <w:bCs/>
-        </w:rPr>
-        <w:t xml:space="preserve">The property of a quadratic describing </w:t>
-      </w:r>
-      <w:r>
-        <w:rPr>
-          <w:rFonts w:asciiTheme="minorHAnsi" w:hAnsiTheme="minorHAnsi" w:cstheme="minorHAnsi"/>
-          <w:bCs/>
-        </w:rPr>
-        <w:t>whether or not it extends positively or negatively from the turning point. Is determined by whether or not the x</w:t>
-      </w:r>
-      <w:r>
-        <w:rPr>
-          <w:rFonts w:asciiTheme="minorHAnsi" w:hAnsiTheme="minorHAnsi" w:cstheme="minorHAnsi"/>
-          <w:bCs/>
-          <w:vertAlign w:val="superscript"/>
-        </w:rPr>
-        <w:t xml:space="preserve">2 </w:t>
-      </w:r>
-      <w:r>
-        <w:rPr>
-          <w:rFonts w:asciiTheme="minorHAnsi" w:hAnsiTheme="minorHAnsi" w:cstheme="minorHAnsi"/>
-          <w:bCs/>
-        </w:rPr>
-        <w:t>coefficient is positive or negative</w:t>
-      </w:r>
-    </w:p>
-    <w:p>
-      <w:pPr>
-        <w:pStyle w:val="ListParagraph"/>
-        <w:numPr>
-          <w:ilvl w:val="0"/>
-          <w:numId w:val="4"/>
-        </w:numPr>
-        <w:rPr>
-          <w:rFonts w:asciiTheme="minorHAnsi" w:hAnsiTheme="minorHAnsi" w:cstheme="minorHAnsi"/>
-          <w:bCs/>
-        </w:rPr>
-      </w:pPr>
-      <w:r>
-        <w:rPr>
-          <w:rFonts w:asciiTheme="minorHAnsi" w:hAnsiTheme="minorHAnsi" w:cstheme="minorHAnsi"/>
-          <w:bCs/>
-        </w:rPr>
-        <w:t>r</w:t>
-      </w:r>
-      <w:r>
-        <w:rPr>
-          <w:rFonts w:asciiTheme="minorHAnsi" w:hAnsiTheme="minorHAnsi" w:cstheme="minorHAnsi"/>
-          <w:bCs/>
-          <w:vertAlign w:val="superscript"/>
-        </w:rPr>
-        <w:t>2</w:t>
-      </w:r>
-      <w:r>
-        <w:rPr>
-          <w:rFonts w:asciiTheme="minorHAnsi" w:hAnsiTheme="minorHAnsi" w:cstheme="minorHAnsi"/>
-          <w:bCs/>
-        </w:rPr>
-        <w:t xml:space="preserve"> value</w:t>
-      </w:r>
-      <w:r>
-        <w:rPr>
-          <w:rFonts w:asciiTheme="minorHAnsi" w:hAnsiTheme="minorHAnsi" w:cstheme="minorHAnsi"/>
-          <w:bCs/>
-        </w:rPr>
-        <w:t xml:space="preserve"> – A value which describes the correlation of a function to defined data point. As it approaches its limit of one the correlation increases.</w:t>
-      </w:r>
-    </w:p>
-    <w:p>
-      <w:pPr>
-        <w:pStyle w:val="ListParagraph"/>
-        <w:numPr>
-          <w:ilvl w:val="0"/>
-          <w:numId w:val="4"/>
-        </w:numPr>
-        <w:rPr>
-          <w:rFonts w:asciiTheme="minorHAnsi" w:hAnsiTheme="minorHAnsi" w:cstheme="minorHAnsi"/>
-          <w:bCs/>
-        </w:rPr>
-      </w:pPr>
-      <w:r>
-        <w:rPr>
-          <w:rFonts w:asciiTheme="minorHAnsi" w:hAnsiTheme="minorHAnsi" w:cstheme="minorHAnsi"/>
-          <w:bCs/>
-        </w:rPr>
-        <w:t xml:space="preserve">Quadratic general form </w:t>
+        </w:rPr>
+        <w:t>a power of two. It is usually written as a Cartesian equation using a general form</w:t>
+      </w:r>
+    </w:p>
+    <w:p>
+      <w:pPr>
+        <w:rPr>
+          <w:rFonts w:asciiTheme="minorHAnsi" w:hAnsiTheme="minorHAnsi" w:cstheme="minorHAnsi"/>
+        </w:rPr>
+      </w:pPr>
+      <w:r>
+        <w:rPr>
+          <w:rFonts w:asciiTheme="minorHAnsi" w:hAnsiTheme="minorHAnsi" w:cstheme="minorHAnsi"/>
+        </w:rPr>
+        <w:t xml:space="preserve"> </w:t>
       </w:r>
       <m:oMath>
         <m:r>
@@ -549,7 +392,6 @@
             <m:ctrlPr>
               <w:rPr>
                 <w:rFonts w:ascii="Cambria Math" w:hAnsi="Cambria Math" w:cstheme="minorHAnsi"/>
-                <w:bCs/>
                 <w:i/>
               </w:rPr>
             </m:ctrlPr>
@@ -581,23 +423,534 @@
       <w:r>
         <w:rPr>
           <w:rFonts w:asciiTheme="minorHAnsi" w:hAnsiTheme="minorHAnsi" w:cstheme="minorHAnsi"/>
-          <w:bCs/>
+        </w:rPr>
+        <w:t xml:space="preserve">. For the purpose of this report a rearranged version the general quadratic form called the turning point form which is written as </w:t>
+      </w:r>
+      <m:oMath>
+        <m:r>
+          <w:rPr>
+            <w:rFonts w:ascii="Cambria Math" w:hAnsi="Cambria Math" w:cstheme="minorHAnsi"/>
+          </w:rPr>
+          <m:t>y=a</m:t>
+        </m:r>
+        <m:sSup>
+          <m:sSupPr>
+            <m:ctrlPr>
+              <w:rPr>
+                <w:rFonts w:ascii="Cambria Math" w:hAnsi="Cambria Math" w:cstheme="minorHAnsi"/>
+                <w:i/>
+              </w:rPr>
+            </m:ctrlPr>
+          </m:sSupPr>
+          <m:e>
+            <m:d>
+              <m:dPr>
+                <m:ctrlPr>
+                  <w:rPr>
+                    <w:rFonts w:ascii="Cambria Math" w:hAnsi="Cambria Math" w:cstheme="minorHAnsi"/>
+                    <w:i/>
+                  </w:rPr>
+                </m:ctrlPr>
+              </m:dPr>
+              <m:e>
+                <m:r>
+                  <w:rPr>
+                    <w:rFonts w:ascii="Cambria Math" w:hAnsi="Cambria Math" w:cstheme="minorHAnsi"/>
+                  </w:rPr>
+                  <m:t>x-h</m:t>
+                </m:r>
+              </m:e>
+            </m:d>
+          </m:e>
+          <m:sup>
+            <m:r>
+              <w:rPr>
+                <w:rFonts w:ascii="Cambria Math" w:hAnsi="Cambria Math" w:cstheme="minorHAnsi"/>
+              </w:rPr>
+              <m:t>2</m:t>
+            </m:r>
+          </m:sup>
+        </m:sSup>
+        <m:r>
+          <w:rPr>
+            <w:rFonts w:ascii="Cambria Math" w:hAnsi="Cambria Math" w:cstheme="minorHAnsi"/>
+          </w:rPr>
+          <m:t>+k</m:t>
+        </m:r>
+      </m:oMath>
+      <w:r>
+        <w:rPr>
+          <w:rFonts w:asciiTheme="minorHAnsi" w:hAnsiTheme="minorHAnsi" w:cstheme="minorHAnsi"/>
+        </w:rPr>
+        <w:t>. The turning point of a quadratic</w:t>
+      </w:r>
+      <w:r>
+        <w:rPr>
+          <w:rFonts w:asciiTheme="minorHAnsi" w:hAnsiTheme="minorHAnsi" w:cstheme="minorHAnsi"/>
+        </w:rPr>
+        <w:t xml:space="preserve"> is defined as its vertex or where the graph “turns around” </w:t>
+      </w:r>
+      <w:sdt>
+        <w:sdtPr>
+          <w:rPr>
+            <w:rFonts w:asciiTheme="minorHAnsi" w:hAnsiTheme="minorHAnsi" w:cstheme="minorHAnsi"/>
+          </w:rPr>
+          <w:id w:val="-591548346"/>
+          <w:citation/>
+        </w:sdtPr>
+        <w:sdtContent>
+          <w:r>
+            <w:rPr>
+              <w:rFonts w:asciiTheme="minorHAnsi" w:hAnsiTheme="minorHAnsi" w:cstheme="minorHAnsi"/>
+            </w:rPr>
+            <w:fldChar w:fldCharType="begin"/>
+          </w:r>
+          <w:r>
+            <w:rPr>
+              <w:rFonts w:asciiTheme="minorHAnsi" w:hAnsiTheme="minorHAnsi" w:cstheme="minorHAnsi"/>
+            </w:rPr>
+            <w:instrText xml:space="preserve">CITATION Cha \l 3081 </w:instrText>
+          </w:r>
+          <w:r>
+            <w:rPr>
+              <w:rFonts w:asciiTheme="minorHAnsi" w:hAnsiTheme="minorHAnsi" w:cstheme="minorHAnsi"/>
+            </w:rPr>
+            <w:fldChar w:fldCharType="separate"/>
+          </w:r>
+          <w:r>
+            <w:rPr>
+              <w:rFonts w:asciiTheme="minorHAnsi" w:hAnsiTheme="minorHAnsi" w:cstheme="minorHAnsi"/>
+              <w:noProof/>
+            </w:rPr>
+            <w:t>(Characteristics of Parabolas, 2023)</w:t>
+          </w:r>
+          <w:r>
+            <w:rPr>
+              <w:rFonts w:asciiTheme="minorHAnsi" w:hAnsiTheme="minorHAnsi" w:cstheme="minorHAnsi"/>
+            </w:rPr>
+            <w:fldChar w:fldCharType="end"/>
+          </w:r>
+        </w:sdtContent>
+      </w:sdt>
+      <w:r>
+        <w:rPr>
+          <w:rFonts w:asciiTheme="minorHAnsi" w:hAnsiTheme="minorHAnsi" w:cstheme="minorHAnsi"/>
+        </w:rPr>
+        <w:t xml:space="preserve">. In the quadratics turning point form this turning point is can be expressed as the coordinates </w:t>
+      </w:r>
+      <m:oMath>
+        <m:d>
+          <m:dPr>
+            <m:ctrlPr>
+              <w:rPr>
+                <w:rFonts w:ascii="Cambria Math" w:hAnsi="Cambria Math" w:cstheme="minorHAnsi"/>
+                <w:i/>
+              </w:rPr>
+            </m:ctrlPr>
+          </m:dPr>
+          <m:e>
+            <m:r>
+              <w:rPr>
+                <w:rFonts w:ascii="Cambria Math" w:hAnsi="Cambria Math" w:cstheme="minorHAnsi"/>
+              </w:rPr>
+              <m:t>h,k</m:t>
+            </m:r>
+          </m:e>
+        </m:d>
+      </m:oMath>
+      <w:r>
+        <w:rPr>
+          <w:rFonts w:asciiTheme="minorHAnsi" w:hAnsiTheme="minorHAnsi" w:cstheme="minorHAnsi"/>
+        </w:rPr>
+        <w:t xml:space="preserve">. The last variable in the formula is </w:t>
+      </w:r>
+      <m:oMath>
+        <m:r>
+          <w:rPr>
+            <w:rFonts w:ascii="Cambria Math" w:hAnsi="Cambria Math" w:cstheme="minorHAnsi"/>
+          </w:rPr>
+          <m:t>a</m:t>
+        </m:r>
+      </m:oMath>
+      <w:r>
+        <w:rPr>
+          <w:rFonts w:asciiTheme="minorHAnsi" w:hAnsiTheme="minorHAnsi" w:cstheme="minorHAnsi"/>
+        </w:rPr>
+        <w:t xml:space="preserve">. This impacts the dilation and reflection of the graph. </w:t>
+      </w:r>
+      <w:r>
+        <w:rPr>
+          <w:rFonts w:asciiTheme="minorHAnsi" w:hAnsiTheme="minorHAnsi" w:cstheme="minorHAnsi"/>
+        </w:rPr>
+        <w:t>*find in textbook*. Another separate mathematical concept of an r</w:t>
+      </w:r>
+      <w:r>
+        <w:rPr>
+          <w:rFonts w:asciiTheme="minorHAnsi" w:hAnsiTheme="minorHAnsi" w:cstheme="minorHAnsi"/>
+          <w:vertAlign w:val="superscript"/>
+        </w:rPr>
+        <w:t>2</w:t>
+      </w:r>
+      <w:r>
+        <w:rPr>
+          <w:rFonts w:asciiTheme="minorHAnsi" w:hAnsiTheme="minorHAnsi" w:cstheme="minorHAnsi"/>
+        </w:rPr>
+        <w:t xml:space="preserve"> value.</w:t>
+      </w:r>
+      <w:bookmarkStart w:id="0" w:name="_GoBack"/>
+      <w:bookmarkEnd w:id="0"/>
+    </w:p>
+    <w:p>
+      <w:pPr>
+        <w:rPr>
+          <w:rFonts w:asciiTheme="minorHAnsi" w:hAnsiTheme="minorHAnsi" w:cstheme="minorHAnsi"/>
+        </w:rPr>
+      </w:pPr>
+      <w:r>
+        <w:rPr>
+          <w:rFonts w:asciiTheme="minorHAnsi" w:hAnsiTheme="minorHAnsi" w:cstheme="minorHAnsi"/>
         </w:rPr>
         <w:t xml:space="preserve"> </w:t>
       </w:r>
-      <w:r>
-        <w:rPr>
-          <w:rFonts w:asciiTheme="minorHAnsi" w:hAnsiTheme="minorHAnsi" w:cstheme="minorHAnsi"/>
-          <w:bCs/>
-        </w:rPr>
-        <w:t xml:space="preserve">– </w:t>
-      </w:r>
-      <w:r>
-        <w:rPr>
-          <w:rFonts w:asciiTheme="minorHAnsi" w:hAnsiTheme="minorHAnsi" w:cstheme="minorHAnsi"/>
-          <w:bCs/>
-        </w:rPr>
-        <w:t>the standard and most expanded way of writing a quadratic</w:t>
+    </w:p>
+    <w:p>
+      <w:pPr>
+        <w:rPr>
+          <w:rFonts w:asciiTheme="minorHAnsi" w:hAnsiTheme="minorHAnsi" w:cstheme="minorHAnsi"/>
+        </w:rPr>
+      </w:pPr>
+    </w:p>
+    <w:p>
+      <w:pPr>
+        <w:pStyle w:val="ListParagraph"/>
+        <w:numPr>
+          <w:ilvl w:val="0"/>
+          <w:numId w:val="4"/>
+        </w:numPr>
+        <w:rPr>
+          <w:rFonts w:asciiTheme="minorHAnsi" w:hAnsiTheme="minorHAnsi" w:cstheme="minorHAnsi"/>
+          <w:b/>
+          <w:bCs/>
+        </w:rPr>
+      </w:pPr>
+      <w:r>
+        <w:rPr>
+          <w:rFonts w:asciiTheme="minorHAnsi" w:hAnsiTheme="minorHAnsi" w:cstheme="minorHAnsi"/>
+          <w:bCs/>
+        </w:rPr>
+        <w:t>Polynomial</w:t>
+      </w:r>
+      <w:r>
+        <w:rPr>
+          <w:rFonts w:asciiTheme="minorHAnsi" w:hAnsiTheme="minorHAnsi" w:cstheme="minorHAnsi"/>
+          <w:bCs/>
+        </w:rPr>
+        <w:t xml:space="preserve"> – A maths equation with powers higher than one</w:t>
+      </w:r>
+    </w:p>
+    <w:p>
+      <w:pPr>
+        <w:pStyle w:val="ListParagraph"/>
+        <w:numPr>
+          <w:ilvl w:val="0"/>
+          <w:numId w:val="4"/>
+        </w:numPr>
+        <w:rPr>
+          <w:rFonts w:asciiTheme="minorHAnsi" w:hAnsiTheme="minorHAnsi" w:cstheme="minorHAnsi"/>
+          <w:bCs/>
+        </w:rPr>
+      </w:pPr>
+      <w:r>
+        <w:rPr>
+          <w:rFonts w:asciiTheme="minorHAnsi" w:hAnsiTheme="minorHAnsi" w:cstheme="minorHAnsi"/>
+          <w:bCs/>
+        </w:rPr>
+        <w:t>Quadratic</w:t>
+      </w:r>
+      <w:r>
+        <w:rPr>
+          <w:rFonts w:asciiTheme="minorHAnsi" w:hAnsiTheme="minorHAnsi" w:cstheme="minorHAnsi"/>
+          <w:bCs/>
+        </w:rPr>
+        <w:t xml:space="preserve"> – A polynomial with a highest power of two</w:t>
+      </w:r>
+    </w:p>
+    <w:p>
+      <w:pPr>
+        <w:pStyle w:val="ListParagraph"/>
+        <w:numPr>
+          <w:ilvl w:val="0"/>
+          <w:numId w:val="4"/>
+        </w:numPr>
+        <w:rPr>
+          <w:rFonts w:asciiTheme="minorHAnsi" w:hAnsiTheme="minorHAnsi" w:cstheme="minorHAnsi"/>
+          <w:bCs/>
+        </w:rPr>
+      </w:pPr>
+      <w:r>
+        <w:rPr>
+          <w:rFonts w:asciiTheme="minorHAnsi" w:hAnsiTheme="minorHAnsi" w:cstheme="minorHAnsi"/>
+          <w:bCs/>
+        </w:rPr>
+        <w:t>Turning point</w:t>
+      </w:r>
+      <w:r>
+        <w:rPr>
+          <w:rFonts w:asciiTheme="minorHAnsi" w:hAnsiTheme="minorHAnsi" w:cstheme="minorHAnsi"/>
+          <w:bCs/>
+        </w:rPr>
+        <w:t xml:space="preserve"> – The point which a quadratic flips its direction and is either a maximum or minimum</w:t>
+      </w:r>
+    </w:p>
+    <w:p>
+      <w:pPr>
+        <w:pStyle w:val="ListParagraph"/>
+        <w:numPr>
+          <w:ilvl w:val="0"/>
+          <w:numId w:val="4"/>
+        </w:numPr>
+        <w:rPr>
+          <w:rFonts w:asciiTheme="minorHAnsi" w:hAnsiTheme="minorHAnsi" w:cstheme="minorHAnsi"/>
+          <w:bCs/>
+        </w:rPr>
+      </w:pPr>
+      <w:r>
+        <w:rPr>
+          <w:rFonts w:asciiTheme="minorHAnsi" w:hAnsiTheme="minorHAnsi" w:cstheme="minorHAnsi"/>
+          <w:bCs/>
+        </w:rPr>
+        <w:t>Dilation</w:t>
+      </w:r>
+      <w:r>
+        <w:rPr>
+          <w:rFonts w:asciiTheme="minorHAnsi" w:hAnsiTheme="minorHAnsi" w:cstheme="minorHAnsi"/>
+          <w:bCs/>
+        </w:rPr>
+        <w:t xml:space="preserve"> – The coefficient of a quadratics x</w:t>
+      </w:r>
+      <w:r>
+        <w:rPr>
+          <w:rFonts w:asciiTheme="minorHAnsi" w:hAnsiTheme="minorHAnsi" w:cstheme="minorHAnsi"/>
+          <w:bCs/>
+          <w:vertAlign w:val="superscript"/>
+        </w:rPr>
+        <w:t xml:space="preserve">2 </w:t>
+      </w:r>
+      <w:r>
+        <w:rPr>
+          <w:rFonts w:asciiTheme="minorHAnsi" w:hAnsiTheme="minorHAnsi" w:cstheme="minorHAnsi"/>
+          <w:bCs/>
+        </w:rPr>
+        <w:t>term</w:t>
+      </w:r>
+      <w:r>
+        <w:rPr>
+          <w:rFonts w:asciiTheme="minorHAnsi" w:hAnsiTheme="minorHAnsi" w:cstheme="minorHAnsi"/>
+          <w:bCs/>
+        </w:rPr>
+        <w:t>.</w:t>
+      </w:r>
+      <w:r>
+        <w:rPr>
+          <w:rFonts w:asciiTheme="minorHAnsi" w:hAnsiTheme="minorHAnsi" w:cstheme="minorHAnsi"/>
+          <w:bCs/>
+        </w:rPr>
+        <w:t xml:space="preserve"> </w:t>
+      </w:r>
+      <w:r>
+        <w:rPr>
+          <w:rFonts w:asciiTheme="minorHAnsi" w:hAnsiTheme="minorHAnsi" w:cstheme="minorHAnsi"/>
+          <w:bCs/>
+        </w:rPr>
+        <w:t>A</w:t>
+      </w:r>
+      <w:r>
+        <w:rPr>
+          <w:rFonts w:asciiTheme="minorHAnsi" w:hAnsiTheme="minorHAnsi" w:cstheme="minorHAnsi"/>
+          <w:bCs/>
+        </w:rPr>
+        <w:t xml:space="preserve">s this number </w:t>
+      </w:r>
+      <w:r>
+        <w:rPr>
+          <w:rFonts w:asciiTheme="minorHAnsi" w:hAnsiTheme="minorHAnsi" w:cstheme="minorHAnsi"/>
+          <w:bCs/>
+        </w:rPr>
+        <w:t>moves further from zero</w:t>
+      </w:r>
+      <w:r>
+        <w:rPr>
+          <w:rFonts w:asciiTheme="minorHAnsi" w:hAnsiTheme="minorHAnsi" w:cstheme="minorHAnsi"/>
+          <w:bCs/>
+        </w:rPr>
+        <w:t xml:space="preserve"> the graph becomes narrower </w:t>
+      </w:r>
+    </w:p>
+    <w:p>
+      <w:pPr>
+        <w:pStyle w:val="ListParagraph"/>
+        <w:numPr>
+          <w:ilvl w:val="0"/>
+          <w:numId w:val="4"/>
+        </w:numPr>
+        <w:rPr>
+          <w:rFonts w:asciiTheme="minorHAnsi" w:hAnsiTheme="minorHAnsi" w:cstheme="minorHAnsi"/>
+          <w:bCs/>
+        </w:rPr>
+      </w:pPr>
+      <w:r>
+        <w:rPr>
+          <w:rFonts w:asciiTheme="minorHAnsi" w:hAnsiTheme="minorHAnsi" w:cstheme="minorHAnsi"/>
+          <w:bCs/>
+        </w:rPr>
+        <w:t>Reflection</w:t>
+      </w:r>
+      <w:r>
+        <w:rPr>
+          <w:rFonts w:asciiTheme="minorHAnsi" w:hAnsiTheme="minorHAnsi" w:cstheme="minorHAnsi"/>
+          <w:bCs/>
+        </w:rPr>
+        <w:t xml:space="preserve"> – </w:t>
+      </w:r>
+      <w:r>
+        <w:rPr>
+          <w:rFonts w:asciiTheme="minorHAnsi" w:hAnsiTheme="minorHAnsi" w:cstheme="minorHAnsi"/>
+          <w:bCs/>
+        </w:rPr>
+        <w:t xml:space="preserve">The property of a quadratic describing </w:t>
+      </w:r>
+      <w:r>
+        <w:rPr>
+          <w:rFonts w:asciiTheme="minorHAnsi" w:hAnsiTheme="minorHAnsi" w:cstheme="minorHAnsi"/>
+          <w:bCs/>
+        </w:rPr>
+        <w:t>whether or not it extends positively or negatively from the turning point. Is determined by whether or not the x</w:t>
+      </w:r>
+      <w:r>
+        <w:rPr>
+          <w:rFonts w:asciiTheme="minorHAnsi" w:hAnsiTheme="minorHAnsi" w:cstheme="minorHAnsi"/>
+          <w:bCs/>
+          <w:vertAlign w:val="superscript"/>
+        </w:rPr>
+        <w:t xml:space="preserve">2 </w:t>
+      </w:r>
+      <w:r>
+        <w:rPr>
+          <w:rFonts w:asciiTheme="minorHAnsi" w:hAnsiTheme="minorHAnsi" w:cstheme="minorHAnsi"/>
+          <w:bCs/>
+        </w:rPr>
+        <w:t>coefficient is positive or negative</w:t>
+      </w:r>
+    </w:p>
+    <w:p>
+      <w:pPr>
+        <w:pStyle w:val="ListParagraph"/>
+        <w:numPr>
+          <w:ilvl w:val="0"/>
+          <w:numId w:val="4"/>
+        </w:numPr>
+        <w:rPr>
+          <w:rFonts w:asciiTheme="minorHAnsi" w:hAnsiTheme="minorHAnsi" w:cstheme="minorHAnsi"/>
+          <w:bCs/>
+        </w:rPr>
+      </w:pPr>
+      <w:r>
+        <w:rPr>
+          <w:rFonts w:asciiTheme="minorHAnsi" w:hAnsiTheme="minorHAnsi" w:cstheme="minorHAnsi"/>
+          <w:bCs/>
+        </w:rPr>
+        <w:t>r</w:t>
+      </w:r>
+      <w:r>
+        <w:rPr>
+          <w:rFonts w:asciiTheme="minorHAnsi" w:hAnsiTheme="minorHAnsi" w:cstheme="minorHAnsi"/>
+          <w:bCs/>
+          <w:vertAlign w:val="superscript"/>
+        </w:rPr>
+        <w:t>2</w:t>
+      </w:r>
+      <w:r>
+        <w:rPr>
+          <w:rFonts w:asciiTheme="minorHAnsi" w:hAnsiTheme="minorHAnsi" w:cstheme="minorHAnsi"/>
+          <w:bCs/>
+        </w:rPr>
+        <w:t xml:space="preserve"> value</w:t>
+      </w:r>
+      <w:r>
+        <w:rPr>
+          <w:rFonts w:asciiTheme="minorHAnsi" w:hAnsiTheme="minorHAnsi" w:cstheme="minorHAnsi"/>
+          <w:bCs/>
+        </w:rPr>
+        <w:t xml:space="preserve"> – A value which describes the correlation of a function to defined data point. As it approaches its limit of one the correlation increases.</w:t>
+      </w:r>
+    </w:p>
+    <w:p>
+      <w:pPr>
+        <w:pStyle w:val="ListParagraph"/>
+        <w:numPr>
+          <w:ilvl w:val="0"/>
+          <w:numId w:val="4"/>
+        </w:numPr>
+        <w:rPr>
+          <w:rFonts w:asciiTheme="minorHAnsi" w:hAnsiTheme="minorHAnsi" w:cstheme="minorHAnsi"/>
+          <w:bCs/>
+        </w:rPr>
+      </w:pPr>
+      <w:r>
+        <w:rPr>
+          <w:rFonts w:asciiTheme="minorHAnsi" w:hAnsiTheme="minorHAnsi" w:cstheme="minorHAnsi"/>
+          <w:bCs/>
+        </w:rPr>
+        <w:lastRenderedPageBreak/>
+        <w:t xml:space="preserve">Quadratic general form </w:t>
+      </w:r>
+      <m:oMath>
+        <m:r>
+          <w:rPr>
+            <w:rFonts w:ascii="Cambria Math" w:hAnsi="Cambria Math" w:cstheme="minorHAnsi"/>
+          </w:rPr>
+          <m:t>y=a</m:t>
+        </m:r>
+        <m:sSup>
+          <m:sSupPr>
+            <m:ctrlPr>
+              <w:rPr>
+                <w:rFonts w:ascii="Cambria Math" w:hAnsi="Cambria Math" w:cstheme="minorHAnsi"/>
+                <w:bCs/>
+                <w:i/>
+              </w:rPr>
+            </m:ctrlPr>
+          </m:sSupPr>
+          <m:e>
+            <m:r>
+              <w:rPr>
+                <w:rFonts w:ascii="Cambria Math" w:hAnsi="Cambria Math" w:cstheme="minorHAnsi"/>
+              </w:rPr>
+              <m:t>x</m:t>
+            </m:r>
+          </m:e>
+          <m:sup>
+            <m:r>
+              <w:rPr>
+                <w:rFonts w:ascii="Cambria Math" w:hAnsi="Cambria Math" w:cstheme="minorHAnsi"/>
+              </w:rPr>
+              <m:t>2</m:t>
+            </m:r>
+          </m:sup>
+        </m:sSup>
+        <m:r>
+          <w:rPr>
+            <w:rFonts w:ascii="Cambria Math" w:hAnsi="Cambria Math" w:cstheme="minorHAnsi"/>
+          </w:rPr>
+          <m:t>+bx+c</m:t>
+        </m:r>
+      </m:oMath>
+      <w:r>
+        <w:rPr>
+          <w:rFonts w:asciiTheme="minorHAnsi" w:hAnsiTheme="minorHAnsi" w:cstheme="minorHAnsi"/>
+          <w:bCs/>
+        </w:rPr>
+        <w:t xml:space="preserve"> – the standard and most expanded way of writing a quadratic</w:t>
       </w:r>
     </w:p>
     <w:p>
@@ -952,14 +1305,27 @@
       <w:r>
         <w:t xml:space="preserve">Figure </w:t>
       </w:r>
-      <w:fldSimple w:instr=" SEQ Figure \* ARABIC ">
-        <w:r>
-          <w:rPr>
-            <w:noProof/>
-          </w:rPr>
-          <w:t>1</w:t>
-        </w:r>
-      </w:fldSimple>
+      <w:r>
+        <w:fldChar w:fldCharType="begin"/>
+      </w:r>
+      <w:r>
+        <w:instrText xml:space="preserve"> SEQ Figure \* ARABIC </w:instrText>
+      </w:r>
+      <w:r>
+        <w:fldChar w:fldCharType="separate"/>
+      </w:r>
+      <w:r>
+        <w:rPr>
+          <w:noProof/>
+        </w:rPr>
+        <w:t>1</w:t>
+      </w:r>
+      <w:r>
+        <w:rPr>
+          <w:noProof/>
+        </w:rPr>
+        <w:fldChar w:fldCharType="end"/>
+      </w:r>
       <w:r>
         <w:t>: Photograph of water spout</w:t>
       </w:r>
@@ -1015,6 +1381,7 @@
         <w:rPr>
           <w:noProof/>
         </w:rPr>
+        <w:lastRenderedPageBreak/>
         <w:drawing>
           <wp:inline distT="0" distB="0" distL="0" distR="0" wp14:anchorId="52D87D04" wp14:editId="5640D998">
             <wp:extent cx="4174193" cy="2543175"/>
@@ -1063,14 +1430,27 @@
       <w:r>
         <w:t xml:space="preserve">Figure </w:t>
       </w:r>
-      <w:fldSimple w:instr=" SEQ Figure \* ARABIC ">
-        <w:r>
-          <w:rPr>
-            <w:noProof/>
-          </w:rPr>
-          <w:t>2</w:t>
-        </w:r>
-      </w:fldSimple>
+      <w:r>
+        <w:fldChar w:fldCharType="begin"/>
+      </w:r>
+      <w:r>
+        <w:instrText xml:space="preserve"> SEQ Figure \* ARABIC </w:instrText>
+      </w:r>
+      <w:r>
+        <w:fldChar w:fldCharType="separate"/>
+      </w:r>
+      <w:r>
+        <w:rPr>
+          <w:noProof/>
+        </w:rPr>
+        <w:t>2</w:t>
+      </w:r>
+      <w:r>
+        <w:rPr>
+          <w:noProof/>
+        </w:rPr>
+        <w:fldChar w:fldCharType="end"/>
+      </w:r>
       <w:r>
         <w:t xml:space="preserve"> Points of the top side of the </w:t>
       </w:r>
@@ -1093,7 +1473,6 @@
           <w:rFonts w:asciiTheme="minorHAnsi" w:hAnsiTheme="minorHAnsi" w:cstheme="minorHAnsi"/>
           <w:bCs/>
         </w:rPr>
-        <w:lastRenderedPageBreak/>
         <w:t>This was achieved by overlaying graph paper with the printed photograph</w:t>
       </w:r>
     </w:p>
@@ -3651,14 +4030,27 @@
       <w:r>
         <w:t xml:space="preserve">Figure </w:t>
       </w:r>
-      <w:fldSimple w:instr=" SEQ Figure \* ARABIC ">
-        <w:r>
-          <w:rPr>
-            <w:noProof/>
-          </w:rPr>
-          <w:t>3</w:t>
-        </w:r>
-      </w:fldSimple>
+      <w:r>
+        <w:fldChar w:fldCharType="begin"/>
+      </w:r>
+      <w:r>
+        <w:instrText xml:space="preserve"> SEQ Figure \* ARABIC </w:instrText>
+      </w:r>
+      <w:r>
+        <w:fldChar w:fldCharType="separate"/>
+      </w:r>
+      <w:r>
+        <w:rPr>
+          <w:noProof/>
+        </w:rPr>
+        <w:t>3</w:t>
+      </w:r>
+      <w:r>
+        <w:rPr>
+          <w:noProof/>
+        </w:rPr>
+        <w:fldChar w:fldCharType="end"/>
+      </w:r>
       <w:r>
         <w:t xml:space="preserve">: List of </w:t>
       </w:r>
@@ -5350,14 +5742,27 @@
       <w:r>
         <w:t xml:space="preserve">Figure </w:t>
       </w:r>
-      <w:fldSimple w:instr=" SEQ Figure \* ARABIC ">
-        <w:r>
-          <w:rPr>
-            <w:noProof/>
-          </w:rPr>
-          <w:t>4</w:t>
-        </w:r>
-      </w:fldSimple>
+      <w:r>
+        <w:fldChar w:fldCharType="begin"/>
+      </w:r>
+      <w:r>
+        <w:instrText xml:space="preserve"> SEQ Figure \* ARABIC </w:instrText>
+      </w:r>
+      <w:r>
+        <w:fldChar w:fldCharType="separate"/>
+      </w:r>
+      <w:r>
+        <w:rPr>
+          <w:noProof/>
+        </w:rPr>
+        <w:t>4</w:t>
+      </w:r>
+      <w:r>
+        <w:rPr>
+          <w:noProof/>
+        </w:rPr>
+        <w:fldChar w:fldCharType="end"/>
+      </w:r>
       <w:r>
         <w:t>: Graph of points using quartic trendline in Excel</w:t>
       </w:r>
@@ -5426,14 +5831,27 @@
       <w:r>
         <w:t xml:space="preserve">Figure </w:t>
       </w:r>
-      <w:fldSimple w:instr=" SEQ Figure \* ARABIC ">
-        <w:r>
-          <w:rPr>
-            <w:noProof/>
-          </w:rPr>
-          <w:t>5</w:t>
-        </w:r>
-      </w:fldSimple>
+      <w:r>
+        <w:fldChar w:fldCharType="begin"/>
+      </w:r>
+      <w:r>
+        <w:instrText xml:space="preserve"> SEQ Figure \* ARABIC </w:instrText>
+      </w:r>
+      <w:r>
+        <w:fldChar w:fldCharType="separate"/>
+      </w:r>
+      <w:r>
+        <w:rPr>
+          <w:noProof/>
+        </w:rPr>
+        <w:t>5</w:t>
+      </w:r>
+      <w:r>
+        <w:rPr>
+          <w:noProof/>
+        </w:rPr>
+        <w:fldChar w:fldCharType="end"/>
+      </w:r>
       <w:r>
         <w:t>: Graph of points using quadratic trendline in Excel</w:t>
       </w:r>
@@ -5489,6 +5907,7 @@
         <w:rPr>
           <w:noProof/>
         </w:rPr>
+        <w:lastRenderedPageBreak/>
         <w:drawing>
           <wp:inline distT="0" distB="0" distL="0" distR="0" wp14:anchorId="70C791CE" wp14:editId="6036FB86">
             <wp:extent cx="2057400" cy="1220162"/>
@@ -5533,14 +5952,27 @@
       <w:r>
         <w:t xml:space="preserve">Figure </w:t>
       </w:r>
-      <w:fldSimple w:instr=" SEQ Figure \* ARABIC ">
-        <w:r>
-          <w:rPr>
-            <w:noProof/>
-          </w:rPr>
-          <w:t>6</w:t>
-        </w:r>
-      </w:fldSimple>
+      <w:r>
+        <w:fldChar w:fldCharType="begin"/>
+      </w:r>
+      <w:r>
+        <w:instrText xml:space="preserve"> SEQ Figure \* ARABIC </w:instrText>
+      </w:r>
+      <w:r>
+        <w:fldChar w:fldCharType="separate"/>
+      </w:r>
+      <w:r>
+        <w:rPr>
+          <w:noProof/>
+        </w:rPr>
+        <w:t>6</w:t>
+      </w:r>
+      <w:r>
+        <w:rPr>
+          <w:noProof/>
+        </w:rPr>
+        <w:fldChar w:fldCharType="end"/>
+      </w:r>
       <w:r>
         <w:t xml:space="preserve">: Graph of points and quadratics </w:t>
       </w:r>
@@ -5607,14 +6039,27 @@
       <w:r>
         <w:t xml:space="preserve">Figure </w:t>
       </w:r>
-      <w:fldSimple w:instr=" SEQ Figure \* ARABIC ">
-        <w:r>
-          <w:rPr>
-            <w:noProof/>
-          </w:rPr>
-          <w:t>7</w:t>
-        </w:r>
-      </w:fldSimple>
+      <w:r>
+        <w:fldChar w:fldCharType="begin"/>
+      </w:r>
+      <w:r>
+        <w:instrText xml:space="preserve"> SEQ Figure \* ARABIC </w:instrText>
+      </w:r>
+      <w:r>
+        <w:fldChar w:fldCharType="separate"/>
+      </w:r>
+      <w:r>
+        <w:rPr>
+          <w:noProof/>
+        </w:rPr>
+        <w:t>7</w:t>
+      </w:r>
+      <w:r>
+        <w:rPr>
+          <w:noProof/>
+        </w:rPr>
+        <w:fldChar w:fldCharType="end"/>
+      </w:r>
       <w:r>
         <w:t xml:space="preserve">: </w:t>
       </w:r>
@@ -5761,14 +6206,27 @@
       <w:r>
         <w:t xml:space="preserve">Figure </w:t>
       </w:r>
-      <w:fldSimple w:instr=" SEQ Figure \* ARABIC ">
-        <w:r>
-          <w:rPr>
-            <w:noProof/>
-          </w:rPr>
-          <w:t>8</w:t>
-        </w:r>
-      </w:fldSimple>
+      <w:r>
+        <w:fldChar w:fldCharType="begin"/>
+      </w:r>
+      <w:r>
+        <w:instrText xml:space="preserve"> SEQ Figure \* ARABIC </w:instrText>
+      </w:r>
+      <w:r>
+        <w:fldChar w:fldCharType="separate"/>
+      </w:r>
+      <w:r>
+        <w:rPr>
+          <w:noProof/>
+        </w:rPr>
+        <w:t>8</w:t>
+      </w:r>
+      <w:r>
+        <w:rPr>
+          <w:noProof/>
+        </w:rPr>
+        <w:fldChar w:fldCharType="end"/>
+      </w:r>
       <w:r>
         <w:t xml:space="preserve"> Graph of points and quartic with restricted domain</w:t>
       </w:r>
@@ -6787,7 +7245,6 @@
           <w:rFonts w:asciiTheme="minorHAnsi" w:hAnsiTheme="minorHAnsi" w:cstheme="minorHAnsi"/>
           <w:bCs/>
         </w:rPr>
-        <w:lastRenderedPageBreak/>
         <w:t xml:space="preserve">The formula </w:t>
       </w:r>
       <m:oMath>
@@ -8843,11 +9300,22 @@
 </file>
 
 <file path=customXml/item1.xml><?xml version="1.0" encoding="utf-8"?>
-<b:Sources xmlns:b="http://schemas.openxmlformats.org/officeDocument/2006/bibliography" xmlns="http://schemas.openxmlformats.org/officeDocument/2006/bibliography" SelectedStyle="\APASixthEditionOfficeOnline.xsl" StyleName="APA" Version="6"/>
+<b:Sources xmlns:b="http://schemas.openxmlformats.org/officeDocument/2006/bibliography" xmlns="http://schemas.openxmlformats.org/officeDocument/2006/bibliography" SelectedStyle="\APASixthEditionOfficeOnline.xsl" StyleName="APA" Version="6">
+  <b:Source>
+    <b:Tag>Cha</b:Tag>
+    <b:SourceType>InternetSite</b:SourceType>
+    <b:Guid>{1449C786-DAA9-43C5-8504-B5E1B92816AC}</b:Guid>
+    <b:Title>Characteristics of Parabolas</b:Title>
+    <b:InternetSiteTitle>lumen</b:InternetSiteTitle>
+    <b:URL>https://courses.lumenlearning.com/waymakercollegealgebra/chapter/characteristics-of-parabolas/</b:URL>
+    <b:Year>2023</b:Year>
+    <b:RefOrder>1</b:RefOrder>
+  </b:Source>
+</b:Sources>
 </file>
 
 <file path=customXml/itemProps1.xml><?xml version="1.0" encoding="utf-8"?>
-<ds:datastoreItem xmlns:ds="http://schemas.openxmlformats.org/officeDocument/2006/customXml" ds:itemID="{84DFB6C1-F5AF-4473-8A90-56BE8EDB39B7}">
+<ds:datastoreItem xmlns:ds="http://schemas.openxmlformats.org/officeDocument/2006/customXml" ds:itemID="{8A720F53-95EE-4A91-B378-29DF89BD9696}">
   <ds:schemaRefs>
     <ds:schemaRef ds:uri="http://schemas.openxmlformats.org/officeDocument/2006/bibliography"/>
   </ds:schemaRefs>

--- a/Mathematical Methods/Bubbler Report Draft.docx
+++ b/Mathematical Methods/Bubbler Report Draft.docx
@@ -498,6 +498,7 @@
           <w:id w:val="-591548346"/>
           <w:citation/>
         </w:sdtPr>
+        <w:sdtEndPr/>
         <w:sdtContent>
           <w:r>
             <w:rPr>
@@ -595,7 +596,86 @@
         <w:rPr>
           <w:rFonts w:asciiTheme="minorHAnsi" w:hAnsiTheme="minorHAnsi" w:cstheme="minorHAnsi"/>
         </w:rPr>
-        <w:t xml:space="preserve"> value.</w:t>
+        <w:t xml:space="preserve"> value</w:t>
+      </w:r>
+      <w:r>
+        <w:rPr>
+          <w:rFonts w:asciiTheme="minorHAnsi" w:hAnsiTheme="minorHAnsi" w:cstheme="minorHAnsi"/>
+        </w:rPr>
+        <w:t xml:space="preserve"> also known as the </w:t>
+      </w:r>
+      <w:r>
+        <w:rPr>
+          <w:rFonts w:asciiTheme="minorHAnsi" w:hAnsiTheme="minorHAnsi" w:cstheme="minorHAnsi"/>
+        </w:rPr>
+        <w:t>coefficient of determination</w:t>
+      </w:r>
+      <w:r>
+        <w:rPr>
+          <w:rFonts w:asciiTheme="minorHAnsi" w:hAnsiTheme="minorHAnsi" w:cstheme="minorHAnsi"/>
+        </w:rPr>
+        <w:t>. It is a</w:t>
+      </w:r>
+      <w:r>
+        <w:rPr>
+          <w:rFonts w:asciiTheme="minorHAnsi" w:hAnsiTheme="minorHAnsi" w:cstheme="minorHAnsi"/>
+        </w:rPr>
+        <w:t xml:space="preserve"> measure that assesses the ability of a model to predict or explain an outcome</w:t>
+      </w:r>
+      <w:sdt>
+        <w:sdtPr>
+          <w:rPr>
+            <w:rFonts w:asciiTheme="minorHAnsi" w:hAnsiTheme="minorHAnsi" w:cstheme="minorHAnsi"/>
+          </w:rPr>
+          <w:id w:val="-1614896573"/>
+          <w:citation/>
+        </w:sdtPr>
+        <w:sdtContent>
+          <w:r>
+            <w:rPr>
+              <w:rFonts w:asciiTheme="minorHAnsi" w:hAnsiTheme="minorHAnsi" w:cstheme="minorHAnsi"/>
+            </w:rPr>
+            <w:fldChar w:fldCharType="begin"/>
+          </w:r>
+          <w:r>
+            <w:rPr>
+              <w:rFonts w:asciiTheme="minorHAnsi" w:hAnsiTheme="minorHAnsi" w:cstheme="minorHAnsi"/>
+            </w:rPr>
+            <w:instrText xml:space="preserve"> CITATION Fel22 \l 3081 </w:instrText>
+          </w:r>
+          <w:r>
+            <w:rPr>
+              <w:rFonts w:asciiTheme="minorHAnsi" w:hAnsiTheme="minorHAnsi" w:cstheme="minorHAnsi"/>
+            </w:rPr>
+            <w:fldChar w:fldCharType="separate"/>
+          </w:r>
+          <w:r>
+            <w:rPr>
+              <w:rFonts w:asciiTheme="minorHAnsi" w:hAnsiTheme="minorHAnsi" w:cstheme="minorHAnsi"/>
+              <w:noProof/>
+            </w:rPr>
+            <w:t xml:space="preserve"> </w:t>
+          </w:r>
+          <w:r>
+            <w:rPr>
+              <w:rFonts w:asciiTheme="minorHAnsi" w:hAnsiTheme="minorHAnsi" w:cstheme="minorHAnsi"/>
+              <w:noProof/>
+            </w:rPr>
+            <w:t>(Enders, 2022)</w:t>
+          </w:r>
+          <w:r>
+            <w:rPr>
+              <w:rFonts w:asciiTheme="minorHAnsi" w:hAnsiTheme="minorHAnsi" w:cstheme="minorHAnsi"/>
+            </w:rPr>
+            <w:fldChar w:fldCharType="end"/>
+          </w:r>
+        </w:sdtContent>
+      </w:sdt>
+      <w:r>
+        <w:rPr>
+          <w:rFonts w:asciiTheme="minorHAnsi" w:hAnsiTheme="minorHAnsi" w:cstheme="minorHAnsi"/>
+        </w:rPr>
+        <w:t xml:space="preserve">. In the context of this report it describes how closely a function correlates with a set of points. </w:t>
       </w:r>
       <w:bookmarkStart w:id="0" w:name="_GoBack"/>
       <w:bookmarkEnd w:id="0"/>
@@ -859,6 +939,7 @@
           <w:rFonts w:asciiTheme="minorHAnsi" w:hAnsiTheme="minorHAnsi" w:cstheme="minorHAnsi"/>
           <w:bCs/>
         </w:rPr>
+        <w:lastRenderedPageBreak/>
         <w:t>r</w:t>
       </w:r>
       <w:r>
@@ -901,7 +982,6 @@
           <w:rFonts w:asciiTheme="minorHAnsi" w:hAnsiTheme="minorHAnsi" w:cstheme="minorHAnsi"/>
           <w:bCs/>
         </w:rPr>
-        <w:lastRenderedPageBreak/>
         <w:t xml:space="preserve">Quadratic general form </w:t>
       </w:r>
       <m:oMath>
@@ -1305,27 +1385,14 @@
       <w:r>
         <w:t xml:space="preserve">Figure </w:t>
       </w:r>
-      <w:r>
-        <w:fldChar w:fldCharType="begin"/>
-      </w:r>
-      <w:r>
-        <w:instrText xml:space="preserve"> SEQ Figure \* ARABIC </w:instrText>
-      </w:r>
-      <w:r>
-        <w:fldChar w:fldCharType="separate"/>
-      </w:r>
-      <w:r>
-        <w:rPr>
-          <w:noProof/>
-        </w:rPr>
-        <w:t>1</w:t>
-      </w:r>
-      <w:r>
-        <w:rPr>
-          <w:noProof/>
-        </w:rPr>
-        <w:fldChar w:fldCharType="end"/>
-      </w:r>
+      <w:fldSimple w:instr=" SEQ Figure \* ARABIC ">
+        <w:r>
+          <w:rPr>
+            <w:noProof/>
+          </w:rPr>
+          <w:t>1</w:t>
+        </w:r>
+      </w:fldSimple>
       <w:r>
         <w:t>: Photograph of water spout</w:t>
       </w:r>
@@ -1430,27 +1497,14 @@
       <w:r>
         <w:t xml:space="preserve">Figure </w:t>
       </w:r>
-      <w:r>
-        <w:fldChar w:fldCharType="begin"/>
-      </w:r>
-      <w:r>
-        <w:instrText xml:space="preserve"> SEQ Figure \* ARABIC </w:instrText>
-      </w:r>
-      <w:r>
-        <w:fldChar w:fldCharType="separate"/>
-      </w:r>
-      <w:r>
-        <w:rPr>
-          <w:noProof/>
-        </w:rPr>
-        <w:t>2</w:t>
-      </w:r>
-      <w:r>
-        <w:rPr>
-          <w:noProof/>
-        </w:rPr>
-        <w:fldChar w:fldCharType="end"/>
-      </w:r>
+      <w:fldSimple w:instr=" SEQ Figure \* ARABIC ">
+        <w:r>
+          <w:rPr>
+            <w:noProof/>
+          </w:rPr>
+          <w:t>2</w:t>
+        </w:r>
+      </w:fldSimple>
       <w:r>
         <w:t xml:space="preserve"> Points of the top side of the </w:t>
       </w:r>
@@ -4030,27 +4084,14 @@
       <w:r>
         <w:t xml:space="preserve">Figure </w:t>
       </w:r>
-      <w:r>
-        <w:fldChar w:fldCharType="begin"/>
-      </w:r>
-      <w:r>
-        <w:instrText xml:space="preserve"> SEQ Figure \* ARABIC </w:instrText>
-      </w:r>
-      <w:r>
-        <w:fldChar w:fldCharType="separate"/>
-      </w:r>
-      <w:r>
-        <w:rPr>
-          <w:noProof/>
-        </w:rPr>
-        <w:t>3</w:t>
-      </w:r>
-      <w:r>
-        <w:rPr>
-          <w:noProof/>
-        </w:rPr>
-        <w:fldChar w:fldCharType="end"/>
-      </w:r>
+      <w:fldSimple w:instr=" SEQ Figure \* ARABIC ">
+        <w:r>
+          <w:rPr>
+            <w:noProof/>
+          </w:rPr>
+          <w:t>3</w:t>
+        </w:r>
+      </w:fldSimple>
       <w:r>
         <w:t xml:space="preserve">: List of </w:t>
       </w:r>
@@ -5742,27 +5783,14 @@
       <w:r>
         <w:t xml:space="preserve">Figure </w:t>
       </w:r>
-      <w:r>
-        <w:fldChar w:fldCharType="begin"/>
-      </w:r>
-      <w:r>
-        <w:instrText xml:space="preserve"> SEQ Figure \* ARABIC </w:instrText>
-      </w:r>
-      <w:r>
-        <w:fldChar w:fldCharType="separate"/>
-      </w:r>
-      <w:r>
-        <w:rPr>
-          <w:noProof/>
-        </w:rPr>
-        <w:t>4</w:t>
-      </w:r>
-      <w:r>
-        <w:rPr>
-          <w:noProof/>
-        </w:rPr>
-        <w:fldChar w:fldCharType="end"/>
-      </w:r>
+      <w:fldSimple w:instr=" SEQ Figure \* ARABIC ">
+        <w:r>
+          <w:rPr>
+            <w:noProof/>
+          </w:rPr>
+          <w:t>4</w:t>
+        </w:r>
+      </w:fldSimple>
       <w:r>
         <w:t>: Graph of points using quartic trendline in Excel</w:t>
       </w:r>
@@ -5831,27 +5859,14 @@
       <w:r>
         <w:t xml:space="preserve">Figure </w:t>
       </w:r>
-      <w:r>
-        <w:fldChar w:fldCharType="begin"/>
-      </w:r>
-      <w:r>
-        <w:instrText xml:space="preserve"> SEQ Figure \* ARABIC </w:instrText>
-      </w:r>
-      <w:r>
-        <w:fldChar w:fldCharType="separate"/>
-      </w:r>
-      <w:r>
-        <w:rPr>
-          <w:noProof/>
-        </w:rPr>
-        <w:t>5</w:t>
-      </w:r>
-      <w:r>
-        <w:rPr>
-          <w:noProof/>
-        </w:rPr>
-        <w:fldChar w:fldCharType="end"/>
-      </w:r>
+      <w:fldSimple w:instr=" SEQ Figure \* ARABIC ">
+        <w:r>
+          <w:rPr>
+            <w:noProof/>
+          </w:rPr>
+          <w:t>5</w:t>
+        </w:r>
+      </w:fldSimple>
       <w:r>
         <w:t>: Graph of points using quadratic trendline in Excel</w:t>
       </w:r>
@@ -5952,27 +5967,14 @@
       <w:r>
         <w:t xml:space="preserve">Figure </w:t>
       </w:r>
-      <w:r>
-        <w:fldChar w:fldCharType="begin"/>
-      </w:r>
-      <w:r>
-        <w:instrText xml:space="preserve"> SEQ Figure \* ARABIC </w:instrText>
-      </w:r>
-      <w:r>
-        <w:fldChar w:fldCharType="separate"/>
-      </w:r>
-      <w:r>
-        <w:rPr>
-          <w:noProof/>
-        </w:rPr>
-        <w:t>6</w:t>
-      </w:r>
-      <w:r>
-        <w:rPr>
-          <w:noProof/>
-        </w:rPr>
-        <w:fldChar w:fldCharType="end"/>
-      </w:r>
+      <w:fldSimple w:instr=" SEQ Figure \* ARABIC ">
+        <w:r>
+          <w:rPr>
+            <w:noProof/>
+          </w:rPr>
+          <w:t>6</w:t>
+        </w:r>
+      </w:fldSimple>
       <w:r>
         <w:t xml:space="preserve">: Graph of points and quadratics </w:t>
       </w:r>
@@ -6039,27 +6041,14 @@
       <w:r>
         <w:t xml:space="preserve">Figure </w:t>
       </w:r>
-      <w:r>
-        <w:fldChar w:fldCharType="begin"/>
-      </w:r>
-      <w:r>
-        <w:instrText xml:space="preserve"> SEQ Figure \* ARABIC </w:instrText>
-      </w:r>
-      <w:r>
-        <w:fldChar w:fldCharType="separate"/>
-      </w:r>
-      <w:r>
-        <w:rPr>
-          <w:noProof/>
-        </w:rPr>
-        <w:t>7</w:t>
-      </w:r>
-      <w:r>
-        <w:rPr>
-          <w:noProof/>
-        </w:rPr>
-        <w:fldChar w:fldCharType="end"/>
-      </w:r>
+      <w:fldSimple w:instr=" SEQ Figure \* ARABIC ">
+        <w:r>
+          <w:rPr>
+            <w:noProof/>
+          </w:rPr>
+          <w:t>7</w:t>
+        </w:r>
+      </w:fldSimple>
       <w:r>
         <w:t xml:space="preserve">: </w:t>
       </w:r>
@@ -6206,27 +6195,14 @@
       <w:r>
         <w:t xml:space="preserve">Figure </w:t>
       </w:r>
-      <w:r>
-        <w:fldChar w:fldCharType="begin"/>
-      </w:r>
-      <w:r>
-        <w:instrText xml:space="preserve"> SEQ Figure \* ARABIC </w:instrText>
-      </w:r>
-      <w:r>
-        <w:fldChar w:fldCharType="separate"/>
-      </w:r>
-      <w:r>
-        <w:rPr>
-          <w:noProof/>
-        </w:rPr>
-        <w:t>8</w:t>
-      </w:r>
-      <w:r>
-        <w:rPr>
-          <w:noProof/>
-        </w:rPr>
-        <w:fldChar w:fldCharType="end"/>
-      </w:r>
+      <w:fldSimple w:instr=" SEQ Figure \* ARABIC ">
+        <w:r>
+          <w:rPr>
+            <w:noProof/>
+          </w:rPr>
+          <w:t>8</w:t>
+        </w:r>
+      </w:fldSimple>
       <w:r>
         <w:t xml:space="preserve"> Graph of points and quartic with restricted domain</w:t>
       </w:r>
@@ -9311,11 +9287,32 @@
     <b:Year>2023</b:Year>
     <b:RefOrder>1</b:RefOrder>
   </b:Source>
+  <b:Source>
+    <b:Tag>Fel22</b:Tag>
+    <b:SourceType>InternetSite</b:SourceType>
+    <b:Guid>{72383886-EC71-4D23-AA9D-882FBA77BA96}</b:Guid>
+    <b:Title>coefficient of determination</b:Title>
+    <b:Year>2022</b:Year>
+    <b:Author>
+      <b:Author>
+        <b:NameList>
+          <b:Person>
+            <b:Last>Enders</b:Last>
+            <b:First>Felicity</b:First>
+            <b:Middle>Boyd</b:Middle>
+          </b:Person>
+        </b:NameList>
+      </b:Author>
+    </b:Author>
+    <b:InternetSiteTitle>Brittanica</b:InternetSiteTitle>
+    <b:URL>https://www.britannica.com/science/coefficient-of-determination</b:URL>
+    <b:RefOrder>2</b:RefOrder>
+  </b:Source>
 </b:Sources>
 </file>
 
 <file path=customXml/itemProps1.xml><?xml version="1.0" encoding="utf-8"?>
-<ds:datastoreItem xmlns:ds="http://schemas.openxmlformats.org/officeDocument/2006/customXml" ds:itemID="{8A720F53-95EE-4A91-B378-29DF89BD9696}">
+<ds:datastoreItem xmlns:ds="http://schemas.openxmlformats.org/officeDocument/2006/customXml" ds:itemID="{64C06983-637B-434E-A236-9F4EC69E468D}">
   <ds:schemaRefs>
     <ds:schemaRef ds:uri="http://schemas.openxmlformats.org/officeDocument/2006/bibliography"/>
   </ds:schemaRefs>
